--- a/Otros/Informe.docx
+++ b/Otros/Informe.docx
@@ -1,71 +1,71 @@
 
 <file path=word/document.xml><?xml version="1.0" encoding="utf-8"?>
-<w:document xmlns:wpc="http://schemas.microsoft.com/office/word/2010/wordprocessingCanvas" xmlns:mc="http://schemas.openxmlformats.org/markup-compatibility/2006" xmlns:o="urn:schemas-microsoft-com:office:office" xmlns:r="http://schemas.openxmlformats.org/officeDocument/2006/relationships" xmlns:m="http://schemas.openxmlformats.org/officeDocument/2006/math" xmlns:v="urn:schemas-microsoft-com:vml" xmlns:wp14="http://schemas.microsoft.com/office/word/2010/wordprocessingDrawing" xmlns:wp="http://schemas.openxmlformats.org/drawingml/2006/wordprocessingDrawing" xmlns:w10="urn:schemas-microsoft-com:office:word" xmlns:w="http://schemas.openxmlformats.org/wordprocessingml/2006/main" xmlns:w14="http://schemas.microsoft.com/office/word/2010/wordml" xmlns:wpg="http://schemas.microsoft.com/office/word/2010/wordprocessingGroup" xmlns:wpi="http://schemas.microsoft.com/office/word/2010/wordprocessingInk" xmlns:wne="http://schemas.microsoft.com/office/word/2006/wordml" xmlns:wps="http://schemas.microsoft.com/office/word/2010/wordprocessingShape" mc:Ignorable="w14 wp14">
+<w:document xmlns:wpc="http://schemas.microsoft.com/office/word/2010/wordprocessingCanvas" xmlns:mc="http://schemas.openxmlformats.org/markup-compatibility/2006" xmlns:o="urn:schemas-microsoft-com:office:office" xmlns:r="http://schemas.openxmlformats.org/officeDocument/2006/relationships" xmlns:m="http://schemas.openxmlformats.org/officeDocument/2006/math" xmlns:v="urn:schemas-microsoft-com:vml" xmlns:wp14="http://schemas.microsoft.com/office/word/2010/wordprocessingDrawing" xmlns:wp="http://schemas.openxmlformats.org/drawingml/2006/wordprocessingDrawing" xmlns:w10="urn:schemas-microsoft-com:office:word" xmlns:w="http://schemas.openxmlformats.org/wordprocessingml/2006/main" xmlns:w14="http://schemas.microsoft.com/office/word/2010/wordml" xmlns:w15="http://schemas.microsoft.com/office/word/2012/wordml" xmlns:wpg="http://schemas.microsoft.com/office/word/2010/wordprocessingGroup" xmlns:wpi="http://schemas.microsoft.com/office/word/2010/wordprocessingInk" xmlns:wne="http://schemas.microsoft.com/office/word/2006/wordml" xmlns:wps="http://schemas.microsoft.com/office/word/2010/wordprocessingShape" mc:Ignorable="w14 w15 wp14">
   <w:body>
     <w:p>
       <w:pPr>
         <w:spacing w:after="0" w:line="240" w:lineRule="auto"/>
-        <w:jc w:val="center"/>
+        <w:jc w:val="both"/>
       </w:pPr>
     </w:p>
     <w:p>
       <w:pPr>
         <w:spacing w:after="0" w:line="240" w:lineRule="auto"/>
-        <w:jc w:val="center"/>
+        <w:jc w:val="both"/>
       </w:pPr>
     </w:p>
     <w:p>
       <w:pPr>
         <w:spacing w:after="0" w:line="240" w:lineRule="auto"/>
-        <w:jc w:val="center"/>
+        <w:jc w:val="both"/>
       </w:pPr>
     </w:p>
     <w:p>
       <w:pPr>
         <w:spacing w:after="0" w:line="240" w:lineRule="auto"/>
-        <w:jc w:val="center"/>
+        <w:jc w:val="both"/>
       </w:pPr>
     </w:p>
     <w:p>
       <w:pPr>
         <w:spacing w:after="0" w:line="240" w:lineRule="auto"/>
-        <w:jc w:val="center"/>
+        <w:jc w:val="both"/>
       </w:pPr>
     </w:p>
     <w:p>
       <w:pPr>
         <w:spacing w:after="0" w:line="240" w:lineRule="auto"/>
-        <w:jc w:val="center"/>
+        <w:jc w:val="both"/>
       </w:pPr>
     </w:p>
     <w:p>
       <w:pPr>
         <w:spacing w:after="0" w:line="240" w:lineRule="auto"/>
-        <w:jc w:val="center"/>
+        <w:jc w:val="both"/>
       </w:pPr>
     </w:p>
     <w:p>
       <w:pPr>
         <w:spacing w:after="0" w:line="240" w:lineRule="auto"/>
-        <w:jc w:val="center"/>
+        <w:jc w:val="both"/>
       </w:pPr>
     </w:p>
     <w:p>
       <w:pPr>
         <w:spacing w:after="0" w:line="240" w:lineRule="auto"/>
-        <w:jc w:val="center"/>
+        <w:jc w:val="both"/>
       </w:pPr>
     </w:p>
     <w:p>
       <w:pPr>
         <w:spacing w:after="0" w:line="240" w:lineRule="auto"/>
-        <w:jc w:val="center"/>
+        <w:jc w:val="both"/>
       </w:pPr>
     </w:p>
     <w:p>
       <w:pPr>
         <w:spacing w:after="0" w:line="240" w:lineRule="auto"/>
-        <w:jc w:val="center"/>
+        <w:jc w:val="both"/>
         <w:rPr>
           <w:b/>
           <w:sz w:val="56"/>
@@ -89,7 +89,7 @@
     <w:p>
       <w:pPr>
         <w:spacing w:after="0" w:line="240" w:lineRule="auto"/>
-        <w:jc w:val="center"/>
+        <w:jc w:val="both"/>
         <w:rPr>
           <w:sz w:val="48"/>
         </w:rPr>
@@ -110,7 +110,7 @@
     <w:p>
       <w:pPr>
         <w:spacing w:after="0" w:line="240" w:lineRule="auto"/>
-        <w:jc w:val="center"/>
+        <w:jc w:val="both"/>
         <w:rPr>
           <w:sz w:val="48"/>
         </w:rPr>
@@ -137,7 +137,7 @@
     <w:p>
       <w:pPr>
         <w:spacing w:after="0" w:line="240" w:lineRule="auto"/>
-        <w:jc w:val="center"/>
+        <w:jc w:val="both"/>
         <w:rPr>
           <w:sz w:val="48"/>
         </w:rPr>
@@ -146,7 +146,7 @@
     <w:p>
       <w:pPr>
         <w:spacing w:after="0" w:line="240" w:lineRule="auto"/>
-        <w:jc w:val="center"/>
+        <w:jc w:val="both"/>
         <w:rPr>
           <w:sz w:val="48"/>
         </w:rPr>
@@ -161,7 +161,7 @@
     <w:p>
       <w:pPr>
         <w:spacing w:after="0" w:line="240" w:lineRule="auto"/>
-        <w:jc w:val="center"/>
+        <w:jc w:val="both"/>
         <w:rPr>
           <w:sz w:val="48"/>
         </w:rPr>
@@ -176,42 +176,49 @@
     <w:p>
       <w:pPr>
         <w:spacing w:after="0" w:line="240" w:lineRule="auto"/>
-        <w:jc w:val="center"/>
+        <w:jc w:val="both"/>
       </w:pPr>
     </w:p>
     <w:p>
       <w:pPr>
         <w:spacing w:after="0" w:line="240" w:lineRule="auto"/>
+        <w:jc w:val="both"/>
       </w:pPr>
     </w:p>
     <w:p>
       <w:pPr>
         <w:spacing w:after="0" w:line="240" w:lineRule="auto"/>
+        <w:jc w:val="both"/>
       </w:pPr>
     </w:p>
     <w:p>
       <w:pPr>
         <w:spacing w:after="0" w:line="240" w:lineRule="auto"/>
+        <w:jc w:val="both"/>
       </w:pPr>
     </w:p>
     <w:p>
       <w:pPr>
         <w:spacing w:after="0" w:line="240" w:lineRule="auto"/>
+        <w:jc w:val="both"/>
       </w:pPr>
     </w:p>
     <w:p>
       <w:pPr>
         <w:spacing w:after="0" w:line="240" w:lineRule="auto"/>
+        <w:jc w:val="both"/>
       </w:pPr>
     </w:p>
     <w:p>
       <w:pPr>
         <w:spacing w:after="0" w:line="240" w:lineRule="auto"/>
+        <w:jc w:val="both"/>
       </w:pPr>
     </w:p>
     <w:p>
       <w:pPr>
         <w:spacing w:after="0" w:line="240" w:lineRule="auto"/>
+        <w:jc w:val="both"/>
       </w:pPr>
     </w:p>
     <w:tbl>
@@ -219,7 +226,6 @@
         <w:tblStyle w:val="Tablaconcuadrcula"/>
         <w:tblW w:w="5829" w:type="dxa"/>
         <w:jc w:val="right"/>
-        <w:tblInd w:w="6695" w:type="dxa"/>
         <w:tblBorders>
           <w:top w:val="single" w:sz="4" w:space="0" w:color="A6A6A6" w:themeColor="background1" w:themeShade="A6"/>
           <w:left w:val="single" w:sz="4" w:space="0" w:color="A6A6A6" w:themeColor="background1" w:themeShade="A6"/>
@@ -246,7 +252,7 @@
           </w:tcPr>
           <w:p>
             <w:pPr>
-              <w:jc w:val="right"/>
+              <w:jc w:val="both"/>
               <w:rPr>
                 <w:i/>
                 <w:sz w:val="18"/>
@@ -255,7 +261,7 @@
           </w:p>
           <w:p>
             <w:pPr>
-              <w:jc w:val="right"/>
+              <w:jc w:val="both"/>
               <w:rPr>
                 <w:i/>
                 <w:sz w:val="18"/>
@@ -264,7 +270,7 @@
           </w:p>
           <w:p>
             <w:pPr>
-              <w:jc w:val="right"/>
+              <w:jc w:val="both"/>
               <w:rPr>
                 <w:i/>
                 <w:sz w:val="18"/>
@@ -286,7 +292,7 @@
           </w:tcPr>
           <w:p>
             <w:pPr>
-              <w:jc w:val="right"/>
+              <w:jc w:val="both"/>
             </w:pPr>
             <w:r>
               <w:t>:</w:t>
@@ -300,7 +306,7 @@
           </w:tcPr>
           <w:p>
             <w:pPr>
-              <w:jc w:val="right"/>
+              <w:jc w:val="both"/>
             </w:pPr>
             <w:r>
               <w:t>Oscar Ibáñez</w:t>
@@ -319,7 +325,7 @@
           </w:tcPr>
           <w:p>
             <w:pPr>
-              <w:jc w:val="right"/>
+              <w:jc w:val="both"/>
               <w:rPr>
                 <w:i/>
                 <w:sz w:val="18"/>
@@ -341,7 +347,7 @@
           </w:tcPr>
           <w:p>
             <w:pPr>
-              <w:jc w:val="right"/>
+              <w:jc w:val="both"/>
             </w:pPr>
             <w:r>
               <w:t>:</w:t>
@@ -355,7 +361,7 @@
           </w:tcPr>
           <w:p>
             <w:pPr>
-              <w:jc w:val="right"/>
+              <w:jc w:val="both"/>
             </w:pPr>
             <w:r>
               <w:t>14-12-2015</w:t>
@@ -374,7 +380,7 @@
           </w:tcPr>
           <w:p>
             <w:pPr>
-              <w:jc w:val="right"/>
+              <w:jc w:val="both"/>
               <w:rPr>
                 <w:i/>
                 <w:sz w:val="18"/>
@@ -396,7 +402,7 @@
           </w:tcPr>
           <w:p>
             <w:pPr>
-              <w:jc w:val="right"/>
+              <w:jc w:val="both"/>
             </w:pPr>
             <w:r>
               <w:t>:</w:t>
@@ -410,7 +416,7 @@
           </w:tcPr>
           <w:p>
             <w:pPr>
-              <w:jc w:val="right"/>
+              <w:jc w:val="both"/>
             </w:pPr>
           </w:p>
         </w:tc>
@@ -426,7 +432,7 @@
           </w:tcPr>
           <w:p>
             <w:pPr>
-              <w:jc w:val="right"/>
+              <w:jc w:val="both"/>
               <w:rPr>
                 <w:i/>
                 <w:sz w:val="18"/>
@@ -448,7 +454,7 @@
           </w:tcPr>
           <w:p>
             <w:pPr>
-              <w:jc w:val="right"/>
+              <w:jc w:val="both"/>
             </w:pPr>
             <w:r>
               <w:t>:</w:t>
@@ -462,7 +468,7 @@
           </w:tcPr>
           <w:p>
             <w:pPr>
-              <w:jc w:val="right"/>
+              <w:jc w:val="both"/>
             </w:pPr>
           </w:p>
         </w:tc>
@@ -478,7 +484,7 @@
           </w:tcPr>
           <w:p>
             <w:pPr>
-              <w:jc w:val="right"/>
+              <w:jc w:val="both"/>
               <w:rPr>
                 <w:i/>
                 <w:sz w:val="18"/>
@@ -500,7 +506,7 @@
           </w:tcPr>
           <w:p>
             <w:pPr>
-              <w:jc w:val="right"/>
+              <w:jc w:val="both"/>
             </w:pPr>
             <w:r>
               <w:t>:</w:t>
@@ -514,7 +520,7 @@
           </w:tcPr>
           <w:p>
             <w:pPr>
-              <w:jc w:val="right"/>
+              <w:jc w:val="both"/>
             </w:pPr>
           </w:p>
         </w:tc>
@@ -530,7 +536,7 @@
           </w:tcPr>
           <w:p>
             <w:pPr>
-              <w:jc w:val="right"/>
+              <w:jc w:val="both"/>
               <w:rPr>
                 <w:i/>
                 <w:sz w:val="18"/>
@@ -552,7 +558,7 @@
           </w:tcPr>
           <w:p>
             <w:pPr>
-              <w:jc w:val="right"/>
+              <w:jc w:val="both"/>
             </w:pPr>
             <w:r>
               <w:t>:</w:t>
@@ -566,7 +572,7 @@
           </w:tcPr>
           <w:p>
             <w:pPr>
-              <w:jc w:val="right"/>
+              <w:jc w:val="both"/>
             </w:pPr>
           </w:p>
         </w:tc>
@@ -575,6 +581,7 @@
     <w:p>
       <w:pPr>
         <w:spacing w:after="0" w:line="240" w:lineRule="auto"/>
+        <w:jc w:val="both"/>
       </w:pPr>
     </w:p>
     <w:tbl>
@@ -582,7 +589,6 @@
         <w:tblStyle w:val="Tablaconcuadrcula"/>
         <w:tblW w:w="4695" w:type="dxa"/>
         <w:jc w:val="right"/>
-        <w:tblInd w:w="7829" w:type="dxa"/>
         <w:tblBorders>
           <w:top w:val="single" w:sz="4" w:space="0" w:color="A6A6A6" w:themeColor="background1" w:themeShade="A6"/>
           <w:left w:val="single" w:sz="4" w:space="0" w:color="A6A6A6" w:themeColor="background1" w:themeShade="A6"/>
@@ -609,7 +615,7 @@
           </w:tcPr>
           <w:p>
             <w:pPr>
-              <w:jc w:val="right"/>
+              <w:jc w:val="both"/>
               <w:rPr>
                 <w:i/>
                 <w:sz w:val="18"/>
@@ -631,7 +637,7 @@
           </w:tcPr>
           <w:p>
             <w:pPr>
-              <w:jc w:val="right"/>
+              <w:jc w:val="both"/>
             </w:pPr>
             <w:r>
               <w:t>:</w:t>
@@ -645,7 +651,7 @@
           </w:tcPr>
           <w:p>
             <w:pPr>
-              <w:jc w:val="right"/>
+              <w:jc w:val="both"/>
             </w:pPr>
             <w:r>
               <w:t>Oscar Ibáñez</w:t>
@@ -664,7 +670,7 @@
           </w:tcPr>
           <w:p>
             <w:pPr>
-              <w:jc w:val="right"/>
+              <w:jc w:val="both"/>
               <w:rPr>
                 <w:i/>
                 <w:sz w:val="18"/>
@@ -686,7 +692,7 @@
           </w:tcPr>
           <w:p>
             <w:pPr>
-              <w:jc w:val="right"/>
+              <w:jc w:val="both"/>
             </w:pPr>
             <w:r>
               <w:t>:</w:t>
@@ -700,7 +706,7 @@
           </w:tcPr>
           <w:p>
             <w:pPr>
-              <w:jc w:val="right"/>
+              <w:jc w:val="both"/>
             </w:pPr>
             <w:r>
               <w:t>Miguel Contreras</w:t>
@@ -719,7 +725,7 @@
           </w:tcPr>
           <w:p>
             <w:pPr>
-              <w:jc w:val="right"/>
+              <w:jc w:val="both"/>
               <w:rPr>
                 <w:i/>
                 <w:sz w:val="18"/>
@@ -741,7 +747,7 @@
           </w:tcPr>
           <w:p>
             <w:pPr>
-              <w:jc w:val="right"/>
+              <w:jc w:val="both"/>
             </w:pPr>
             <w:r>
               <w:t>:</w:t>
@@ -755,7 +761,7 @@
           </w:tcPr>
           <w:p>
             <w:pPr>
-              <w:jc w:val="right"/>
+              <w:jc w:val="both"/>
             </w:pPr>
             <w:r>
               <w:t>Omar Carmona</w:t>
@@ -767,11 +773,13 @@
     <w:p>
       <w:pPr>
         <w:spacing w:after="0" w:line="240" w:lineRule="auto"/>
+        <w:jc w:val="both"/>
       </w:pPr>
     </w:p>
     <w:p>
       <w:pPr>
         <w:spacing w:after="0" w:line="240" w:lineRule="auto"/>
+        <w:jc w:val="both"/>
       </w:pPr>
     </w:p>
     <w:p>
@@ -780,6 +788,7 @@
           <w:tab w:val="left" w:pos="0"/>
         </w:tabs>
         <w:spacing w:after="0" w:line="240" w:lineRule="auto"/>
+        <w:jc w:val="both"/>
         <w:rPr>
           <w:b/>
           <w:sz w:val="28"/>
@@ -811,6 +820,7 @@
           <w:tab w:val="left" w:pos="0"/>
         </w:tabs>
         <w:spacing w:after="0" w:line="240" w:lineRule="auto"/>
+        <w:jc w:val="both"/>
         <w:rPr>
           <w:b/>
           <w:sz w:val="18"/>
@@ -844,7 +854,7 @@
               <w:tabs>
                 <w:tab w:val="left" w:pos="0"/>
               </w:tabs>
-              <w:jc w:val="center"/>
+              <w:jc w:val="both"/>
               <w:rPr>
                 <w:i/>
                 <w:sz w:val="18"/>
@@ -870,7 +880,7 @@
               <w:tabs>
                 <w:tab w:val="left" w:pos="0"/>
               </w:tabs>
-              <w:jc w:val="center"/>
+              <w:jc w:val="both"/>
               <w:rPr>
                 <w:i/>
                 <w:sz w:val="18"/>
@@ -896,7 +906,7 @@
               <w:tabs>
                 <w:tab w:val="left" w:pos="0"/>
               </w:tabs>
-              <w:jc w:val="center"/>
+              <w:jc w:val="both"/>
               <w:rPr>
                 <w:i/>
                 <w:sz w:val="18"/>
@@ -922,7 +932,7 @@
               <w:tabs>
                 <w:tab w:val="left" w:pos="0"/>
               </w:tabs>
-              <w:jc w:val="center"/>
+              <w:jc w:val="both"/>
               <w:rPr>
                 <w:i/>
                 <w:sz w:val="18"/>
@@ -948,7 +958,7 @@
               <w:tabs>
                 <w:tab w:val="left" w:pos="0"/>
               </w:tabs>
-              <w:jc w:val="center"/>
+              <w:jc w:val="both"/>
               <w:rPr>
                 <w:i/>
                 <w:sz w:val="18"/>
@@ -974,7 +984,7 @@
               <w:tabs>
                 <w:tab w:val="left" w:pos="0"/>
               </w:tabs>
-              <w:jc w:val="center"/>
+              <w:jc w:val="both"/>
               <w:rPr>
                 <w:i/>
                 <w:sz w:val="18"/>
@@ -1001,7 +1011,7 @@
               <w:tabs>
                 <w:tab w:val="left" w:pos="0"/>
               </w:tabs>
-              <w:jc w:val="center"/>
+              <w:jc w:val="both"/>
               <w:rPr>
                 <w:sz w:val="20"/>
               </w:rPr>
@@ -1024,7 +1034,7 @@
               <w:tabs>
                 <w:tab w:val="left" w:pos="0"/>
               </w:tabs>
-              <w:jc w:val="center"/>
+              <w:jc w:val="both"/>
               <w:rPr>
                 <w:sz w:val="20"/>
               </w:rPr>
@@ -1047,7 +1057,7 @@
               <w:tabs>
                 <w:tab w:val="left" w:pos="0"/>
               </w:tabs>
-              <w:jc w:val="center"/>
+              <w:jc w:val="both"/>
               <w:rPr>
                 <w:sz w:val="20"/>
               </w:rPr>
@@ -1070,7 +1080,7 @@
               <w:tabs>
                 <w:tab w:val="left" w:pos="0"/>
               </w:tabs>
-              <w:jc w:val="center"/>
+              <w:jc w:val="both"/>
               <w:rPr>
                 <w:sz w:val="20"/>
               </w:rPr>
@@ -1093,7 +1103,7 @@
               <w:tabs>
                 <w:tab w:val="left" w:pos="0"/>
               </w:tabs>
-              <w:jc w:val="center"/>
+              <w:jc w:val="both"/>
               <w:rPr>
                 <w:sz w:val="20"/>
               </w:rPr>
@@ -1116,7 +1126,7 @@
               <w:tabs>
                 <w:tab w:val="left" w:pos="0"/>
               </w:tabs>
-              <w:jc w:val="center"/>
+              <w:jc w:val="both"/>
               <w:rPr>
                 <w:sz w:val="20"/>
               </w:rPr>
@@ -1131,6 +1141,7 @@
           <w:tab w:val="left" w:pos="0"/>
         </w:tabs>
         <w:spacing w:after="0" w:line="240" w:lineRule="auto"/>
+        <w:jc w:val="both"/>
       </w:pPr>
     </w:p>
     <w:p>
@@ -1139,9 +1150,13 @@
           <w:tab w:val="left" w:pos="0"/>
         </w:tabs>
         <w:spacing w:after="0" w:line="240" w:lineRule="auto"/>
-      </w:pPr>
-    </w:p>
-    <w:p>
+        <w:jc w:val="both"/>
+      </w:pPr>
+    </w:p>
+    <w:p>
+      <w:pPr>
+        <w:jc w:val="both"/>
+      </w:pPr>
       <w:r>
         <w:br w:type="page"/>
       </w:r>
@@ -1152,6 +1167,7 @@
           <w:tab w:val="left" w:pos="0"/>
         </w:tabs>
         <w:spacing w:after="0" w:line="240" w:lineRule="auto"/>
+        <w:jc w:val="both"/>
         <w:rPr>
           <w:b/>
           <w:sz w:val="28"/>
@@ -1172,6 +1188,7 @@
           <w:tab w:val="left" w:pos="0"/>
         </w:tabs>
         <w:spacing w:after="0" w:line="240" w:lineRule="auto"/>
+        <w:jc w:val="both"/>
         <w:rPr>
           <w:b/>
           <w:sz w:val="8"/>
@@ -1202,6 +1219,7 @@
               <w:tabs>
                 <w:tab w:val="left" w:pos="0"/>
               </w:tabs>
+              <w:jc w:val="both"/>
               <w:rPr>
                 <w:sz w:val="18"/>
                 <w:szCs w:val="20"/>
@@ -1233,6 +1251,7 @@
               <w:tabs>
                 <w:tab w:val="left" w:pos="0"/>
               </w:tabs>
+              <w:jc w:val="both"/>
               <w:rPr>
                 <w:sz w:val="18"/>
                 <w:szCs w:val="20"/>
@@ -1270,6 +1289,7 @@
               <w:tabs>
                 <w:tab w:val="left" w:pos="0"/>
               </w:tabs>
+              <w:jc w:val="both"/>
               <w:rPr>
                 <w:sz w:val="18"/>
                 <w:szCs w:val="20"/>
@@ -1288,6 +1308,7 @@
               <w:tabs>
                 <w:tab w:val="left" w:pos="0"/>
               </w:tabs>
+              <w:jc w:val="both"/>
               <w:rPr>
                 <w:sz w:val="18"/>
                 <w:szCs w:val="20"/>
@@ -1312,6 +1333,7 @@
               <w:tabs>
                 <w:tab w:val="left" w:pos="0"/>
               </w:tabs>
+              <w:jc w:val="both"/>
               <w:rPr>
                 <w:sz w:val="18"/>
                 <w:szCs w:val="20"/>
@@ -1349,6 +1371,7 @@
               <w:tabs>
                 <w:tab w:val="left" w:pos="0"/>
               </w:tabs>
+              <w:jc w:val="both"/>
               <w:rPr>
                 <w:sz w:val="18"/>
                 <w:szCs w:val="20"/>
@@ -1367,6 +1390,7 @@
               <w:tabs>
                 <w:tab w:val="left" w:pos="0"/>
               </w:tabs>
+              <w:jc w:val="both"/>
               <w:rPr>
                 <w:sz w:val="18"/>
                 <w:szCs w:val="20"/>
@@ -1391,6 +1415,7 @@
               <w:tabs>
                 <w:tab w:val="left" w:pos="0"/>
               </w:tabs>
+              <w:jc w:val="both"/>
               <w:rPr>
                 <w:sz w:val="18"/>
                 <w:szCs w:val="20"/>
@@ -1428,6 +1453,7 @@
               <w:tabs>
                 <w:tab w:val="left" w:pos="0"/>
               </w:tabs>
+              <w:jc w:val="both"/>
               <w:rPr>
                 <w:sz w:val="18"/>
                 <w:szCs w:val="20"/>
@@ -1446,6 +1472,7 @@
               <w:tabs>
                 <w:tab w:val="left" w:pos="0"/>
               </w:tabs>
+              <w:jc w:val="both"/>
               <w:rPr>
                 <w:sz w:val="18"/>
                 <w:szCs w:val="20"/>
@@ -1470,6 +1497,7 @@
               <w:tabs>
                 <w:tab w:val="left" w:pos="0"/>
               </w:tabs>
+              <w:jc w:val="both"/>
               <w:rPr>
                 <w:sz w:val="18"/>
                 <w:szCs w:val="20"/>
@@ -1507,6 +1535,7 @@
               <w:tabs>
                 <w:tab w:val="left" w:pos="0"/>
               </w:tabs>
+              <w:jc w:val="both"/>
               <w:rPr>
                 <w:sz w:val="18"/>
                 <w:szCs w:val="20"/>
@@ -1525,6 +1554,7 @@
               <w:tabs>
                 <w:tab w:val="left" w:pos="0"/>
               </w:tabs>
+              <w:jc w:val="both"/>
               <w:rPr>
                 <w:sz w:val="18"/>
                 <w:szCs w:val="20"/>
@@ -1556,6 +1586,7 @@
               <w:tabs>
                 <w:tab w:val="left" w:pos="0"/>
               </w:tabs>
+              <w:jc w:val="both"/>
               <w:rPr>
                 <w:sz w:val="18"/>
                 <w:szCs w:val="20"/>
@@ -1609,6 +1640,7 @@
               <w:tabs>
                 <w:tab w:val="left" w:pos="0"/>
               </w:tabs>
+              <w:jc w:val="both"/>
               <w:rPr>
                 <w:sz w:val="18"/>
                 <w:szCs w:val="20"/>
@@ -1627,6 +1659,7 @@
               <w:tabs>
                 <w:tab w:val="left" w:pos="0"/>
               </w:tabs>
+              <w:jc w:val="both"/>
               <w:rPr>
                 <w:sz w:val="18"/>
                 <w:szCs w:val="20"/>
@@ -1643,6 +1676,7 @@
               <w:tabs>
                 <w:tab w:val="left" w:pos="0"/>
               </w:tabs>
+              <w:jc w:val="both"/>
               <w:rPr>
                 <w:sz w:val="18"/>
                 <w:szCs w:val="20"/>
@@ -1673,6 +1707,7 @@
               <w:tabs>
                 <w:tab w:val="left" w:pos="0"/>
               </w:tabs>
+              <w:jc w:val="both"/>
               <w:rPr>
                 <w:sz w:val="18"/>
                 <w:szCs w:val="20"/>
@@ -1745,6 +1780,7 @@
               <w:tabs>
                 <w:tab w:val="left" w:pos="0"/>
               </w:tabs>
+              <w:jc w:val="both"/>
               <w:rPr>
                 <w:sz w:val="18"/>
                 <w:szCs w:val="20"/>
@@ -1763,6 +1799,7 @@
               <w:tabs>
                 <w:tab w:val="left" w:pos="0"/>
               </w:tabs>
+              <w:jc w:val="both"/>
               <w:rPr>
                 <w:sz w:val="18"/>
                 <w:szCs w:val="20"/>
@@ -1779,6 +1816,7 @@
               <w:tabs>
                 <w:tab w:val="left" w:pos="0"/>
               </w:tabs>
+              <w:jc w:val="both"/>
               <w:rPr>
                 <w:sz w:val="18"/>
                 <w:szCs w:val="20"/>
@@ -1809,6 +1847,7 @@
               <w:tabs>
                 <w:tab w:val="left" w:pos="0"/>
               </w:tabs>
+              <w:jc w:val="both"/>
               <w:rPr>
                 <w:sz w:val="18"/>
                 <w:szCs w:val="20"/>
@@ -1860,6 +1899,7 @@
               <w:tabs>
                 <w:tab w:val="left" w:pos="0"/>
               </w:tabs>
+              <w:jc w:val="both"/>
               <w:rPr>
                 <w:sz w:val="18"/>
                 <w:szCs w:val="20"/>
@@ -1878,6 +1918,7 @@
               <w:tabs>
                 <w:tab w:val="left" w:pos="0"/>
               </w:tabs>
+              <w:jc w:val="both"/>
               <w:rPr>
                 <w:sz w:val="18"/>
                 <w:szCs w:val="20"/>
@@ -1894,6 +1935,7 @@
               <w:tabs>
                 <w:tab w:val="left" w:pos="0"/>
               </w:tabs>
+              <w:jc w:val="both"/>
               <w:rPr>
                 <w:sz w:val="18"/>
                 <w:szCs w:val="20"/>
@@ -1917,6 +1959,7 @@
               <w:tabs>
                 <w:tab w:val="left" w:pos="0"/>
               </w:tabs>
+              <w:jc w:val="both"/>
               <w:rPr>
                 <w:sz w:val="18"/>
                 <w:szCs w:val="20"/>
@@ -1954,6 +1997,7 @@
               <w:tabs>
                 <w:tab w:val="left" w:pos="0"/>
               </w:tabs>
+              <w:jc w:val="both"/>
               <w:rPr>
                 <w:sz w:val="18"/>
                 <w:szCs w:val="20"/>
@@ -1972,6 +2016,7 @@
               <w:tabs>
                 <w:tab w:val="left" w:pos="0"/>
               </w:tabs>
+              <w:jc w:val="both"/>
               <w:rPr>
                 <w:sz w:val="18"/>
                 <w:szCs w:val="20"/>
@@ -2003,6 +2048,7 @@
               <w:tabs>
                 <w:tab w:val="left" w:pos="0"/>
               </w:tabs>
+              <w:jc w:val="both"/>
               <w:rPr>
                 <w:sz w:val="18"/>
                 <w:szCs w:val="20"/>
@@ -2047,6 +2093,7 @@
               <w:tabs>
                 <w:tab w:val="left" w:pos="0"/>
               </w:tabs>
+              <w:jc w:val="both"/>
               <w:rPr>
                 <w:sz w:val="18"/>
                 <w:szCs w:val="20"/>
@@ -2065,6 +2112,7 @@
               <w:tabs>
                 <w:tab w:val="left" w:pos="0"/>
               </w:tabs>
+              <w:jc w:val="both"/>
               <w:rPr>
                 <w:sz w:val="18"/>
                 <w:szCs w:val="20"/>
@@ -2081,6 +2129,7 @@
               <w:tabs>
                 <w:tab w:val="left" w:pos="0"/>
               </w:tabs>
+              <w:jc w:val="both"/>
               <w:rPr>
                 <w:sz w:val="18"/>
                 <w:szCs w:val="20"/>
@@ -2111,6 +2160,7 @@
               <w:tabs>
                 <w:tab w:val="left" w:pos="0"/>
               </w:tabs>
+              <w:jc w:val="both"/>
               <w:rPr>
                 <w:sz w:val="18"/>
                 <w:szCs w:val="20"/>
@@ -2155,6 +2205,7 @@
               <w:tabs>
                 <w:tab w:val="left" w:pos="0"/>
               </w:tabs>
+              <w:jc w:val="both"/>
               <w:rPr>
                 <w:sz w:val="18"/>
                 <w:szCs w:val="20"/>
@@ -2173,6 +2224,7 @@
               <w:tabs>
                 <w:tab w:val="left" w:pos="0"/>
               </w:tabs>
+              <w:jc w:val="both"/>
               <w:rPr>
                 <w:sz w:val="18"/>
                 <w:szCs w:val="20"/>
@@ -2189,6 +2241,7 @@
               <w:tabs>
                 <w:tab w:val="left" w:pos="0"/>
               </w:tabs>
+              <w:jc w:val="both"/>
               <w:rPr>
                 <w:sz w:val="18"/>
                 <w:szCs w:val="20"/>
@@ -2219,6 +2272,7 @@
               <w:tabs>
                 <w:tab w:val="left" w:pos="0"/>
               </w:tabs>
+              <w:jc w:val="both"/>
               <w:rPr>
                 <w:sz w:val="18"/>
                 <w:szCs w:val="20"/>
@@ -2263,6 +2317,7 @@
               <w:tabs>
                 <w:tab w:val="left" w:pos="0"/>
               </w:tabs>
+              <w:jc w:val="both"/>
               <w:rPr>
                 <w:sz w:val="18"/>
                 <w:szCs w:val="20"/>
@@ -2281,6 +2336,7 @@
               <w:tabs>
                 <w:tab w:val="left" w:pos="0"/>
               </w:tabs>
+              <w:jc w:val="both"/>
               <w:rPr>
                 <w:sz w:val="18"/>
                 <w:szCs w:val="20"/>
@@ -2297,6 +2353,7 @@
               <w:tabs>
                 <w:tab w:val="left" w:pos="0"/>
               </w:tabs>
+              <w:jc w:val="both"/>
               <w:rPr>
                 <w:sz w:val="18"/>
                 <w:szCs w:val="20"/>
@@ -2320,6 +2377,7 @@
               <w:tabs>
                 <w:tab w:val="left" w:pos="0"/>
               </w:tabs>
+              <w:jc w:val="both"/>
               <w:rPr>
                 <w:sz w:val="18"/>
                 <w:szCs w:val="20"/>
@@ -2343,6 +2401,7 @@
               <w:tabs>
                 <w:tab w:val="left" w:pos="0"/>
               </w:tabs>
+              <w:jc w:val="both"/>
               <w:rPr>
                 <w:sz w:val="18"/>
                 <w:szCs w:val="20"/>
@@ -2361,6 +2420,7 @@
               <w:tabs>
                 <w:tab w:val="left" w:pos="0"/>
               </w:tabs>
+              <w:jc w:val="both"/>
               <w:rPr>
                 <w:sz w:val="18"/>
                 <w:szCs w:val="20"/>
@@ -2392,6 +2452,7 @@
               <w:tabs>
                 <w:tab w:val="left" w:pos="0"/>
               </w:tabs>
+              <w:jc w:val="both"/>
               <w:rPr>
                 <w:sz w:val="18"/>
                 <w:szCs w:val="20"/>
@@ -2436,6 +2497,7 @@
               <w:tabs>
                 <w:tab w:val="left" w:pos="0"/>
               </w:tabs>
+              <w:jc w:val="both"/>
               <w:rPr>
                 <w:sz w:val="18"/>
                 <w:szCs w:val="20"/>
@@ -2454,6 +2516,7 @@
               <w:tabs>
                 <w:tab w:val="left" w:pos="0"/>
               </w:tabs>
+              <w:jc w:val="both"/>
               <w:rPr>
                 <w:sz w:val="18"/>
                 <w:szCs w:val="20"/>
@@ -2470,6 +2533,7 @@
               <w:tabs>
                 <w:tab w:val="left" w:pos="0"/>
               </w:tabs>
+              <w:jc w:val="both"/>
               <w:rPr>
                 <w:sz w:val="18"/>
                 <w:szCs w:val="20"/>
@@ -2500,6 +2564,7 @@
               <w:tabs>
                 <w:tab w:val="left" w:pos="0"/>
               </w:tabs>
+              <w:jc w:val="both"/>
               <w:rPr>
                 <w:sz w:val="18"/>
                 <w:szCs w:val="20"/>
@@ -2544,6 +2609,7 @@
               <w:tabs>
                 <w:tab w:val="left" w:pos="0"/>
               </w:tabs>
+              <w:jc w:val="both"/>
               <w:rPr>
                 <w:sz w:val="18"/>
                 <w:szCs w:val="20"/>
@@ -2562,6 +2628,7 @@
               <w:tabs>
                 <w:tab w:val="left" w:pos="0"/>
               </w:tabs>
+              <w:jc w:val="both"/>
               <w:rPr>
                 <w:sz w:val="18"/>
                 <w:szCs w:val="20"/>
@@ -2578,6 +2645,7 @@
               <w:tabs>
                 <w:tab w:val="left" w:pos="0"/>
               </w:tabs>
+              <w:jc w:val="both"/>
               <w:rPr>
                 <w:sz w:val="18"/>
                 <w:szCs w:val="20"/>
@@ -2608,6 +2676,7 @@
               <w:tabs>
                 <w:tab w:val="left" w:pos="0"/>
               </w:tabs>
+              <w:jc w:val="both"/>
               <w:rPr>
                 <w:sz w:val="18"/>
                 <w:szCs w:val="20"/>
@@ -2652,6 +2721,7 @@
               <w:tabs>
                 <w:tab w:val="left" w:pos="0"/>
               </w:tabs>
+              <w:jc w:val="both"/>
               <w:rPr>
                 <w:sz w:val="18"/>
                 <w:szCs w:val="20"/>
@@ -2670,6 +2740,7 @@
               <w:tabs>
                 <w:tab w:val="left" w:pos="0"/>
               </w:tabs>
+              <w:jc w:val="both"/>
               <w:rPr>
                 <w:sz w:val="18"/>
                 <w:szCs w:val="20"/>
@@ -2686,6 +2757,7 @@
               <w:tabs>
                 <w:tab w:val="left" w:pos="0"/>
               </w:tabs>
+              <w:jc w:val="both"/>
               <w:rPr>
                 <w:sz w:val="18"/>
                 <w:szCs w:val="20"/>
@@ -2709,6 +2781,7 @@
               <w:tabs>
                 <w:tab w:val="left" w:pos="0"/>
               </w:tabs>
+              <w:jc w:val="both"/>
               <w:rPr>
                 <w:sz w:val="18"/>
                 <w:szCs w:val="20"/>
@@ -2746,6 +2819,7 @@
               <w:tabs>
                 <w:tab w:val="left" w:pos="0"/>
               </w:tabs>
+              <w:jc w:val="both"/>
               <w:rPr>
                 <w:sz w:val="18"/>
                 <w:szCs w:val="20"/>
@@ -2764,6 +2838,7 @@
               <w:tabs>
                 <w:tab w:val="left" w:pos="0"/>
               </w:tabs>
+              <w:jc w:val="both"/>
               <w:rPr>
                 <w:sz w:val="18"/>
                 <w:szCs w:val="20"/>
@@ -2795,6 +2870,7 @@
               <w:tabs>
                 <w:tab w:val="left" w:pos="0"/>
               </w:tabs>
+              <w:jc w:val="both"/>
               <w:rPr>
                 <w:sz w:val="18"/>
                 <w:szCs w:val="20"/>
@@ -2818,6 +2894,7 @@
               <w:tabs>
                 <w:tab w:val="left" w:pos="0"/>
               </w:tabs>
+              <w:jc w:val="both"/>
               <w:rPr>
                 <w:sz w:val="18"/>
                 <w:szCs w:val="20"/>
@@ -2836,6 +2913,7 @@
               <w:tabs>
                 <w:tab w:val="left" w:pos="0"/>
               </w:tabs>
+              <w:jc w:val="both"/>
               <w:rPr>
                 <w:sz w:val="18"/>
                 <w:szCs w:val="20"/>
@@ -2867,6 +2945,7 @@
               <w:tabs>
                 <w:tab w:val="left" w:pos="0"/>
               </w:tabs>
+              <w:jc w:val="both"/>
               <w:rPr>
                 <w:sz w:val="18"/>
                 <w:szCs w:val="20"/>
@@ -2890,6 +2969,7 @@
               <w:tabs>
                 <w:tab w:val="left" w:pos="0"/>
               </w:tabs>
+              <w:jc w:val="both"/>
               <w:rPr>
                 <w:sz w:val="18"/>
                 <w:szCs w:val="20"/>
@@ -2908,6 +2988,7 @@
               <w:tabs>
                 <w:tab w:val="left" w:pos="0"/>
               </w:tabs>
+              <w:jc w:val="both"/>
               <w:rPr>
                 <w:sz w:val="18"/>
                 <w:szCs w:val="20"/>
@@ -2946,6 +3027,7 @@
               <w:tabs>
                 <w:tab w:val="left" w:pos="0"/>
               </w:tabs>
+              <w:jc w:val="both"/>
               <w:rPr>
                 <w:sz w:val="18"/>
                 <w:szCs w:val="20"/>
@@ -2969,6 +3051,7 @@
               <w:tabs>
                 <w:tab w:val="left" w:pos="0"/>
               </w:tabs>
+              <w:jc w:val="both"/>
               <w:rPr>
                 <w:sz w:val="18"/>
                 <w:szCs w:val="20"/>
@@ -2987,6 +3070,7 @@
               <w:tabs>
                 <w:tab w:val="left" w:pos="0"/>
               </w:tabs>
+              <w:jc w:val="both"/>
               <w:rPr>
                 <w:sz w:val="18"/>
                 <w:szCs w:val="20"/>
@@ -3025,6 +3109,7 @@
               <w:tabs>
                 <w:tab w:val="left" w:pos="0"/>
               </w:tabs>
+              <w:jc w:val="both"/>
               <w:rPr>
                 <w:sz w:val="18"/>
                 <w:szCs w:val="20"/>
@@ -3048,6 +3133,7 @@
               <w:tabs>
                 <w:tab w:val="left" w:pos="0"/>
               </w:tabs>
+              <w:jc w:val="both"/>
               <w:rPr>
                 <w:sz w:val="18"/>
                 <w:szCs w:val="20"/>
@@ -3063,6 +3149,7 @@
           <w:tab w:val="left" w:pos="0"/>
         </w:tabs>
         <w:spacing w:after="0" w:line="240" w:lineRule="auto"/>
+        <w:jc w:val="both"/>
         <w:rPr>
           <w:b/>
         </w:rPr>
@@ -3074,6 +3161,7 @@
           <w:tab w:val="left" w:pos="0"/>
         </w:tabs>
         <w:spacing w:after="0" w:line="240" w:lineRule="auto"/>
+        <w:jc w:val="both"/>
         <w:rPr>
           <w:b/>
         </w:rPr>
@@ -3085,6 +3173,7 @@
           <w:tab w:val="left" w:pos="0"/>
         </w:tabs>
         <w:spacing w:after="0" w:line="240" w:lineRule="auto"/>
+        <w:jc w:val="both"/>
         <w:rPr>
           <w:b/>
           <w:sz w:val="28"/>
@@ -3111,6 +3200,7 @@
           <w:tab w:val="left" w:pos="0"/>
         </w:tabs>
         <w:spacing w:after="0" w:line="240" w:lineRule="auto"/>
+        <w:jc w:val="both"/>
         <w:rPr>
           <w:b/>
           <w:sz w:val="8"/>
@@ -3141,6 +3231,7 @@
               <w:tabs>
                 <w:tab w:val="left" w:pos="0"/>
               </w:tabs>
+              <w:jc w:val="both"/>
               <w:rPr>
                 <w:b/>
                 <w:sz w:val="20"/>
@@ -3168,6 +3259,7 @@
               <w:tabs>
                 <w:tab w:val="left" w:pos="0"/>
               </w:tabs>
+              <w:jc w:val="both"/>
               <w:rPr>
                 <w:sz w:val="18"/>
                 <w:szCs w:val="20"/>
@@ -3191,6 +3283,7 @@
               <w:tabs>
                 <w:tab w:val="left" w:pos="0"/>
               </w:tabs>
+              <w:jc w:val="both"/>
               <w:rPr>
                 <w:sz w:val="18"/>
                 <w:szCs w:val="20"/>
@@ -3221,6 +3314,7 @@
               <w:tabs>
                 <w:tab w:val="left" w:pos="0"/>
               </w:tabs>
+              <w:jc w:val="both"/>
               <w:rPr>
                 <w:sz w:val="18"/>
                 <w:szCs w:val="20"/>
@@ -3239,6 +3333,7 @@
               <w:tabs>
                 <w:tab w:val="left" w:pos="0"/>
               </w:tabs>
+              <w:jc w:val="both"/>
               <w:rPr>
                 <w:sz w:val="18"/>
                 <w:szCs w:val="20"/>
@@ -3262,6 +3357,7 @@
               <w:tabs>
                 <w:tab w:val="left" w:pos="0"/>
               </w:tabs>
+              <w:jc w:val="both"/>
               <w:rPr>
                 <w:sz w:val="18"/>
                 <w:szCs w:val="20"/>
@@ -3285,6 +3381,7 @@
               <w:tabs>
                 <w:tab w:val="left" w:pos="0"/>
               </w:tabs>
+              <w:jc w:val="both"/>
               <w:rPr>
                 <w:sz w:val="18"/>
                 <w:szCs w:val="20"/>
@@ -3303,6 +3400,7 @@
               <w:tabs>
                 <w:tab w:val="left" w:pos="0"/>
               </w:tabs>
+              <w:jc w:val="both"/>
               <w:rPr>
                 <w:sz w:val="18"/>
                 <w:szCs w:val="20"/>
@@ -3326,6 +3424,7 @@
               <w:tabs>
                 <w:tab w:val="left" w:pos="0"/>
               </w:tabs>
+              <w:jc w:val="both"/>
               <w:rPr>
                 <w:sz w:val="18"/>
                 <w:szCs w:val="20"/>
@@ -3349,6 +3448,7 @@
               <w:tabs>
                 <w:tab w:val="left" w:pos="0"/>
               </w:tabs>
+              <w:jc w:val="both"/>
               <w:rPr>
                 <w:sz w:val="18"/>
                 <w:szCs w:val="20"/>
@@ -3367,6 +3467,7 @@
               <w:tabs>
                 <w:tab w:val="left" w:pos="0"/>
               </w:tabs>
+              <w:jc w:val="both"/>
               <w:rPr>
                 <w:sz w:val="18"/>
                 <w:szCs w:val="20"/>
@@ -3390,6 +3491,7 @@
               <w:tabs>
                 <w:tab w:val="left" w:pos="0"/>
               </w:tabs>
+              <w:jc w:val="both"/>
               <w:rPr>
                 <w:sz w:val="18"/>
                 <w:szCs w:val="20"/>
@@ -3413,6 +3515,7 @@
               <w:tabs>
                 <w:tab w:val="left" w:pos="0"/>
               </w:tabs>
+              <w:jc w:val="both"/>
               <w:rPr>
                 <w:sz w:val="18"/>
                 <w:szCs w:val="20"/>
@@ -3428,6 +3531,7 @@
           <w:tab w:val="left" w:pos="0"/>
         </w:tabs>
         <w:spacing w:after="0" w:line="240" w:lineRule="auto"/>
+        <w:jc w:val="both"/>
         <w:rPr>
           <w:b/>
         </w:rPr>
@@ -3457,6 +3561,7 @@
               <w:tabs>
                 <w:tab w:val="left" w:pos="0"/>
               </w:tabs>
+              <w:jc w:val="both"/>
               <w:rPr>
                 <w:b/>
                 <w:sz w:val="20"/>
@@ -3484,6 +3589,7 @@
               <w:tabs>
                 <w:tab w:val="left" w:pos="0"/>
               </w:tabs>
+              <w:jc w:val="both"/>
               <w:rPr>
                 <w:sz w:val="18"/>
                 <w:szCs w:val="20"/>
@@ -3507,6 +3613,7 @@
               <w:tabs>
                 <w:tab w:val="left" w:pos="0"/>
               </w:tabs>
+              <w:jc w:val="both"/>
               <w:rPr>
                 <w:sz w:val="18"/>
                 <w:szCs w:val="20"/>
@@ -3530,6 +3637,7 @@
               <w:tabs>
                 <w:tab w:val="left" w:pos="0"/>
               </w:tabs>
+              <w:jc w:val="both"/>
               <w:rPr>
                 <w:sz w:val="18"/>
                 <w:szCs w:val="20"/>
@@ -3548,6 +3656,7 @@
               <w:tabs>
                 <w:tab w:val="left" w:pos="0"/>
               </w:tabs>
+              <w:jc w:val="both"/>
               <w:rPr>
                 <w:sz w:val="18"/>
                 <w:szCs w:val="20"/>
@@ -3571,6 +3680,7 @@
               <w:tabs>
                 <w:tab w:val="left" w:pos="0"/>
               </w:tabs>
+              <w:jc w:val="both"/>
               <w:rPr>
                 <w:sz w:val="18"/>
                 <w:szCs w:val="20"/>
@@ -3594,6 +3704,7 @@
               <w:tabs>
                 <w:tab w:val="left" w:pos="0"/>
               </w:tabs>
+              <w:jc w:val="both"/>
               <w:rPr>
                 <w:sz w:val="18"/>
                 <w:szCs w:val="20"/>
@@ -3612,6 +3723,7 @@
               <w:tabs>
                 <w:tab w:val="left" w:pos="0"/>
               </w:tabs>
+              <w:jc w:val="both"/>
               <w:rPr>
                 <w:sz w:val="18"/>
                 <w:szCs w:val="20"/>
@@ -3635,6 +3747,7 @@
               <w:tabs>
                 <w:tab w:val="left" w:pos="0"/>
               </w:tabs>
+              <w:jc w:val="both"/>
               <w:rPr>
                 <w:sz w:val="18"/>
                 <w:szCs w:val="20"/>
@@ -3658,6 +3771,7 @@
               <w:tabs>
                 <w:tab w:val="left" w:pos="0"/>
               </w:tabs>
+              <w:jc w:val="both"/>
               <w:rPr>
                 <w:sz w:val="18"/>
                 <w:szCs w:val="20"/>
@@ -3676,6 +3790,7 @@
               <w:tabs>
                 <w:tab w:val="left" w:pos="0"/>
               </w:tabs>
+              <w:jc w:val="both"/>
               <w:rPr>
                 <w:sz w:val="18"/>
                 <w:szCs w:val="20"/>
@@ -3699,6 +3814,7 @@
               <w:tabs>
                 <w:tab w:val="left" w:pos="0"/>
               </w:tabs>
+              <w:jc w:val="both"/>
               <w:rPr>
                 <w:sz w:val="18"/>
                 <w:szCs w:val="20"/>
@@ -3722,6 +3838,7 @@
               <w:tabs>
                 <w:tab w:val="left" w:pos="0"/>
               </w:tabs>
+              <w:jc w:val="both"/>
               <w:rPr>
                 <w:sz w:val="18"/>
                 <w:szCs w:val="20"/>
@@ -3737,14 +3854,15 @@
           <w:tab w:val="left" w:pos="0"/>
         </w:tabs>
         <w:spacing w:after="0" w:line="240" w:lineRule="auto"/>
-        <w:rPr>
-          <w:b/>
-        </w:rPr>
-      </w:pPr>
-    </w:p>
-    <w:p>
-      <w:pPr>
-        <w:jc w:val="center"/>
+        <w:jc w:val="both"/>
+        <w:rPr>
+          <w:b/>
+        </w:rPr>
+      </w:pPr>
+    </w:p>
+    <w:p>
+      <w:pPr>
+        <w:jc w:val="both"/>
         <w:rPr>
           <w:sz w:val="20"/>
         </w:rPr>
@@ -3752,7 +3870,7 @@
     </w:p>
     <w:p>
       <w:pPr>
-        <w:jc w:val="center"/>
+        <w:jc w:val="both"/>
         <w:rPr>
           <w:sz w:val="20"/>
         </w:rPr>
@@ -3760,7 +3878,7 @@
     </w:p>
     <w:p>
       <w:pPr>
-        <w:jc w:val="center"/>
+        <w:jc w:val="both"/>
         <w:rPr>
           <w:sz w:val="20"/>
         </w:rPr>
@@ -3768,7 +3886,7 @@
     </w:p>
     <w:p>
       <w:pPr>
-        <w:jc w:val="center"/>
+        <w:jc w:val="both"/>
         <w:rPr>
           <w:sz w:val="20"/>
         </w:rPr>
@@ -3776,7 +3894,7 @@
     </w:p>
     <w:p>
       <w:pPr>
-        <w:jc w:val="center"/>
+        <w:jc w:val="both"/>
         <w:rPr>
           <w:sz w:val="20"/>
         </w:rPr>
@@ -3784,7 +3902,7 @@
     </w:p>
     <w:p>
       <w:pPr>
-        <w:jc w:val="center"/>
+        <w:jc w:val="both"/>
         <w:rPr>
           <w:sz w:val="20"/>
         </w:rPr>
@@ -3793,9 +3911,103 @@
     <w:p>
       <w:pPr>
         <w:pStyle w:val="Ttulo2"/>
+        <w:jc w:val="both"/>
       </w:pPr>
       <w:r>
         <w:lastRenderedPageBreak/>
+        <w:t>INTRODUCCION</w:t>
+      </w:r>
+    </w:p>
+    <w:p>
+      <w:pPr>
+        <w:pStyle w:val="Sinespaciado"/>
+        <w:ind w:firstLine="0"/>
+        <w:rPr>
+          <w:rFonts w:asciiTheme="minorHAnsi" w:hAnsiTheme="minorHAnsi"/>
+        </w:rPr>
+      </w:pPr>
+      <w:r>
+        <w:rPr>
+          <w:rFonts w:asciiTheme="minorHAnsi" w:hAnsiTheme="minorHAnsi"/>
+        </w:rPr>
+        <w:t>Es necesario para toda organización técnica de capacitación poseer y mantener un sistema de gestión de la calidad, esto para asegurar que sus procesos y administración de recursos sean de calidad.</w:t>
+      </w:r>
+    </w:p>
+    <w:p>
+      <w:pPr>
+        <w:pStyle w:val="Sinespaciado"/>
+        <w:ind w:firstLine="0"/>
+        <w:rPr>
+          <w:rFonts w:asciiTheme="minorHAnsi" w:hAnsiTheme="minorHAnsi"/>
+        </w:rPr>
+      </w:pPr>
+      <w:r>
+        <w:rPr>
+          <w:rFonts w:asciiTheme="minorHAnsi" w:hAnsiTheme="minorHAnsi"/>
+        </w:rPr>
+        <w:t>En Chile aún existen organizaciones de capacitación que manejan su información de forma manual o tan solo utilizando herramientas de ofimática, esto si bien es funcional, en algunos casos la falta de organización y conocimiento de los recursos que se poseen al interior de la empresa representan una amenaza para una administración efectiva.</w:t>
+      </w:r>
+    </w:p>
+    <w:p>
+      <w:pPr>
+        <w:pStyle w:val="Sinespaciado"/>
+        <w:ind w:firstLine="0"/>
+        <w:rPr>
+          <w:rFonts w:asciiTheme="minorHAnsi" w:hAnsiTheme="minorHAnsi"/>
+        </w:rPr>
+      </w:pPr>
+      <w:r>
+        <w:rPr>
+          <w:rFonts w:asciiTheme="minorHAnsi" w:hAnsiTheme="minorHAnsi"/>
+        </w:rPr>
+        <w:t>Uno de los módulos que más se requiere llevar un registro y control dentro de una OTEC es el Control de Servicio No Conforme, por la necesidad de llevar la documentación de las incidencias que ocurran dentro de la institución</w:t>
+      </w:r>
+      <w:r>
+        <w:rPr>
+          <w:rFonts w:asciiTheme="minorHAnsi" w:hAnsiTheme="minorHAnsi"/>
+        </w:rPr>
+        <w:t>,</w:t>
+      </w:r>
+      <w:r>
+        <w:rPr>
+          <w:rFonts w:asciiTheme="minorHAnsi" w:hAnsiTheme="minorHAnsi"/>
+        </w:rPr>
+        <w:t xml:space="preserve"> a los encargados especializados de cada área</w:t>
+      </w:r>
+      <w:r>
+        <w:rPr>
+          <w:rFonts w:asciiTheme="minorHAnsi" w:hAnsiTheme="minorHAnsi"/>
+        </w:rPr>
+        <w:t xml:space="preserve"> para su análisis, evaluación de cumplimiento de las incidencias y lo más importante darle </w:t>
+      </w:r>
+      <w:r>
+        <w:rPr>
+          <w:rFonts w:asciiTheme="minorHAnsi" w:hAnsiTheme="minorHAnsi"/>
+        </w:rPr>
+        <w:t>un seguimiento</w:t>
+      </w:r>
+      <w:r>
+        <w:rPr>
+          <w:rFonts w:asciiTheme="minorHAnsi" w:hAnsiTheme="minorHAnsi"/>
+        </w:rPr>
+        <w:t xml:space="preserve"> a las no conformidades de una forma rápida y efectiva.</w:t>
+      </w:r>
+    </w:p>
+    <w:p>
+      <w:pPr>
+        <w:pStyle w:val="Sinespaciado"/>
+        <w:ind w:firstLine="0"/>
+        <w:rPr>
+          <w:rFonts w:asciiTheme="minorHAnsi" w:hAnsiTheme="minorHAnsi"/>
+        </w:rPr>
+      </w:pPr>
+    </w:p>
+    <w:p>
+      <w:pPr>
+        <w:pStyle w:val="Ttulo2"/>
+        <w:jc w:val="both"/>
+      </w:pPr>
+      <w:r>
         <w:t>O</w:t>
       </w:r>
       <w:r>
@@ -3803,6 +4015,9 @@
       </w:r>
     </w:p>
     <w:p>
+      <w:pPr>
+        <w:jc w:val="both"/>
+      </w:pPr>
       <w:r>
         <w:t xml:space="preserve">El objetivo de este documento es proveer una guía del proceso de codificación del sistema de Control de Servicio No conforme, y mostrar de una manera técnica pero sencilla los componentes que </w:t>
       </w:r>
@@ -3816,10 +4031,15 @@
         <w:t>ías, vistas y procesos de negocio del proyecto.</w:t>
       </w:r>
     </w:p>
-    <w:p/>
+    <w:p>
+      <w:pPr>
+        <w:jc w:val="both"/>
+      </w:pPr>
+    </w:p>
     <w:p>
       <w:pPr>
         <w:pStyle w:val="Ttulo2"/>
+        <w:jc w:val="both"/>
       </w:pPr>
       <w:r>
         <w:t>OBJETIVOS ESPECÍFICOS</w:t>
@@ -3832,6 +4052,7 @@
           <w:ilvl w:val="0"/>
           <w:numId w:val="4"/>
         </w:numPr>
+        <w:jc w:val="both"/>
       </w:pPr>
       <w:r>
         <w:t>Mostrar componentes de las diferentes capas y clases del sistema.</w:t>
@@ -3844,6 +4065,7 @@
           <w:ilvl w:val="0"/>
           <w:numId w:val="4"/>
         </w:numPr>
+        <w:jc w:val="both"/>
       </w:pPr>
       <w:r>
         <w:t>Describir los procesos y eventos principales del sistema.</w:t>
@@ -3856,6 +4078,7 @@
           <w:ilvl w:val="0"/>
           <w:numId w:val="4"/>
         </w:numPr>
+        <w:jc w:val="both"/>
       </w:pPr>
       <w:r>
         <w:t>Definir claramente los controles utilizados y validaciones.</w:t>
@@ -3863,49 +4086,30 @@
     </w:p>
     <w:p>
       <w:pPr>
+        <w:jc w:val="both"/>
+      </w:pPr>
+    </w:p>
+    <w:p>
+      <w:pPr>
         <w:pStyle w:val="Ttulo2"/>
+        <w:jc w:val="both"/>
       </w:pPr>
       <w:r>
         <w:t>ALCANCES</w:t>
       </w:r>
     </w:p>
     <w:p>
+      <w:pPr>
+        <w:jc w:val="both"/>
+      </w:pPr>
       <w:r>
         <w:t>En este informe solo se presentará la documentación referente al proceso de codificación del módulo, y en algunos casos (código fuente del sistema) solo se presentarán los componentes más representativos del sistema, dada la extensión del código que haría este informe difícil de comprender y/o interpretar.</w:t>
       </w:r>
     </w:p>
-    <w:p/>
     <w:p>
       <w:pPr>
         <w:pStyle w:val="Ttulo2"/>
-      </w:pPr>
-    </w:p>
-    <w:p>
-      <w:pPr>
-        <w:pStyle w:val="Ttulo2"/>
-      </w:pPr>
-    </w:p>
-    <w:p>
-      <w:pPr>
-        <w:pStyle w:val="Ttulo2"/>
-      </w:pPr>
-    </w:p>
-    <w:p>
-      <w:pPr>
-        <w:rPr>
-          <w:rFonts w:eastAsiaTheme="majorEastAsia" w:cstheme="majorBidi"/>
-          <w:b/>
-          <w:bCs/>
-          <w:color w:val="1F497D" w:themeColor="text2"/>
-        </w:rPr>
-      </w:pPr>
-      <w:r>
-        <w:br w:type="page"/>
-      </w:r>
-    </w:p>
-    <w:p>
-      <w:pPr>
-        <w:pStyle w:val="Ttulo2"/>
+        <w:jc w:val="both"/>
       </w:pPr>
       <w:r>
         <w:lastRenderedPageBreak/>
@@ -3913,14 +4117,22 @@
       </w:r>
     </w:p>
     <w:p>
+      <w:pPr>
+        <w:jc w:val="both"/>
+      </w:pPr>
       <w:r>
         <w:t>Se refiere a la presentación del programa frente al usuario, esta presentación debe cumplir su propósito con el usuario final, una presentación fácil de usar y amigable.</w:t>
       </w:r>
     </w:p>
-    <w:p/>
+    <w:p>
+      <w:pPr>
+        <w:jc w:val="both"/>
+      </w:pPr>
+    </w:p>
     <w:p>
       <w:pPr>
         <w:pStyle w:val="Subttulo"/>
+        <w:jc w:val="both"/>
       </w:pPr>
       <w:r>
         <w:t>DESCRIPTOR DE LAS VISTAS DEL SISTEMA MODULOTEC</w:t>
@@ -3928,6 +4140,7 @@
     </w:p>
     <w:p>
       <w:pPr>
+        <w:jc w:val="both"/>
         <w:rPr>
           <w:b/>
           <w:noProof/>
@@ -3936,6 +4149,7 @@
     </w:p>
     <w:p>
       <w:pPr>
+        <w:jc w:val="both"/>
         <w:rPr>
           <w:b/>
           <w:noProof/>
@@ -3951,6 +4165,7 @@
     </w:p>
     <w:p>
       <w:pPr>
+        <w:jc w:val="both"/>
         <w:rPr>
           <w:b/>
           <w:noProof/>
@@ -3965,6 +4180,9 @@
       </w:r>
     </w:p>
     <w:p>
+      <w:pPr>
+        <w:jc w:val="both"/>
+      </w:pPr>
       <w:r>
         <w:rPr>
           <w:noProof/>
@@ -3987,7 +4205,7 @@
                     </pic:cNvPicPr>
                   </pic:nvPicPr>
                   <pic:blipFill>
-                    <a:blip r:embed="rId9">
+                    <a:blip r:embed="rId8">
                       <a:extLst>
                         <a:ext uri="{28A0092B-C50C-407E-A947-70E740481C1C}">
                           <a14:useLocalDpi xmlns:a14="http://schemas.microsoft.com/office/drawing/2010/main" val="0"/>
@@ -4036,7 +4254,7 @@
           </w:tcPr>
           <w:p>
             <w:pPr>
-              <w:jc w:val="center"/>
+              <w:jc w:val="both"/>
               <w:rPr>
                 <w:b/>
                 <w:noProof/>
@@ -4057,6 +4275,7 @@
           </w:tcPr>
           <w:p>
             <w:pPr>
+              <w:jc w:val="both"/>
               <w:rPr>
                 <w:b/>
                 <w:noProof/>
@@ -4079,7 +4298,7 @@
           </w:tcPr>
           <w:p>
             <w:pPr>
-              <w:jc w:val="center"/>
+              <w:jc w:val="both"/>
               <w:rPr>
                 <w:b/>
                 <w:noProof/>
@@ -4100,6 +4319,7 @@
           </w:tcPr>
           <w:p>
             <w:pPr>
+              <w:jc w:val="both"/>
               <w:rPr>
                 <w:noProof/>
               </w:rPr>
@@ -4120,7 +4340,7 @@
           </w:tcPr>
           <w:p>
             <w:pPr>
-              <w:jc w:val="center"/>
+              <w:jc w:val="both"/>
               <w:rPr>
                 <w:b/>
                 <w:noProof/>
@@ -4141,6 +4361,7 @@
           </w:tcPr>
           <w:p>
             <w:pPr>
+              <w:jc w:val="both"/>
               <w:rPr>
                 <w:noProof/>
               </w:rPr>
@@ -4161,7 +4382,7 @@
           </w:tcPr>
           <w:p>
             <w:pPr>
-              <w:jc w:val="center"/>
+              <w:jc w:val="both"/>
               <w:rPr>
                 <w:b/>
                 <w:noProof/>
@@ -4182,6 +4403,7 @@
           </w:tcPr>
           <w:p>
             <w:pPr>
+              <w:jc w:val="both"/>
               <w:rPr>
                 <w:noProof/>
               </w:rPr>
@@ -4195,6 +4417,7 @@
           </w:p>
           <w:p>
             <w:pPr>
+              <w:jc w:val="both"/>
               <w:rPr>
                 <w:noProof/>
               </w:rPr>
@@ -4211,6 +4434,7 @@
     </w:tbl>
     <w:p>
       <w:pPr>
+        <w:jc w:val="both"/>
         <w:rPr>
           <w:b/>
           <w:noProof/>
@@ -4219,6 +4443,7 @@
     </w:p>
     <w:p>
       <w:pPr>
+        <w:jc w:val="both"/>
         <w:rPr>
           <w:b/>
           <w:noProof/>
@@ -4227,6 +4452,7 @@
     </w:p>
     <w:p>
       <w:pPr>
+        <w:jc w:val="both"/>
         <w:rPr>
           <w:b/>
           <w:noProof/>
@@ -4235,6 +4461,7 @@
     </w:p>
     <w:p>
       <w:pPr>
+        <w:jc w:val="both"/>
         <w:rPr>
           <w:b/>
           <w:noProof/>
@@ -4243,6 +4470,7 @@
     </w:p>
     <w:p>
       <w:pPr>
+        <w:jc w:val="both"/>
         <w:rPr>
           <w:b/>
           <w:noProof/>
@@ -4251,6 +4479,7 @@
     </w:p>
     <w:p>
       <w:pPr>
+        <w:jc w:val="both"/>
         <w:rPr>
           <w:b/>
           <w:noProof/>
@@ -4259,6 +4488,7 @@
     </w:p>
     <w:p>
       <w:pPr>
+        <w:jc w:val="both"/>
         <w:rPr>
           <w:b/>
           <w:noProof/>
@@ -4267,6 +4497,7 @@
     </w:p>
     <w:p>
       <w:pPr>
+        <w:jc w:val="both"/>
         <w:rPr>
           <w:b/>
           <w:noProof/>
@@ -4275,6 +4506,7 @@
     </w:p>
     <w:p>
       <w:pPr>
+        <w:jc w:val="both"/>
         <w:rPr>
           <w:b/>
           <w:noProof/>
@@ -4283,6 +4515,7 @@
     </w:p>
     <w:p>
       <w:pPr>
+        <w:jc w:val="both"/>
         <w:rPr>
           <w:b/>
           <w:noProof/>
@@ -4299,6 +4532,7 @@
     </w:p>
     <w:p>
       <w:pPr>
+        <w:jc w:val="both"/>
         <w:rPr>
           <w:b/>
           <w:noProof/>
@@ -4313,6 +4547,9 @@
       </w:r>
     </w:p>
     <w:p>
+      <w:pPr>
+        <w:jc w:val="both"/>
+      </w:pPr>
       <w:r>
         <w:rPr>
           <w:noProof/>
@@ -4335,7 +4572,7 @@
                     </pic:cNvPicPr>
                   </pic:nvPicPr>
                   <pic:blipFill>
-                    <a:blip r:embed="rId10">
+                    <a:blip r:embed="rId9">
                       <a:extLst>
                         <a:ext uri="{28A0092B-C50C-407E-A947-70E740481C1C}">
                           <a14:useLocalDpi xmlns:a14="http://schemas.microsoft.com/office/drawing/2010/main" val="0"/>
@@ -4384,7 +4621,7 @@
           </w:tcPr>
           <w:p>
             <w:pPr>
-              <w:jc w:val="center"/>
+              <w:jc w:val="both"/>
               <w:rPr>
                 <w:b/>
                 <w:noProof/>
@@ -4405,6 +4642,7 @@
           </w:tcPr>
           <w:p>
             <w:pPr>
+              <w:jc w:val="both"/>
               <w:rPr>
                 <w:b/>
                 <w:noProof/>
@@ -4427,7 +4665,7 @@
           </w:tcPr>
           <w:p>
             <w:pPr>
-              <w:jc w:val="center"/>
+              <w:jc w:val="both"/>
               <w:rPr>
                 <w:b/>
                 <w:noProof/>
@@ -4448,6 +4686,7 @@
           </w:tcPr>
           <w:p>
             <w:pPr>
+              <w:jc w:val="both"/>
               <w:rPr>
                 <w:noProof/>
               </w:rPr>
@@ -4468,7 +4707,7 @@
           </w:tcPr>
           <w:p>
             <w:pPr>
-              <w:jc w:val="center"/>
+              <w:jc w:val="both"/>
               <w:rPr>
                 <w:b/>
                 <w:noProof/>
@@ -4489,6 +4728,7 @@
           </w:tcPr>
           <w:p>
             <w:pPr>
+              <w:jc w:val="both"/>
               <w:rPr>
                 <w:noProof/>
               </w:rPr>
@@ -4509,7 +4749,7 @@
           </w:tcPr>
           <w:p>
             <w:pPr>
-              <w:jc w:val="center"/>
+              <w:jc w:val="both"/>
               <w:rPr>
                 <w:b/>
                 <w:noProof/>
@@ -4530,6 +4770,7 @@
           </w:tcPr>
           <w:p>
             <w:pPr>
+              <w:jc w:val="both"/>
               <w:rPr>
                 <w:noProof/>
               </w:rPr>
@@ -4553,7 +4794,7 @@
           </w:tcPr>
           <w:p>
             <w:pPr>
-              <w:jc w:val="center"/>
+              <w:jc w:val="both"/>
               <w:rPr>
                 <w:b/>
                 <w:noProof/>
@@ -4574,6 +4815,7 @@
           </w:tcPr>
           <w:p>
             <w:pPr>
+              <w:jc w:val="both"/>
               <w:rPr>
                 <w:noProof/>
               </w:rPr>
@@ -4590,6 +4832,7 @@
     </w:tbl>
     <w:p>
       <w:pPr>
+        <w:jc w:val="both"/>
         <w:rPr>
           <w:b/>
           <w:noProof/>
@@ -4598,6 +4841,7 @@
     </w:p>
     <w:p>
       <w:pPr>
+        <w:jc w:val="both"/>
         <w:rPr>
           <w:b/>
           <w:noProof/>
@@ -4606,6 +4850,7 @@
     </w:p>
     <w:p>
       <w:pPr>
+        <w:jc w:val="both"/>
         <w:rPr>
           <w:b/>
           <w:noProof/>
@@ -4614,6 +4859,7 @@
     </w:p>
     <w:p>
       <w:pPr>
+        <w:jc w:val="both"/>
         <w:rPr>
           <w:b/>
           <w:noProof/>
@@ -4622,6 +4868,7 @@
     </w:p>
     <w:p>
       <w:pPr>
+        <w:jc w:val="both"/>
         <w:rPr>
           <w:b/>
           <w:noProof/>
@@ -4630,6 +4877,7 @@
     </w:p>
     <w:p>
       <w:pPr>
+        <w:jc w:val="both"/>
         <w:rPr>
           <w:b/>
           <w:noProof/>
@@ -4638,6 +4886,7 @@
     </w:p>
     <w:p>
       <w:pPr>
+        <w:jc w:val="both"/>
         <w:rPr>
           <w:b/>
           <w:noProof/>
@@ -4646,6 +4895,7 @@
     </w:p>
     <w:p>
       <w:pPr>
+        <w:jc w:val="both"/>
         <w:rPr>
           <w:b/>
           <w:noProof/>
@@ -4654,6 +4904,7 @@
     </w:p>
     <w:p>
       <w:pPr>
+        <w:jc w:val="both"/>
         <w:rPr>
           <w:b/>
           <w:noProof/>
@@ -4662,6 +4913,7 @@
     </w:p>
     <w:p>
       <w:pPr>
+        <w:jc w:val="both"/>
         <w:rPr>
           <w:b/>
           <w:noProof/>
@@ -4670,6 +4922,7 @@
     </w:p>
     <w:p>
       <w:pPr>
+        <w:jc w:val="both"/>
         <w:rPr>
           <w:b/>
           <w:noProof/>
@@ -4678,6 +4931,7 @@
     </w:p>
     <w:p>
       <w:pPr>
+        <w:jc w:val="both"/>
         <w:rPr>
           <w:b/>
           <w:noProof/>
@@ -4686,6 +4940,7 @@
     </w:p>
     <w:p>
       <w:pPr>
+        <w:jc w:val="both"/>
         <w:rPr>
           <w:b/>
           <w:noProof/>
@@ -4702,6 +4957,7 @@
     </w:p>
     <w:p>
       <w:pPr>
+        <w:jc w:val="both"/>
         <w:rPr>
           <w:b/>
           <w:noProof/>
@@ -4716,6 +4972,9 @@
       </w:r>
     </w:p>
     <w:p>
+      <w:pPr>
+        <w:jc w:val="both"/>
+      </w:pPr>
       <w:r>
         <w:rPr>
           <w:noProof/>
@@ -4738,7 +4997,7 @@
                     </pic:cNvPicPr>
                   </pic:nvPicPr>
                   <pic:blipFill>
-                    <a:blip r:embed="rId11">
+                    <a:blip r:embed="rId10">
                       <a:extLst>
                         <a:ext uri="{28A0092B-C50C-407E-A947-70E740481C1C}">
                           <a14:useLocalDpi xmlns:a14="http://schemas.microsoft.com/office/drawing/2010/main" val="0"/>
@@ -4787,7 +5046,7 @@
           </w:tcPr>
           <w:p>
             <w:pPr>
-              <w:jc w:val="center"/>
+              <w:jc w:val="both"/>
               <w:rPr>
                 <w:b/>
                 <w:noProof/>
@@ -4808,6 +5067,7 @@
           </w:tcPr>
           <w:p>
             <w:pPr>
+              <w:jc w:val="both"/>
               <w:rPr>
                 <w:b/>
                 <w:noProof/>
@@ -4830,7 +5090,7 @@
           </w:tcPr>
           <w:p>
             <w:pPr>
-              <w:jc w:val="center"/>
+              <w:jc w:val="both"/>
               <w:rPr>
                 <w:b/>
                 <w:noProof/>
@@ -4851,6 +5111,7 @@
           </w:tcPr>
           <w:p>
             <w:pPr>
+              <w:jc w:val="both"/>
               <w:rPr>
                 <w:noProof/>
               </w:rPr>
@@ -4871,7 +5132,7 @@
           </w:tcPr>
           <w:p>
             <w:pPr>
-              <w:jc w:val="center"/>
+              <w:jc w:val="both"/>
               <w:rPr>
                 <w:b/>
                 <w:noProof/>
@@ -4892,6 +5153,7 @@
           </w:tcPr>
           <w:p>
             <w:pPr>
+              <w:jc w:val="both"/>
               <w:rPr>
                 <w:noProof/>
               </w:rPr>
@@ -4912,7 +5174,7 @@
           </w:tcPr>
           <w:p>
             <w:pPr>
-              <w:jc w:val="center"/>
+              <w:jc w:val="both"/>
               <w:rPr>
                 <w:b/>
                 <w:noProof/>
@@ -4933,6 +5195,7 @@
           </w:tcPr>
           <w:p>
             <w:pPr>
+              <w:jc w:val="both"/>
               <w:rPr>
                 <w:noProof/>
               </w:rPr>
@@ -4953,7 +5216,7 @@
           </w:tcPr>
           <w:p>
             <w:pPr>
-              <w:jc w:val="center"/>
+              <w:jc w:val="both"/>
               <w:rPr>
                 <w:b/>
                 <w:noProof/>
@@ -4974,6 +5237,7 @@
           </w:tcPr>
           <w:p>
             <w:pPr>
+              <w:jc w:val="both"/>
               <w:rPr>
                 <w:noProof/>
               </w:rPr>
@@ -4994,7 +5258,7 @@
           </w:tcPr>
           <w:p>
             <w:pPr>
-              <w:jc w:val="center"/>
+              <w:jc w:val="both"/>
               <w:rPr>
                 <w:b/>
                 <w:noProof/>
@@ -5015,6 +5279,7 @@
           </w:tcPr>
           <w:p>
             <w:pPr>
+              <w:jc w:val="both"/>
               <w:rPr>
                 <w:noProof/>
               </w:rPr>
@@ -5035,7 +5300,7 @@
           </w:tcPr>
           <w:p>
             <w:pPr>
-              <w:jc w:val="center"/>
+              <w:jc w:val="both"/>
               <w:rPr>
                 <w:b/>
                 <w:noProof/>
@@ -5056,6 +5321,7 @@
           </w:tcPr>
           <w:p>
             <w:pPr>
+              <w:jc w:val="both"/>
               <w:rPr>
                 <w:noProof/>
               </w:rPr>
@@ -5076,7 +5342,7 @@
           </w:tcPr>
           <w:p>
             <w:pPr>
-              <w:jc w:val="center"/>
+              <w:jc w:val="both"/>
               <w:rPr>
                 <w:b/>
                 <w:noProof/>
@@ -5097,6 +5363,7 @@
           </w:tcPr>
           <w:p>
             <w:pPr>
+              <w:jc w:val="both"/>
               <w:rPr>
                 <w:noProof/>
               </w:rPr>
@@ -5117,7 +5384,7 @@
           </w:tcPr>
           <w:p>
             <w:pPr>
-              <w:jc w:val="center"/>
+              <w:jc w:val="both"/>
               <w:rPr>
                 <w:b/>
                 <w:noProof/>
@@ -5138,6 +5405,7 @@
           </w:tcPr>
           <w:p>
             <w:pPr>
+              <w:jc w:val="both"/>
               <w:rPr>
                 <w:noProof/>
               </w:rPr>
@@ -5158,7 +5426,7 @@
           </w:tcPr>
           <w:p>
             <w:pPr>
-              <w:jc w:val="center"/>
+              <w:jc w:val="both"/>
               <w:rPr>
                 <w:b/>
                 <w:noProof/>
@@ -5179,6 +5447,7 @@
           </w:tcPr>
           <w:p>
             <w:pPr>
+              <w:jc w:val="both"/>
               <w:rPr>
                 <w:noProof/>
               </w:rPr>
@@ -5199,7 +5468,7 @@
           </w:tcPr>
           <w:p>
             <w:pPr>
-              <w:jc w:val="center"/>
+              <w:jc w:val="both"/>
               <w:rPr>
                 <w:b/>
                 <w:noProof/>
@@ -5220,6 +5489,7 @@
           </w:tcPr>
           <w:p>
             <w:pPr>
+              <w:jc w:val="both"/>
               <w:rPr>
                 <w:noProof/>
               </w:rPr>
@@ -5240,7 +5510,7 @@
           </w:tcPr>
           <w:p>
             <w:pPr>
-              <w:jc w:val="center"/>
+              <w:jc w:val="both"/>
               <w:rPr>
                 <w:b/>
                 <w:noProof/>
@@ -5261,6 +5531,7 @@
           </w:tcPr>
           <w:p>
             <w:pPr>
+              <w:jc w:val="both"/>
               <w:rPr>
                 <w:noProof/>
               </w:rPr>
@@ -5281,7 +5552,7 @@
           </w:tcPr>
           <w:p>
             <w:pPr>
-              <w:jc w:val="center"/>
+              <w:jc w:val="both"/>
               <w:rPr>
                 <w:b/>
                 <w:noProof/>
@@ -5302,6 +5573,7 @@
           </w:tcPr>
           <w:p>
             <w:pPr>
+              <w:jc w:val="both"/>
               <w:rPr>
                 <w:noProof/>
               </w:rPr>
@@ -5322,7 +5594,7 @@
           </w:tcPr>
           <w:p>
             <w:pPr>
-              <w:jc w:val="center"/>
+              <w:jc w:val="both"/>
               <w:rPr>
                 <w:b/>
                 <w:noProof/>
@@ -5343,6 +5615,7 @@
           </w:tcPr>
           <w:p>
             <w:pPr>
+              <w:jc w:val="both"/>
               <w:rPr>
                 <w:noProof/>
               </w:rPr>
@@ -5363,7 +5636,7 @@
           </w:tcPr>
           <w:p>
             <w:pPr>
-              <w:jc w:val="center"/>
+              <w:jc w:val="both"/>
               <w:rPr>
                 <w:b/>
                 <w:noProof/>
@@ -5384,6 +5657,7 @@
           </w:tcPr>
           <w:p>
             <w:pPr>
+              <w:jc w:val="both"/>
               <w:rPr>
                 <w:noProof/>
               </w:rPr>
@@ -5397,6 +5671,7 @@
           </w:p>
           <w:p>
             <w:pPr>
+              <w:jc w:val="both"/>
               <w:rPr>
                 <w:noProof/>
               </w:rPr>
@@ -5411,22 +5686,24 @@
         </w:tc>
       </w:tr>
     </w:tbl>
-    <w:p/>
-    <w:p>
-      <w:pPr>
-        <w:rPr>
-          <w:b/>
-        </w:rPr>
-      </w:pPr>
-      <w:r>
-        <w:rPr>
-          <w:b/>
-        </w:rPr>
+    <w:p>
+      <w:pPr>
+        <w:jc w:val="both"/>
+        <w:rPr>
+          <w:b/>
+        </w:rPr>
+      </w:pPr>
+      <w:r>
+        <w:rPr>
+          <w:b/>
+        </w:rPr>
+        <w:lastRenderedPageBreak/>
         <w:t>VISTA PRINCIPAL DEL MODULO DE CONTROL DE SERVICIO NO CONFORME</w:t>
       </w:r>
     </w:p>
     <w:p>
       <w:pPr>
+        <w:jc w:val="both"/>
         <w:rPr>
           <w:b/>
         </w:rPr>
@@ -5440,6 +5717,7 @@
     </w:p>
     <w:p>
       <w:pPr>
+        <w:jc w:val="both"/>
         <w:rPr>
           <w:noProof/>
         </w:rPr>
@@ -5466,7 +5744,7 @@
                     </pic:cNvPicPr>
                   </pic:nvPicPr>
                   <pic:blipFill>
-                    <a:blip r:embed="rId12">
+                    <a:blip r:embed="rId11">
                       <a:extLst>
                         <a:ext uri="{28A0092B-C50C-407E-A947-70E740481C1C}">
                           <a14:useLocalDpi xmlns:a14="http://schemas.microsoft.com/office/drawing/2010/main" val="0"/>
@@ -5515,7 +5793,7 @@
           </w:tcPr>
           <w:p>
             <w:pPr>
-              <w:jc w:val="center"/>
+              <w:jc w:val="both"/>
               <w:rPr>
                 <w:b/>
                 <w:noProof/>
@@ -5536,6 +5814,7 @@
           </w:tcPr>
           <w:p>
             <w:pPr>
+              <w:jc w:val="both"/>
               <w:rPr>
                 <w:b/>
                 <w:noProof/>
@@ -5558,7 +5837,7 @@
           </w:tcPr>
           <w:p>
             <w:pPr>
-              <w:jc w:val="center"/>
+              <w:jc w:val="both"/>
               <w:rPr>
                 <w:b/>
                 <w:noProof/>
@@ -5579,6 +5858,7 @@
           </w:tcPr>
           <w:p>
             <w:pPr>
+              <w:jc w:val="both"/>
               <w:rPr>
                 <w:noProof/>
               </w:rPr>
@@ -5599,7 +5879,7 @@
           </w:tcPr>
           <w:p>
             <w:pPr>
-              <w:jc w:val="center"/>
+              <w:jc w:val="both"/>
               <w:rPr>
                 <w:b/>
                 <w:noProof/>
@@ -5620,6 +5900,7 @@
           </w:tcPr>
           <w:p>
             <w:pPr>
+              <w:jc w:val="both"/>
               <w:rPr>
                 <w:noProof/>
               </w:rPr>
@@ -5640,7 +5921,7 @@
           </w:tcPr>
           <w:p>
             <w:pPr>
-              <w:jc w:val="center"/>
+              <w:jc w:val="both"/>
               <w:rPr>
                 <w:b/>
                 <w:noProof/>
@@ -5661,6 +5942,7 @@
           </w:tcPr>
           <w:p>
             <w:pPr>
+              <w:jc w:val="both"/>
               <w:rPr>
                 <w:noProof/>
               </w:rPr>
@@ -5681,7 +5963,7 @@
           </w:tcPr>
           <w:p>
             <w:pPr>
-              <w:jc w:val="center"/>
+              <w:jc w:val="both"/>
               <w:rPr>
                 <w:b/>
                 <w:noProof/>
@@ -5702,6 +5984,7 @@
           </w:tcPr>
           <w:p>
             <w:pPr>
+              <w:jc w:val="both"/>
               <w:rPr>
                 <w:noProof/>
               </w:rPr>
@@ -5718,6 +6001,7 @@
     </w:tbl>
     <w:p>
       <w:pPr>
+        <w:jc w:val="both"/>
         <w:rPr>
           <w:noProof/>
         </w:rPr>
@@ -5725,6 +6009,7 @@
     </w:p>
     <w:p>
       <w:pPr>
+        <w:jc w:val="both"/>
         <w:rPr>
           <w:noProof/>
         </w:rPr>
@@ -5732,6 +6017,7 @@
     </w:p>
     <w:p>
       <w:pPr>
+        <w:jc w:val="both"/>
         <w:rPr>
           <w:noProof/>
         </w:rPr>
@@ -5739,6 +6025,7 @@
     </w:p>
     <w:p>
       <w:pPr>
+        <w:jc w:val="both"/>
         <w:rPr>
           <w:noProof/>
         </w:rPr>
@@ -5746,6 +6033,7 @@
     </w:p>
     <w:p>
       <w:pPr>
+        <w:jc w:val="both"/>
         <w:rPr>
           <w:noProof/>
         </w:rPr>
@@ -5753,6 +6041,7 @@
     </w:p>
     <w:p>
       <w:pPr>
+        <w:jc w:val="both"/>
         <w:rPr>
           <w:noProof/>
         </w:rPr>
@@ -5760,14 +6049,20 @@
     </w:p>
     <w:p>
       <w:pPr>
+        <w:jc w:val="both"/>
         <w:rPr>
           <w:noProof/>
         </w:rPr>
       </w:pPr>
     </w:p>
-    <w:p/>
-    <w:p>
-      <w:pPr>
+    <w:p>
+      <w:pPr>
+        <w:jc w:val="both"/>
+      </w:pPr>
+    </w:p>
+    <w:p>
+      <w:pPr>
+        <w:jc w:val="both"/>
         <w:rPr>
           <w:b/>
           <w:noProof/>
@@ -5776,6 +6071,7 @@
     </w:p>
     <w:p>
       <w:pPr>
+        <w:jc w:val="both"/>
         <w:rPr>
           <w:b/>
           <w:noProof/>
@@ -5784,6 +6080,7 @@
     </w:p>
     <w:p>
       <w:pPr>
+        <w:jc w:val="both"/>
         <w:rPr>
           <w:b/>
           <w:noProof/>
@@ -5792,6 +6089,16 @@
     </w:p>
     <w:p>
       <w:pPr>
+        <w:jc w:val="both"/>
+        <w:rPr>
+          <w:b/>
+          <w:noProof/>
+        </w:rPr>
+      </w:pPr>
+    </w:p>
+    <w:p>
+      <w:pPr>
+        <w:jc w:val="both"/>
         <w:rPr>
           <w:b/>
           <w:noProof/>
@@ -5808,6 +6115,7 @@
     </w:p>
     <w:p>
       <w:pPr>
+        <w:jc w:val="both"/>
         <w:rPr>
           <w:b/>
           <w:noProof/>
@@ -5822,6 +6130,9 @@
       </w:r>
     </w:p>
     <w:p>
+      <w:pPr>
+        <w:jc w:val="both"/>
+      </w:pPr>
       <w:r>
         <w:rPr>
           <w:noProof/>
@@ -5844,7 +6155,7 @@
                     </pic:cNvPicPr>
                   </pic:nvPicPr>
                   <pic:blipFill>
-                    <a:blip r:embed="rId13">
+                    <a:blip r:embed="rId12">
                       <a:extLst>
                         <a:ext uri="{28A0092B-C50C-407E-A947-70E740481C1C}">
                           <a14:useLocalDpi xmlns:a14="http://schemas.microsoft.com/office/drawing/2010/main" val="0"/>
@@ -5893,7 +6204,7 @@
           </w:tcPr>
           <w:p>
             <w:pPr>
-              <w:jc w:val="center"/>
+              <w:jc w:val="both"/>
               <w:rPr>
                 <w:b/>
                 <w:noProof/>
@@ -5914,6 +6225,7 @@
           </w:tcPr>
           <w:p>
             <w:pPr>
+              <w:jc w:val="both"/>
               <w:rPr>
                 <w:b/>
                 <w:noProof/>
@@ -5936,7 +6248,7 @@
           </w:tcPr>
           <w:p>
             <w:pPr>
-              <w:jc w:val="center"/>
+              <w:jc w:val="both"/>
               <w:rPr>
                 <w:b/>
                 <w:noProof/>
@@ -5957,6 +6269,7 @@
           </w:tcPr>
           <w:p>
             <w:pPr>
+              <w:jc w:val="both"/>
               <w:rPr>
                 <w:noProof/>
               </w:rPr>
@@ -5977,7 +6290,7 @@
           </w:tcPr>
           <w:p>
             <w:pPr>
-              <w:jc w:val="center"/>
+              <w:jc w:val="both"/>
               <w:rPr>
                 <w:b/>
                 <w:noProof/>
@@ -5998,6 +6311,7 @@
           </w:tcPr>
           <w:p>
             <w:pPr>
+              <w:jc w:val="both"/>
               <w:rPr>
                 <w:noProof/>
               </w:rPr>
@@ -6018,7 +6332,7 @@
           </w:tcPr>
           <w:p>
             <w:pPr>
-              <w:jc w:val="center"/>
+              <w:jc w:val="both"/>
               <w:rPr>
                 <w:b/>
                 <w:noProof/>
@@ -6039,6 +6353,7 @@
           </w:tcPr>
           <w:p>
             <w:pPr>
+              <w:jc w:val="both"/>
               <w:rPr>
                 <w:noProof/>
               </w:rPr>
@@ -6059,7 +6374,7 @@
           </w:tcPr>
           <w:p>
             <w:pPr>
-              <w:jc w:val="center"/>
+              <w:jc w:val="both"/>
               <w:rPr>
                 <w:b/>
                 <w:noProof/>
@@ -6080,6 +6395,7 @@
           </w:tcPr>
           <w:p>
             <w:pPr>
+              <w:jc w:val="both"/>
               <w:rPr>
                 <w:noProof/>
               </w:rPr>
@@ -6100,7 +6416,7 @@
           </w:tcPr>
           <w:p>
             <w:pPr>
-              <w:jc w:val="center"/>
+              <w:jc w:val="both"/>
               <w:rPr>
                 <w:b/>
                 <w:noProof/>
@@ -6121,6 +6437,7 @@
           </w:tcPr>
           <w:p>
             <w:pPr>
+              <w:jc w:val="both"/>
               <w:rPr>
                 <w:noProof/>
               </w:rPr>
@@ -6141,7 +6458,7 @@
           </w:tcPr>
           <w:p>
             <w:pPr>
-              <w:jc w:val="center"/>
+              <w:jc w:val="both"/>
               <w:rPr>
                 <w:b/>
                 <w:noProof/>
@@ -6162,6 +6479,7 @@
           </w:tcPr>
           <w:p>
             <w:pPr>
+              <w:jc w:val="both"/>
               <w:rPr>
                 <w:noProof/>
               </w:rPr>
@@ -6182,7 +6500,7 @@
           </w:tcPr>
           <w:p>
             <w:pPr>
-              <w:jc w:val="center"/>
+              <w:jc w:val="both"/>
               <w:rPr>
                 <w:b/>
                 <w:noProof/>
@@ -6203,6 +6521,7 @@
           </w:tcPr>
           <w:p>
             <w:pPr>
+              <w:jc w:val="both"/>
               <w:rPr>
                 <w:noProof/>
               </w:rPr>
@@ -6223,7 +6542,7 @@
           </w:tcPr>
           <w:p>
             <w:pPr>
-              <w:jc w:val="center"/>
+              <w:jc w:val="both"/>
               <w:rPr>
                 <w:b/>
                 <w:noProof/>
@@ -6244,6 +6563,7 @@
           </w:tcPr>
           <w:p>
             <w:pPr>
+              <w:jc w:val="both"/>
               <w:rPr>
                 <w:noProof/>
               </w:rPr>
@@ -6257,6 +6577,7 @@
           </w:p>
           <w:p>
             <w:pPr>
+              <w:jc w:val="both"/>
               <w:rPr>
                 <w:noProof/>
               </w:rPr>
@@ -6273,6 +6594,7 @@
     </w:tbl>
     <w:p>
       <w:pPr>
+        <w:jc w:val="both"/>
         <w:rPr>
           <w:noProof/>
         </w:rPr>
@@ -6280,6 +6602,7 @@
     </w:p>
     <w:p>
       <w:pPr>
+        <w:jc w:val="both"/>
         <w:rPr>
           <w:noProof/>
         </w:rPr>
@@ -6287,6 +6610,7 @@
     </w:p>
     <w:p>
       <w:pPr>
+        <w:jc w:val="both"/>
         <w:rPr>
           <w:b/>
           <w:noProof/>
@@ -6295,6 +6619,7 @@
     </w:p>
     <w:p>
       <w:pPr>
+        <w:jc w:val="both"/>
         <w:rPr>
           <w:b/>
           <w:noProof/>
@@ -6303,6 +6628,7 @@
     </w:p>
     <w:p>
       <w:pPr>
+        <w:jc w:val="both"/>
         <w:rPr>
           <w:b/>
           <w:noProof/>
@@ -6311,6 +6637,7 @@
     </w:p>
     <w:p>
       <w:pPr>
+        <w:jc w:val="both"/>
         <w:rPr>
           <w:b/>
           <w:noProof/>
@@ -6319,6 +6646,7 @@
     </w:p>
     <w:p>
       <w:pPr>
+        <w:jc w:val="both"/>
         <w:rPr>
           <w:b/>
           <w:noProof/>
@@ -6335,6 +6663,7 @@
     </w:p>
     <w:p>
       <w:pPr>
+        <w:jc w:val="both"/>
         <w:rPr>
           <w:b/>
           <w:noProof/>
@@ -6349,6 +6678,9 @@
       </w:r>
     </w:p>
     <w:p>
+      <w:pPr>
+        <w:jc w:val="both"/>
+      </w:pPr>
       <w:r>
         <w:rPr>
           <w:noProof/>
@@ -6371,7 +6703,7 @@
                     </pic:cNvPicPr>
                   </pic:nvPicPr>
                   <pic:blipFill>
-                    <a:blip r:embed="rId14">
+                    <a:blip r:embed="rId13">
                       <a:extLst>
                         <a:ext uri="{28A0092B-C50C-407E-A947-70E740481C1C}">
                           <a14:useLocalDpi xmlns:a14="http://schemas.microsoft.com/office/drawing/2010/main" val="0"/>
@@ -6420,7 +6752,7 @@
           </w:tcPr>
           <w:p>
             <w:pPr>
-              <w:jc w:val="center"/>
+              <w:jc w:val="both"/>
               <w:rPr>
                 <w:b/>
                 <w:noProof/>
@@ -6441,6 +6773,7 @@
           </w:tcPr>
           <w:p>
             <w:pPr>
+              <w:jc w:val="both"/>
               <w:rPr>
                 <w:b/>
                 <w:noProof/>
@@ -6463,7 +6796,7 @@
           </w:tcPr>
           <w:p>
             <w:pPr>
-              <w:jc w:val="center"/>
+              <w:jc w:val="both"/>
               <w:rPr>
                 <w:b/>
                 <w:noProof/>
@@ -6484,6 +6817,7 @@
           </w:tcPr>
           <w:p>
             <w:pPr>
+              <w:jc w:val="both"/>
               <w:rPr>
                 <w:noProof/>
               </w:rPr>
@@ -6504,7 +6838,7 @@
           </w:tcPr>
           <w:p>
             <w:pPr>
-              <w:jc w:val="center"/>
+              <w:jc w:val="both"/>
               <w:rPr>
                 <w:b/>
                 <w:noProof/>
@@ -6525,6 +6859,7 @@
           </w:tcPr>
           <w:p>
             <w:pPr>
+              <w:jc w:val="both"/>
               <w:rPr>
                 <w:noProof/>
               </w:rPr>
@@ -6545,7 +6880,7 @@
           </w:tcPr>
           <w:p>
             <w:pPr>
-              <w:jc w:val="center"/>
+              <w:jc w:val="both"/>
               <w:rPr>
                 <w:b/>
                 <w:noProof/>
@@ -6566,6 +6901,7 @@
           </w:tcPr>
           <w:p>
             <w:pPr>
+              <w:jc w:val="both"/>
               <w:rPr>
                 <w:noProof/>
               </w:rPr>
@@ -6586,7 +6922,7 @@
           </w:tcPr>
           <w:p>
             <w:pPr>
-              <w:jc w:val="center"/>
+              <w:jc w:val="both"/>
               <w:rPr>
                 <w:b/>
                 <w:noProof/>
@@ -6607,6 +6943,7 @@
           </w:tcPr>
           <w:p>
             <w:pPr>
+              <w:jc w:val="both"/>
               <w:rPr>
                 <w:noProof/>
               </w:rPr>
@@ -6627,7 +6964,7 @@
           </w:tcPr>
           <w:p>
             <w:pPr>
-              <w:jc w:val="center"/>
+              <w:jc w:val="both"/>
               <w:rPr>
                 <w:b/>
                 <w:noProof/>
@@ -6648,6 +6985,7 @@
           </w:tcPr>
           <w:p>
             <w:pPr>
+              <w:jc w:val="both"/>
               <w:rPr>
                 <w:noProof/>
               </w:rPr>
@@ -6668,7 +7006,7 @@
           </w:tcPr>
           <w:p>
             <w:pPr>
-              <w:jc w:val="center"/>
+              <w:jc w:val="both"/>
               <w:rPr>
                 <w:b/>
                 <w:noProof/>
@@ -6689,6 +7027,7 @@
           </w:tcPr>
           <w:p>
             <w:pPr>
+              <w:jc w:val="both"/>
               <w:rPr>
                 <w:noProof/>
               </w:rPr>
@@ -6705,6 +7044,7 @@
     </w:tbl>
     <w:p>
       <w:pPr>
+        <w:jc w:val="both"/>
         <w:rPr>
           <w:noProof/>
         </w:rPr>
@@ -6712,6 +7052,7 @@
     </w:p>
     <w:p>
       <w:pPr>
+        <w:jc w:val="both"/>
         <w:rPr>
           <w:noProof/>
         </w:rPr>
@@ -6719,6 +7060,7 @@
     </w:p>
     <w:p>
       <w:pPr>
+        <w:jc w:val="both"/>
         <w:rPr>
           <w:b/>
           <w:noProof/>
@@ -6727,6 +7069,7 @@
     </w:p>
     <w:p>
       <w:pPr>
+        <w:jc w:val="both"/>
         <w:rPr>
           <w:b/>
           <w:noProof/>
@@ -6735,6 +7078,7 @@
     </w:p>
     <w:p>
       <w:pPr>
+        <w:jc w:val="both"/>
         <w:rPr>
           <w:b/>
           <w:noProof/>
@@ -6743,6 +7087,7 @@
     </w:p>
     <w:p>
       <w:pPr>
+        <w:jc w:val="both"/>
         <w:rPr>
           <w:b/>
           <w:noProof/>
@@ -6751,6 +7096,7 @@
     </w:p>
     <w:p>
       <w:pPr>
+        <w:jc w:val="both"/>
         <w:rPr>
           <w:b/>
           <w:noProof/>
@@ -6759,6 +7105,7 @@
     </w:p>
     <w:p>
       <w:pPr>
+        <w:jc w:val="both"/>
         <w:rPr>
           <w:b/>
           <w:noProof/>
@@ -6767,6 +7114,7 @@
     </w:p>
     <w:p>
       <w:pPr>
+        <w:jc w:val="both"/>
         <w:rPr>
           <w:b/>
           <w:noProof/>
@@ -6783,6 +7131,7 @@
     </w:p>
     <w:p>
       <w:pPr>
+        <w:jc w:val="both"/>
         <w:rPr>
           <w:b/>
           <w:noProof/>
@@ -6797,6 +7146,9 @@
       </w:r>
     </w:p>
     <w:p>
+      <w:pPr>
+        <w:jc w:val="both"/>
+      </w:pPr>
       <w:r>
         <w:rPr>
           <w:noProof/>
@@ -6819,7 +7171,7 @@
                     </pic:cNvPicPr>
                   </pic:nvPicPr>
                   <pic:blipFill>
-                    <a:blip r:embed="rId15">
+                    <a:blip r:embed="rId14">
                       <a:extLst>
                         <a:ext uri="{28A0092B-C50C-407E-A947-70E740481C1C}">
                           <a14:useLocalDpi xmlns:a14="http://schemas.microsoft.com/office/drawing/2010/main" val="0"/>
@@ -6868,7 +7220,7 @@
           </w:tcPr>
           <w:p>
             <w:pPr>
-              <w:jc w:val="center"/>
+              <w:jc w:val="both"/>
               <w:rPr>
                 <w:b/>
                 <w:noProof/>
@@ -6889,6 +7241,7 @@
           </w:tcPr>
           <w:p>
             <w:pPr>
+              <w:jc w:val="both"/>
               <w:rPr>
                 <w:b/>
                 <w:noProof/>
@@ -6911,7 +7264,7 @@
           </w:tcPr>
           <w:p>
             <w:pPr>
-              <w:jc w:val="center"/>
+              <w:jc w:val="both"/>
               <w:rPr>
                 <w:b/>
                 <w:noProof/>
@@ -6932,6 +7285,7 @@
           </w:tcPr>
           <w:p>
             <w:pPr>
+              <w:jc w:val="both"/>
               <w:rPr>
                 <w:noProof/>
               </w:rPr>
@@ -6952,7 +7306,7 @@
           </w:tcPr>
           <w:p>
             <w:pPr>
-              <w:jc w:val="center"/>
+              <w:jc w:val="both"/>
               <w:rPr>
                 <w:b/>
                 <w:noProof/>
@@ -6973,6 +7327,7 @@
           </w:tcPr>
           <w:p>
             <w:pPr>
+              <w:jc w:val="both"/>
               <w:rPr>
                 <w:noProof/>
               </w:rPr>
@@ -6993,7 +7348,7 @@
           </w:tcPr>
           <w:p>
             <w:pPr>
-              <w:jc w:val="center"/>
+              <w:jc w:val="both"/>
               <w:rPr>
                 <w:b/>
                 <w:noProof/>
@@ -7014,6 +7369,7 @@
           </w:tcPr>
           <w:p>
             <w:pPr>
+              <w:jc w:val="both"/>
               <w:rPr>
                 <w:noProof/>
               </w:rPr>
@@ -7034,7 +7390,7 @@
           </w:tcPr>
           <w:p>
             <w:pPr>
-              <w:jc w:val="center"/>
+              <w:jc w:val="both"/>
               <w:rPr>
                 <w:b/>
                 <w:noProof/>
@@ -7055,6 +7411,7 @@
           </w:tcPr>
           <w:p>
             <w:pPr>
+              <w:jc w:val="both"/>
               <w:rPr>
                 <w:noProof/>
               </w:rPr>
@@ -7075,7 +7432,7 @@
           </w:tcPr>
           <w:p>
             <w:pPr>
-              <w:jc w:val="center"/>
+              <w:jc w:val="both"/>
               <w:rPr>
                 <w:b/>
                 <w:noProof/>
@@ -7096,6 +7453,7 @@
           </w:tcPr>
           <w:p>
             <w:pPr>
+              <w:jc w:val="both"/>
               <w:rPr>
                 <w:noProof/>
               </w:rPr>
@@ -7116,7 +7474,7 @@
           </w:tcPr>
           <w:p>
             <w:pPr>
-              <w:jc w:val="center"/>
+              <w:jc w:val="both"/>
               <w:rPr>
                 <w:b/>
                 <w:noProof/>
@@ -7137,6 +7495,7 @@
           </w:tcPr>
           <w:p>
             <w:pPr>
+              <w:jc w:val="both"/>
               <w:rPr>
                 <w:noProof/>
               </w:rPr>
@@ -7157,7 +7516,7 @@
           </w:tcPr>
           <w:p>
             <w:pPr>
-              <w:jc w:val="center"/>
+              <w:jc w:val="both"/>
               <w:rPr>
                 <w:b/>
                 <w:noProof/>
@@ -7178,6 +7537,7 @@
           </w:tcPr>
           <w:p>
             <w:pPr>
+              <w:jc w:val="both"/>
               <w:rPr>
                 <w:noProof/>
               </w:rPr>
@@ -7198,7 +7558,7 @@
           </w:tcPr>
           <w:p>
             <w:pPr>
-              <w:jc w:val="center"/>
+              <w:jc w:val="both"/>
               <w:rPr>
                 <w:b/>
                 <w:noProof/>
@@ -7219,6 +7579,7 @@
           </w:tcPr>
           <w:p>
             <w:pPr>
+              <w:jc w:val="both"/>
               <w:rPr>
                 <w:noProof/>
               </w:rPr>
@@ -7239,7 +7600,7 @@
           </w:tcPr>
           <w:p>
             <w:pPr>
-              <w:jc w:val="center"/>
+              <w:jc w:val="both"/>
               <w:rPr>
                 <w:b/>
                 <w:noProof/>
@@ -7260,6 +7621,7 @@
           </w:tcPr>
           <w:p>
             <w:pPr>
+              <w:jc w:val="both"/>
               <w:rPr>
                 <w:noProof/>
               </w:rPr>
@@ -7280,7 +7642,7 @@
           </w:tcPr>
           <w:p>
             <w:pPr>
-              <w:jc w:val="center"/>
+              <w:jc w:val="both"/>
               <w:rPr>
                 <w:b/>
                 <w:noProof/>
@@ -7301,6 +7663,7 @@
           </w:tcPr>
           <w:p>
             <w:pPr>
+              <w:jc w:val="both"/>
               <w:rPr>
                 <w:noProof/>
               </w:rPr>
@@ -7314,6 +7677,7 @@
           </w:p>
           <w:p>
             <w:pPr>
+              <w:jc w:val="both"/>
               <w:rPr>
                 <w:noProof/>
               </w:rPr>
@@ -7330,6 +7694,7 @@
     </w:tbl>
     <w:p>
       <w:pPr>
+        <w:jc w:val="both"/>
         <w:rPr>
           <w:noProof/>
         </w:rPr>
@@ -7337,6 +7702,7 @@
     </w:p>
     <w:p>
       <w:pPr>
+        <w:jc w:val="both"/>
         <w:rPr>
           <w:noProof/>
         </w:rPr>
@@ -7344,6 +7710,7 @@
     </w:p>
     <w:p>
       <w:pPr>
+        <w:jc w:val="both"/>
         <w:rPr>
           <w:b/>
           <w:noProof/>
@@ -7352,6 +7719,7 @@
     </w:p>
     <w:p>
       <w:pPr>
+        <w:jc w:val="both"/>
         <w:rPr>
           <w:b/>
           <w:noProof/>
@@ -7360,6 +7728,7 @@
     </w:p>
     <w:p>
       <w:pPr>
+        <w:jc w:val="both"/>
         <w:rPr>
           <w:b/>
           <w:noProof/>
@@ -7368,6 +7737,7 @@
     </w:p>
     <w:p>
       <w:pPr>
+        <w:jc w:val="both"/>
         <w:rPr>
           <w:b/>
           <w:noProof/>
@@ -7384,6 +7754,7 @@
     </w:p>
     <w:p>
       <w:pPr>
+        <w:jc w:val="both"/>
         <w:rPr>
           <w:b/>
           <w:noProof/>
@@ -7398,6 +7769,9 @@
       </w:r>
     </w:p>
     <w:p>
+      <w:pPr>
+        <w:jc w:val="both"/>
+      </w:pPr>
       <w:r>
         <w:rPr>
           <w:noProof/>
@@ -7420,7 +7794,7 @@
                     </pic:cNvPicPr>
                   </pic:nvPicPr>
                   <pic:blipFill>
-                    <a:blip r:embed="rId16">
+                    <a:blip r:embed="rId15">
                       <a:extLst>
                         <a:ext uri="{28A0092B-C50C-407E-A947-70E740481C1C}">
                           <a14:useLocalDpi xmlns:a14="http://schemas.microsoft.com/office/drawing/2010/main" val="0"/>
@@ -7469,7 +7843,7 @@
           </w:tcPr>
           <w:p>
             <w:pPr>
-              <w:jc w:val="center"/>
+              <w:jc w:val="both"/>
               <w:rPr>
                 <w:b/>
                 <w:noProof/>
@@ -7490,6 +7864,7 @@
           </w:tcPr>
           <w:p>
             <w:pPr>
+              <w:jc w:val="both"/>
               <w:rPr>
                 <w:b/>
                 <w:noProof/>
@@ -7512,7 +7887,7 @@
           </w:tcPr>
           <w:p>
             <w:pPr>
-              <w:jc w:val="center"/>
+              <w:jc w:val="both"/>
               <w:rPr>
                 <w:b/>
                 <w:noProof/>
@@ -7533,6 +7908,7 @@
           </w:tcPr>
           <w:p>
             <w:pPr>
+              <w:jc w:val="both"/>
               <w:rPr>
                 <w:noProof/>
               </w:rPr>
@@ -7553,7 +7929,7 @@
           </w:tcPr>
           <w:p>
             <w:pPr>
-              <w:jc w:val="center"/>
+              <w:jc w:val="both"/>
               <w:rPr>
                 <w:b/>
                 <w:noProof/>
@@ -7574,6 +7950,7 @@
           </w:tcPr>
           <w:p>
             <w:pPr>
+              <w:jc w:val="both"/>
               <w:rPr>
                 <w:noProof/>
               </w:rPr>
@@ -7594,7 +7971,7 @@
           </w:tcPr>
           <w:p>
             <w:pPr>
-              <w:jc w:val="center"/>
+              <w:jc w:val="both"/>
               <w:rPr>
                 <w:b/>
                 <w:noProof/>
@@ -7615,6 +7992,7 @@
           </w:tcPr>
           <w:p>
             <w:pPr>
+              <w:jc w:val="both"/>
               <w:rPr>
                 <w:noProof/>
               </w:rPr>
@@ -7635,7 +8013,7 @@
           </w:tcPr>
           <w:p>
             <w:pPr>
-              <w:jc w:val="center"/>
+              <w:jc w:val="both"/>
               <w:rPr>
                 <w:b/>
                 <w:noProof/>
@@ -7656,6 +8034,7 @@
           </w:tcPr>
           <w:p>
             <w:pPr>
+              <w:jc w:val="both"/>
               <w:rPr>
                 <w:noProof/>
               </w:rPr>
@@ -7676,7 +8055,7 @@
           </w:tcPr>
           <w:p>
             <w:pPr>
-              <w:jc w:val="center"/>
+              <w:jc w:val="both"/>
               <w:rPr>
                 <w:b/>
                 <w:noProof/>
@@ -7697,6 +8076,7 @@
           </w:tcPr>
           <w:p>
             <w:pPr>
+              <w:jc w:val="both"/>
               <w:rPr>
                 <w:noProof/>
               </w:rPr>
@@ -7717,7 +8097,7 @@
           </w:tcPr>
           <w:p>
             <w:pPr>
-              <w:jc w:val="center"/>
+              <w:jc w:val="both"/>
               <w:rPr>
                 <w:b/>
                 <w:noProof/>
@@ -7738,6 +8118,7 @@
           </w:tcPr>
           <w:p>
             <w:pPr>
+              <w:jc w:val="both"/>
               <w:rPr>
                 <w:noProof/>
               </w:rPr>
@@ -7758,7 +8139,7 @@
           </w:tcPr>
           <w:p>
             <w:pPr>
-              <w:jc w:val="center"/>
+              <w:jc w:val="both"/>
               <w:rPr>
                 <w:b/>
                 <w:noProof/>
@@ -7779,6 +8160,7 @@
           </w:tcPr>
           <w:p>
             <w:pPr>
+              <w:jc w:val="both"/>
               <w:rPr>
                 <w:noProof/>
               </w:rPr>
@@ -7799,7 +8181,7 @@
           </w:tcPr>
           <w:p>
             <w:pPr>
-              <w:jc w:val="center"/>
+              <w:jc w:val="both"/>
               <w:rPr>
                 <w:b/>
                 <w:noProof/>
@@ -7820,6 +8202,7 @@
           </w:tcPr>
           <w:p>
             <w:pPr>
+              <w:jc w:val="both"/>
               <w:rPr>
                 <w:noProof/>
               </w:rPr>
@@ -7836,6 +8219,7 @@
     </w:tbl>
     <w:p>
       <w:pPr>
+        <w:jc w:val="both"/>
         <w:rPr>
           <w:noProof/>
         </w:rPr>
@@ -7843,13 +8227,30 @@
     </w:p>
     <w:p>
       <w:pPr>
+        <w:jc w:val="both"/>
+        <w:rPr>
+          <w:noProof/>
+        </w:rPr>
+      </w:pPr>
+    </w:p>
+    <w:p>
+      <w:pPr>
         <w:pStyle w:val="Subttulo"/>
+        <w:jc w:val="both"/>
       </w:pPr>
       <w:r>
         <w:t>MENSAJES DE VALIDACION</w:t>
       </w:r>
     </w:p>
     <w:p>
+      <w:pPr>
+        <w:jc w:val="both"/>
+      </w:pPr>
+    </w:p>
+    <w:p>
+      <w:pPr>
+        <w:jc w:val="both"/>
+      </w:pPr>
       <w:r>
         <w:rPr>
           <w:noProof/>
@@ -7870,7 +8271,7 @@
                     <pic:cNvPicPr/>
                   </pic:nvPicPr>
                   <pic:blipFill rotWithShape="1">
-                    <a:blip r:embed="rId17"/>
+                    <a:blip r:embed="rId16"/>
                     <a:srcRect l="48031" t="29584" r="32281" b="64680"/>
                     <a:stretch/>
                   </pic:blipFill>
@@ -7899,6 +8300,9 @@
       </w:r>
     </w:p>
     <w:p>
+      <w:pPr>
+        <w:jc w:val="both"/>
+      </w:pPr>
       <w:r>
         <w:t xml:space="preserve">Mensaje de validación de selección de algún elemento de un </w:t>
       </w:r>
@@ -7913,10 +8317,19 @@
       </w:r>
     </w:p>
     <w:p>
+      <w:pPr>
+        <w:jc w:val="both"/>
+      </w:pPr>
+    </w:p>
+    <w:p>
+      <w:pPr>
+        <w:jc w:val="both"/>
+      </w:pPr>
       <w:r>
         <w:rPr>
           <w:noProof/>
         </w:rPr>
+        <w:lastRenderedPageBreak/>
         <w:drawing>
           <wp:inline distT="0" distB="0" distL="0" distR="0" wp14:anchorId="73E16939" wp14:editId="298EA798">
             <wp:extent cx="1734911" cy="428625"/>
@@ -7933,7 +8346,7 @@
                     <pic:cNvPicPr/>
                   </pic:nvPicPr>
                   <pic:blipFill rotWithShape="1">
-                    <a:blip r:embed="rId18"/>
+                    <a:blip r:embed="rId17"/>
                     <a:srcRect l="47861" t="48601" r="37712" b="45059"/>
                     <a:stretch/>
                   </pic:blipFill>
@@ -7962,16 +8375,26 @@
       </w:r>
     </w:p>
     <w:p>
+      <w:pPr>
+        <w:jc w:val="both"/>
+      </w:pPr>
       <w:r>
         <w:t>Mensaje de validación de campos de texto vacío.</w:t>
       </w:r>
     </w:p>
     <w:p>
+      <w:pPr>
+        <w:jc w:val="both"/>
+      </w:pPr>
+    </w:p>
+    <w:p>
+      <w:pPr>
+        <w:jc w:val="both"/>
+      </w:pPr>
       <w:r>
         <w:rPr>
           <w:noProof/>
         </w:rPr>
-        <w:lastRenderedPageBreak/>
         <w:drawing>
           <wp:inline distT="0" distB="0" distL="0" distR="0" wp14:anchorId="60C03DAB" wp14:editId="4A0AC5F4">
             <wp:extent cx="2656699" cy="819150"/>
@@ -7988,7 +8411,7 @@
                     <pic:cNvPicPr/>
                   </pic:nvPicPr>
                   <pic:blipFill rotWithShape="1">
-                    <a:blip r:embed="rId19"/>
+                    <a:blip r:embed="rId18"/>
                     <a:srcRect l="47861" t="48602" r="31772" b="40229"/>
                     <a:stretch/>
                   </pic:blipFill>
@@ -8017,12 +8440,22 @@
       </w:r>
     </w:p>
     <w:p>
+      <w:pPr>
+        <w:jc w:val="both"/>
+      </w:pPr>
       <w:r>
         <w:t>Mensaje de validación de que el valor ingresado no es válido, solo se permiten valores numéricos o la fecha no es válida.</w:t>
       </w:r>
     </w:p>
-    <w:p/>
-    <w:p>
+    <w:p>
+      <w:pPr>
+        <w:jc w:val="both"/>
+      </w:pPr>
+    </w:p>
+    <w:p>
+      <w:pPr>
+        <w:jc w:val="both"/>
+      </w:pPr>
       <w:r>
         <w:rPr>
           <w:noProof/>
@@ -8043,7 +8476,7 @@
                     <pic:cNvPicPr/>
                   </pic:nvPicPr>
                   <pic:blipFill rotWithShape="1">
-                    <a:blip r:embed="rId20"/>
+                    <a:blip r:embed="rId19"/>
                     <a:srcRect l="31059" t="68827" r="60455" b="27551"/>
                     <a:stretch/>
                   </pic:blipFill>
@@ -8072,12 +8505,22 @@
       </w:r>
     </w:p>
     <w:p>
+      <w:pPr>
+        <w:jc w:val="both"/>
+      </w:pPr>
       <w:r>
         <w:t>Mensaje de validación que el Email es incorrecto.</w:t>
       </w:r>
     </w:p>
-    <w:p/>
-    <w:p>
+    <w:p>
+      <w:pPr>
+        <w:jc w:val="both"/>
+      </w:pPr>
+    </w:p>
+    <w:p>
+      <w:pPr>
+        <w:jc w:val="both"/>
+      </w:pPr>
       <w:r>
         <w:rPr>
           <w:noProof/>
@@ -8098,7 +8541,7 @@
                     <pic:cNvPicPr/>
                   </pic:nvPicPr>
                   <pic:blipFill rotWithShape="1">
-                    <a:blip r:embed="rId21"/>
+                    <a:blip r:embed="rId20"/>
                     <a:srcRect l="27834" t="11471" r="27869" b="64078"/>
                     <a:stretch/>
                   </pic:blipFill>
@@ -8128,6 +8571,7 @@
     </w:p>
     <w:p>
       <w:pPr>
+        <w:jc w:val="both"/>
         <w:rPr>
           <w:noProof/>
         </w:rPr>
@@ -8139,8 +8583,15 @@
         <w:t>Mensaje de que los datos se han actualizado correctamente.</w:t>
       </w:r>
     </w:p>
-    <w:p/>
-    <w:p>
+    <w:p>
+      <w:pPr>
+        <w:jc w:val="both"/>
+      </w:pPr>
+    </w:p>
+    <w:p>
+      <w:pPr>
+        <w:jc w:val="both"/>
+      </w:pPr>
       <w:r>
         <w:rPr>
           <w:noProof/>
@@ -8161,7 +8612,7 @@
                     <pic:cNvPicPr/>
                   </pic:nvPicPr>
                   <pic:blipFill rotWithShape="1">
-                    <a:blip r:embed="rId22"/>
+                    <a:blip r:embed="rId21"/>
                     <a:srcRect l="36490" t="7245" r="36637" b="72832"/>
                     <a:stretch/>
                   </pic:blipFill>
@@ -8190,21 +8641,17 @@
       </w:r>
     </w:p>
     <w:p>
+      <w:pPr>
+        <w:jc w:val="both"/>
+      </w:pPr>
       <w:r>
         <w:t>Mensaje de consulta si se desea cancelar una operación.</w:t>
       </w:r>
     </w:p>
-    <w:p/>
-    <w:p/>
-    <w:p/>
-    <w:p>
-      <w:pPr>
-        <w:rPr>
-          <w:b/>
-        </w:rPr>
-      </w:pPr>
-    </w:p>
-    <w:p>
+    <w:p>
+      <w:pPr>
+        <w:jc w:val="both"/>
+      </w:pPr>
       <w:r>
         <w:rPr>
           <w:b/>
@@ -8224,6 +8671,7 @@
     </w:p>
     <w:p>
       <w:pPr>
+        <w:jc w:val="both"/>
         <w:rPr>
           <w:b/>
         </w:rPr>
@@ -8246,6 +8694,7 @@
           <w:bottom w:val="single" w:sz="4" w:space="1" w:color="auto"/>
           <w:right w:val="single" w:sz="4" w:space="4" w:color="auto"/>
         </w:pBdr>
+        <w:jc w:val="both"/>
       </w:pPr>
       <w:r>
         <w:rPr>
@@ -8256,6 +8705,187 @@
             <wp:extent cx="5612130" cy="1459230"/>
             <wp:effectExtent l="0" t="0" r="7620" b="7620"/>
             <wp:docPr id="18" name="Imagen 18"/>
+            <wp:cNvGraphicFramePr>
+              <a:graphicFrameLocks xmlns:a="http://schemas.openxmlformats.org/drawingml/2006/main" noChangeAspect="1"/>
+            </wp:cNvGraphicFramePr>
+            <a:graphic xmlns:a="http://schemas.openxmlformats.org/drawingml/2006/main">
+              <a:graphicData uri="http://schemas.openxmlformats.org/drawingml/2006/picture">
+                <pic:pic xmlns:pic="http://schemas.openxmlformats.org/drawingml/2006/picture">
+                  <pic:nvPicPr>
+                    <pic:cNvPr id="0" name=""/>
+                    <pic:cNvPicPr/>
+                  </pic:nvPicPr>
+                  <pic:blipFill>
+                    <a:blip r:embed="rId22"/>
+                    <a:stretch>
+                      <a:fillRect/>
+                    </a:stretch>
+                  </pic:blipFill>
+                  <pic:spPr>
+                    <a:xfrm>
+                      <a:off x="0" y="0"/>
+                      <a:ext cx="5612130" cy="1459230"/>
+                    </a:xfrm>
+                    <a:prstGeom prst="rect">
+                      <a:avLst/>
+                    </a:prstGeom>
+                  </pic:spPr>
+                </pic:pic>
+              </a:graphicData>
+            </a:graphic>
+          </wp:inline>
+        </w:drawing>
+      </w:r>
+    </w:p>
+    <w:p>
+      <w:pPr>
+        <w:pStyle w:val="Descripcin"/>
+        <w:pBdr>
+          <w:top w:val="single" w:sz="4" w:space="1" w:color="auto"/>
+          <w:left w:val="single" w:sz="4" w:space="4" w:color="auto"/>
+          <w:bottom w:val="single" w:sz="4" w:space="1" w:color="auto"/>
+          <w:right w:val="single" w:sz="4" w:space="4" w:color="auto"/>
+        </w:pBdr>
+        <w:jc w:val="both"/>
+        <w:rPr>
+          <w:b w:val="0"/>
+          <w:sz w:val="22"/>
+          <w:szCs w:val="22"/>
+        </w:rPr>
+      </w:pPr>
+      <w:r>
+        <w:rPr>
+          <w:sz w:val="22"/>
+          <w:szCs w:val="22"/>
+        </w:rPr>
+        <w:t xml:space="preserve">Ilustración </w:t>
+      </w:r>
+      <w:r>
+        <w:rPr>
+          <w:sz w:val="22"/>
+          <w:szCs w:val="22"/>
+        </w:rPr>
+        <w:fldChar w:fldCharType="begin"/>
+      </w:r>
+      <w:r>
+        <w:rPr>
+          <w:sz w:val="22"/>
+          <w:szCs w:val="22"/>
+        </w:rPr>
+        <w:instrText xml:space="preserve"> SEQ Ilustración \* ARABIC </w:instrText>
+      </w:r>
+      <w:r>
+        <w:rPr>
+          <w:sz w:val="22"/>
+          <w:szCs w:val="22"/>
+        </w:rPr>
+        <w:fldChar w:fldCharType="separate"/>
+      </w:r>
+      <w:r>
+        <w:rPr>
+          <w:noProof/>
+          <w:sz w:val="22"/>
+          <w:szCs w:val="22"/>
+        </w:rPr>
+        <w:t>1</w:t>
+      </w:r>
+      <w:r>
+        <w:rPr>
+          <w:sz w:val="22"/>
+          <w:szCs w:val="22"/>
+        </w:rPr>
+        <w:fldChar w:fldCharType="end"/>
+      </w:r>
+      <w:r>
+        <w:rPr>
+          <w:sz w:val="22"/>
+          <w:szCs w:val="22"/>
+        </w:rPr>
+        <w:t xml:space="preserve"> - Vista del Directorio de la Aplicación</w:t>
+      </w:r>
+    </w:p>
+    <w:p>
+      <w:pPr>
+        <w:jc w:val="both"/>
+      </w:pPr>
+      <w:proofErr w:type="spellStart"/>
+      <w:r>
+        <w:rPr>
+          <w:b/>
+        </w:rPr>
+        <w:t>Bin</w:t>
+      </w:r>
+      <w:proofErr w:type="spellEnd"/>
+      <w:r>
+        <w:rPr>
+          <w:b/>
+        </w:rPr>
+        <w:t>:</w:t>
+      </w:r>
+      <w:r>
+        <w:t xml:space="preserve"> ASP.NET reconoce la carpeta </w:t>
+      </w:r>
+      <w:proofErr w:type="spellStart"/>
+      <w:r>
+        <w:t>Bin</w:t>
+      </w:r>
+      <w:proofErr w:type="spellEnd"/>
+      <w:r>
+        <w:t xml:space="preserve"> de un sitio web como una carpeta especial para determinados tipos de contenido. Una carpeta </w:t>
+      </w:r>
+      <w:proofErr w:type="spellStart"/>
+      <w:r>
+        <w:t>Bin</w:t>
+      </w:r>
+      <w:proofErr w:type="spellEnd"/>
+      <w:r>
+        <w:t xml:space="preserve"> está diseñada para contener ensamblados compilados (archivos .</w:t>
+      </w:r>
+      <w:proofErr w:type="spellStart"/>
+      <w:r>
+        <w:t>dll</w:t>
+      </w:r>
+      <w:proofErr w:type="spellEnd"/>
+      <w:r>
+        <w:t xml:space="preserve">) para controles y componentes ASP.NET personalizados, en este caso se encuentran los archivos de </w:t>
+      </w:r>
+      <w:proofErr w:type="spellStart"/>
+      <w:r>
+        <w:t>EntityFramework</w:t>
+      </w:r>
+      <w:proofErr w:type="spellEnd"/>
+      <w:r>
+        <w:t xml:space="preserve"> y los </w:t>
+      </w:r>
+      <w:proofErr w:type="spellStart"/>
+      <w:r>
+        <w:t>dll</w:t>
+      </w:r>
+      <w:proofErr w:type="spellEnd"/>
+      <w:r>
+        <w:t xml:space="preserve"> de los apartados de vistas, entidades, datos y negocio del sistema.</w:t>
+      </w:r>
+    </w:p>
+    <w:p>
+      <w:pPr>
+        <w:keepNext/>
+        <w:pBdr>
+          <w:top w:val="single" w:sz="4" w:space="1" w:color="auto"/>
+          <w:left w:val="single" w:sz="4" w:space="4" w:color="auto"/>
+          <w:bottom w:val="single" w:sz="4" w:space="1" w:color="auto"/>
+          <w:right w:val="single" w:sz="4" w:space="4" w:color="auto"/>
+        </w:pBdr>
+        <w:jc w:val="both"/>
+      </w:pPr>
+      <w:r>
+        <w:rPr>
+          <w:noProof/>
+        </w:rPr>
+        <w:drawing>
+          <wp:inline distT="0" distB="0" distL="0" distR="0" wp14:anchorId="3E038775" wp14:editId="287060D5">
+            <wp:extent cx="5612130" cy="1287780"/>
+            <wp:effectExtent l="0" t="0" r="7620" b="7620"/>
+            <wp:docPr id="20" name="Imagen 20"/>
             <wp:cNvGraphicFramePr>
               <a:graphicFrameLocks xmlns:a="http://schemas.openxmlformats.org/drawingml/2006/main" noChangeAspect="1"/>
             </wp:cNvGraphicFramePr>
@@ -8275,7 +8905,7 @@
                   <pic:spPr>
                     <a:xfrm>
                       <a:off x="0" y="0"/>
-                      <a:ext cx="5612130" cy="1459230"/>
+                      <a:ext cx="5612130" cy="1287780"/>
                     </a:xfrm>
                     <a:prstGeom prst="rect">
                       <a:avLst/>
@@ -8290,16 +8920,15 @@
     </w:p>
     <w:p>
       <w:pPr>
-        <w:pStyle w:val="Epgrafe"/>
+        <w:pStyle w:val="Descripcin"/>
         <w:pBdr>
           <w:top w:val="single" w:sz="4" w:space="1" w:color="auto"/>
           <w:left w:val="single" w:sz="4" w:space="4" w:color="auto"/>
           <w:bottom w:val="single" w:sz="4" w:space="1" w:color="auto"/>
           <w:right w:val="single" w:sz="4" w:space="4" w:color="auto"/>
         </w:pBdr>
-        <w:jc w:val="center"/>
-        <w:rPr>
-          <w:b w:val="0"/>
+        <w:jc w:val="both"/>
+        <w:rPr>
           <w:sz w:val="22"/>
           <w:szCs w:val="22"/>
         </w:rPr>
@@ -8338,7 +8967,7 @@
           <w:sz w:val="22"/>
           <w:szCs w:val="22"/>
         </w:rPr>
-        <w:t>1</w:t>
+        <w:t>2</w:t>
       </w:r>
       <w:r>
         <w:rPr>
@@ -8352,88 +8981,146 @@
           <w:sz w:val="22"/>
           <w:szCs w:val="22"/>
         </w:rPr>
-        <w:t xml:space="preserve"> - Vista del Directorio de la Aplicación</w:t>
-      </w:r>
-    </w:p>
-    <w:p>
+        <w:t xml:space="preserve"> - Carpeta </w:t>
+      </w:r>
       <w:proofErr w:type="spellStart"/>
       <w:r>
         <w:rPr>
-          <w:b/>
-        </w:rPr>
-        <w:t>Bin</w:t>
+          <w:sz w:val="22"/>
+          <w:szCs w:val="22"/>
+        </w:rPr>
+        <w:t>bin</w:t>
       </w:r>
       <w:proofErr w:type="spellEnd"/>
-      <w:r>
-        <w:rPr>
-          <w:b/>
-        </w:rPr>
-        <w:t>:</w:t>
-      </w:r>
-      <w:r>
-        <w:t xml:space="preserve"> ASP.NET reconoce la carpeta </w:t>
-      </w:r>
-      <w:proofErr w:type="spellStart"/>
-      <w:r>
-        <w:t>Bin</w:t>
-      </w:r>
-      <w:proofErr w:type="spellEnd"/>
-      <w:r>
-        <w:t xml:space="preserve"> de un sitio web como una carpeta especial para determinados tipos de contenido. Una carpeta </w:t>
-      </w:r>
-      <w:proofErr w:type="spellStart"/>
-      <w:r>
-        <w:t>Bin</w:t>
-      </w:r>
-      <w:proofErr w:type="spellEnd"/>
-      <w:r>
-        <w:t xml:space="preserve"> está diseñada para contener ensamblados compilados (archivos .</w:t>
-      </w:r>
-      <w:proofErr w:type="spellStart"/>
-      <w:r>
-        <w:t>dll</w:t>
-      </w:r>
-      <w:proofErr w:type="spellEnd"/>
-      <w:r>
-        <w:t xml:space="preserve">) para controles y componentes ASP.NET personalizados, en este caso se encuentran los archivos de </w:t>
-      </w:r>
-      <w:proofErr w:type="spellStart"/>
-      <w:r>
-        <w:t>EntityFramework</w:t>
-      </w:r>
-      <w:proofErr w:type="spellEnd"/>
-      <w:r>
-        <w:t xml:space="preserve"> y los </w:t>
-      </w:r>
-      <w:proofErr w:type="spellStart"/>
-      <w:r>
-        <w:t>dll</w:t>
-      </w:r>
-      <w:proofErr w:type="spellEnd"/>
-      <w:r>
-        <w:t xml:space="preserve"> de los apartados de vistas, entidades, datos y negocio del sistema.</w:t>
-      </w:r>
-    </w:p>
-    <w:p>
-      <w:pPr>
-        <w:keepNext/>
+    </w:p>
+    <w:p>
+      <w:pPr>
+        <w:jc w:val="both"/>
+        <w:rPr>
+          <w:b/>
+        </w:rPr>
+      </w:pPr>
+    </w:p>
+    <w:p>
+      <w:pPr>
+        <w:jc w:val="both"/>
+        <w:rPr>
+          <w:b/>
+        </w:rPr>
+      </w:pPr>
+    </w:p>
+    <w:p>
+      <w:pPr>
+        <w:jc w:val="both"/>
+        <w:rPr>
+          <w:b/>
+        </w:rPr>
+      </w:pPr>
+    </w:p>
+    <w:p>
+      <w:pPr>
+        <w:jc w:val="both"/>
+        <w:rPr>
+          <w:b/>
+        </w:rPr>
+      </w:pPr>
+    </w:p>
+    <w:p>
+      <w:pPr>
+        <w:jc w:val="both"/>
+        <w:rPr>
+          <w:b/>
+        </w:rPr>
+      </w:pPr>
+    </w:p>
+    <w:p>
+      <w:pPr>
+        <w:jc w:val="both"/>
+        <w:rPr>
+          <w:b/>
+        </w:rPr>
+      </w:pPr>
+    </w:p>
+    <w:p>
+      <w:pPr>
         <w:pBdr>
           <w:top w:val="single" w:sz="4" w:space="1" w:color="auto"/>
           <w:left w:val="single" w:sz="4" w:space="4" w:color="auto"/>
           <w:bottom w:val="single" w:sz="4" w:space="1" w:color="auto"/>
           <w:right w:val="single" w:sz="4" w:space="4" w:color="auto"/>
         </w:pBdr>
-        <w:jc w:val="center"/>
+        <w:jc w:val="both"/>
+      </w:pPr>
+      <w:proofErr w:type="spellStart"/>
+      <w:r>
+        <w:rPr>
+          <w:b/>
+        </w:rPr>
+        <w:lastRenderedPageBreak/>
+        <w:t>Css</w:t>
+      </w:r>
+      <w:proofErr w:type="spellEnd"/>
+      <w:r>
+        <w:rPr>
+          <w:b/>
+        </w:rPr>
+        <w:t xml:space="preserve">: </w:t>
+      </w:r>
+      <w:r>
+        <w:t xml:space="preserve">En esta carpeta se encuentran los archivos de hojas de estilos externos que utilizará el sistema, acá podemos hallar las hojas de estilo del </w:t>
+      </w:r>
+      <w:proofErr w:type="spellStart"/>
+      <w:r>
+        <w:t>framework</w:t>
+      </w:r>
+      <w:proofErr w:type="spellEnd"/>
+      <w:r>
+        <w:t xml:space="preserve"> </w:t>
+      </w:r>
+      <w:proofErr w:type="spellStart"/>
+      <w:r>
+        <w:t>css</w:t>
+      </w:r>
+      <w:proofErr w:type="spellEnd"/>
+      <w:r>
+        <w:t xml:space="preserve"> </w:t>
+      </w:r>
+      <w:proofErr w:type="spellStart"/>
+      <w:r>
+        <w:t>Bootstrap</w:t>
+      </w:r>
+      <w:proofErr w:type="spellEnd"/>
+      <w:r>
+        <w:t xml:space="preserve">, y el archivo </w:t>
+      </w:r>
+      <w:proofErr w:type="spellStart"/>
+      <w:r>
+        <w:t>css</w:t>
+      </w:r>
+      <w:proofErr w:type="spellEnd"/>
+      <w:r>
+        <w:t xml:space="preserve"> con los estilos personalizados de esta web.</w:t>
+      </w:r>
+    </w:p>
+    <w:p>
+      <w:pPr>
+        <w:pBdr>
+          <w:top w:val="single" w:sz="4" w:space="1" w:color="auto"/>
+          <w:left w:val="single" w:sz="4" w:space="4" w:color="auto"/>
+          <w:bottom w:val="single" w:sz="4" w:space="1" w:color="auto"/>
+          <w:right w:val="single" w:sz="4" w:space="4" w:color="auto"/>
+        </w:pBdr>
+        <w:jc w:val="both"/>
       </w:pPr>
       <w:r>
         <w:rPr>
           <w:noProof/>
         </w:rPr>
         <w:drawing>
-          <wp:inline distT="0" distB="0" distL="0" distR="0" wp14:anchorId="3E038775" wp14:editId="287060D5">
-            <wp:extent cx="5612130" cy="1287780"/>
-            <wp:effectExtent l="0" t="0" r="7620" b="7620"/>
-            <wp:docPr id="20" name="Imagen 20"/>
+          <wp:inline distT="0" distB="0" distL="0" distR="0" wp14:anchorId="18606168" wp14:editId="44858A01">
+            <wp:extent cx="5612130" cy="975995"/>
+            <wp:effectExtent l="0" t="0" r="7620" b="0"/>
+            <wp:docPr id="22" name="Imagen 22"/>
             <wp:cNvGraphicFramePr>
               <a:graphicFrameLocks xmlns:a="http://schemas.openxmlformats.org/drawingml/2006/main" noChangeAspect="1"/>
             </wp:cNvGraphicFramePr>
@@ -8453,7 +9140,7 @@
                   <pic:spPr>
                     <a:xfrm>
                       <a:off x="0" y="0"/>
-                      <a:ext cx="5612130" cy="1287780"/>
+                      <a:ext cx="5612130" cy="975995"/>
                     </a:xfrm>
                     <a:prstGeom prst="rect">
                       <a:avLst/>
@@ -8468,14 +9155,14 @@
     </w:p>
     <w:p>
       <w:pPr>
-        <w:pStyle w:val="Epgrafe"/>
+        <w:pStyle w:val="Descripcin"/>
         <w:pBdr>
           <w:top w:val="single" w:sz="4" w:space="1" w:color="auto"/>
           <w:left w:val="single" w:sz="4" w:space="4" w:color="auto"/>
           <w:bottom w:val="single" w:sz="4" w:space="1" w:color="auto"/>
           <w:right w:val="single" w:sz="4" w:space="4" w:color="auto"/>
         </w:pBdr>
-        <w:jc w:val="center"/>
+        <w:jc w:val="both"/>
         <w:rPr>
           <w:sz w:val="22"/>
           <w:szCs w:val="22"/>
@@ -8515,7 +9202,7 @@
           <w:sz w:val="22"/>
           <w:szCs w:val="22"/>
         </w:rPr>
-        <w:t>2</w:t>
+        <w:t>3</w:t>
       </w:r>
       <w:r>
         <w:rPr>
@@ -8537,130 +9224,123 @@
           <w:sz w:val="22"/>
           <w:szCs w:val="22"/>
         </w:rPr>
-        <w:t>bin</w:t>
+        <w:t>css</w:t>
       </w:r>
       <w:proofErr w:type="spellEnd"/>
     </w:p>
     <w:p>
       <w:pPr>
-        <w:rPr>
-          <w:b/>
-        </w:rPr>
-      </w:pPr>
-    </w:p>
-    <w:p>
-      <w:pPr>
-        <w:rPr>
-          <w:b/>
-        </w:rPr>
-      </w:pPr>
-    </w:p>
-    <w:p>
-      <w:pPr>
-        <w:rPr>
-          <w:b/>
-        </w:rPr>
-      </w:pPr>
-    </w:p>
-    <w:p>
-      <w:pPr>
-        <w:rPr>
-          <w:b/>
-        </w:rPr>
-      </w:pPr>
-    </w:p>
-    <w:p>
-      <w:pPr>
-        <w:rPr>
-          <w:b/>
-        </w:rPr>
-      </w:pPr>
-    </w:p>
-    <w:p>
-      <w:pPr>
-        <w:rPr>
-          <w:b/>
-        </w:rPr>
-      </w:pPr>
-    </w:p>
-    <w:p>
-      <w:pPr>
+        <w:jc w:val="both"/>
+        <w:rPr>
+          <w:u w:val="single"/>
+        </w:rPr>
+      </w:pPr>
+      <w:proofErr w:type="spellStart"/>
+      <w:r>
+        <w:rPr>
+          <w:b/>
+        </w:rPr>
+        <w:t>Fonts</w:t>
+      </w:r>
+      <w:proofErr w:type="spellEnd"/>
+      <w:r>
+        <w:rPr>
+          <w:b/>
+        </w:rPr>
+        <w:t>:</w:t>
+      </w:r>
+      <w:r>
+        <w:t xml:space="preserve"> Se almacenan las fuentes que  utiliza actualmente sistema.</w:t>
+      </w:r>
+    </w:p>
+    <w:p>
+      <w:pPr>
+        <w:jc w:val="both"/>
+      </w:pPr>
+      <w:proofErr w:type="spellStart"/>
+      <w:r>
+        <w:rPr>
+          <w:b/>
+        </w:rPr>
+        <w:t>Images</w:t>
+      </w:r>
+      <w:proofErr w:type="spellEnd"/>
+      <w:r>
+        <w:rPr>
+          <w:b/>
+        </w:rPr>
+        <w:t xml:space="preserve">: </w:t>
+      </w:r>
+      <w:r>
+        <w:t>Se almacenan las fuentes que  utiliza actualmente sistema.</w:t>
+      </w:r>
+    </w:p>
+    <w:p>
+      <w:pPr>
+        <w:jc w:val="both"/>
+      </w:pPr>
+      <w:proofErr w:type="spellStart"/>
+      <w:r>
+        <w:rPr>
+          <w:b/>
+        </w:rPr>
+        <w:t>Js</w:t>
+      </w:r>
+      <w:proofErr w:type="spellEnd"/>
+      <w:r>
+        <w:rPr>
+          <w:b/>
+        </w:rPr>
+        <w:t xml:space="preserve">: </w:t>
+      </w:r>
+      <w:r>
+        <w:t xml:space="preserve">En esta carpeta se incluyen las librerías JavaScript del proyecto, se pueden observar las librerías </w:t>
+      </w:r>
+      <w:proofErr w:type="spellStart"/>
+      <w:r>
+        <w:t>js</w:t>
+      </w:r>
+      <w:proofErr w:type="spellEnd"/>
+      <w:r>
+        <w:t xml:space="preserve"> de </w:t>
+      </w:r>
+      <w:proofErr w:type="spellStart"/>
+      <w:r>
+        <w:t>Bootstrap</w:t>
+      </w:r>
+      <w:proofErr w:type="spellEnd"/>
+      <w:r>
+        <w:t xml:space="preserve"> y </w:t>
+      </w:r>
+      <w:proofErr w:type="spellStart"/>
+      <w:r>
+        <w:t>Jquery</w:t>
+      </w:r>
+      <w:proofErr w:type="spellEnd"/>
+      <w:r>
+        <w:t>.</w:t>
+      </w:r>
+    </w:p>
+    <w:p>
+      <w:pPr>
+        <w:keepNext/>
         <w:pBdr>
           <w:top w:val="single" w:sz="4" w:space="1" w:color="auto"/>
           <w:left w:val="single" w:sz="4" w:space="4" w:color="auto"/>
           <w:bottom w:val="single" w:sz="4" w:space="1" w:color="auto"/>
           <w:right w:val="single" w:sz="4" w:space="4" w:color="auto"/>
         </w:pBdr>
-      </w:pPr>
-      <w:proofErr w:type="spellStart"/>
-      <w:r>
-        <w:rPr>
-          <w:b/>
-        </w:rPr>
-        <w:lastRenderedPageBreak/>
-        <w:t>Css</w:t>
-      </w:r>
-      <w:proofErr w:type="spellEnd"/>
-      <w:r>
-        <w:rPr>
-          <w:b/>
-        </w:rPr>
-        <w:t xml:space="preserve">: </w:t>
-      </w:r>
-      <w:r>
-        <w:t xml:space="preserve">En esta carpeta se encuentran los archivos de hojas de estilos externos que utilizará el sistema, acá podemos hallar las hojas de estilo del </w:t>
-      </w:r>
-      <w:proofErr w:type="spellStart"/>
-      <w:r>
-        <w:t>framework</w:t>
-      </w:r>
-      <w:proofErr w:type="spellEnd"/>
-      <w:r>
-        <w:t xml:space="preserve"> </w:t>
-      </w:r>
-      <w:proofErr w:type="spellStart"/>
-      <w:r>
-        <w:t>css</w:t>
-      </w:r>
-      <w:proofErr w:type="spellEnd"/>
-      <w:r>
-        <w:t xml:space="preserve"> </w:t>
-      </w:r>
-      <w:proofErr w:type="spellStart"/>
-      <w:r>
-        <w:t>Bootstrap</w:t>
-      </w:r>
-      <w:proofErr w:type="spellEnd"/>
-      <w:r>
-        <w:t xml:space="preserve">, y el archivo </w:t>
-      </w:r>
-      <w:proofErr w:type="spellStart"/>
-      <w:r>
-        <w:t>css</w:t>
-      </w:r>
-      <w:proofErr w:type="spellEnd"/>
-      <w:r>
-        <w:t xml:space="preserve"> con los estilos personalizados de esta web.</w:t>
-      </w:r>
-    </w:p>
-    <w:p>
-      <w:pPr>
-        <w:pBdr>
-          <w:top w:val="single" w:sz="4" w:space="1" w:color="auto"/>
-          <w:left w:val="single" w:sz="4" w:space="4" w:color="auto"/>
-          <w:bottom w:val="single" w:sz="4" w:space="1" w:color="auto"/>
-          <w:right w:val="single" w:sz="4" w:space="4" w:color="auto"/>
-        </w:pBdr>
+        <w:jc w:val="both"/>
       </w:pPr>
       <w:r>
         <w:rPr>
           <w:noProof/>
         </w:rPr>
         <w:drawing>
-          <wp:inline distT="0" distB="0" distL="0" distR="0" wp14:anchorId="18606168" wp14:editId="44858A01">
-            <wp:extent cx="5612130" cy="975995"/>
+          <wp:inline distT="0" distB="0" distL="0" distR="0" wp14:anchorId="0E8BCC76" wp14:editId="242F7CFF">
+            <wp:extent cx="5612130" cy="732155"/>
             <wp:effectExtent l="0" t="0" r="7620" b="0"/>
-            <wp:docPr id="22" name="Imagen 22"/>
+            <wp:docPr id="23" name="Imagen 23"/>
             <wp:cNvGraphicFramePr>
               <a:graphicFrameLocks xmlns:a="http://schemas.openxmlformats.org/drawingml/2006/main" noChangeAspect="1"/>
             </wp:cNvGraphicFramePr>
@@ -8680,219 +9360,6 @@
                   <pic:spPr>
                     <a:xfrm>
                       <a:off x="0" y="0"/>
-                      <a:ext cx="5612130" cy="975995"/>
-                    </a:xfrm>
-                    <a:prstGeom prst="rect">
-                      <a:avLst/>
-                    </a:prstGeom>
-                  </pic:spPr>
-                </pic:pic>
-              </a:graphicData>
-            </a:graphic>
-          </wp:inline>
-        </w:drawing>
-      </w:r>
-    </w:p>
-    <w:p>
-      <w:pPr>
-        <w:pStyle w:val="Epgrafe"/>
-        <w:pBdr>
-          <w:top w:val="single" w:sz="4" w:space="1" w:color="auto"/>
-          <w:left w:val="single" w:sz="4" w:space="4" w:color="auto"/>
-          <w:bottom w:val="single" w:sz="4" w:space="1" w:color="auto"/>
-          <w:right w:val="single" w:sz="4" w:space="4" w:color="auto"/>
-        </w:pBdr>
-        <w:jc w:val="center"/>
-        <w:rPr>
-          <w:sz w:val="22"/>
-          <w:szCs w:val="22"/>
-        </w:rPr>
-      </w:pPr>
-      <w:r>
-        <w:rPr>
-          <w:sz w:val="22"/>
-          <w:szCs w:val="22"/>
-        </w:rPr>
-        <w:t xml:space="preserve">Ilustración </w:t>
-      </w:r>
-      <w:r>
-        <w:rPr>
-          <w:sz w:val="22"/>
-          <w:szCs w:val="22"/>
-        </w:rPr>
-        <w:fldChar w:fldCharType="begin"/>
-      </w:r>
-      <w:r>
-        <w:rPr>
-          <w:sz w:val="22"/>
-          <w:szCs w:val="22"/>
-        </w:rPr>
-        <w:instrText xml:space="preserve"> SEQ Ilustración \* ARABIC </w:instrText>
-      </w:r>
-      <w:r>
-        <w:rPr>
-          <w:sz w:val="22"/>
-          <w:szCs w:val="22"/>
-        </w:rPr>
-        <w:fldChar w:fldCharType="separate"/>
-      </w:r>
-      <w:r>
-        <w:rPr>
-          <w:noProof/>
-          <w:sz w:val="22"/>
-          <w:szCs w:val="22"/>
-        </w:rPr>
-        <w:t>3</w:t>
-      </w:r>
-      <w:r>
-        <w:rPr>
-          <w:sz w:val="22"/>
-          <w:szCs w:val="22"/>
-        </w:rPr>
-        <w:fldChar w:fldCharType="end"/>
-      </w:r>
-      <w:r>
-        <w:rPr>
-          <w:sz w:val="22"/>
-          <w:szCs w:val="22"/>
-        </w:rPr>
-        <w:t xml:space="preserve"> - Carpeta </w:t>
-      </w:r>
-      <w:proofErr w:type="spellStart"/>
-      <w:r>
-        <w:rPr>
-          <w:sz w:val="22"/>
-          <w:szCs w:val="22"/>
-        </w:rPr>
-        <w:t>css</w:t>
-      </w:r>
-      <w:proofErr w:type="spellEnd"/>
-    </w:p>
-    <w:p>
-      <w:pPr>
-        <w:rPr>
-          <w:u w:val="single"/>
-        </w:rPr>
-      </w:pPr>
-      <w:proofErr w:type="spellStart"/>
-      <w:r>
-        <w:rPr>
-          <w:b/>
-        </w:rPr>
-        <w:t>Fonts</w:t>
-      </w:r>
-      <w:proofErr w:type="spellEnd"/>
-      <w:r>
-        <w:rPr>
-          <w:b/>
-        </w:rPr>
-        <w:t>:</w:t>
-      </w:r>
-      <w:r>
-        <w:t xml:space="preserve"> Se almacenan las fuentes que  utiliza actualmente sistema.</w:t>
-      </w:r>
-    </w:p>
-    <w:p>
-      <w:proofErr w:type="spellStart"/>
-      <w:r>
-        <w:rPr>
-          <w:b/>
-        </w:rPr>
-        <w:t>Images</w:t>
-      </w:r>
-      <w:proofErr w:type="spellEnd"/>
-      <w:r>
-        <w:rPr>
-          <w:b/>
-        </w:rPr>
-        <w:t xml:space="preserve">: </w:t>
-      </w:r>
-      <w:r>
-        <w:t>Se almacenan las fuentes que  utiliza actualmente sistema.</w:t>
-      </w:r>
-    </w:p>
-    <w:p>
-      <w:proofErr w:type="spellStart"/>
-      <w:r>
-        <w:rPr>
-          <w:b/>
-        </w:rPr>
-        <w:t>Js</w:t>
-      </w:r>
-      <w:proofErr w:type="spellEnd"/>
-      <w:r>
-        <w:rPr>
-          <w:b/>
-        </w:rPr>
-        <w:t xml:space="preserve">: </w:t>
-      </w:r>
-      <w:r>
-        <w:t xml:space="preserve">En esta carpeta se incluyen las librerías JavaScript del proyecto, se pueden observar las librerías </w:t>
-      </w:r>
-      <w:proofErr w:type="spellStart"/>
-      <w:r>
-        <w:t>js</w:t>
-      </w:r>
-      <w:proofErr w:type="spellEnd"/>
-      <w:r>
-        <w:t xml:space="preserve"> de </w:t>
-      </w:r>
-      <w:proofErr w:type="spellStart"/>
-      <w:r>
-        <w:t>Bootstrap</w:t>
-      </w:r>
-      <w:proofErr w:type="spellEnd"/>
-      <w:r>
-        <w:t xml:space="preserve"> y </w:t>
-      </w:r>
-      <w:proofErr w:type="spellStart"/>
-      <w:r>
-        <w:t>Jquery</w:t>
-      </w:r>
-      <w:proofErr w:type="spellEnd"/>
-      <w:r>
-        <w:t>.</w:t>
-      </w:r>
-    </w:p>
-    <w:p>
-      <w:pPr>
-        <w:keepNext/>
-        <w:pBdr>
-          <w:top w:val="single" w:sz="4" w:space="1" w:color="auto"/>
-          <w:left w:val="single" w:sz="4" w:space="4" w:color="auto"/>
-          <w:bottom w:val="single" w:sz="4" w:space="1" w:color="auto"/>
-          <w:right w:val="single" w:sz="4" w:space="4" w:color="auto"/>
-        </w:pBdr>
-        <w:jc w:val="center"/>
-      </w:pPr>
-      <w:r>
-        <w:rPr>
-          <w:noProof/>
-        </w:rPr>
-        <w:drawing>
-          <wp:inline distT="0" distB="0" distL="0" distR="0" wp14:anchorId="0E8BCC76" wp14:editId="242F7CFF">
-            <wp:extent cx="5612130" cy="732155"/>
-            <wp:effectExtent l="0" t="0" r="7620" b="0"/>
-            <wp:docPr id="23" name="Imagen 23"/>
-            <wp:cNvGraphicFramePr>
-              <a:graphicFrameLocks xmlns:a="http://schemas.openxmlformats.org/drawingml/2006/main" noChangeAspect="1"/>
-            </wp:cNvGraphicFramePr>
-            <a:graphic xmlns:a="http://schemas.openxmlformats.org/drawingml/2006/main">
-              <a:graphicData uri="http://schemas.openxmlformats.org/drawingml/2006/picture">
-                <pic:pic xmlns:pic="http://schemas.openxmlformats.org/drawingml/2006/picture">
-                  <pic:nvPicPr>
-                    <pic:cNvPr id="0" name=""/>
-                    <pic:cNvPicPr/>
-                  </pic:nvPicPr>
-                  <pic:blipFill>
-                    <a:blip r:embed="rId26"/>
-                    <a:stretch>
-                      <a:fillRect/>
-                    </a:stretch>
-                  </pic:blipFill>
-                  <pic:spPr>
-                    <a:xfrm>
-                      <a:off x="0" y="0"/>
                       <a:ext cx="5612130" cy="732155"/>
                     </a:xfrm>
                     <a:prstGeom prst="rect">
@@ -8908,14 +9375,14 @@
     </w:p>
     <w:p>
       <w:pPr>
-        <w:pStyle w:val="Epgrafe"/>
+        <w:pStyle w:val="Descripcin"/>
         <w:pBdr>
           <w:top w:val="single" w:sz="4" w:space="1" w:color="auto"/>
           <w:left w:val="single" w:sz="4" w:space="4" w:color="auto"/>
           <w:bottom w:val="single" w:sz="4" w:space="1" w:color="auto"/>
           <w:right w:val="single" w:sz="4" w:space="4" w:color="auto"/>
         </w:pBdr>
-        <w:jc w:val="center"/>
+        <w:jc w:val="both"/>
         <w:rPr>
           <w:sz w:val="22"/>
           <w:szCs w:val="22"/>
@@ -8982,6 +9449,9 @@
       <w:proofErr w:type="spellEnd"/>
     </w:p>
     <w:p>
+      <w:pPr>
+        <w:jc w:val="both"/>
+      </w:pPr>
       <w:proofErr w:type="spellStart"/>
       <w:r>
         <w:rPr>
@@ -9001,6 +9471,9 @@
       </w:r>
     </w:p>
     <w:p>
+      <w:pPr>
+        <w:jc w:val="both"/>
+      </w:pPr>
       <w:proofErr w:type="spellStart"/>
       <w:r>
         <w:rPr>
@@ -9021,13 +9494,15 @@
     </w:p>
     <w:p>
       <w:pPr>
-        <w:rPr>
-          <w:b/>
-        </w:rPr>
-      </w:pPr>
-    </w:p>
-    <w:p>
-      <w:pPr>
+        <w:jc w:val="both"/>
+        <w:rPr>
+          <w:b/>
+        </w:rPr>
+      </w:pPr>
+    </w:p>
+    <w:p>
+      <w:pPr>
+        <w:jc w:val="both"/>
         <w:rPr>
           <w:rFonts w:eastAsiaTheme="majorEastAsia" w:cstheme="majorBidi"/>
           <w:b/>
@@ -9042,6 +9517,7 @@
     <w:p>
       <w:pPr>
         <w:pStyle w:val="Ttulo2"/>
+        <w:jc w:val="both"/>
       </w:pPr>
       <w:r>
         <w:lastRenderedPageBreak/>
@@ -9049,6 +9525,9 @@
       </w:r>
     </w:p>
     <w:p>
+      <w:pPr>
+        <w:jc w:val="both"/>
+      </w:pPr>
       <w:r>
         <w:t>La capa de negocio se comunica con la capa de presentación, para recibir las solicitudes de información  y presentar los resultados, y con la capa de datos  para almacenar o recuperar datos de la base de datos.</w:t>
       </w:r>
@@ -9056,6 +9535,7 @@
     <w:p>
       <w:pPr>
         <w:pStyle w:val="Subttulo"/>
+        <w:jc w:val="both"/>
       </w:pPr>
       <w:r>
         <w:t>Estructura de la capa</w:t>
@@ -9070,7 +9550,7 @@
           <w:bottom w:val="single" w:sz="4" w:space="1" w:color="auto"/>
           <w:right w:val="single" w:sz="4" w:space="4" w:color="auto"/>
         </w:pBdr>
-        <w:jc w:val="center"/>
+        <w:jc w:val="both"/>
       </w:pPr>
     </w:p>
     <w:p>
@@ -9082,7 +9562,7 @@
           <w:bottom w:val="single" w:sz="4" w:space="1" w:color="auto"/>
           <w:right w:val="single" w:sz="4" w:space="4" w:color="auto"/>
         </w:pBdr>
-        <w:jc w:val="center"/>
+        <w:jc w:val="both"/>
       </w:pPr>
       <w:r>
         <w:rPr>
@@ -9104,7 +9584,7 @@
                     <pic:cNvPicPr/>
                   </pic:nvPicPr>
                   <pic:blipFill>
-                    <a:blip r:embed="rId27">
+                    <a:blip r:embed="rId26">
                       <a:extLst>
                         <a:ext uri="{28A0092B-C50C-407E-A947-70E740481C1C}">
                           <a14:useLocalDpi xmlns:a14="http://schemas.microsoft.com/office/drawing/2010/main" val="0"/>
@@ -9133,14 +9613,14 @@
     </w:p>
     <w:p>
       <w:pPr>
-        <w:pStyle w:val="Epgrafe"/>
+        <w:pStyle w:val="Descripcin"/>
         <w:pBdr>
           <w:top w:val="single" w:sz="4" w:space="1" w:color="auto"/>
           <w:left w:val="single" w:sz="4" w:space="4" w:color="auto"/>
           <w:bottom w:val="single" w:sz="4" w:space="1" w:color="auto"/>
           <w:right w:val="single" w:sz="4" w:space="4" w:color="auto"/>
         </w:pBdr>
-        <w:jc w:val="center"/>
+        <w:jc w:val="both"/>
         <w:rPr>
           <w:b w:val="0"/>
           <w:sz w:val="22"/>
@@ -9199,6 +9679,9 @@
       </w:r>
     </w:p>
     <w:p>
+      <w:pPr>
+        <w:jc w:val="both"/>
+      </w:pPr>
       <w:r>
         <w:t xml:space="preserve">Se pueden observar tres clases dentro de la estructura de la capa, </w:t>
       </w:r>
@@ -9237,32 +9720,36 @@
     </w:p>
     <w:p>
       <w:pPr>
-        <w:rPr>
-          <w:b/>
-        </w:rPr>
-      </w:pPr>
-    </w:p>
-    <w:p>
-      <w:pPr>
-        <w:rPr>
-          <w:b/>
-        </w:rPr>
-      </w:pPr>
-    </w:p>
-    <w:p>
-      <w:pPr>
-        <w:rPr>
-          <w:b/>
-        </w:rPr>
-      </w:pPr>
-    </w:p>
-    <w:p>
-      <w:pPr>
+        <w:jc w:val="both"/>
+        <w:rPr>
+          <w:b/>
+        </w:rPr>
+      </w:pPr>
+    </w:p>
+    <w:p>
+      <w:pPr>
+        <w:jc w:val="both"/>
+        <w:rPr>
+          <w:b/>
+        </w:rPr>
+      </w:pPr>
+    </w:p>
+    <w:p>
+      <w:pPr>
+        <w:jc w:val="both"/>
+        <w:rPr>
+          <w:b/>
+        </w:rPr>
+      </w:pPr>
+    </w:p>
+    <w:p>
+      <w:pPr>
+        <w:jc w:val="both"/>
         <w:rPr>
           <w:b/>
         </w:rPr>
         <w:sectPr>
-          <w:headerReference w:type="default" r:id="rId28"/>
+          <w:headerReference w:type="default" r:id="rId27"/>
           <w:pgSz w:w="12240" w:h="15840"/>
           <w:pgMar w:top="1417" w:right="1701" w:bottom="1417" w:left="1701" w:header="708" w:footer="708" w:gutter="0"/>
           <w:cols w:space="708"/>
@@ -9272,6 +9759,7 @@
     </w:p>
     <w:p>
       <w:pPr>
+        <w:jc w:val="both"/>
         <w:rPr>
           <w:b/>
         </w:rPr>
@@ -9293,11 +9781,17 @@
       </w:r>
     </w:p>
     <w:p>
+      <w:pPr>
+        <w:jc w:val="both"/>
+      </w:pPr>
       <w:r>
         <w:t>Clase utilizada con la finalidad de cargar la información general de las vistas</w:t>
       </w:r>
     </w:p>
     <w:p>
+      <w:pPr>
+        <w:jc w:val="both"/>
+      </w:pPr>
       <w:proofErr w:type="spellStart"/>
       <w:r>
         <w:rPr>
@@ -9341,13 +9835,29 @@
     <w:p>
       <w:pPr>
         <w:ind w:left="708"/>
+        <w:jc w:val="both"/>
+      </w:pPr>
+      <w:r>
+        <w:rPr>
+          <w:b/>
+        </w:rPr>
+        <w:t>System:</w:t>
+      </w:r>
+      <w:r>
+        <w:t xml:space="preserve"> Contiene clases fundamentales y clases base que definen tipos de datos de referencia y de valor de uso frecuente, eventos y controladores de eventos, interfaces, atributos y excepciones de procesamiento.</w:t>
+      </w:r>
+    </w:p>
+    <w:p>
+      <w:pPr>
+        <w:ind w:left="708"/>
+        <w:jc w:val="both"/>
       </w:pPr>
       <w:proofErr w:type="spellStart"/>
       <w:r>
         <w:rPr>
           <w:b/>
         </w:rPr>
-        <w:t>System</w:t>
+        <w:t>System.Collections.Generic</w:t>
       </w:r>
       <w:proofErr w:type="spellEnd"/>
       <w:r>
@@ -9357,19 +9867,36 @@
         <w:t>:</w:t>
       </w:r>
       <w:r>
-        <w:t xml:space="preserve"> Contiene clases fundamentales y clases base que definen tipos de datos de referencia y de valor de uso frecuente, eventos y controladores de eventos, interfaces, atributos y excepciones de procesamiento.</w:t>
+        <w:t xml:space="preserve"> Contiene interfaces y clases que definen colecciones genéricas, lo que permite que los usuarios creen colecciones fuertemente </w:t>
+      </w:r>
+      <w:proofErr w:type="spellStart"/>
+      <w:r>
+        <w:t>tipadas</w:t>
+      </w:r>
+      <w:proofErr w:type="spellEnd"/>
+      <w:r>
+        <w:t xml:space="preserve"> para proporcionar una mayor seguridad de tipos y un rendimiento mejor que los de las colecciones no genéricas fuertemente </w:t>
+      </w:r>
+      <w:proofErr w:type="spellStart"/>
+      <w:r>
+        <w:t>tipadas</w:t>
+      </w:r>
+      <w:proofErr w:type="spellEnd"/>
+      <w:r>
+        <w:t>.</w:t>
       </w:r>
     </w:p>
     <w:p>
       <w:pPr>
         <w:ind w:left="708"/>
+        <w:jc w:val="both"/>
       </w:pPr>
       <w:proofErr w:type="spellStart"/>
       <w:r>
         <w:rPr>
           <w:b/>
         </w:rPr>
-        <w:t>System.Collections.Generic</w:t>
+        <w:t>System.Linq</w:t>
       </w:r>
       <w:proofErr w:type="spellEnd"/>
       <w:r>
@@ -9379,80 +9906,44 @@
         <w:t>:</w:t>
       </w:r>
       <w:r>
-        <w:t xml:space="preserve"> Contiene interfaces y clases que definen colecciones genéricas, lo que permite que los usuarios creen colecciones fuertemente </w:t>
+        <w:t xml:space="preserve"> Proporciona clases e interfaces que admiten consultas que utilizan </w:t>
       </w:r>
       <w:proofErr w:type="spellStart"/>
       <w:r>
-        <w:t>tipadas</w:t>
+        <w:t>Language-integrated</w:t>
       </w:r>
       <w:proofErr w:type="spellEnd"/>
       <w:r>
-        <w:t xml:space="preserve"> para proporcionar una mayor seguridad de tipos y un rendimiento mejor que los de las colecciones no genéricas fuertemente </w:t>
+        <w:t xml:space="preserve"> </w:t>
       </w:r>
       <w:proofErr w:type="spellStart"/>
       <w:r>
-        <w:t>tipadas</w:t>
+        <w:t>query</w:t>
       </w:r>
       <w:proofErr w:type="spellEnd"/>
       <w:r>
-        <w:t>.</w:t>
+        <w:t xml:space="preserve"> (LINQ).</w:t>
       </w:r>
     </w:p>
     <w:p>
       <w:pPr>
         <w:ind w:left="708"/>
-      </w:pPr>
-      <w:proofErr w:type="spellStart"/>
-      <w:r>
-        <w:rPr>
-          <w:b/>
-        </w:rPr>
-        <w:t>System.Linq</w:t>
-      </w:r>
-      <w:proofErr w:type="spellEnd"/>
-      <w:r>
-        <w:rPr>
-          <w:b/>
-        </w:rPr>
-        <w:t>:</w:t>
-      </w:r>
-      <w:r>
-        <w:t xml:space="preserve"> Proporciona clases e interfaces que admiten consultas que utilizan </w:t>
-      </w:r>
-      <w:proofErr w:type="spellStart"/>
-      <w:r>
-        <w:t>Language-integrated</w:t>
-      </w:r>
-      <w:proofErr w:type="spellEnd"/>
-      <w:r>
-        <w:t xml:space="preserve"> </w:t>
-      </w:r>
-      <w:proofErr w:type="spellStart"/>
-      <w:r>
-        <w:t>query</w:t>
-      </w:r>
-      <w:proofErr w:type="spellEnd"/>
-      <w:r>
-        <w:t xml:space="preserve"> (LINQ).</w:t>
+        <w:jc w:val="both"/>
+      </w:pPr>
+      <w:r>
+        <w:rPr>
+          <w:b/>
+        </w:rPr>
+        <w:t xml:space="preserve">Entidades: </w:t>
+      </w:r>
+      <w:r>
+        <w:t>Contiene clases para la utilización de la base de datos a través de objetos y entidades.</w:t>
       </w:r>
     </w:p>
     <w:p>
       <w:pPr>
         <w:ind w:left="708"/>
-      </w:pPr>
-      <w:r>
-        <w:rPr>
-          <w:b/>
-        </w:rPr>
-        <w:t xml:space="preserve">Entidades: </w:t>
-      </w:r>
-      <w:r>
-        <w:t>Contiene clases para la utilización de la base de datos a través de objetos y entidades.</w:t>
-      </w:r>
-    </w:p>
-    <w:p>
-      <w:pPr>
-        <w:ind w:left="708"/>
+        <w:jc w:val="both"/>
       </w:pPr>
       <w:r>
         <w:rPr>
@@ -9498,7 +9989,7 @@
                         <w:txbxContent>
                           <w:p>
                             <w:pPr>
-                              <w:pStyle w:val="Epgrafe"/>
+                              <w:pStyle w:val="Descripcin"/>
                               <w:jc w:val="center"/>
                               <w:rPr>
                                 <w:noProof/>
@@ -9509,27 +10000,14 @@
                             <w:r>
                               <w:t xml:space="preserve">Ilustración </w:t>
                             </w:r>
-                            <w:r>
-                              <w:fldChar w:fldCharType="begin"/>
-                            </w:r>
-                            <w:r>
-                              <w:instrText xml:space="preserve"> SEQ Ilustración \* ARABIC </w:instrText>
-                            </w:r>
-                            <w:r>
-                              <w:fldChar w:fldCharType="separate"/>
-                            </w:r>
-                            <w:r>
-                              <w:rPr>
-                                <w:noProof/>
-                              </w:rPr>
-                              <w:t>6</w:t>
-                            </w:r>
-                            <w:r>
-                              <w:rPr>
-                                <w:noProof/>
-                              </w:rPr>
-                              <w:fldChar w:fldCharType="end"/>
-                            </w:r>
+                            <w:fldSimple w:instr=" SEQ Ilustración \* ARABIC ">
+                              <w:r>
+                                <w:rPr>
+                                  <w:noProof/>
+                                </w:rPr>
+                                <w:t>6</w:t>
+                              </w:r>
+                            </w:fldSimple>
                             <w:r>
                               <w:t xml:space="preserve"> - Métodos Clase </w:t>
                             </w:r>
@@ -9555,7 +10033,7 @@
           </mc:Choice>
           <mc:Fallback>
             <w:pict>
-              <v:shapetype id="_x0000_t202" coordsize="21600,21600" o:spt="202" path="m,l,21600r21600,l21600,xe">
+              <v:shapetype w14:anchorId="2CF9CFAC" id="_x0000_t202" coordsize="21600,21600" o:spt="202" path="m,l,21600r21600,l21600,xe">
                 <v:stroke joinstyle="miter"/>
                 <v:path gradientshapeok="t" o:connecttype="rect"/>
               </v:shapetype>
@@ -9564,7 +10042,7 @@
                   <w:txbxContent>
                     <w:p>
                       <w:pPr>
-                        <w:pStyle w:val="Epgrafe"/>
+                        <w:pStyle w:val="Descripcin"/>
                         <w:jc w:val="center"/>
                         <w:rPr>
                           <w:noProof/>
@@ -9575,27 +10053,14 @@
                       <w:r>
                         <w:t xml:space="preserve">Ilustración </w:t>
                       </w:r>
-                      <w:r>
-                        <w:fldChar w:fldCharType="begin"/>
-                      </w:r>
-                      <w:r>
-                        <w:instrText xml:space="preserve"> SEQ Ilustración \* ARABIC </w:instrText>
-                      </w:r>
-                      <w:r>
-                        <w:fldChar w:fldCharType="separate"/>
-                      </w:r>
-                      <w:r>
-                        <w:rPr>
-                          <w:noProof/>
-                        </w:rPr>
-                        <w:t>6</w:t>
-                      </w:r>
-                      <w:r>
-                        <w:rPr>
-                          <w:noProof/>
-                        </w:rPr>
-                        <w:fldChar w:fldCharType="end"/>
-                      </w:r>
+                      <w:fldSimple w:instr=" SEQ Ilustración \* ARABIC ">
+                        <w:r>
+                          <w:rPr>
+                            <w:noProof/>
+                          </w:rPr>
+                          <w:t>6</w:t>
+                        </w:r>
+                      </w:fldSimple>
                       <w:r>
                         <w:t xml:space="preserve"> - Métodos Clase </w:t>
                       </w:r>
@@ -9640,7 +10105,7 @@
                     <pic:cNvPicPr/>
                   </pic:nvPicPr>
                   <pic:blipFill>
-                    <a:blip r:embed="rId29">
+                    <a:blip r:embed="rId28">
                       <a:extLst>
                         <a:ext uri="{28A0092B-C50C-407E-A947-70E740481C1C}">
                           <a14:useLocalDpi xmlns:a14="http://schemas.microsoft.com/office/drawing/2010/main" val="0"/>
@@ -9684,11 +10149,12 @@
     </w:p>
     <w:p>
       <w:pPr>
+        <w:jc w:val="both"/>
         <w:rPr>
           <w:b/>
         </w:rPr>
         <w:sectPr>
-          <w:headerReference w:type="default" r:id="rId30"/>
+          <w:headerReference w:type="default" r:id="rId29"/>
           <w:pgSz w:w="15840" w:h="12240" w:orient="landscape"/>
           <w:pgMar w:top="1134" w:right="1418" w:bottom="1701" w:left="567" w:header="454" w:footer="709" w:gutter="0"/>
           <w:cols w:space="708"/>
@@ -9698,6 +10164,7 @@
     </w:p>
     <w:p>
       <w:pPr>
+        <w:jc w:val="both"/>
         <w:rPr>
           <w:b/>
         </w:rPr>
@@ -9719,6 +10186,9 @@
       </w:r>
     </w:p>
     <w:p>
+      <w:pPr>
+        <w:jc w:val="both"/>
+      </w:pPr>
       <w:proofErr w:type="spellStart"/>
       <w:r>
         <w:rPr>
@@ -9765,6 +10235,7 @@
     <w:p>
       <w:pPr>
         <w:ind w:left="708"/>
+        <w:jc w:val="both"/>
       </w:pPr>
       <w:proofErr w:type="spellStart"/>
       <w:r>
@@ -9803,6 +10274,7 @@
     <w:p>
       <w:pPr>
         <w:ind w:left="708"/>
+        <w:jc w:val="both"/>
       </w:pPr>
       <w:r>
         <w:rPr>
@@ -9817,6 +10289,7 @@
     <w:p>
       <w:pPr>
         <w:ind w:left="708"/>
+        <w:jc w:val="both"/>
       </w:pPr>
       <w:r>
         <w:rPr>
@@ -9831,6 +10304,7 @@
     <w:p>
       <w:pPr>
         <w:ind w:left="708"/>
+        <w:jc w:val="both"/>
       </w:pPr>
       <w:r>
         <w:rPr>
@@ -9876,7 +10350,7 @@
                         <w:txbxContent>
                           <w:p>
                             <w:pPr>
-                              <w:pStyle w:val="Epgrafe"/>
+                              <w:pStyle w:val="Descripcin"/>
                               <w:jc w:val="center"/>
                               <w:rPr>
                                 <w:noProof/>
@@ -9885,27 +10359,14 @@
                             <w:r>
                               <w:t xml:space="preserve">Ilustración </w:t>
                             </w:r>
-                            <w:r>
-                              <w:fldChar w:fldCharType="begin"/>
-                            </w:r>
-                            <w:r>
-                              <w:instrText xml:space="preserve"> SEQ Ilustración \* ARABIC </w:instrText>
-                            </w:r>
-                            <w:r>
-                              <w:fldChar w:fldCharType="separate"/>
-                            </w:r>
-                            <w:r>
-                              <w:rPr>
-                                <w:noProof/>
-                              </w:rPr>
-                              <w:t>7</w:t>
-                            </w:r>
-                            <w:r>
-                              <w:rPr>
-                                <w:noProof/>
-                              </w:rPr>
-                              <w:fldChar w:fldCharType="end"/>
-                            </w:r>
+                            <w:fldSimple w:instr=" SEQ Ilustración \* ARABIC ">
+                              <w:r>
+                                <w:rPr>
+                                  <w:noProof/>
+                                </w:rPr>
+                                <w:t>7</w:t>
+                              </w:r>
+                            </w:fldSimple>
                             <w:r>
                               <w:t xml:space="preserve"> - Métodos Clase </w:t>
                             </w:r>
@@ -9931,12 +10392,12 @@
           </mc:Choice>
           <mc:Fallback>
             <w:pict>
-              <v:shape id="15 Cuadro de texto" o:spid="_x0000_s1027" type="#_x0000_t202" style="position:absolute;left:0;text-align:left;margin-left:-50.3pt;margin-top:170.35pt;width:760.2pt;height:.05pt;z-index:251662336;visibility:visible;mso-wrap-style:square;mso-wrap-distance-left:9pt;mso-wrap-distance-top:0;mso-wrap-distance-right:9pt;mso-wrap-distance-bottom:0;mso-position-horizontal:absolute;mso-position-horizontal-relative:text;mso-position-vertical:absolute;mso-position-vertical-relative:text;v-text-anchor:top" o:gfxdata="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" stroked="f">
+              <v:shape w14:anchorId="616650F9" id="15 Cuadro de texto" o:spid="_x0000_s1027" type="#_x0000_t202" style="position:absolute;left:0;text-align:left;margin-left:-50.3pt;margin-top:170.35pt;width:760.2pt;height:.05pt;z-index:251662336;visibility:visible;mso-wrap-style:square;mso-wrap-distance-left:9pt;mso-wrap-distance-top:0;mso-wrap-distance-right:9pt;mso-wrap-distance-bottom:0;mso-position-horizontal:absolute;mso-position-horizontal-relative:text;mso-position-vertical:absolute;mso-position-vertical-relative:text;v-text-anchor:top" o:gfxdata="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" stroked="f">
                 <v:textbox style="mso-fit-shape-to-text:t" inset="0,0,0,0">
                   <w:txbxContent>
                     <w:p>
                       <w:pPr>
-                        <w:pStyle w:val="Epgrafe"/>
+                        <w:pStyle w:val="Descripcin"/>
                         <w:jc w:val="center"/>
                         <w:rPr>
                           <w:noProof/>
@@ -9945,27 +10406,14 @@
                       <w:r>
                         <w:t xml:space="preserve">Ilustración </w:t>
                       </w:r>
-                      <w:r>
-                        <w:fldChar w:fldCharType="begin"/>
-                      </w:r>
-                      <w:r>
-                        <w:instrText xml:space="preserve"> SEQ Ilustración \* ARABIC </w:instrText>
-                      </w:r>
-                      <w:r>
-                        <w:fldChar w:fldCharType="separate"/>
-                      </w:r>
-                      <w:r>
-                        <w:rPr>
-                          <w:noProof/>
-                        </w:rPr>
-                        <w:t>7</w:t>
-                      </w:r>
-                      <w:r>
-                        <w:rPr>
-                          <w:noProof/>
-                        </w:rPr>
-                        <w:fldChar w:fldCharType="end"/>
-                      </w:r>
+                      <w:fldSimple w:instr=" SEQ Ilustración \* ARABIC ">
+                        <w:r>
+                          <w:rPr>
+                            <w:noProof/>
+                          </w:rPr>
+                          <w:t>7</w:t>
+                        </w:r>
+                      </w:fldSimple>
                       <w:r>
                         <w:t xml:space="preserve"> - Métodos Clase </w:t>
                       </w:r>
@@ -10010,7 +10458,7 @@
                     <pic:cNvPicPr/>
                   </pic:nvPicPr>
                   <pic:blipFill>
-                    <a:blip r:embed="rId31">
+                    <a:blip r:embed="rId30">
                       <a:extLst>
                         <a:ext uri="{28A0092B-C50C-407E-A947-70E740481C1C}">
                           <a14:useLocalDpi xmlns:a14="http://schemas.microsoft.com/office/drawing/2010/main" val="0"/>
@@ -10046,45 +10494,54 @@
     <w:p>
       <w:pPr>
         <w:ind w:left="283"/>
+        <w:jc w:val="both"/>
       </w:pPr>
     </w:p>
     <w:p>
       <w:pPr>
         <w:ind w:left="283"/>
+        <w:jc w:val="both"/>
       </w:pPr>
     </w:p>
     <w:p>
       <w:pPr>
         <w:ind w:left="283"/>
+        <w:jc w:val="both"/>
       </w:pPr>
     </w:p>
     <w:p>
       <w:pPr>
         <w:ind w:left="283"/>
+        <w:jc w:val="both"/>
       </w:pPr>
     </w:p>
     <w:p>
       <w:pPr>
         <w:ind w:left="283"/>
+        <w:jc w:val="both"/>
       </w:pPr>
     </w:p>
     <w:p>
       <w:pPr>
         <w:ind w:left="283"/>
+        <w:jc w:val="both"/>
       </w:pPr>
     </w:p>
     <w:p>
       <w:pPr>
         <w:ind w:left="283"/>
+        <w:jc w:val="both"/>
       </w:pPr>
     </w:p>
     <w:p>
       <w:pPr>
         <w:ind w:left="283"/>
-      </w:pPr>
-    </w:p>
-    <w:p>
-      <w:pPr>
+        <w:jc w:val="both"/>
+      </w:pPr>
+    </w:p>
+    <w:p>
+      <w:pPr>
+        <w:jc w:val="both"/>
         <w:rPr>
           <w:b/>
         </w:rPr>
@@ -10107,6 +10564,7 @@
     </w:p>
     <w:p>
       <w:pPr>
+        <w:jc w:val="both"/>
         <w:rPr>
           <w:b/>
         </w:rPr>
@@ -10160,6 +10618,7 @@
     <w:p>
       <w:pPr>
         <w:ind w:left="708"/>
+        <w:jc w:val="both"/>
       </w:pPr>
       <w:proofErr w:type="spellStart"/>
       <w:r>
@@ -10198,6 +10657,7 @@
     <w:p>
       <w:pPr>
         <w:ind w:left="708"/>
+        <w:jc w:val="both"/>
       </w:pPr>
       <w:r>
         <w:rPr>
@@ -10212,6 +10672,7 @@
     <w:p>
       <w:pPr>
         <w:ind w:left="708"/>
+        <w:jc w:val="both"/>
       </w:pPr>
       <w:r>
         <w:rPr>
@@ -10257,7 +10718,7 @@
                         <w:txbxContent>
                           <w:p>
                             <w:pPr>
-                              <w:pStyle w:val="Epgrafe"/>
+                              <w:pStyle w:val="Descripcin"/>
                               <w:jc w:val="center"/>
                               <w:rPr>
                                 <w:noProof/>
@@ -10266,27 +10727,14 @@
                             <w:r>
                               <w:t xml:space="preserve">Ilustración </w:t>
                             </w:r>
-                            <w:r>
-                              <w:fldChar w:fldCharType="begin"/>
-                            </w:r>
-                            <w:r>
-                              <w:instrText xml:space="preserve"> SEQ Ilustración \* ARABIC </w:instrText>
-                            </w:r>
-                            <w:r>
-                              <w:fldChar w:fldCharType="separate"/>
-                            </w:r>
-                            <w:r>
-                              <w:rPr>
-                                <w:noProof/>
-                              </w:rPr>
-                              <w:t>8</w:t>
-                            </w:r>
-                            <w:r>
-                              <w:rPr>
-                                <w:noProof/>
-                              </w:rPr>
-                              <w:fldChar w:fldCharType="end"/>
-                            </w:r>
+                            <w:fldSimple w:instr=" SEQ Ilustración \* ARABIC ">
+                              <w:r>
+                                <w:rPr>
+                                  <w:noProof/>
+                                </w:rPr>
+                                <w:t>8</w:t>
+                              </w:r>
+                            </w:fldSimple>
                             <w:r>
                               <w:t xml:space="preserve"> - </w:t>
                             </w:r>
@@ -10318,12 +10766,12 @@
           </mc:Choice>
           <mc:Fallback>
             <w:pict>
-              <v:shape id="16 Cuadro de texto" o:spid="_x0000_s1028" type="#_x0000_t202" style="position:absolute;left:0;text-align:left;margin-left:-12.4pt;margin-top:243.8pt;width:669.35pt;height:.05pt;z-index:251664384;visibility:visible;mso-wrap-style:square;mso-wrap-distance-left:9pt;mso-wrap-distance-top:0;mso-wrap-distance-right:9pt;mso-wrap-distance-bottom:0;mso-position-horizontal:absolute;mso-position-horizontal-relative:text;mso-position-vertical:absolute;mso-position-vertical-relative:text;v-text-anchor:top" o:gfxdata="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" stroked="f">
+              <v:shape w14:anchorId="6AEE21FF" id="16 Cuadro de texto" o:spid="_x0000_s1028" type="#_x0000_t202" style="position:absolute;left:0;text-align:left;margin-left:-12.4pt;margin-top:243.8pt;width:669.35pt;height:.05pt;z-index:251664384;visibility:visible;mso-wrap-style:square;mso-wrap-distance-left:9pt;mso-wrap-distance-top:0;mso-wrap-distance-right:9pt;mso-wrap-distance-bottom:0;mso-position-horizontal:absolute;mso-position-horizontal-relative:text;mso-position-vertical:absolute;mso-position-vertical-relative:text;v-text-anchor:top" o:gfxdata="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" stroked="f">
                 <v:textbox style="mso-fit-shape-to-text:t" inset="0,0,0,0">
                   <w:txbxContent>
                     <w:p>
                       <w:pPr>
-                        <w:pStyle w:val="Epgrafe"/>
+                        <w:pStyle w:val="Descripcin"/>
                         <w:jc w:val="center"/>
                         <w:rPr>
                           <w:noProof/>
@@ -10332,27 +10780,14 @@
                       <w:r>
                         <w:t xml:space="preserve">Ilustración </w:t>
                       </w:r>
-                      <w:r>
-                        <w:fldChar w:fldCharType="begin"/>
-                      </w:r>
-                      <w:r>
-                        <w:instrText xml:space="preserve"> SEQ Ilustración \* ARABIC </w:instrText>
-                      </w:r>
-                      <w:r>
-                        <w:fldChar w:fldCharType="separate"/>
-                      </w:r>
-                      <w:r>
-                        <w:rPr>
-                          <w:noProof/>
-                        </w:rPr>
-                        <w:t>8</w:t>
-                      </w:r>
-                      <w:r>
-                        <w:rPr>
-                          <w:noProof/>
-                        </w:rPr>
-                        <w:fldChar w:fldCharType="end"/>
-                      </w:r>
+                      <w:fldSimple w:instr=" SEQ Ilustración \* ARABIC ">
+                        <w:r>
+                          <w:rPr>
+                            <w:noProof/>
+                          </w:rPr>
+                          <w:t>8</w:t>
+                        </w:r>
+                      </w:fldSimple>
                       <w:r>
                         <w:t xml:space="preserve"> - </w:t>
                       </w:r>
@@ -10403,7 +10838,7 @@
                     <pic:cNvPicPr/>
                   </pic:nvPicPr>
                   <pic:blipFill>
-                    <a:blip r:embed="rId32">
+                    <a:blip r:embed="rId31">
                       <a:extLst>
                         <a:ext uri="{28A0092B-C50C-407E-A947-70E740481C1C}">
                           <a14:useLocalDpi xmlns:a14="http://schemas.microsoft.com/office/drawing/2010/main" val="0"/>
@@ -10447,6 +10882,7 @@
     </w:p>
     <w:p>
       <w:pPr>
+        <w:jc w:val="both"/>
         <w:rPr>
           <w:lang w:val="en-US"/>
         </w:rPr>
@@ -10457,12 +10893,11 @@
           <w:docGrid w:linePitch="360"/>
         </w:sectPr>
       </w:pPr>
-      <w:bookmarkStart w:id="0" w:name="_GoBack"/>
-      <w:bookmarkEnd w:id="0"/>
     </w:p>
     <w:p>
       <w:pPr>
         <w:shd w:val="clear" w:color="auto" w:fill="000000" w:themeFill="text1"/>
+        <w:jc w:val="both"/>
         <w:rPr>
           <w:lang w:val="en-US"/>
         </w:rPr>
@@ -10485,6 +10920,7 @@
     <w:p>
       <w:pPr>
         <w:shd w:val="clear" w:color="auto" w:fill="D9D9D9" w:themeFill="background1" w:themeFillShade="D9"/>
+        <w:jc w:val="both"/>
         <w:rPr>
           <w:lang w:val="en-US"/>
         </w:rPr>
@@ -10549,6 +10985,7 @@
     </w:p>
     <w:p>
       <w:pPr>
+        <w:jc w:val="both"/>
         <w:rPr>
           <w:lang w:val="en-US"/>
         </w:rPr>
@@ -10600,6 +11037,7 @@
     </w:p>
     <w:p>
       <w:pPr>
+        <w:jc w:val="both"/>
         <w:rPr>
           <w:b/>
         </w:rPr>
@@ -10612,6 +11050,9 @@
       </w:r>
     </w:p>
     <w:p>
+      <w:pPr>
+        <w:jc w:val="both"/>
+      </w:pPr>
       <w:r>
         <w:t xml:space="preserve"> </w:t>
       </w:r>
@@ -10624,6 +11065,246 @@
             <wp:extent cx="4607315" cy="2520000"/>
             <wp:effectExtent l="0" t="0" r="3175" b="0"/>
             <wp:docPr id="28" name="Imagen 28"/>
+            <wp:cNvGraphicFramePr>
+              <a:graphicFrameLocks xmlns:a="http://schemas.openxmlformats.org/drawingml/2006/main" noChangeAspect="1"/>
+            </wp:cNvGraphicFramePr>
+            <a:graphic xmlns:a="http://schemas.openxmlformats.org/drawingml/2006/main">
+              <a:graphicData uri="http://schemas.openxmlformats.org/drawingml/2006/picture">
+                <pic:pic xmlns:pic="http://schemas.openxmlformats.org/drawingml/2006/picture">
+                  <pic:nvPicPr>
+                    <pic:cNvPr id="0" name=""/>
+                    <pic:cNvPicPr/>
+                  </pic:nvPicPr>
+                  <pic:blipFill>
+                    <a:blip r:embed="rId32"/>
+                    <a:stretch>
+                      <a:fillRect/>
+                    </a:stretch>
+                  </pic:blipFill>
+                  <pic:spPr>
+                    <a:xfrm>
+                      <a:off x="0" y="0"/>
+                      <a:ext cx="4607315" cy="2520000"/>
+                    </a:xfrm>
+                    <a:prstGeom prst="rect">
+                      <a:avLst/>
+                    </a:prstGeom>
+                  </pic:spPr>
+                </pic:pic>
+              </a:graphicData>
+            </a:graphic>
+          </wp:inline>
+        </w:drawing>
+      </w:r>
+    </w:p>
+    <w:p>
+      <w:pPr>
+        <w:jc w:val="both"/>
+      </w:pPr>
+      <w:r>
+        <w:rPr>
+          <w:b/>
+        </w:rPr>
+        <w:t xml:space="preserve">Descripción: </w:t>
+      </w:r>
+      <w:r>
+        <w:t xml:space="preserve">Al cambiar la opción seleccionada </w:t>
+      </w:r>
+      <w:proofErr w:type="spellStart"/>
+      <w:r>
+        <w:t>deldropdownlist</w:t>
+      </w:r>
+      <w:proofErr w:type="spellEnd"/>
+      <w:r>
+        <w:t xml:space="preserve"> "</w:t>
+      </w:r>
+      <w:proofErr w:type="spellStart"/>
+      <w:r>
+        <w:t>ddlRegion</w:t>
+      </w:r>
+      <w:proofErr w:type="spellEnd"/>
+      <w:r>
+        <w:t>", realiza un auto post back y carga las provincias de acuerdo al Identificador de la Región seleccionada.</w:t>
+      </w:r>
+    </w:p>
+    <w:p>
+      <w:pPr>
+        <w:jc w:val="both"/>
+      </w:pPr>
+    </w:p>
+    <w:p>
+      <w:pPr>
+        <w:jc w:val="both"/>
+      </w:pPr>
+    </w:p>
+    <w:p>
+      <w:pPr>
+        <w:jc w:val="both"/>
+      </w:pPr>
+    </w:p>
+    <w:p>
+      <w:pPr>
+        <w:jc w:val="both"/>
+      </w:pPr>
+    </w:p>
+    <w:p>
+      <w:pPr>
+        <w:jc w:val="both"/>
+      </w:pPr>
+    </w:p>
+    <w:p>
+      <w:pPr>
+        <w:jc w:val="both"/>
+      </w:pPr>
+    </w:p>
+    <w:p>
+      <w:pPr>
+        <w:jc w:val="both"/>
+      </w:pPr>
+    </w:p>
+    <w:p>
+      <w:pPr>
+        <w:jc w:val="both"/>
+      </w:pPr>
+    </w:p>
+    <w:p>
+      <w:pPr>
+        <w:jc w:val="both"/>
+      </w:pPr>
+    </w:p>
+    <w:p>
+      <w:pPr>
+        <w:shd w:val="clear" w:color="auto" w:fill="000000" w:themeFill="text1"/>
+        <w:jc w:val="both"/>
+        <w:rPr>
+          <w:lang w:val="en-US"/>
+        </w:rPr>
+      </w:pPr>
+      <w:r>
+        <w:rPr>
+          <w:b/>
+          <w:lang w:val="en-US"/>
+        </w:rPr>
+        <w:lastRenderedPageBreak/>
+        <w:t xml:space="preserve">Item: </w:t>
+      </w:r>
+      <w:proofErr w:type="spellStart"/>
+      <w:r>
+        <w:rPr>
+          <w:lang w:val="en-US"/>
+        </w:rPr>
+        <w:t>DropDownList</w:t>
+      </w:r>
+      <w:proofErr w:type="spellEnd"/>
+      <w:r>
+        <w:rPr>
+          <w:lang w:val="en-US"/>
+        </w:rPr>
+        <w:t xml:space="preserve"> "</w:t>
+      </w:r>
+      <w:proofErr w:type="spellStart"/>
+      <w:r>
+        <w:rPr>
+          <w:lang w:val="en-US"/>
+        </w:rPr>
+        <w:t>ddlProvincia</w:t>
+      </w:r>
+      <w:proofErr w:type="spellEnd"/>
+      <w:r>
+        <w:rPr>
+          <w:lang w:val="en-US"/>
+        </w:rPr>
+        <w:t>"</w:t>
+      </w:r>
+    </w:p>
+    <w:p>
+      <w:pPr>
+        <w:shd w:val="clear" w:color="auto" w:fill="D9D9D9" w:themeFill="background1" w:themeFillShade="D9"/>
+        <w:jc w:val="both"/>
+        <w:rPr>
+          <w:lang w:val="en-US"/>
+        </w:rPr>
+      </w:pPr>
+      <w:r>
+        <w:rPr>
+          <w:b/>
+          <w:lang w:val="en-US"/>
+        </w:rPr>
+        <w:t xml:space="preserve">Control de </w:t>
+      </w:r>
+      <w:proofErr w:type="spellStart"/>
+      <w:r>
+        <w:rPr>
+          <w:b/>
+          <w:lang w:val="en-US"/>
+        </w:rPr>
+        <w:t>formulario</w:t>
+      </w:r>
+      <w:proofErr w:type="spellEnd"/>
+      <w:r>
+        <w:rPr>
+          <w:b/>
+          <w:lang w:val="en-US"/>
+        </w:rPr>
+        <w:t>:</w:t>
+      </w:r>
+      <w:r>
+        <w:rPr>
+          <w:lang w:val="en-US"/>
+        </w:rPr>
+        <w:t xml:space="preserve"> </w:t>
+      </w:r>
+      <w:proofErr w:type="spellStart"/>
+      <w:r>
+        <w:rPr>
+          <w:lang w:val="en-US"/>
+        </w:rPr>
+        <w:t>OnSelectedIndexChanged</w:t>
+      </w:r>
+      <w:proofErr w:type="spellEnd"/>
+      <w:r>
+        <w:rPr>
+          <w:lang w:val="en-US"/>
+        </w:rPr>
+        <w:t>="</w:t>
+      </w:r>
+      <w:proofErr w:type="spellStart"/>
+      <w:r>
+        <w:rPr>
+          <w:lang w:val="en-US"/>
+        </w:rPr>
+        <w:t>ProvinciaSelectedIndexChanged</w:t>
+      </w:r>
+      <w:proofErr w:type="spellEnd"/>
+      <w:r>
+        <w:rPr>
+          <w:lang w:val="en-US"/>
+        </w:rPr>
+        <w:t>"</w:t>
+      </w:r>
+    </w:p>
+    <w:p>
+      <w:pPr>
+        <w:jc w:val="both"/>
+      </w:pPr>
+      <w:r>
+        <w:rPr>
+          <w:b/>
+        </w:rPr>
+        <w:t>Código Fuente:</w:t>
+      </w:r>
+      <w:r>
+        <w:t xml:space="preserve"> </w:t>
+      </w:r>
+      <w:r>
+        <w:rPr>
+          <w:noProof/>
+        </w:rPr>
+        <w:drawing>
+          <wp:inline distT="0" distB="0" distL="0" distR="0" wp14:anchorId="05DB580B" wp14:editId="4ACD5704">
+            <wp:extent cx="5612130" cy="2501265"/>
+            <wp:effectExtent l="0" t="0" r="7620" b="0"/>
+            <wp:docPr id="29" name="Imagen 29"/>
             <wp:cNvGraphicFramePr>
               <a:graphicFrameLocks xmlns:a="http://schemas.openxmlformats.org/drawingml/2006/main" noChangeAspect="1"/>
             </wp:cNvGraphicFramePr>
@@ -10643,7 +11324,7 @@
                   <pic:spPr>
                     <a:xfrm>
                       <a:off x="0" y="0"/>
-                      <a:ext cx="4607315" cy="2520000"/>
+                      <a:ext cx="5612130" cy="2501265"/>
                     </a:xfrm>
                     <a:prstGeom prst="rect">
                       <a:avLst/>
@@ -10657,6 +11338,9 @@
       </w:r>
     </w:p>
     <w:p>
+      <w:pPr>
+        <w:jc w:val="both"/>
+      </w:pPr>
       <w:r>
         <w:rPr>
           <w:b/>
@@ -10664,11 +11348,11 @@
         <w:t xml:space="preserve">Descripción: </w:t>
       </w:r>
       <w:r>
-        <w:t xml:space="preserve">Al cambiar la opción seleccionada </w:t>
+        <w:t xml:space="preserve">Al cambiar la opción seleccionada del </w:t>
       </w:r>
       <w:proofErr w:type="spellStart"/>
       <w:r>
-        <w:t>deldropdownlist</w:t>
+        <w:t>dropdownlist</w:t>
       </w:r>
       <w:proofErr w:type="spellEnd"/>
       <w:r>
@@ -10676,150 +11360,145 @@
       </w:r>
       <w:proofErr w:type="spellStart"/>
       <w:r>
-        <w:t>ddlRegion</w:t>
+        <w:t>ddlProvincia</w:t>
       </w:r>
       <w:proofErr w:type="spellEnd"/>
       <w:r>
-        <w:t>", realiza un auto post back y carga las provincias de acuerdo al Identificador de la Región seleccionada.</w:t>
-      </w:r>
-    </w:p>
-    <w:p/>
-    <w:p/>
-    <w:p/>
-    <w:p/>
-    <w:p/>
-    <w:p/>
-    <w:p/>
-    <w:p/>
-    <w:p/>
-    <w:p>
-      <w:pPr>
-        <w:shd w:val="clear" w:color="auto" w:fill="000000" w:themeFill="text1"/>
-        <w:rPr>
-          <w:lang w:val="en-US"/>
-        </w:rPr>
-      </w:pPr>
-      <w:r>
-        <w:rPr>
-          <w:b/>
-          <w:lang w:val="en-US"/>
-        </w:rPr>
-        <w:lastRenderedPageBreak/>
-        <w:t xml:space="preserve">Item: </w:t>
+        <w:t>", realiza un auto post back y carga las Comunas de acuerdo al Identificador de la Provincia  seleccionada.</w:t>
+      </w:r>
+    </w:p>
+    <w:p>
+      <w:pPr>
+        <w:shd w:val="clear" w:color="auto" w:fill="D9D9D9" w:themeFill="background1" w:themeFillShade="D9"/>
+        <w:jc w:val="both"/>
+        <w:rPr>
+          <w:b/>
+        </w:rPr>
+      </w:pPr>
+      <w:r>
+        <w:rPr>
+          <w:b/>
+        </w:rPr>
+        <w:t xml:space="preserve">Control de Formulario: </w:t>
       </w:r>
       <w:proofErr w:type="spellStart"/>
       <w:r>
         <w:rPr>
-          <w:lang w:val="en-US"/>
-        </w:rPr>
-        <w:t>DropDownList</w:t>
+          <w:b/>
+        </w:rPr>
+        <w:t>Button</w:t>
       </w:r>
       <w:proofErr w:type="spellEnd"/>
       <w:r>
         <w:rPr>
-          <w:lang w:val="en-US"/>
+          <w:b/>
         </w:rPr>
         <w:t xml:space="preserve"> "</w:t>
       </w:r>
       <w:proofErr w:type="spellStart"/>
       <w:r>
         <w:rPr>
-          <w:lang w:val="en-US"/>
-        </w:rPr>
-        <w:t>ddlProvincia</w:t>
+          <w:b/>
+        </w:rPr>
+        <w:t>btnCancelar</w:t>
       </w:r>
       <w:proofErr w:type="spellEnd"/>
       <w:r>
         <w:rPr>
-          <w:lang w:val="en-US"/>
+          <w:b/>
         </w:rPr>
         <w:t>"</w:t>
       </w:r>
     </w:p>
     <w:p>
       <w:pPr>
-        <w:shd w:val="clear" w:color="auto" w:fill="D9D9D9" w:themeFill="background1" w:themeFillShade="D9"/>
-        <w:rPr>
-          <w:lang w:val="en-US"/>
-        </w:rPr>
-      </w:pPr>
-      <w:r>
-        <w:rPr>
-          <w:b/>
-          <w:lang w:val="en-US"/>
-        </w:rPr>
-        <w:t xml:space="preserve">Control de </w:t>
+        <w:jc w:val="both"/>
+        <w:rPr>
+          <w:b/>
+        </w:rPr>
+      </w:pPr>
+      <w:r>
+        <w:rPr>
+          <w:b/>
+        </w:rPr>
+        <w:t>Evento:</w:t>
+      </w:r>
+      <w:r>
+        <w:t xml:space="preserve"> </w:t>
       </w:r>
       <w:proofErr w:type="spellStart"/>
       <w:r>
         <w:rPr>
           <w:b/>
-          <w:lang w:val="en-US"/>
-        </w:rPr>
-        <w:t>formulario</w:t>
+        </w:rPr>
+        <w:t>OnClientClick</w:t>
       </w:r>
       <w:proofErr w:type="spellEnd"/>
       <w:r>
         <w:rPr>
           <w:b/>
-          <w:lang w:val="en-US"/>
-        </w:rPr>
-        <w:t>:</w:t>
-      </w:r>
-      <w:r>
-        <w:rPr>
-          <w:lang w:val="en-US"/>
+        </w:rPr>
+        <w:t>="</w:t>
+      </w:r>
+      <w:proofErr w:type="spellStart"/>
+      <w:r>
+        <w:rPr>
+          <w:b/>
+        </w:rPr>
+        <w:t>return</w:t>
+      </w:r>
+      <w:proofErr w:type="spellEnd"/>
+      <w:r>
+        <w:rPr>
+          <w:b/>
         </w:rPr>
         <w:t xml:space="preserve"> </w:t>
       </w:r>
-      <w:proofErr w:type="spellStart"/>
-      <w:r>
-        <w:rPr>
-          <w:lang w:val="en-US"/>
-        </w:rPr>
-        <w:t>OnSelectedIndexChanged</w:t>
-      </w:r>
-      <w:proofErr w:type="spellEnd"/>
-      <w:r>
-        <w:rPr>
-          <w:lang w:val="en-US"/>
-        </w:rPr>
-        <w:t>="</w:t>
-      </w:r>
-      <w:proofErr w:type="spellStart"/>
-      <w:r>
-        <w:rPr>
-          <w:lang w:val="en-US"/>
-        </w:rPr>
-        <w:t>ProvinciaSelectedIndexChanged</w:t>
-      </w:r>
-      <w:proofErr w:type="spellEnd"/>
-      <w:r>
-        <w:rPr>
-          <w:lang w:val="en-US"/>
-        </w:rPr>
-        <w:t>"</w:t>
-      </w:r>
-    </w:p>
-    <w:p>
+      <w:proofErr w:type="gramStart"/>
+      <w:r>
+        <w:rPr>
+          <w:b/>
+        </w:rPr>
+        <w:t>Cancelar(</w:t>
+      </w:r>
+      <w:proofErr w:type="gramEnd"/>
+      <w:r>
+        <w:rPr>
+          <w:b/>
+        </w:rPr>
+        <w:t>);"</w:t>
+      </w:r>
+    </w:p>
+    <w:p>
+      <w:pPr>
+        <w:jc w:val="both"/>
+        <w:rPr>
+          <w:b/>
+        </w:rPr>
+      </w:pPr>
       <w:r>
         <w:rPr>
           <w:b/>
         </w:rPr>
         <w:t>Código Fuente:</w:t>
       </w:r>
-      <w:r>
-        <w:t xml:space="preserve"> </w:t>
-      </w:r>
+    </w:p>
+    <w:p>
+      <w:pPr>
+        <w:jc w:val="both"/>
+        <w:rPr>
+          <w:b/>
+        </w:rPr>
+      </w:pPr>
       <w:r>
         <w:rPr>
           <w:noProof/>
         </w:rPr>
         <w:drawing>
-          <wp:inline distT="0" distB="0" distL="0" distR="0" wp14:anchorId="05DB580B" wp14:editId="4ACD5704">
-            <wp:extent cx="5612130" cy="2501265"/>
-            <wp:effectExtent l="0" t="0" r="7620" b="0"/>
-            <wp:docPr id="29" name="Imagen 29"/>
+          <wp:inline distT="0" distB="0" distL="0" distR="0" wp14:anchorId="4290170F" wp14:editId="2CD175CA">
+            <wp:extent cx="3733800" cy="1495425"/>
+            <wp:effectExtent l="0" t="0" r="0" b="9525"/>
+            <wp:docPr id="30" name="Imagen 30"/>
             <wp:cNvGraphicFramePr>
               <a:graphicFrameLocks xmlns:a="http://schemas.openxmlformats.org/drawingml/2006/main" noChangeAspect="1"/>
             </wp:cNvGraphicFramePr>
@@ -10839,7 +11518,7 @@
                   <pic:spPr>
                     <a:xfrm>
                       <a:off x="0" y="0"/>
-                      <a:ext cx="5612130" cy="2501265"/>
+                      <a:ext cx="3733800" cy="1495425"/>
                     </a:xfrm>
                     <a:prstGeom prst="rect">
                       <a:avLst/>
@@ -10853,134 +11532,92 @@
       </w:r>
     </w:p>
     <w:p>
-      <w:r>
-        <w:rPr>
-          <w:b/>
-        </w:rPr>
-        <w:t xml:space="preserve">Descripción: </w:t>
-      </w:r>
-      <w:r>
-        <w:t xml:space="preserve">Al cambiar la opción seleccionada del </w:t>
+      <w:pPr>
+        <w:jc w:val="both"/>
+      </w:pPr>
+      <w:r>
+        <w:rPr>
+          <w:b/>
+        </w:rPr>
+        <w:t>Descripción:</w:t>
+      </w:r>
+      <w:r>
+        <w:t xml:space="preserve"> Validación </w:t>
       </w:r>
       <w:proofErr w:type="spellStart"/>
       <w:r>
-        <w:t>dropdownlist</w:t>
+        <w:t>Javascript</w:t>
       </w:r>
       <w:proofErr w:type="spellEnd"/>
       <w:r>
+        <w:t>, al ser presionado el botón Cancelar, la validación es activada, el código genera una ventana de confirmación, preguntando al Usuario si está seguro que desea cancelar la operación.</w:t>
+      </w:r>
+    </w:p>
+    <w:p>
+      <w:pPr>
+        <w:shd w:val="clear" w:color="auto" w:fill="D9D9D9" w:themeFill="background1" w:themeFillShade="D9"/>
+        <w:jc w:val="both"/>
+      </w:pPr>
+      <w:r>
+        <w:rPr>
+          <w:b/>
+        </w:rPr>
+        <w:lastRenderedPageBreak/>
+        <w:t>Control de Formulario:</w:t>
+      </w:r>
+      <w:r>
+        <w:t xml:space="preserve"> </w:t>
+      </w:r>
+      <w:proofErr w:type="spellStart"/>
+      <w:r>
+        <w:t>Button</w:t>
+      </w:r>
+      <w:proofErr w:type="spellEnd"/>
+      <w:r>
         <w:t xml:space="preserve"> "</w:t>
       </w:r>
       <w:proofErr w:type="spellStart"/>
       <w:r>
-        <w:t>ddlProvincia</w:t>
+        <w:t>btnAgregarUsuario</w:t>
       </w:r>
       <w:proofErr w:type="spellEnd"/>
       <w:r>
-        <w:t>", realiza un auto post back y carga las Comunas de acuerdo al Identificador de la Provincia  seleccionada.</w:t>
-      </w:r>
-    </w:p>
-    <w:p>
-      <w:pPr>
-        <w:shd w:val="clear" w:color="auto" w:fill="D9D9D9" w:themeFill="background1" w:themeFillShade="D9"/>
-        <w:rPr>
-          <w:b/>
-        </w:rPr>
-      </w:pPr>
-      <w:r>
-        <w:rPr>
-          <w:b/>
-        </w:rPr>
-        <w:t xml:space="preserve">Control de Formulario: </w:t>
+        <w:t>"</w:t>
+      </w:r>
+    </w:p>
+    <w:p>
+      <w:pPr>
+        <w:jc w:val="both"/>
+      </w:pPr>
+      <w:r>
+        <w:rPr>
+          <w:b/>
+        </w:rPr>
+        <w:t>Evento:</w:t>
+      </w:r>
+      <w:r>
+        <w:t xml:space="preserve"> </w:t>
       </w:r>
       <w:proofErr w:type="spellStart"/>
       <w:r>
-        <w:rPr>
-          <w:b/>
-        </w:rPr>
-        <w:t>Button</w:t>
+        <w:t>OnClick</w:t>
       </w:r>
       <w:proofErr w:type="spellEnd"/>
       <w:r>
-        <w:rPr>
-          <w:b/>
-        </w:rPr>
-        <w:t xml:space="preserve"> "</w:t>
+        <w:t>="</w:t>
       </w:r>
       <w:proofErr w:type="spellStart"/>
       <w:r>
-        <w:rPr>
-          <w:b/>
-        </w:rPr>
-        <w:t>btnCancelar</w:t>
+        <w:t>AgregarUsuarioClick</w:t>
       </w:r>
       <w:proofErr w:type="spellEnd"/>
       <w:r>
-        <w:rPr>
-          <w:b/>
-        </w:rPr>
         <w:t>"</w:t>
       </w:r>
     </w:p>
     <w:p>
       <w:pPr>
-        <w:rPr>
-          <w:b/>
-        </w:rPr>
-      </w:pPr>
-      <w:r>
-        <w:rPr>
-          <w:b/>
-        </w:rPr>
-        <w:t>Evento:</w:t>
-      </w:r>
-      <w:r>
-        <w:t xml:space="preserve"> </w:t>
-      </w:r>
-      <w:proofErr w:type="spellStart"/>
-      <w:r>
-        <w:rPr>
-          <w:b/>
-        </w:rPr>
-        <w:t>OnClientClick</w:t>
-      </w:r>
-      <w:proofErr w:type="spellEnd"/>
-      <w:r>
-        <w:rPr>
-          <w:b/>
-        </w:rPr>
-        <w:t>="</w:t>
-      </w:r>
-      <w:proofErr w:type="spellStart"/>
-      <w:r>
-        <w:rPr>
-          <w:b/>
-        </w:rPr>
-        <w:t>return</w:t>
-      </w:r>
-      <w:proofErr w:type="spellEnd"/>
-      <w:r>
-        <w:rPr>
-          <w:b/>
-        </w:rPr>
-        <w:t xml:space="preserve"> </w:t>
-      </w:r>
-      <w:proofErr w:type="gramStart"/>
-      <w:r>
-        <w:rPr>
-          <w:b/>
-        </w:rPr>
-        <w:t>Cancelar(</w:t>
-      </w:r>
-      <w:proofErr w:type="gramEnd"/>
-      <w:r>
-        <w:rPr>
-          <w:b/>
-        </w:rPr>
-        <w:t>);"</w:t>
-      </w:r>
-    </w:p>
-    <w:p>
-      <w:pPr>
+        <w:jc w:val="both"/>
         <w:rPr>
           <w:b/>
         </w:rPr>
@@ -10994,6 +11631,7 @@
     </w:p>
     <w:p>
       <w:pPr>
+        <w:jc w:val="both"/>
         <w:rPr>
           <w:b/>
         </w:rPr>
@@ -11003,10 +11641,10 @@
           <w:noProof/>
         </w:rPr>
         <w:drawing>
-          <wp:inline distT="0" distB="0" distL="0" distR="0" wp14:anchorId="4290170F" wp14:editId="2CD175CA">
-            <wp:extent cx="3733800" cy="1495425"/>
+          <wp:inline distT="0" distB="0" distL="0" distR="0" wp14:anchorId="7AA089F7" wp14:editId="7BD9C2C9">
+            <wp:extent cx="5086350" cy="5495925"/>
             <wp:effectExtent l="0" t="0" r="0" b="9525"/>
-            <wp:docPr id="30" name="Imagen 30"/>
+            <wp:docPr id="31" name="Imagen 31"/>
             <wp:cNvGraphicFramePr>
               <a:graphicFrameLocks xmlns:a="http://schemas.openxmlformats.org/drawingml/2006/main" noChangeAspect="1"/>
             </wp:cNvGraphicFramePr>
@@ -11026,7 +11664,7 @@
                   <pic:spPr>
                     <a:xfrm>
                       <a:off x="0" y="0"/>
-                      <a:ext cx="3733800" cy="1495425"/>
+                      <a:ext cx="5086350" cy="5495925"/>
                     </a:xfrm>
                     <a:prstGeom prst="rect">
                       <a:avLst/>
@@ -11040,6 +11678,9 @@
       </w:r>
     </w:p>
     <w:p>
+      <w:pPr>
+        <w:jc w:val="both"/>
+      </w:pPr>
       <w:r>
         <w:rPr>
           <w:b/>
@@ -11047,26 +11688,64 @@
         <w:t>Descripción:</w:t>
       </w:r>
       <w:r>
-        <w:t xml:space="preserve"> Validación </w:t>
+        <w:t xml:space="preserve"> Al darle </w:t>
       </w:r>
       <w:proofErr w:type="spellStart"/>
       <w:r>
-        <w:t>Javascript</w:t>
+        <w:t>click</w:t>
       </w:r>
       <w:proofErr w:type="spellEnd"/>
       <w:r>
-        <w:t>, al ser presionado el botón Cancelar, la validación es activada, el código genera una ventana de confirmación, preguntando al Usuario si está seguro que desea cancelar la operación.</w:t>
+        <w:t xml:space="preserve"> al botón Agregar Usuario, el sistema comprueba que los datos ingresados estén validados, asigna los campos de texto y seleccionables a las propiedades de la clase Usuarios(), en caso de que el proceso sea satisfactorio se genera un Modal al usuario que muestra en </w:t>
+      </w:r>
+      <w:proofErr w:type="spellStart"/>
+      <w:r>
+        <w:t>mensake</w:t>
+      </w:r>
+      <w:proofErr w:type="spellEnd"/>
+      <w:r>
+        <w:t xml:space="preserve"> "Se ha actualizado el usuario (RUT del usuario actualizado)", en caso de que </w:t>
+      </w:r>
+      <w:r>
+        <w:lastRenderedPageBreak/>
+        <w:t>la operación falle muestra el siguiente mensaje en el modal "Ha ocurrido un error al actualizar el usuario o no se han realizado modificaciones".</w:t>
+      </w:r>
+    </w:p>
+    <w:p>
+      <w:pPr>
+        <w:shd w:val="clear" w:color="auto" w:fill="000000" w:themeFill="text1"/>
+        <w:jc w:val="both"/>
+        <w:rPr>
+          <w:b/>
+        </w:rPr>
+      </w:pPr>
+      <w:proofErr w:type="spellStart"/>
+      <w:r>
+        <w:rPr>
+          <w:b/>
+        </w:rPr>
+        <w:t>Item</w:t>
+      </w:r>
+      <w:proofErr w:type="spellEnd"/>
+      <w:r>
+        <w:rPr>
+          <w:b/>
+        </w:rPr>
+        <w:t xml:space="preserve">: </w:t>
+      </w:r>
+      <w:r>
+        <w:t>Index.aspx</w:t>
       </w:r>
     </w:p>
     <w:p>
       <w:pPr>
         <w:shd w:val="clear" w:color="auto" w:fill="D9D9D9" w:themeFill="background1" w:themeFillShade="D9"/>
-      </w:pPr>
-      <w:r>
-        <w:rPr>
-          <w:b/>
-        </w:rPr>
-        <w:lastRenderedPageBreak/>
+        <w:jc w:val="both"/>
+      </w:pPr>
+      <w:r>
+        <w:rPr>
+          <w:b/>
+        </w:rPr>
         <w:t>Control de Formulario:</w:t>
       </w:r>
       <w:r>
@@ -11074,7 +11753,7 @@
       </w:r>
       <w:proofErr w:type="spellStart"/>
       <w:r>
-        <w:t>Button</w:t>
+        <w:t>LinkButton</w:t>
       </w:r>
       <w:proofErr w:type="spellEnd"/>
       <w:r>
@@ -11082,7 +11761,7 @@
       </w:r>
       <w:proofErr w:type="spellStart"/>
       <w:r>
-        <w:t>btnAgregarUsuario</w:t>
+        <w:t>lnkIngresar</w:t>
       </w:r>
       <w:proofErr w:type="spellEnd"/>
       <w:r>
@@ -11090,6 +11769,9 @@
       </w:r>
     </w:p>
     <w:p>
+      <w:pPr>
+        <w:jc w:val="both"/>
+      </w:pPr>
       <w:r>
         <w:rPr>
           <w:b/>
@@ -11109,7 +11791,7 @@
       </w:r>
       <w:proofErr w:type="spellStart"/>
       <w:r>
-        <w:t>AgregarUsuarioClick</w:t>
+        <w:t>IngresarOnClick</w:t>
       </w:r>
       <w:proofErr w:type="spellEnd"/>
       <w:r>
@@ -11118,6 +11800,7 @@
     </w:p>
     <w:p>
       <w:pPr>
+        <w:jc w:val="both"/>
         <w:rPr>
           <w:b/>
         </w:rPr>
@@ -11131,6 +11814,7 @@
     </w:p>
     <w:p>
       <w:pPr>
+        <w:jc w:val="both"/>
         <w:rPr>
           <w:b/>
         </w:rPr>
@@ -11140,10 +11824,10 @@
           <w:noProof/>
         </w:rPr>
         <w:drawing>
-          <wp:inline distT="0" distB="0" distL="0" distR="0" wp14:anchorId="7AA089F7" wp14:editId="7BD9C2C9">
-            <wp:extent cx="5086350" cy="5495925"/>
-            <wp:effectExtent l="0" t="0" r="0" b="9525"/>
-            <wp:docPr id="31" name="Imagen 31"/>
+          <wp:inline distT="0" distB="0" distL="0" distR="0" wp14:anchorId="6C12952C" wp14:editId="1FF1B871">
+            <wp:extent cx="5495925" cy="1800225"/>
+            <wp:effectExtent l="0" t="0" r="9525" b="9525"/>
+            <wp:docPr id="32" name="Imagen 32"/>
             <wp:cNvGraphicFramePr>
               <a:graphicFrameLocks xmlns:a="http://schemas.openxmlformats.org/drawingml/2006/main" noChangeAspect="1"/>
             </wp:cNvGraphicFramePr>
@@ -11163,7 +11847,7 @@
                   <pic:spPr>
                     <a:xfrm>
                       <a:off x="0" y="0"/>
-                      <a:ext cx="5086350" cy="5495925"/>
+                      <a:ext cx="5495925" cy="1800225"/>
                     </a:xfrm>
                     <a:prstGeom prst="rect">
                       <a:avLst/>
@@ -11177,6 +11861,9 @@
       </w:r>
     </w:p>
     <w:p>
+      <w:pPr>
+        <w:jc w:val="both"/>
+      </w:pPr>
       <w:r>
         <w:rPr>
           <w:b/>
@@ -11184,78 +11871,149 @@
         <w:t>Descripción:</w:t>
       </w:r>
       <w:r>
-        <w:t xml:space="preserve"> Al darle </w:t>
+        <w:t xml:space="preserve"> Obtiene los datos ingresados en las cajas de texto del formulario y los compara a través de la capa de datos con la información del usuario, en caso de </w:t>
       </w:r>
       <w:proofErr w:type="spellStart"/>
       <w:r>
-        <w:t>click</w:t>
+        <w:t>coicindir</w:t>
       </w:r>
       <w:proofErr w:type="spellEnd"/>
       <w:r>
-        <w:t xml:space="preserve"> al botón Agregar Usuario, el sistema comprueba que los datos ingresados estén validados, asigna los campos de texto y seleccionables a las propiedades de la clase Usuarios(), en caso de que el proceso sea satisfactorio se genera un Modal al usuario que muestra en </w:t>
+        <w:t xml:space="preserve"> ambos campos (usuario y contraseña) </w:t>
       </w:r>
       <w:proofErr w:type="spellStart"/>
       <w:r>
-        <w:t>mensake</w:t>
+        <w:t>redirecciona</w:t>
       </w:r>
       <w:proofErr w:type="spellEnd"/>
       <w:r>
-        <w:t xml:space="preserve"> "Se ha actualizado el usuario (RUT del usuario actualizado)", en caso de que </w:t>
-      </w:r>
-      <w:r>
+        <w:t xml:space="preserve"> a la </w:t>
+      </w:r>
+      <w:proofErr w:type="spellStart"/>
+      <w:r>
+        <w:t>pagina</w:t>
+      </w:r>
+      <w:proofErr w:type="spellEnd"/>
+      <w:r>
+        <w:t xml:space="preserve"> MainModulos.aspx, en caso de error muestra un mensaje de error.</w:t>
+      </w:r>
+    </w:p>
+    <w:p>
+      <w:pPr>
+        <w:jc w:val="both"/>
+      </w:pPr>
+    </w:p>
+    <w:p>
+      <w:pPr>
+        <w:jc w:val="both"/>
+      </w:pPr>
+    </w:p>
+    <w:p>
+      <w:pPr>
+        <w:jc w:val="both"/>
+      </w:pPr>
+    </w:p>
+    <w:p>
+      <w:pPr>
+        <w:jc w:val="both"/>
+      </w:pPr>
+    </w:p>
+    <w:p>
+      <w:pPr>
+        <w:jc w:val="both"/>
+      </w:pPr>
+    </w:p>
+    <w:p>
+      <w:pPr>
+        <w:jc w:val="both"/>
+      </w:pPr>
+    </w:p>
+    <w:p>
+      <w:pPr>
+        <w:jc w:val="both"/>
+      </w:pPr>
+    </w:p>
+    <w:p>
+      <w:pPr>
+        <w:jc w:val="both"/>
+      </w:pPr>
+    </w:p>
+    <w:p>
+      <w:pPr>
+        <w:jc w:val="both"/>
+      </w:pPr>
+    </w:p>
+    <w:p>
+      <w:pPr>
+        <w:shd w:val="clear" w:color="auto" w:fill="000000" w:themeFill="text1"/>
+        <w:jc w:val="both"/>
+      </w:pPr>
+      <w:r>
+        <w:rPr>
+          <w:b/>
+        </w:rPr>
         <w:lastRenderedPageBreak/>
-        <w:t>la operación falle muestra el siguiente mensaje en el modal "Ha ocurrido un error al actualizar el usuario o no se han realizado modificaciones".</w:t>
-      </w:r>
-    </w:p>
-    <w:p>
-      <w:pPr>
-        <w:shd w:val="clear" w:color="auto" w:fill="000000" w:themeFill="text1"/>
-        <w:rPr>
-          <w:b/>
-        </w:rPr>
-      </w:pPr>
+        <w:t>ITEM:</w:t>
+      </w:r>
+      <w:r>
+        <w:t xml:space="preserve"> IngresarNoConformidad.aspx</w:t>
+      </w:r>
+    </w:p>
+    <w:p>
+      <w:pPr>
+        <w:shd w:val="clear" w:color="auto" w:fill="D9D9D9" w:themeFill="background1" w:themeFillShade="D9"/>
+        <w:jc w:val="both"/>
+      </w:pPr>
+      <w:r>
+        <w:rPr>
+          <w:b/>
+        </w:rPr>
+        <w:t>Control de Formulario:</w:t>
+      </w:r>
+      <w:r>
+        <w:t xml:space="preserve"> </w:t>
+      </w:r>
       <w:proofErr w:type="spellStart"/>
       <w:r>
-        <w:rPr>
-          <w:b/>
-        </w:rPr>
-        <w:t>Item</w:t>
+        <w:t>Button</w:t>
       </w:r>
       <w:proofErr w:type="spellEnd"/>
       <w:r>
-        <w:rPr>
-          <w:b/>
-        </w:rPr>
-        <w:t xml:space="preserve">: </w:t>
-      </w:r>
-      <w:r>
-        <w:t>Index.aspx</w:t>
-      </w:r>
-    </w:p>
-    <w:p>
-      <w:pPr>
-        <w:shd w:val="clear" w:color="auto" w:fill="D9D9D9" w:themeFill="background1" w:themeFillShade="D9"/>
-      </w:pPr>
-      <w:r>
-        <w:rPr>
-          <w:b/>
-        </w:rPr>
-        <w:t>Control de Formulario:</w:t>
+        <w:t xml:space="preserve"> "</w:t>
+      </w:r>
+      <w:proofErr w:type="spellStart"/>
+      <w:r>
+        <w:t>btnIngresar</w:t>
+      </w:r>
+      <w:proofErr w:type="spellEnd"/>
+      <w:r>
+        <w:t>"</w:t>
+      </w:r>
+    </w:p>
+    <w:p>
+      <w:pPr>
+        <w:jc w:val="both"/>
+      </w:pPr>
+      <w:r>
+        <w:rPr>
+          <w:b/>
+        </w:rPr>
+        <w:t>Evento:</w:t>
       </w:r>
       <w:r>
         <w:t xml:space="preserve"> </w:t>
       </w:r>
       <w:proofErr w:type="spellStart"/>
       <w:r>
-        <w:t>LinkButton</w:t>
+        <w:t>OnClick</w:t>
       </w:r>
       <w:proofErr w:type="spellEnd"/>
       <w:r>
-        <w:t xml:space="preserve"> "</w:t>
+        <w:t>="</w:t>
       </w:r>
       <w:proofErr w:type="spellStart"/>
       <w:r>
-        <w:t>lnkIngresar</w:t>
+        <w:t>IngresarIncidencia</w:t>
       </w:r>
       <w:proofErr w:type="spellEnd"/>
       <w:r>
@@ -11263,34 +12021,8 @@
       </w:r>
     </w:p>
     <w:p>
-      <w:r>
-        <w:rPr>
-          <w:b/>
-        </w:rPr>
-        <w:t>Evento:</w:t>
-      </w:r>
-      <w:r>
-        <w:t xml:space="preserve"> </w:t>
-      </w:r>
-      <w:proofErr w:type="spellStart"/>
-      <w:r>
-        <w:t>OnClick</w:t>
-      </w:r>
-      <w:proofErr w:type="spellEnd"/>
-      <w:r>
-        <w:t>="</w:t>
-      </w:r>
-      <w:proofErr w:type="spellStart"/>
-      <w:r>
-        <w:t>IngresarOnClick</w:t>
-      </w:r>
-      <w:proofErr w:type="spellEnd"/>
-      <w:r>
-        <w:t>"</w:t>
-      </w:r>
-    </w:p>
-    <w:p>
-      <w:pPr>
+      <w:pPr>
+        <w:jc w:val="both"/>
         <w:rPr>
           <w:b/>
         </w:rPr>
@@ -11304,6 +12036,7 @@
     </w:p>
     <w:p>
       <w:pPr>
+        <w:jc w:val="both"/>
         <w:rPr>
           <w:b/>
         </w:rPr>
@@ -11313,10 +12046,10 @@
           <w:noProof/>
         </w:rPr>
         <w:drawing>
-          <wp:inline distT="0" distB="0" distL="0" distR="0" wp14:anchorId="6C12952C" wp14:editId="1FF1B871">
-            <wp:extent cx="5495925" cy="1800225"/>
-            <wp:effectExtent l="0" t="0" r="9525" b="9525"/>
-            <wp:docPr id="32" name="Imagen 32"/>
+          <wp:inline distT="0" distB="0" distL="0" distR="0" wp14:anchorId="173D797B" wp14:editId="2C6A2087">
+            <wp:extent cx="4552950" cy="3714274"/>
+            <wp:effectExtent l="0" t="0" r="0" b="635"/>
+            <wp:docPr id="33" name="Imagen 33"/>
             <wp:cNvGraphicFramePr>
               <a:graphicFrameLocks xmlns:a="http://schemas.openxmlformats.org/drawingml/2006/main" noChangeAspect="1"/>
             </wp:cNvGraphicFramePr>
@@ -11336,7 +12069,7 @@
                   <pic:spPr>
                     <a:xfrm>
                       <a:off x="0" y="0"/>
-                      <a:ext cx="5495925" cy="1800225"/>
+                      <a:ext cx="4559372" cy="3719513"/>
                     </a:xfrm>
                     <a:prstGeom prst="rect">
                       <a:avLst/>
@@ -11350,6 +12083,9 @@
       </w:r>
     </w:p>
     <w:p>
+      <w:pPr>
+        <w:jc w:val="both"/>
+      </w:pPr>
       <w:r>
         <w:rPr>
           <w:b/>
@@ -11357,142 +12093,126 @@
         <w:t>Descripción:</w:t>
       </w:r>
       <w:r>
-        <w:t xml:space="preserve"> Obtiene los datos ingresados en las cajas de texto del formulario y los compara a través de la capa de datos con la información del usuario, en caso de </w:t>
+        <w:t xml:space="preserve"> Asigna los valores de los campos del formulario a las propiedades de las Incidencia, formateando los datos para que coincidan con los especificados en la base de datos, Ingresa la incidencia, en caso de que el proceso sea satisfactorio muestra una ventana con los detalles de la inserción, el caso de error, muestra el siguiente mensaje de error "Ha ocurrido un error al guardar".</w:t>
+      </w:r>
+    </w:p>
+    <w:p>
+      <w:pPr>
+        <w:jc w:val="both"/>
+      </w:pPr>
+    </w:p>
+    <w:p>
+      <w:pPr>
+        <w:jc w:val="both"/>
+      </w:pPr>
+    </w:p>
+    <w:p>
+      <w:pPr>
+        <w:jc w:val="both"/>
+      </w:pPr>
+    </w:p>
+    <w:p>
+      <w:pPr>
+        <w:jc w:val="both"/>
+      </w:pPr>
+    </w:p>
+    <w:p>
+      <w:pPr>
+        <w:shd w:val="clear" w:color="auto" w:fill="EEECE1" w:themeFill="background2"/>
+        <w:jc w:val="both"/>
+      </w:pPr>
+      <w:r>
+        <w:rPr>
+          <w:b/>
+        </w:rPr>
+        <w:lastRenderedPageBreak/>
+        <w:t>Control de Formulario:</w:t>
+      </w:r>
+      <w:r>
+        <w:t xml:space="preserve"> </w:t>
       </w:r>
       <w:proofErr w:type="spellStart"/>
       <w:r>
-        <w:t>coicindir</w:t>
+        <w:t>Button</w:t>
       </w:r>
       <w:proofErr w:type="spellEnd"/>
       <w:r>
-        <w:t xml:space="preserve"> ambos campos (usuario y contraseña) </w:t>
+        <w:t xml:space="preserve"> "</w:t>
       </w:r>
       <w:proofErr w:type="spellStart"/>
       <w:r>
-        <w:t>redirecciona</w:t>
+        <w:t>btnCancelar</w:t>
       </w:r>
       <w:proofErr w:type="spellEnd"/>
       <w:r>
-        <w:t xml:space="preserve"> a la </w:t>
+        <w:t>"</w:t>
+      </w:r>
+    </w:p>
+    <w:p>
+      <w:pPr>
+        <w:jc w:val="both"/>
+      </w:pPr>
+      <w:r>
+        <w:rPr>
+          <w:b/>
+        </w:rPr>
+        <w:t>Evento:</w:t>
+      </w:r>
+      <w:r>
+        <w:t xml:space="preserve"> </w:t>
       </w:r>
       <w:proofErr w:type="spellStart"/>
       <w:r>
-        <w:t>pagina</w:t>
+        <w:t>onclick</w:t>
       </w:r>
       <w:proofErr w:type="spellEnd"/>
       <w:r>
-        <w:t xml:space="preserve"> MainModulos.aspx, en caso de error muestra un mensaje de error.</w:t>
-      </w:r>
-    </w:p>
-    <w:p/>
-    <w:p/>
-    <w:p/>
-    <w:p/>
-    <w:p/>
-    <w:p/>
-    <w:p/>
-    <w:p/>
-    <w:p/>
-    <w:p>
-      <w:pPr>
-        <w:shd w:val="clear" w:color="auto" w:fill="000000" w:themeFill="text1"/>
-      </w:pPr>
-      <w:r>
-        <w:rPr>
-          <w:b/>
-        </w:rPr>
-        <w:lastRenderedPageBreak/>
-        <w:t>ITEM:</w:t>
-      </w:r>
-      <w:r>
-        <w:t xml:space="preserve"> IngresarNoConformidad.aspx</w:t>
-      </w:r>
-    </w:p>
-    <w:p>
-      <w:pPr>
-        <w:shd w:val="clear" w:color="auto" w:fill="D9D9D9" w:themeFill="background1" w:themeFillShade="D9"/>
-      </w:pPr>
-      <w:r>
-        <w:rPr>
-          <w:b/>
-        </w:rPr>
-        <w:t>Control de Formulario:</w:t>
-      </w:r>
+        <w:t>="</w:t>
+      </w:r>
+      <w:proofErr w:type="spellStart"/>
+      <w:r>
+        <w:t>return</w:t>
+      </w:r>
+      <w:proofErr w:type="spellEnd"/>
       <w:r>
         <w:t xml:space="preserve"> </w:t>
       </w:r>
-      <w:proofErr w:type="spellStart"/>
-      <w:r>
-        <w:t>Button</w:t>
-      </w:r>
-      <w:proofErr w:type="spellEnd"/>
-      <w:r>
-        <w:t xml:space="preserve"> "</w:t>
-      </w:r>
-      <w:proofErr w:type="spellStart"/>
-      <w:r>
-        <w:t>btnIngresar</w:t>
-      </w:r>
-      <w:proofErr w:type="spellEnd"/>
-      <w:r>
-        <w:t>"</w:t>
-      </w:r>
-    </w:p>
-    <w:p>
-      <w:r>
-        <w:rPr>
-          <w:b/>
-        </w:rPr>
-        <w:t>Evento:</w:t>
+      <w:proofErr w:type="gramStart"/>
+      <w:r>
+        <w:t>Cancelar(</w:t>
+      </w:r>
+      <w:proofErr w:type="gramEnd"/>
+      <w:r>
+        <w:t>);"</w:t>
+      </w:r>
+    </w:p>
+    <w:p>
+      <w:pPr>
+        <w:jc w:val="both"/>
+      </w:pPr>
+      <w:r>
+        <w:rPr>
+          <w:b/>
+        </w:rPr>
+        <w:t>Código Fuente:</w:t>
       </w:r>
       <w:r>
         <w:t xml:space="preserve"> </w:t>
       </w:r>
-      <w:proofErr w:type="spellStart"/>
-      <w:r>
-        <w:t>OnClick</w:t>
-      </w:r>
-      <w:proofErr w:type="spellEnd"/>
-      <w:r>
-        <w:t>="</w:t>
-      </w:r>
-      <w:proofErr w:type="spellStart"/>
-      <w:r>
-        <w:t>IngresarIncidencia</w:t>
-      </w:r>
-      <w:proofErr w:type="spellEnd"/>
-      <w:r>
-        <w:t>"</w:t>
-      </w:r>
-    </w:p>
-    <w:p>
-      <w:pPr>
-        <w:rPr>
-          <w:b/>
-        </w:rPr>
-      </w:pPr>
-      <w:r>
-        <w:rPr>
-          <w:b/>
-        </w:rPr>
-        <w:t>Código Fuente:</w:t>
-      </w:r>
-    </w:p>
-    <w:p>
-      <w:pPr>
-        <w:rPr>
-          <w:b/>
-        </w:rPr>
+    </w:p>
+    <w:p>
+      <w:pPr>
+        <w:jc w:val="both"/>
       </w:pPr>
       <w:r>
         <w:rPr>
           <w:noProof/>
         </w:rPr>
         <w:drawing>
-          <wp:inline distT="0" distB="0" distL="0" distR="0" wp14:anchorId="173D797B" wp14:editId="2C6A2087">
-            <wp:extent cx="4552950" cy="3714274"/>
-            <wp:effectExtent l="0" t="0" r="0" b="635"/>
-            <wp:docPr id="33" name="Imagen 33"/>
+          <wp:inline distT="0" distB="0" distL="0" distR="0" wp14:anchorId="7E6EA166" wp14:editId="7532B565">
+            <wp:extent cx="2981325" cy="1228725"/>
+            <wp:effectExtent l="0" t="0" r="9525" b="9525"/>
+            <wp:docPr id="34" name="Imagen 34"/>
             <wp:cNvGraphicFramePr>
               <a:graphicFrameLocks xmlns:a="http://schemas.openxmlformats.org/drawingml/2006/main" noChangeAspect="1"/>
             </wp:cNvGraphicFramePr>
@@ -11512,7 +12232,7 @@
                   <pic:spPr>
                     <a:xfrm>
                       <a:off x="0" y="0"/>
-                      <a:ext cx="4559372" cy="3719513"/>
+                      <a:ext cx="2981325" cy="1228725"/>
                     </a:xfrm>
                     <a:prstGeom prst="rect">
                       <a:avLst/>
@@ -11526,6 +12246,9 @@
       </w:r>
     </w:p>
     <w:p>
+      <w:pPr>
+        <w:jc w:val="both"/>
+      </w:pPr>
       <w:r>
         <w:rPr>
           <w:b/>
@@ -11533,22 +12256,22 @@
         <w:t>Descripción:</w:t>
       </w:r>
       <w:r>
-        <w:t xml:space="preserve"> Asigna los valores de los campos del formulario a las propiedades de las Incidencia, formateando los datos para que coincidan con los especificados en la base de datos, Ingresa la incidencia, en caso de que el proceso sea satisfactorio muestra una ventana con los detalles de la inserción, el caso de error, muestra el siguiente mensaje de error "Ha ocurrido un error al guardar".</w:t>
-      </w:r>
-    </w:p>
-    <w:p/>
-    <w:p/>
-    <w:p/>
-    <w:p/>
-    <w:p>
-      <w:pPr>
-        <w:shd w:val="clear" w:color="auto" w:fill="EEECE1" w:themeFill="background2"/>
-      </w:pPr>
-      <w:r>
-        <w:rPr>
-          <w:b/>
-        </w:rPr>
-        <w:lastRenderedPageBreak/>
+        <w:t xml:space="preserve"> Añade un archivo seleccionable desde el equipo, hacia el sistema, se asocia al número de análisis en caso de ser correctamente asociado, en caso de error muestra el siguiente mensaje "Ha ocurrido un error al guardar el documento".</w:t>
+      </w:r>
+    </w:p>
+    <w:p>
+      <w:pPr>
+        <w:jc w:val="both"/>
+      </w:pPr>
+    </w:p>
+    <w:p>
+      <w:pPr>
+        <w:jc w:val="both"/>
+      </w:pPr>
+      <w:r>
+        <w:rPr>
+          <w:b/>
+        </w:rPr>
         <w:t>Control de Formulario:</w:t>
       </w:r>
       <w:r>
@@ -11572,6 +12295,9 @@
       </w:r>
     </w:p>
     <w:p>
+      <w:pPr>
+        <w:jc w:val="both"/>
+      </w:pPr>
       <w:r>
         <w:rPr>
           <w:b/>
@@ -11583,7 +12309,7 @@
       </w:r>
       <w:proofErr w:type="spellStart"/>
       <w:r>
-        <w:t>onclick</w:t>
+        <w:t>OnClientClick</w:t>
       </w:r>
       <w:proofErr w:type="spellEnd"/>
       <w:r>
@@ -11597,9 +12323,14 @@
       <w:r>
         <w:t xml:space="preserve"> </w:t>
       </w:r>
+      <w:proofErr w:type="spellStart"/>
       <w:proofErr w:type="gramStart"/>
       <w:r>
-        <w:t>Cancelar(</w:t>
+        <w:t>confirmation</w:t>
+      </w:r>
+      <w:proofErr w:type="spellEnd"/>
+      <w:r>
+        <w:t>(</w:t>
       </w:r>
       <w:proofErr w:type="gramEnd"/>
       <w:r>
@@ -11607,6 +12338,9 @@
       </w:r>
     </w:p>
     <w:p>
+      <w:pPr>
+        <w:jc w:val="both"/>
+      </w:pPr>
       <w:r>
         <w:rPr>
           <w:b/>
@@ -11618,15 +12352,18 @@
       </w:r>
     </w:p>
     <w:p>
+      <w:pPr>
+        <w:jc w:val="both"/>
+      </w:pPr>
       <w:r>
         <w:rPr>
           <w:noProof/>
         </w:rPr>
         <w:drawing>
-          <wp:inline distT="0" distB="0" distL="0" distR="0" wp14:anchorId="7E6EA166" wp14:editId="7532B565">
-            <wp:extent cx="2981325" cy="1228725"/>
-            <wp:effectExtent l="0" t="0" r="9525" b="9525"/>
-            <wp:docPr id="34" name="Imagen 34"/>
+          <wp:inline distT="0" distB="0" distL="0" distR="0" wp14:anchorId="3565E0BF" wp14:editId="206BDF5F">
+            <wp:extent cx="3086100" cy="1276350"/>
+            <wp:effectExtent l="0" t="0" r="0" b="0"/>
+            <wp:docPr id="35" name="Imagen 35"/>
             <wp:cNvGraphicFramePr>
               <a:graphicFrameLocks xmlns:a="http://schemas.openxmlformats.org/drawingml/2006/main" noChangeAspect="1"/>
             </wp:cNvGraphicFramePr>
@@ -11646,7 +12383,7 @@
                   <pic:spPr>
                     <a:xfrm>
                       <a:off x="0" y="0"/>
-                      <a:ext cx="2981325" cy="1228725"/>
+                      <a:ext cx="3086100" cy="1276350"/>
                     </a:xfrm>
                     <a:prstGeom prst="rect">
                       <a:avLst/>
@@ -11660,6 +12397,9 @@
       </w:r>
     </w:p>
     <w:p>
+      <w:pPr>
+        <w:jc w:val="both"/>
+      </w:pPr>
       <w:r>
         <w:rPr>
           <w:b/>
@@ -11667,98 +12407,85 @@
         <w:t>Descripción:</w:t>
       </w:r>
       <w:r>
-        <w:t xml:space="preserve"> Añade un archivo seleccionable desde el equipo, hacia el sistema, se asocia al número de análisis en caso de ser correctamente asociado, en caso de error muestra el siguiente mensaje "Ha ocurrido un error al guardar el documento".</w:t>
-      </w:r>
-    </w:p>
-    <w:p/>
-    <w:p>
-      <w:r>
-        <w:rPr>
-          <w:b/>
-        </w:rPr>
-        <w:t>Control de Formulario:</w:t>
-      </w:r>
-      <w:r>
-        <w:t xml:space="preserve"> </w:t>
+        <w:t xml:space="preserve"> Validación </w:t>
       </w:r>
       <w:proofErr w:type="spellStart"/>
       <w:r>
-        <w:t>Button</w:t>
+        <w:t>Javascript</w:t>
       </w:r>
       <w:proofErr w:type="spellEnd"/>
       <w:r>
-        <w:t xml:space="preserve"> "</w:t>
-      </w:r>
-      <w:proofErr w:type="spellStart"/>
-      <w:r>
-        <w:t>btnCancelar</w:t>
-      </w:r>
-      <w:proofErr w:type="spellEnd"/>
-      <w:r>
-        <w:t>"</w:t>
-      </w:r>
-    </w:p>
-    <w:p>
-      <w:r>
-        <w:rPr>
-          <w:b/>
-        </w:rPr>
-        <w:t>Evento:</w:t>
-      </w:r>
-      <w:r>
-        <w:t xml:space="preserve"> </w:t>
-      </w:r>
-      <w:proofErr w:type="spellStart"/>
-      <w:r>
-        <w:t>OnClientClick</w:t>
-      </w:r>
-      <w:proofErr w:type="spellEnd"/>
-      <w:r>
-        <w:t>="</w:t>
-      </w:r>
-      <w:proofErr w:type="spellStart"/>
-      <w:r>
-        <w:t>return</w:t>
-      </w:r>
-      <w:proofErr w:type="spellEnd"/>
-      <w:r>
-        <w:t xml:space="preserve"> </w:t>
-      </w:r>
-      <w:proofErr w:type="spellStart"/>
-      <w:proofErr w:type="gramStart"/>
-      <w:r>
-        <w:t>confirmation</w:t>
-      </w:r>
-      <w:proofErr w:type="spellEnd"/>
-      <w:r>
-        <w:t>(</w:t>
-      </w:r>
-      <w:proofErr w:type="gramEnd"/>
-      <w:r>
-        <w:t>);"</w:t>
-      </w:r>
-    </w:p>
-    <w:p>
-      <w:r>
-        <w:rPr>
-          <w:b/>
-        </w:rPr>
-        <w:t>Código Fuente:</w:t>
-      </w:r>
-      <w:r>
-        <w:t xml:space="preserve"> </w:t>
-      </w:r>
-    </w:p>
-    <w:p>
+        <w:t>, al ser presionado el botón Cancelar, la validación es activada, el código genera una ventana de confirmación, preguntando al Usuario si está seguro que desea cancelar la operación.</w:t>
+      </w:r>
+    </w:p>
+    <w:p>
+      <w:pPr>
+        <w:jc w:val="both"/>
+        <w:rPr>
+          <w:b/>
+        </w:rPr>
+      </w:pPr>
+    </w:p>
+    <w:p>
+      <w:pPr>
+        <w:jc w:val="both"/>
+      </w:pPr>
+    </w:p>
+    <w:p>
+      <w:pPr>
+        <w:jc w:val="both"/>
+        <w:rPr>
+          <w:b/>
+        </w:rPr>
+      </w:pPr>
+    </w:p>
+    <w:p>
+      <w:pPr>
+        <w:pStyle w:val="Ttulo2"/>
+        <w:jc w:val="both"/>
+      </w:pPr>
+      <w:r>
+        <w:lastRenderedPageBreak/>
+        <w:t>CAPA DE ACCESO A DATOS</w:t>
+      </w:r>
+    </w:p>
+    <w:p>
+      <w:pPr>
+        <w:jc w:val="both"/>
+      </w:pPr>
+      <w:r>
+        <w:t>Es donde se escribe el código que habla con la base de datos. Es en esta capa donde se definen las consultas a la base de datos (el SQL). No realiza validaciones entre entidades, sólo las validaciones que van hacia la base de datos. La intención de esta capa es que el resto de la aplicación no se preocupe de los detalles (en cierta medida) de la estructura de la base de datos y trabaje a un nivel de objetos. Es la encargada de la entrada y salida de datos hacia y desde la base de datos. Ya que no debe de preocuparse de las reglas de negocio el código de la capa debería de ser fácil de seguir y de mantener. Las capas construidas encima de esta (es decir que usen esta capa) deben de dejar de pensar en tablas y registros para pensar en objetos y colecciones.</w:t>
+      </w:r>
+    </w:p>
+    <w:p>
+      <w:pPr>
+        <w:pStyle w:val="Subttulo"/>
+        <w:jc w:val="both"/>
+      </w:pPr>
+      <w:r>
+        <w:t>Estructura de la Capa</w:t>
+      </w:r>
+    </w:p>
+    <w:p>
+      <w:pPr>
+        <w:keepNext/>
+        <w:pBdr>
+          <w:top w:val="single" w:sz="4" w:space="1" w:color="auto"/>
+          <w:left w:val="single" w:sz="4" w:space="4" w:color="auto"/>
+          <w:bottom w:val="single" w:sz="4" w:space="1" w:color="auto"/>
+          <w:right w:val="single" w:sz="4" w:space="4" w:color="auto"/>
+        </w:pBdr>
+        <w:jc w:val="both"/>
+      </w:pPr>
       <w:r>
         <w:rPr>
           <w:noProof/>
         </w:rPr>
         <w:drawing>
-          <wp:inline distT="0" distB="0" distL="0" distR="0" wp14:anchorId="3565E0BF" wp14:editId="206BDF5F">
-            <wp:extent cx="3086100" cy="1276350"/>
+          <wp:inline distT="0" distB="0" distL="0" distR="0" wp14:anchorId="65650D23" wp14:editId="70B5D872">
+            <wp:extent cx="2476500" cy="2228850"/>
             <wp:effectExtent l="0" t="0" r="0" b="0"/>
-            <wp:docPr id="35" name="Imagen 35"/>
+            <wp:docPr id="36" name="Imagen 36"/>
             <wp:cNvGraphicFramePr>
               <a:graphicFrameLocks xmlns:a="http://schemas.openxmlformats.org/drawingml/2006/main" noChangeAspect="1"/>
             </wp:cNvGraphicFramePr>
@@ -11778,114 +12505,6 @@
                   <pic:spPr>
                     <a:xfrm>
                       <a:off x="0" y="0"/>
-                      <a:ext cx="3086100" cy="1276350"/>
-                    </a:xfrm>
-                    <a:prstGeom prst="rect">
-                      <a:avLst/>
-                    </a:prstGeom>
-                  </pic:spPr>
-                </pic:pic>
-              </a:graphicData>
-            </a:graphic>
-          </wp:inline>
-        </w:drawing>
-      </w:r>
-    </w:p>
-    <w:p>
-      <w:r>
-        <w:rPr>
-          <w:b/>
-        </w:rPr>
-        <w:t>Descripción:</w:t>
-      </w:r>
-      <w:r>
-        <w:t xml:space="preserve"> Validación </w:t>
-      </w:r>
-      <w:proofErr w:type="spellStart"/>
-      <w:r>
-        <w:t>Javascript</w:t>
-      </w:r>
-      <w:proofErr w:type="spellEnd"/>
-      <w:r>
-        <w:t>, al ser presionado el botón Cancelar, la validación es activada, el código genera una ventana de confirmación, preguntando al Usuario si está seguro que desea cancelar la operación.</w:t>
-      </w:r>
-    </w:p>
-    <w:p>
-      <w:pPr>
-        <w:rPr>
-          <w:b/>
-        </w:rPr>
-      </w:pPr>
-    </w:p>
-    <w:p/>
-    <w:p>
-      <w:pPr>
-        <w:rPr>
-          <w:b/>
-        </w:rPr>
-      </w:pPr>
-    </w:p>
-    <w:p>
-      <w:pPr>
-        <w:pStyle w:val="Ttulo2"/>
-      </w:pPr>
-      <w:r>
-        <w:lastRenderedPageBreak/>
-        <w:t>CAPA DE ACCESO A DATOS</w:t>
-      </w:r>
-    </w:p>
-    <w:p>
-      <w:r>
-        <w:t>Es donde se escribe el código que habla con la base de datos. Es en esta capa donde se definen las consultas a la base de datos (el SQL). No realiza validaciones entre entidades, sólo las validaciones que van hacia la base de datos. La intención de esta capa es que el resto de la aplicación no se preocupe de los detalles (en cierta medida) de la estructura de la base de datos y trabaje a un nivel de objetos. Es la encargada de la entrada y salida de datos hacia y desde la base de datos. Ya que no debe de preocuparse de las reglas de negocio el código de la capa debería de ser fácil de seguir y de mantener. Las capas construidas encima de esta (es decir que usen esta capa) deben de dejar de pensar en tablas y registros para pensar en objetos y colecciones.</w:t>
-      </w:r>
-    </w:p>
-    <w:p>
-      <w:pPr>
-        <w:pStyle w:val="Subttulo"/>
-      </w:pPr>
-      <w:r>
-        <w:t>Estructura de la Capa</w:t>
-      </w:r>
-    </w:p>
-    <w:p>
-      <w:pPr>
-        <w:keepNext/>
-        <w:pBdr>
-          <w:top w:val="single" w:sz="4" w:space="1" w:color="auto"/>
-          <w:left w:val="single" w:sz="4" w:space="4" w:color="auto"/>
-          <w:bottom w:val="single" w:sz="4" w:space="1" w:color="auto"/>
-          <w:right w:val="single" w:sz="4" w:space="4" w:color="auto"/>
-        </w:pBdr>
-        <w:jc w:val="center"/>
-      </w:pPr>
-      <w:r>
-        <w:rPr>
-          <w:noProof/>
-        </w:rPr>
-        <w:drawing>
-          <wp:inline distT="0" distB="0" distL="0" distR="0" wp14:anchorId="65650D23" wp14:editId="70B5D872">
-            <wp:extent cx="2476500" cy="2228850"/>
-            <wp:effectExtent l="0" t="0" r="0" b="0"/>
-            <wp:docPr id="36" name="Imagen 36"/>
-            <wp:cNvGraphicFramePr>
-              <a:graphicFrameLocks xmlns:a="http://schemas.openxmlformats.org/drawingml/2006/main" noChangeAspect="1"/>
-            </wp:cNvGraphicFramePr>
-            <a:graphic xmlns:a="http://schemas.openxmlformats.org/drawingml/2006/main">
-              <a:graphicData uri="http://schemas.openxmlformats.org/drawingml/2006/picture">
-                <pic:pic xmlns:pic="http://schemas.openxmlformats.org/drawingml/2006/picture">
-                  <pic:nvPicPr>
-                    <pic:cNvPr id="0" name=""/>
-                    <pic:cNvPicPr/>
-                  </pic:nvPicPr>
-                  <pic:blipFill>
-                    <a:blip r:embed="rId41"/>
-                    <a:stretch>
-                      <a:fillRect/>
-                    </a:stretch>
-                  </pic:blipFill>
-                  <pic:spPr>
-                    <a:xfrm>
-                      <a:off x="0" y="0"/>
                       <a:ext cx="2476500" cy="2228850"/>
                     </a:xfrm>
                     <a:prstGeom prst="rect">
@@ -11901,14 +12520,14 @@
     </w:p>
     <w:p>
       <w:pPr>
-        <w:pStyle w:val="Epgrafe"/>
+        <w:pStyle w:val="Descripcin"/>
         <w:pBdr>
           <w:top w:val="single" w:sz="4" w:space="1" w:color="auto"/>
           <w:left w:val="single" w:sz="4" w:space="4" w:color="auto"/>
           <w:bottom w:val="single" w:sz="4" w:space="1" w:color="auto"/>
           <w:right w:val="single" w:sz="4" w:space="4" w:color="auto"/>
         </w:pBdr>
-        <w:jc w:val="center"/>
+        <w:jc w:val="both"/>
         <w:rPr>
           <w:b w:val="0"/>
           <w:sz w:val="22"/>
@@ -11968,55 +12587,63 @@
     </w:p>
     <w:p>
       <w:pPr>
-        <w:rPr>
-          <w:b/>
-        </w:rPr>
-      </w:pPr>
-    </w:p>
-    <w:p>
-      <w:pPr>
-        <w:rPr>
-          <w:b/>
-        </w:rPr>
-      </w:pPr>
-    </w:p>
-    <w:p>
-      <w:pPr>
-        <w:rPr>
-          <w:b/>
-        </w:rPr>
-      </w:pPr>
-    </w:p>
-    <w:p>
-      <w:pPr>
-        <w:rPr>
-          <w:b/>
-        </w:rPr>
-      </w:pPr>
-    </w:p>
-    <w:p>
-      <w:pPr>
-        <w:rPr>
-          <w:b/>
-        </w:rPr>
-      </w:pPr>
-    </w:p>
-    <w:p>
-      <w:pPr>
-        <w:rPr>
-          <w:b/>
-        </w:rPr>
-      </w:pPr>
-    </w:p>
-    <w:p>
-      <w:pPr>
-        <w:rPr>
-          <w:b/>
-        </w:rPr>
-      </w:pPr>
-    </w:p>
-    <w:p>
-      <w:pPr>
+        <w:jc w:val="both"/>
+        <w:rPr>
+          <w:b/>
+        </w:rPr>
+      </w:pPr>
+    </w:p>
+    <w:p>
+      <w:pPr>
+        <w:jc w:val="both"/>
+        <w:rPr>
+          <w:b/>
+        </w:rPr>
+      </w:pPr>
+    </w:p>
+    <w:p>
+      <w:pPr>
+        <w:jc w:val="both"/>
+        <w:rPr>
+          <w:b/>
+        </w:rPr>
+      </w:pPr>
+    </w:p>
+    <w:p>
+      <w:pPr>
+        <w:jc w:val="both"/>
+        <w:rPr>
+          <w:b/>
+        </w:rPr>
+      </w:pPr>
+    </w:p>
+    <w:p>
+      <w:pPr>
+        <w:jc w:val="both"/>
+        <w:rPr>
+          <w:b/>
+        </w:rPr>
+      </w:pPr>
+    </w:p>
+    <w:p>
+      <w:pPr>
+        <w:jc w:val="both"/>
+        <w:rPr>
+          <w:b/>
+        </w:rPr>
+      </w:pPr>
+    </w:p>
+    <w:p>
+      <w:pPr>
+        <w:jc w:val="both"/>
+        <w:rPr>
+          <w:b/>
+        </w:rPr>
+      </w:pPr>
+    </w:p>
+    <w:p>
+      <w:pPr>
+        <w:jc w:val="both"/>
         <w:rPr>
           <w:b/>
         </w:rPr>
@@ -12031,6 +12658,7 @@
     </w:p>
     <w:p>
       <w:pPr>
+        <w:jc w:val="both"/>
         <w:rPr>
           <w:b/>
         </w:rPr>
@@ -12058,7 +12686,7 @@
                     </pic:cNvPicPr>
                   </pic:nvPicPr>
                   <pic:blipFill>
-                    <a:blip r:embed="rId42">
+                    <a:blip r:embed="rId41">
                       <a:extLst>
                         <a:ext uri="{28A0092B-C50C-407E-A947-70E740481C1C}">
                           <a14:useLocalDpi xmlns:a14="http://schemas.microsoft.com/office/drawing/2010/main" val="0"/>
@@ -12092,6 +12720,7 @@
     </w:p>
     <w:p>
       <w:pPr>
+        <w:jc w:val="both"/>
         <w:rPr>
           <w:b/>
           <w:color w:val="000000" w:themeColor="text1"/>
@@ -12100,6 +12729,7 @@
     </w:p>
     <w:p>
       <w:pPr>
+        <w:jc w:val="both"/>
         <w:rPr>
           <w:b/>
           <w:color w:val="000000" w:themeColor="text1"/>
@@ -12109,6 +12739,7 @@
     <w:p>
       <w:pPr>
         <w:pStyle w:val="Subttulo"/>
+        <w:jc w:val="both"/>
       </w:pPr>
       <w:r>
         <w:lastRenderedPageBreak/>
@@ -12116,11 +12747,17 @@
       </w:r>
     </w:p>
     <w:p>
+      <w:pPr>
+        <w:jc w:val="both"/>
+      </w:pPr>
       <w:r>
         <w:t>Una vez creado el modelo de datos es necesaria la utilización de un lenguaje que nos permita la manipulación y el trabajo con la base de datos que almacenará la información.</w:t>
       </w:r>
     </w:p>
     <w:p>
+      <w:pPr>
+        <w:jc w:val="both"/>
+      </w:pPr>
       <w:r>
         <w:t xml:space="preserve">Este proyecto hace uso de SQL Server 2008 R2 para el almacenamiento de los datos,  aplicando Lenguaje de Manipulación de Datos no procedural, justificado en la utilización del Framework </w:t>
       </w:r>
@@ -12135,6 +12772,7 @@
     </w:p>
     <w:p>
       <w:pPr>
+        <w:jc w:val="both"/>
         <w:rPr>
           <w:b/>
           <w:color w:val="000000" w:themeColor="text1"/>
@@ -12150,6 +12788,7 @@
     </w:p>
     <w:p>
       <w:pPr>
+        <w:jc w:val="both"/>
         <w:rPr>
           <w:color w:val="000000" w:themeColor="text1"/>
         </w:rPr>
@@ -12177,6 +12816,7 @@
     </w:p>
     <w:p>
       <w:pPr>
+        <w:jc w:val="both"/>
         <w:rPr>
           <w:color w:val="000000" w:themeColor="text1"/>
         </w:rPr>
@@ -12232,6 +12872,7 @@
     </w:p>
     <w:p>
       <w:pPr>
+        <w:jc w:val="both"/>
         <w:rPr>
           <w:color w:val="000000" w:themeColor="text1"/>
         </w:rPr>
@@ -12287,7 +12928,7 @@
     </w:p>
     <w:p>
       <w:pPr>
-        <w:jc w:val="center"/>
+        <w:jc w:val="both"/>
         <w:rPr>
           <w:color w:val="000000" w:themeColor="text1"/>
         </w:rPr>
@@ -12312,7 +12953,7 @@
                     <pic:cNvPicPr/>
                   </pic:nvPicPr>
                   <pic:blipFill>
-                    <a:blip r:embed="rId43"/>
+                    <a:blip r:embed="rId42"/>
                     <a:stretch>
                       <a:fillRect/>
                     </a:stretch>
@@ -12335,6 +12976,7 @@
     </w:p>
     <w:p>
       <w:pPr>
+        <w:jc w:val="both"/>
         <w:rPr>
           <w:color w:val="000000" w:themeColor="text1"/>
         </w:rPr>
@@ -12342,20 +12984,23 @@
     </w:p>
     <w:p>
       <w:pPr>
-        <w:rPr>
-          <w:b/>
-        </w:rPr>
-      </w:pPr>
-    </w:p>
-    <w:p>
-      <w:pPr>
-        <w:rPr>
-          <w:b/>
-        </w:rPr>
-      </w:pPr>
-    </w:p>
-    <w:p>
-      <w:pPr>
+        <w:jc w:val="both"/>
+        <w:rPr>
+          <w:b/>
+        </w:rPr>
+      </w:pPr>
+    </w:p>
+    <w:p>
+      <w:pPr>
+        <w:jc w:val="both"/>
+        <w:rPr>
+          <w:b/>
+        </w:rPr>
+      </w:pPr>
+    </w:p>
+    <w:p>
+      <w:pPr>
+        <w:jc w:val="both"/>
         <w:rPr>
           <w:b/>
         </w:rPr>
@@ -12364,6 +13009,7 @@
     <w:p>
       <w:pPr>
         <w:pStyle w:val="Subttulo"/>
+        <w:jc w:val="both"/>
       </w:pPr>
       <w:r>
         <w:lastRenderedPageBreak/>
@@ -12376,6 +13022,7 @@
         <w:autoSpaceDN w:val="0"/>
         <w:adjustRightInd w:val="0"/>
         <w:spacing w:after="0" w:line="240" w:lineRule="auto"/>
+        <w:jc w:val="both"/>
         <w:rPr>
           <w:rFonts w:cs="Consolas"/>
           <w:color w:val="000000" w:themeColor="text1"/>
@@ -12416,6 +13063,7 @@
         <w:adjustRightInd w:val="0"/>
         <w:spacing w:after="0" w:line="240" w:lineRule="auto"/>
         <w:ind w:left="708"/>
+        <w:jc w:val="both"/>
         <w:rPr>
           <w:rFonts w:cs="Consolas"/>
           <w:color w:val="000000" w:themeColor="text1"/>
@@ -12653,6 +13301,7 @@
     </w:p>
     <w:p>
       <w:pPr>
+        <w:jc w:val="both"/>
         <w:rPr>
           <w:rFonts w:cs="Consolas"/>
           <w:color w:val="000000" w:themeColor="text1"/>
@@ -12684,6 +13333,7 @@
     </w:p>
     <w:p>
       <w:pPr>
+        <w:jc w:val="both"/>
         <w:rPr>
           <w:rFonts w:cs="Consolas"/>
           <w:color w:val="000000" w:themeColor="text1"/>
@@ -12720,197 +13370,302 @@
           <w:rFonts w:cs="Consolas"/>
           <w:color w:val="000000" w:themeColor="text1"/>
         </w:rPr>
-        <w:t xml:space="preserve"> Referencia al servidor donde se aloja el sistema, en el caso específico de la etapa de desarrollo del sistema este se encuentra corriendo desde un servidor local, por ello se incorpora la cadena “</w:t>
-      </w:r>
-      <w:proofErr w:type="spellStart"/>
-      <w:r>
+        <w:t xml:space="preserve"> Referencia al servidor donde se aloja el sistema, en el caso específico de la etapa de desarrollo del sistema este se encuentra corriendo desde un servidor local, por ello se incorpora la cadena “localhost”.</w:t>
+      </w:r>
+    </w:p>
+    <w:p>
+      <w:pPr>
+        <w:jc w:val="both"/>
         <w:rPr>
           <w:rFonts w:cs="Consolas"/>
           <w:color w:val="000000" w:themeColor="text1"/>
         </w:rPr>
-        <w:t>localhost</w:t>
+      </w:pPr>
+      <w:proofErr w:type="spellStart"/>
+      <w:r>
+        <w:rPr>
+          <w:rFonts w:cs="Consolas"/>
+          <w:b/>
+          <w:color w:val="000000" w:themeColor="text1"/>
+        </w:rPr>
+        <w:t>Initial</w:t>
       </w:r>
       <w:proofErr w:type="spellEnd"/>
+      <w:r>
+        <w:rPr>
+          <w:rFonts w:cs="Consolas"/>
+          <w:b/>
+          <w:color w:val="000000" w:themeColor="text1"/>
+        </w:rPr>
+        <w:t xml:space="preserve"> </w:t>
+      </w:r>
+      <w:proofErr w:type="spellStart"/>
+      <w:r>
+        <w:rPr>
+          <w:rFonts w:cs="Consolas"/>
+          <w:b/>
+          <w:color w:val="000000" w:themeColor="text1"/>
+        </w:rPr>
+        <w:t>catalog</w:t>
+      </w:r>
+      <w:proofErr w:type="spellEnd"/>
+      <w:r>
+        <w:rPr>
+          <w:rFonts w:cs="Consolas"/>
+          <w:b/>
+          <w:color w:val="000000" w:themeColor="text1"/>
+        </w:rPr>
+        <w:t xml:space="preserve">: </w:t>
+      </w:r>
       <w:r>
         <w:rPr>
           <w:rFonts w:cs="Consolas"/>
           <w:color w:val="000000" w:themeColor="text1"/>
         </w:rPr>
-        <w:t>”.</w:t>
-      </w:r>
-    </w:p>
-    <w:p>
-      <w:pPr>
+        <w:t>En este apartado se identifica la base de datos creada en el servidor con la que trabajará el sistema (</w:t>
+      </w:r>
+      <w:proofErr w:type="spellStart"/>
+      <w:r>
         <w:rPr>
           <w:rFonts w:cs="Consolas"/>
           <w:color w:val="000000" w:themeColor="text1"/>
         </w:rPr>
-      </w:pPr>
-      <w:proofErr w:type="spellStart"/>
-      <w:r>
-        <w:rPr>
-          <w:rFonts w:cs="Consolas"/>
-          <w:b/>
-          <w:color w:val="000000" w:themeColor="text1"/>
-        </w:rPr>
-        <w:t>Initial</w:t>
+        <w:t>ModulOTEC</w:t>
       </w:r>
       <w:proofErr w:type="spellEnd"/>
-      <w:r>
-        <w:rPr>
-          <w:rFonts w:cs="Consolas"/>
-          <w:b/>
-          <w:color w:val="000000" w:themeColor="text1"/>
-        </w:rPr>
-        <w:t xml:space="preserve"> </w:t>
-      </w:r>
-      <w:proofErr w:type="spellStart"/>
-      <w:r>
-        <w:rPr>
-          <w:rFonts w:cs="Consolas"/>
-          <w:b/>
-          <w:color w:val="000000" w:themeColor="text1"/>
-        </w:rPr>
-        <w:t>catalog</w:t>
-      </w:r>
-      <w:proofErr w:type="spellEnd"/>
-      <w:r>
-        <w:rPr>
-          <w:rFonts w:cs="Consolas"/>
-          <w:b/>
-          <w:color w:val="000000" w:themeColor="text1"/>
-        </w:rPr>
-        <w:t xml:space="preserve">: </w:t>
-      </w:r>
       <w:r>
         <w:rPr>
           <w:rFonts w:cs="Consolas"/>
           <w:color w:val="000000" w:themeColor="text1"/>
         </w:rPr>
-        <w:t>En este apartado se identifica la base de datos creada en el servidor con la que trabajará el sistema (</w:t>
+        <w:t xml:space="preserve">), debe ser consistente con el modelo de datos incorporado al momento del desarrollo. </w:t>
+      </w:r>
+    </w:p>
+    <w:p>
+      <w:pPr>
+        <w:jc w:val="both"/>
+        <w:rPr>
+          <w:b/>
+          <w:color w:val="000000" w:themeColor="text1"/>
+        </w:rPr>
+      </w:pPr>
+    </w:p>
+    <w:p>
+      <w:pPr>
+        <w:jc w:val="both"/>
+        <w:rPr>
+          <w:b/>
+          <w:color w:val="000000" w:themeColor="text1"/>
+        </w:rPr>
+      </w:pPr>
+      <w:r>
+        <w:rPr>
+          <w:b/>
+          <w:color w:val="000000" w:themeColor="text1"/>
+        </w:rPr>
+        <w:t>DEFINICIONES</w:t>
+      </w:r>
+    </w:p>
+    <w:p>
+      <w:pPr>
+        <w:jc w:val="both"/>
+        <w:rPr>
+          <w:color w:val="000000" w:themeColor="text1"/>
+        </w:rPr>
+      </w:pPr>
+      <w:r>
+        <w:rPr>
+          <w:b/>
+          <w:color w:val="000000" w:themeColor="text1"/>
+        </w:rPr>
+        <w:t>LINQ:</w:t>
+      </w:r>
+      <w:r>
+        <w:rPr>
+          <w:color w:val="000000" w:themeColor="text1"/>
+        </w:rPr>
+        <w:t xml:space="preserve"> </w:t>
       </w:r>
       <w:proofErr w:type="spellStart"/>
       <w:r>
         <w:rPr>
-          <w:rFonts w:cs="Consolas"/>
           <w:color w:val="000000" w:themeColor="text1"/>
         </w:rPr>
-        <w:t>ModulOTEC</w:t>
+        <w:t>Language-Integrated</w:t>
       </w:r>
       <w:proofErr w:type="spellEnd"/>
       <w:r>
         <w:rPr>
-          <w:rFonts w:cs="Consolas"/>
           <w:color w:val="000000" w:themeColor="text1"/>
         </w:rPr>
-        <w:t xml:space="preserve">), debe ser consistente con el modelo de datos incorporado al momento del desarrollo. </w:t>
-      </w:r>
-    </w:p>
-    <w:p>
-      <w:pPr>
-        <w:rPr>
-          <w:b/>
+        <w:t xml:space="preserve"> </w:t>
+      </w:r>
+      <w:proofErr w:type="spellStart"/>
+      <w:r>
+        <w:rPr>
           <w:color w:val="000000" w:themeColor="text1"/>
         </w:rPr>
-      </w:pPr>
-    </w:p>
-    <w:p>
-      <w:pPr>
-        <w:rPr>
-          <w:b/>
+        <w:t>Query</w:t>
+      </w:r>
+      <w:proofErr w:type="spellEnd"/>
+      <w:r>
+        <w:rPr>
           <w:color w:val="000000" w:themeColor="text1"/>
         </w:rPr>
-      </w:pPr>
-      <w:r>
-        <w:rPr>
-          <w:b/>
+        <w:t xml:space="preserve"> (LINQ) es un conjunto de características presentado en Visual Studio 2008 que agrega capacidades de consulta eficaces a la sintaxis de los lenguajes C# y Visual </w:t>
+      </w:r>
+      <w:proofErr w:type="spellStart"/>
+      <w:r>
+        <w:rPr>
           <w:color w:val="000000" w:themeColor="text1"/>
         </w:rPr>
-        <w:t>DEFINICIONES</w:t>
-      </w:r>
-    </w:p>
-    <w:p>
-      <w:pPr>
+        <w:t>Basic.LINQ</w:t>
+      </w:r>
+      <w:proofErr w:type="spellEnd"/>
+      <w:r>
         <w:rPr>
           <w:color w:val="000000" w:themeColor="text1"/>
         </w:rPr>
-      </w:pPr>
-      <w:r>
-        <w:rPr>
-          <w:b/>
+        <w:t xml:space="preserve"> incorpora patrones fáciles y estándar para consultar y actualizar datos, y la tecnología se puede ampliar para proporcionar compatibilidad prácticamente con cualquier tipo de almacén de </w:t>
+      </w:r>
+      <w:proofErr w:type="spellStart"/>
+      <w:r>
+        <w:rPr>
           <w:color w:val="000000" w:themeColor="text1"/>
         </w:rPr>
-        <w:t>LINQ:</w:t>
-      </w:r>
+        <w:t>datos.Visual</w:t>
+      </w:r>
+      <w:proofErr w:type="spellEnd"/>
       <w:r>
         <w:rPr>
           <w:color w:val="000000" w:themeColor="text1"/>
         </w:rPr>
-        <w:t xml:space="preserve"> </w:t>
+        <w:t xml:space="preserve"> Studio incluye ensamblados de proveedor LINQ que habilitan el uso de LINQ con colecciones de .NET Framework, bases de datos de SQL Server, conjuntos de datos ADO.NET y documentos XML.</w:t>
+      </w:r>
+    </w:p>
+    <w:p>
+      <w:pPr>
+        <w:jc w:val="both"/>
+      </w:pPr>
+    </w:p>
+    <w:p>
+      <w:pPr>
+        <w:jc w:val="both"/>
+      </w:pPr>
+    </w:p>
+    <w:p>
+      <w:pPr>
+        <w:jc w:val="both"/>
+      </w:pPr>
+    </w:p>
+    <w:p>
+      <w:pPr>
+        <w:jc w:val="both"/>
+      </w:pPr>
+    </w:p>
+    <w:p>
+      <w:pPr>
+        <w:jc w:val="both"/>
+      </w:pPr>
+    </w:p>
+    <w:p>
+      <w:pPr>
+        <w:jc w:val="both"/>
+      </w:pPr>
+    </w:p>
+    <w:p>
+      <w:pPr>
+        <w:pStyle w:val="Ttulo2"/>
+        <w:jc w:val="both"/>
+      </w:pPr>
+      <w:r>
+        <w:lastRenderedPageBreak/>
+        <w:t>CONCLUSION</w:t>
+      </w:r>
+    </w:p>
+    <w:p>
+      <w:pPr>
+        <w:jc w:val="both"/>
+      </w:pPr>
+      <w:r>
+        <w:t xml:space="preserve">De acuerdo al desarrollo o codificación del software, en el cual pasamos por las etapas de objetivos del proyecto, alcances, la capa de presentación, la capa de lógica de negocio y la capa de acceso de datos, podemos iniciar a crear las pruebas e implementación del sistema </w:t>
       </w:r>
       <w:proofErr w:type="spellStart"/>
       <w:r>
-        <w:rPr>
-          <w:color w:val="000000" w:themeColor="text1"/>
-        </w:rPr>
-        <w:t>Language-Integrated</w:t>
+        <w:t>ModulOtec</w:t>
       </w:r>
       <w:proofErr w:type="spellEnd"/>
       <w:r>
-        <w:rPr>
-          <w:color w:val="000000" w:themeColor="text1"/>
-        </w:rPr>
-        <w:t xml:space="preserve"> </w:t>
-      </w:r>
-      <w:proofErr w:type="spellStart"/>
-      <w:r>
-        <w:rPr>
-          <w:color w:val="000000" w:themeColor="text1"/>
-        </w:rPr>
-        <w:t>Query</w:t>
-      </w:r>
-      <w:proofErr w:type="spellEnd"/>
-      <w:r>
-        <w:rPr>
-          <w:color w:val="000000" w:themeColor="text1"/>
-        </w:rPr>
-        <w:t xml:space="preserve"> (LINQ) es un conjunto de características presentado en Visual Studio 2008 que agrega capacidades de consulta eficaces a la sintaxis de los lenguajes C# y Visual </w:t>
-      </w:r>
-      <w:proofErr w:type="spellStart"/>
-      <w:r>
-        <w:rPr>
-          <w:color w:val="000000" w:themeColor="text1"/>
-        </w:rPr>
-        <w:t>Basic.LINQ</w:t>
-      </w:r>
-      <w:proofErr w:type="spellEnd"/>
-      <w:r>
-        <w:rPr>
-          <w:color w:val="000000" w:themeColor="text1"/>
-        </w:rPr>
-        <w:t xml:space="preserve"> incorpora patrones fáciles y estándar para consultar y actualizar datos, y la tecnología se puede ampliar para proporcionar compatibilidad prácticamente con cualquier tipo de almacén de </w:t>
-      </w:r>
-      <w:proofErr w:type="spellStart"/>
-      <w:r>
-        <w:rPr>
-          <w:color w:val="000000" w:themeColor="text1"/>
-        </w:rPr>
-        <w:t>datos.Visual</w:t>
-      </w:r>
-      <w:proofErr w:type="spellEnd"/>
-      <w:r>
-        <w:rPr>
-          <w:color w:val="000000" w:themeColor="text1"/>
-        </w:rPr>
-        <w:t xml:space="preserve"> Studio incluye ensamblados de proveedor LINQ que habilitan el uso de LINQ con colecciones de .NET Framework, bases de datos de SQL Server, conjuntos de datos ADO.NET y documentos XML.</w:t>
-      </w:r>
-    </w:p>
-    <w:p/>
+        <w:t>.</w:t>
+      </w:r>
+    </w:p>
+    <w:p>
+      <w:pPr>
+        <w:jc w:val="both"/>
+      </w:pPr>
+    </w:p>
+    <w:p>
+      <w:pPr>
+        <w:jc w:val="both"/>
+      </w:pPr>
+    </w:p>
+    <w:p>
+      <w:pPr>
+        <w:jc w:val="both"/>
+      </w:pPr>
+    </w:p>
+    <w:p>
+      <w:pPr>
+        <w:jc w:val="both"/>
+      </w:pPr>
+    </w:p>
+    <w:p>
+      <w:pPr>
+        <w:jc w:val="both"/>
+      </w:pPr>
+    </w:p>
+    <w:p>
+      <w:pPr>
+        <w:jc w:val="both"/>
+      </w:pPr>
+    </w:p>
+    <w:p>
+      <w:pPr>
+        <w:jc w:val="both"/>
+      </w:pPr>
+      <w:bookmarkStart w:id="0" w:name="_GoBack"/>
+      <w:bookmarkEnd w:id="0"/>
+    </w:p>
+    <w:p>
+      <w:pPr>
+        <w:jc w:val="both"/>
+      </w:pPr>
+    </w:p>
+    <w:p>
+      <w:pPr>
+        <w:jc w:val="both"/>
+      </w:pPr>
+    </w:p>
+    <w:p>
+      <w:pPr>
+        <w:jc w:val="both"/>
+      </w:pPr>
+    </w:p>
+    <w:p>
+      <w:pPr>
+        <w:jc w:val="both"/>
+      </w:pPr>
+    </w:p>
+    <w:p>
+      <w:pPr>
+        <w:jc w:val="both"/>
+      </w:pPr>
+    </w:p>
     <w:sectPr>
-      <w:headerReference w:type="default" r:id="rId44"/>
-      <w:footerReference w:type="default" r:id="rId45"/>
-      <w:headerReference w:type="first" r:id="rId46"/>
-      <w:footerReference w:type="first" r:id="rId47"/>
+      <w:headerReference w:type="default" r:id="rId43"/>
+      <w:footerReference w:type="default" r:id="rId44"/>
+      <w:headerReference w:type="first" r:id="rId45"/>
+      <w:footerReference w:type="first" r:id="rId46"/>
       <w:pgSz w:w="12242" w:h="15842" w:code="1"/>
       <w:pgMar w:top="1418" w:right="1701" w:bottom="1418" w:left="1701" w:header="709" w:footer="709" w:gutter="0"/>
       <w:cols w:space="708"/>
@@ -12922,7 +13677,7 @@
 </file>
 
 <file path=word/endnotes.xml><?xml version="1.0" encoding="utf-8"?>
-<w:endnotes xmlns:wpc="http://schemas.microsoft.com/office/word/2010/wordprocessingCanvas" xmlns:mc="http://schemas.openxmlformats.org/markup-compatibility/2006" xmlns:o="urn:schemas-microsoft-com:office:office" xmlns:r="http://schemas.openxmlformats.org/officeDocument/2006/relationships" xmlns:m="http://schemas.openxmlformats.org/officeDocument/2006/math" xmlns:v="urn:schemas-microsoft-com:vml" xmlns:wp14="http://schemas.microsoft.com/office/word/2010/wordprocessingDrawing" xmlns:wp="http://schemas.openxmlformats.org/drawingml/2006/wordprocessingDrawing" xmlns:w10="urn:schemas-microsoft-com:office:word" xmlns:w="http://schemas.openxmlformats.org/wordprocessingml/2006/main" xmlns:w14="http://schemas.microsoft.com/office/word/2010/wordml" xmlns:wpg="http://schemas.microsoft.com/office/word/2010/wordprocessingGroup" xmlns:wpi="http://schemas.microsoft.com/office/word/2010/wordprocessingInk" xmlns:wne="http://schemas.microsoft.com/office/word/2006/wordml" xmlns:wps="http://schemas.microsoft.com/office/word/2010/wordprocessingShape" mc:Ignorable="w14 wp14">
+<w:endnotes xmlns:wpc="http://schemas.microsoft.com/office/word/2010/wordprocessingCanvas" xmlns:mc="http://schemas.openxmlformats.org/markup-compatibility/2006" xmlns:o="urn:schemas-microsoft-com:office:office" xmlns:r="http://schemas.openxmlformats.org/officeDocument/2006/relationships" xmlns:m="http://schemas.openxmlformats.org/officeDocument/2006/math" xmlns:v="urn:schemas-microsoft-com:vml" xmlns:wp14="http://schemas.microsoft.com/office/word/2010/wordprocessingDrawing" xmlns:wp="http://schemas.openxmlformats.org/drawingml/2006/wordprocessingDrawing" xmlns:w10="urn:schemas-microsoft-com:office:word" xmlns:w="http://schemas.openxmlformats.org/wordprocessingml/2006/main" xmlns:w14="http://schemas.microsoft.com/office/word/2010/wordml" xmlns:w15="http://schemas.microsoft.com/office/word/2012/wordml" xmlns:wpg="http://schemas.microsoft.com/office/word/2010/wordprocessingGroup" xmlns:wpi="http://schemas.microsoft.com/office/word/2010/wordprocessingInk" xmlns:wne="http://schemas.microsoft.com/office/word/2006/wordml" xmlns:wps="http://schemas.microsoft.com/office/word/2010/wordprocessingShape" mc:Ignorable="w14 w15 wp14">
   <w:endnote w:type="separator" w:id="-1">
     <w:p>
       <w:pPr>
@@ -12947,7 +13702,7 @@
 </file>
 
 <file path=word/footer1.xml><?xml version="1.0" encoding="utf-8"?>
-<w:ftr xmlns:wpc="http://schemas.microsoft.com/office/word/2010/wordprocessingCanvas" xmlns:mc="http://schemas.openxmlformats.org/markup-compatibility/2006" xmlns:o="urn:schemas-microsoft-com:office:office" xmlns:r="http://schemas.openxmlformats.org/officeDocument/2006/relationships" xmlns:m="http://schemas.openxmlformats.org/officeDocument/2006/math" xmlns:v="urn:schemas-microsoft-com:vml" xmlns:wp14="http://schemas.microsoft.com/office/word/2010/wordprocessingDrawing" xmlns:wp="http://schemas.openxmlformats.org/drawingml/2006/wordprocessingDrawing" xmlns:w10="urn:schemas-microsoft-com:office:word" xmlns:w="http://schemas.openxmlformats.org/wordprocessingml/2006/main" xmlns:w14="http://schemas.microsoft.com/office/word/2010/wordml" xmlns:wpg="http://schemas.microsoft.com/office/word/2010/wordprocessingGroup" xmlns:wpi="http://schemas.microsoft.com/office/word/2010/wordprocessingInk" xmlns:wne="http://schemas.microsoft.com/office/word/2006/wordml" xmlns:wps="http://schemas.microsoft.com/office/word/2010/wordprocessingShape" mc:Ignorable="w14 wp14">
+<w:ftr xmlns:wpc="http://schemas.microsoft.com/office/word/2010/wordprocessingCanvas" xmlns:mc="http://schemas.openxmlformats.org/markup-compatibility/2006" xmlns:o="urn:schemas-microsoft-com:office:office" xmlns:r="http://schemas.openxmlformats.org/officeDocument/2006/relationships" xmlns:m="http://schemas.openxmlformats.org/officeDocument/2006/math" xmlns:v="urn:schemas-microsoft-com:vml" xmlns:wp14="http://schemas.microsoft.com/office/word/2010/wordprocessingDrawing" xmlns:wp="http://schemas.openxmlformats.org/drawingml/2006/wordprocessingDrawing" xmlns:w10="urn:schemas-microsoft-com:office:word" xmlns:w="http://schemas.openxmlformats.org/wordprocessingml/2006/main" xmlns:w14="http://schemas.microsoft.com/office/word/2010/wordml" xmlns:w15="http://schemas.microsoft.com/office/word/2012/wordml" xmlns:wpg="http://schemas.microsoft.com/office/word/2010/wordprocessingGroup" xmlns:wpi="http://schemas.microsoft.com/office/word/2010/wordprocessingInk" xmlns:wne="http://schemas.microsoft.com/office/word/2006/wordml" xmlns:wps="http://schemas.microsoft.com/office/word/2010/wordprocessingShape" mc:Ignorable="w14 w15 wp14">
   <w:tbl>
     <w:tblPr>
       <w:tblStyle w:val="Tablaconcuadrcula"/>
@@ -13095,7 +13850,7 @@
                   <w:noProof/>
                   <w:sz w:val="18"/>
                 </w:rPr>
-                <w:t>29</w:t>
+                <w:t>30</w:t>
               </w:r>
               <w:r>
                 <w:rPr>
@@ -13132,7 +13887,7 @@
                   <w:noProof/>
                   <w:sz w:val="18"/>
                 </w:rPr>
-                <w:t>29</w:t>
+                <w:t>30</w:t>
               </w:r>
               <w:r>
                 <w:rPr>
@@ -13161,7 +13916,7 @@
 </file>
 
 <file path=word/footer2.xml><?xml version="1.0" encoding="utf-8"?>
-<w:ftr xmlns:wpc="http://schemas.microsoft.com/office/word/2010/wordprocessingCanvas" xmlns:mc="http://schemas.openxmlformats.org/markup-compatibility/2006" xmlns:o="urn:schemas-microsoft-com:office:office" xmlns:r="http://schemas.openxmlformats.org/officeDocument/2006/relationships" xmlns:m="http://schemas.openxmlformats.org/officeDocument/2006/math" xmlns:v="urn:schemas-microsoft-com:vml" xmlns:wp14="http://schemas.microsoft.com/office/word/2010/wordprocessingDrawing" xmlns:wp="http://schemas.openxmlformats.org/drawingml/2006/wordprocessingDrawing" xmlns:w10="urn:schemas-microsoft-com:office:word" xmlns:w="http://schemas.openxmlformats.org/wordprocessingml/2006/main" xmlns:w14="http://schemas.microsoft.com/office/word/2010/wordml" xmlns:wpg="http://schemas.microsoft.com/office/word/2010/wordprocessingGroup" xmlns:wpi="http://schemas.microsoft.com/office/word/2010/wordprocessingInk" xmlns:wne="http://schemas.microsoft.com/office/word/2006/wordml" xmlns:wps="http://schemas.microsoft.com/office/word/2010/wordprocessingShape" mc:Ignorable="w14 wp14">
+<w:ftr xmlns:wpc="http://schemas.microsoft.com/office/word/2010/wordprocessingCanvas" xmlns:mc="http://schemas.openxmlformats.org/markup-compatibility/2006" xmlns:o="urn:schemas-microsoft-com:office:office" xmlns:r="http://schemas.openxmlformats.org/officeDocument/2006/relationships" xmlns:m="http://schemas.openxmlformats.org/officeDocument/2006/math" xmlns:v="urn:schemas-microsoft-com:vml" xmlns:wp14="http://schemas.microsoft.com/office/word/2010/wordprocessingDrawing" xmlns:wp="http://schemas.openxmlformats.org/drawingml/2006/wordprocessingDrawing" xmlns:w10="urn:schemas-microsoft-com:office:word" xmlns:w="http://schemas.openxmlformats.org/wordprocessingml/2006/main" xmlns:w14="http://schemas.microsoft.com/office/word/2010/wordml" xmlns:w15="http://schemas.microsoft.com/office/word/2012/wordml" xmlns:wpg="http://schemas.microsoft.com/office/word/2010/wordprocessingGroup" xmlns:wpi="http://schemas.microsoft.com/office/word/2010/wordprocessingInk" xmlns:wne="http://schemas.microsoft.com/office/word/2006/wordml" xmlns:wps="http://schemas.microsoft.com/office/word/2010/wordprocessingShape" mc:Ignorable="w14 w15 wp14">
   <w:tbl>
     <w:tblPr>
       <w:tblStyle w:val="Tablaconcuadrcula"/>
@@ -13264,7 +14019,7 @@
 </file>
 
 <file path=word/footnotes.xml><?xml version="1.0" encoding="utf-8"?>
-<w:footnotes xmlns:wpc="http://schemas.microsoft.com/office/word/2010/wordprocessingCanvas" xmlns:mc="http://schemas.openxmlformats.org/markup-compatibility/2006" xmlns:o="urn:schemas-microsoft-com:office:office" xmlns:r="http://schemas.openxmlformats.org/officeDocument/2006/relationships" xmlns:m="http://schemas.openxmlformats.org/officeDocument/2006/math" xmlns:v="urn:schemas-microsoft-com:vml" xmlns:wp14="http://schemas.microsoft.com/office/word/2010/wordprocessingDrawing" xmlns:wp="http://schemas.openxmlformats.org/drawingml/2006/wordprocessingDrawing" xmlns:w10="urn:schemas-microsoft-com:office:word" xmlns:w="http://schemas.openxmlformats.org/wordprocessingml/2006/main" xmlns:w14="http://schemas.microsoft.com/office/word/2010/wordml" xmlns:wpg="http://schemas.microsoft.com/office/word/2010/wordprocessingGroup" xmlns:wpi="http://schemas.microsoft.com/office/word/2010/wordprocessingInk" xmlns:wne="http://schemas.microsoft.com/office/word/2006/wordml" xmlns:wps="http://schemas.microsoft.com/office/word/2010/wordprocessingShape" mc:Ignorable="w14 wp14">
+<w:footnotes xmlns:wpc="http://schemas.microsoft.com/office/word/2010/wordprocessingCanvas" xmlns:mc="http://schemas.openxmlformats.org/markup-compatibility/2006" xmlns:o="urn:schemas-microsoft-com:office:office" xmlns:r="http://schemas.openxmlformats.org/officeDocument/2006/relationships" xmlns:m="http://schemas.openxmlformats.org/officeDocument/2006/math" xmlns:v="urn:schemas-microsoft-com:vml" xmlns:wp14="http://schemas.microsoft.com/office/word/2010/wordprocessingDrawing" xmlns:wp="http://schemas.openxmlformats.org/drawingml/2006/wordprocessingDrawing" xmlns:w10="urn:schemas-microsoft-com:office:word" xmlns:w="http://schemas.openxmlformats.org/wordprocessingml/2006/main" xmlns:w14="http://schemas.microsoft.com/office/word/2010/wordml" xmlns:w15="http://schemas.microsoft.com/office/word/2012/wordml" xmlns:wpg="http://schemas.microsoft.com/office/word/2010/wordprocessingGroup" xmlns:wpi="http://schemas.microsoft.com/office/word/2010/wordprocessingInk" xmlns:wne="http://schemas.microsoft.com/office/word/2006/wordml" xmlns:wps="http://schemas.microsoft.com/office/word/2010/wordprocessingShape" mc:Ignorable="w14 w15 wp14">
   <w:footnote w:type="separator" w:id="-1">
     <w:p>
       <w:pPr>
@@ -13289,7 +14044,7 @@
 </file>
 
 <file path=word/header1.xml><?xml version="1.0" encoding="utf-8"?>
-<w:hdr xmlns:wpc="http://schemas.microsoft.com/office/word/2010/wordprocessingCanvas" xmlns:mc="http://schemas.openxmlformats.org/markup-compatibility/2006" xmlns:o="urn:schemas-microsoft-com:office:office" xmlns:r="http://schemas.openxmlformats.org/officeDocument/2006/relationships" xmlns:m="http://schemas.openxmlformats.org/officeDocument/2006/math" xmlns:v="urn:schemas-microsoft-com:vml" xmlns:wp14="http://schemas.microsoft.com/office/word/2010/wordprocessingDrawing" xmlns:wp="http://schemas.openxmlformats.org/drawingml/2006/wordprocessingDrawing" xmlns:w10="urn:schemas-microsoft-com:office:word" xmlns:w="http://schemas.openxmlformats.org/wordprocessingml/2006/main" xmlns:w14="http://schemas.microsoft.com/office/word/2010/wordml" xmlns:wpg="http://schemas.microsoft.com/office/word/2010/wordprocessingGroup" xmlns:wpi="http://schemas.microsoft.com/office/word/2010/wordprocessingInk" xmlns:wne="http://schemas.microsoft.com/office/word/2006/wordml" xmlns:wps="http://schemas.microsoft.com/office/word/2010/wordprocessingShape" mc:Ignorable="w14 wp14">
+<w:hdr xmlns:wpc="http://schemas.microsoft.com/office/word/2010/wordprocessingCanvas" xmlns:mc="http://schemas.openxmlformats.org/markup-compatibility/2006" xmlns:o="urn:schemas-microsoft-com:office:office" xmlns:r="http://schemas.openxmlformats.org/officeDocument/2006/relationships" xmlns:m="http://schemas.openxmlformats.org/officeDocument/2006/math" xmlns:v="urn:schemas-microsoft-com:vml" xmlns:wp14="http://schemas.microsoft.com/office/word/2010/wordprocessingDrawing" xmlns:wp="http://schemas.openxmlformats.org/drawingml/2006/wordprocessingDrawing" xmlns:w10="urn:schemas-microsoft-com:office:word" xmlns:w="http://schemas.openxmlformats.org/wordprocessingml/2006/main" xmlns:w14="http://schemas.microsoft.com/office/word/2010/wordml" xmlns:w15="http://schemas.microsoft.com/office/word/2012/wordml" xmlns:wpg="http://schemas.microsoft.com/office/word/2010/wordprocessingGroup" xmlns:wpi="http://schemas.microsoft.com/office/word/2010/wordprocessingInk" xmlns:wne="http://schemas.microsoft.com/office/word/2006/wordml" xmlns:wps="http://schemas.microsoft.com/office/word/2010/wordprocessingShape" mc:Ignorable="w14 w15 wp14">
   <w:tbl>
     <w:tblPr>
       <w:tblStyle w:val="Tablaconcuadrcula"/>
@@ -13462,7 +14217,7 @@
 </file>
 
 <file path=word/header2.xml><?xml version="1.0" encoding="utf-8"?>
-<w:hdr xmlns:wpc="http://schemas.microsoft.com/office/word/2010/wordprocessingCanvas" xmlns:mc="http://schemas.openxmlformats.org/markup-compatibility/2006" xmlns:o="urn:schemas-microsoft-com:office:office" xmlns:r="http://schemas.openxmlformats.org/officeDocument/2006/relationships" xmlns:m="http://schemas.openxmlformats.org/officeDocument/2006/math" xmlns:v="urn:schemas-microsoft-com:vml" xmlns:wp14="http://schemas.microsoft.com/office/word/2010/wordprocessingDrawing" xmlns:wp="http://schemas.openxmlformats.org/drawingml/2006/wordprocessingDrawing" xmlns:w10="urn:schemas-microsoft-com:office:word" xmlns:w="http://schemas.openxmlformats.org/wordprocessingml/2006/main" xmlns:w14="http://schemas.microsoft.com/office/word/2010/wordml" xmlns:wpg="http://schemas.microsoft.com/office/word/2010/wordprocessingGroup" xmlns:wpi="http://schemas.microsoft.com/office/word/2010/wordprocessingInk" xmlns:wne="http://schemas.microsoft.com/office/word/2006/wordml" xmlns:wps="http://schemas.microsoft.com/office/word/2010/wordprocessingShape" mc:Ignorable="w14 wp14">
+<w:hdr xmlns:wpc="http://schemas.microsoft.com/office/word/2010/wordprocessingCanvas" xmlns:mc="http://schemas.openxmlformats.org/markup-compatibility/2006" xmlns:o="urn:schemas-microsoft-com:office:office" xmlns:r="http://schemas.openxmlformats.org/officeDocument/2006/relationships" xmlns:m="http://schemas.openxmlformats.org/officeDocument/2006/math" xmlns:v="urn:schemas-microsoft-com:vml" xmlns:wp14="http://schemas.microsoft.com/office/word/2010/wordprocessingDrawing" xmlns:wp="http://schemas.openxmlformats.org/drawingml/2006/wordprocessingDrawing" xmlns:w10="urn:schemas-microsoft-com:office:word" xmlns:w="http://schemas.openxmlformats.org/wordprocessingml/2006/main" xmlns:w14="http://schemas.microsoft.com/office/word/2010/wordml" xmlns:w15="http://schemas.microsoft.com/office/word/2012/wordml" xmlns:wpg="http://schemas.microsoft.com/office/word/2010/wordprocessingGroup" xmlns:wpi="http://schemas.microsoft.com/office/word/2010/wordprocessingInk" xmlns:wne="http://schemas.microsoft.com/office/word/2006/wordml" xmlns:wps="http://schemas.microsoft.com/office/word/2010/wordprocessingShape" mc:Ignorable="w14 w15 wp14">
   <w:tbl>
     <w:tblPr>
       <w:tblStyle w:val="Tablaconcuadrcula"/>
@@ -13635,7 +14390,7 @@
 </file>
 
 <file path=word/header3.xml><?xml version="1.0" encoding="utf-8"?>
-<w:hdr xmlns:wpc="http://schemas.microsoft.com/office/word/2010/wordprocessingCanvas" xmlns:mc="http://schemas.openxmlformats.org/markup-compatibility/2006" xmlns:o="urn:schemas-microsoft-com:office:office" xmlns:r="http://schemas.openxmlformats.org/officeDocument/2006/relationships" xmlns:m="http://schemas.openxmlformats.org/officeDocument/2006/math" xmlns:v="urn:schemas-microsoft-com:vml" xmlns:wp14="http://schemas.microsoft.com/office/word/2010/wordprocessingDrawing" xmlns:wp="http://schemas.openxmlformats.org/drawingml/2006/wordprocessingDrawing" xmlns:w10="urn:schemas-microsoft-com:office:word" xmlns:w="http://schemas.openxmlformats.org/wordprocessingml/2006/main" xmlns:w14="http://schemas.microsoft.com/office/word/2010/wordml" xmlns:wpg="http://schemas.microsoft.com/office/word/2010/wordprocessingGroup" xmlns:wpi="http://schemas.microsoft.com/office/word/2010/wordprocessingInk" xmlns:wne="http://schemas.microsoft.com/office/word/2006/wordml" xmlns:wps="http://schemas.microsoft.com/office/word/2010/wordprocessingShape" mc:Ignorable="w14 wp14">
+<w:hdr xmlns:wpc="http://schemas.microsoft.com/office/word/2010/wordprocessingCanvas" xmlns:mc="http://schemas.openxmlformats.org/markup-compatibility/2006" xmlns:o="urn:schemas-microsoft-com:office:office" xmlns:r="http://schemas.openxmlformats.org/officeDocument/2006/relationships" xmlns:m="http://schemas.openxmlformats.org/officeDocument/2006/math" xmlns:v="urn:schemas-microsoft-com:vml" xmlns:wp14="http://schemas.microsoft.com/office/word/2010/wordprocessingDrawing" xmlns:wp="http://schemas.openxmlformats.org/drawingml/2006/wordprocessingDrawing" xmlns:w10="urn:schemas-microsoft-com:office:word" xmlns:w="http://schemas.openxmlformats.org/wordprocessingml/2006/main" xmlns:w14="http://schemas.microsoft.com/office/word/2010/wordml" xmlns:w15="http://schemas.microsoft.com/office/word/2012/wordml" xmlns:wpg="http://schemas.microsoft.com/office/word/2010/wordprocessingGroup" xmlns:wpi="http://schemas.microsoft.com/office/word/2010/wordprocessingInk" xmlns:wne="http://schemas.microsoft.com/office/word/2006/wordml" xmlns:wps="http://schemas.microsoft.com/office/word/2010/wordprocessingShape" mc:Ignorable="w14 w15 wp14">
   <w:tbl>
     <w:tblPr>
       <w:tblStyle w:val="Tablaconcuadrcula"/>
@@ -13759,35 +14514,7 @@
               <w:b/>
               <w:sz w:val="20"/>
             </w:rPr>
-            <w:t xml:space="preserve">Fase: </w:t>
-          </w:r>
-          <w:r>
-            <w:rPr>
-              <w:b/>
-              <w:sz w:val="20"/>
-            </w:rPr>
-            <w:t>Desarrollo o Codificación</w:t>
-          </w:r>
-          <w:r>
-            <w:rPr>
-              <w:b/>
-              <w:sz w:val="20"/>
-            </w:rPr>
-            <w:t xml:space="preserve"> de</w:t>
-          </w:r>
-          <w:r>
-            <w:rPr>
-              <w:b/>
-              <w:sz w:val="20"/>
-            </w:rPr>
-            <w:t>l</w:t>
-          </w:r>
-          <w:r>
-            <w:rPr>
-              <w:b/>
-              <w:sz w:val="20"/>
-            </w:rPr>
-            <w:t xml:space="preserve"> Software</w:t>
+            <w:t>Fase: Desarrollo o Codificación del Software</w:t>
           </w:r>
         </w:p>
         <w:p>
@@ -13804,14 +14531,7 @@
               <w:b/>
               <w:sz w:val="20"/>
             </w:rPr>
-            <w:t xml:space="preserve">Versión: </w:t>
-          </w:r>
-          <w:r>
-            <w:rPr>
-              <w:b/>
-              <w:sz w:val="20"/>
-            </w:rPr>
-            <w:t>3</w:t>
+            <w:t>Versión: 3</w:t>
           </w:r>
           <w:r>
             <w:rPr>
@@ -13843,7 +14563,7 @@
 </file>
 
 <file path=word/header4.xml><?xml version="1.0" encoding="utf-8"?>
-<w:hdr xmlns:wpc="http://schemas.microsoft.com/office/word/2010/wordprocessingCanvas" xmlns:mc="http://schemas.openxmlformats.org/markup-compatibility/2006" xmlns:o="urn:schemas-microsoft-com:office:office" xmlns:r="http://schemas.openxmlformats.org/officeDocument/2006/relationships" xmlns:m="http://schemas.openxmlformats.org/officeDocument/2006/math" xmlns:v="urn:schemas-microsoft-com:vml" xmlns:wp14="http://schemas.microsoft.com/office/word/2010/wordprocessingDrawing" xmlns:wp="http://schemas.openxmlformats.org/drawingml/2006/wordprocessingDrawing" xmlns:w10="urn:schemas-microsoft-com:office:word" xmlns:w="http://schemas.openxmlformats.org/wordprocessingml/2006/main" xmlns:w14="http://schemas.microsoft.com/office/word/2010/wordml" xmlns:wpg="http://schemas.microsoft.com/office/word/2010/wordprocessingGroup" xmlns:wpi="http://schemas.microsoft.com/office/word/2010/wordprocessingInk" xmlns:wne="http://schemas.microsoft.com/office/word/2006/wordml" xmlns:wps="http://schemas.microsoft.com/office/word/2010/wordprocessingShape" mc:Ignorable="w14 wp14">
+<w:hdr xmlns:wpc="http://schemas.microsoft.com/office/word/2010/wordprocessingCanvas" xmlns:mc="http://schemas.openxmlformats.org/markup-compatibility/2006" xmlns:o="urn:schemas-microsoft-com:office:office" xmlns:r="http://schemas.openxmlformats.org/officeDocument/2006/relationships" xmlns:m="http://schemas.openxmlformats.org/officeDocument/2006/math" xmlns:v="urn:schemas-microsoft-com:vml" xmlns:wp14="http://schemas.microsoft.com/office/word/2010/wordprocessingDrawing" xmlns:wp="http://schemas.openxmlformats.org/drawingml/2006/wordprocessingDrawing" xmlns:w10="urn:schemas-microsoft-com:office:word" xmlns:w="http://schemas.openxmlformats.org/wordprocessingml/2006/main" xmlns:w14="http://schemas.microsoft.com/office/word/2010/wordml" xmlns:w15="http://schemas.microsoft.com/office/word/2012/wordml" xmlns:wpg="http://schemas.microsoft.com/office/word/2010/wordprocessingGroup" xmlns:wpi="http://schemas.microsoft.com/office/word/2010/wordprocessingInk" xmlns:wne="http://schemas.microsoft.com/office/word/2006/wordml" xmlns:wps="http://schemas.microsoft.com/office/word/2010/wordprocessingShape" mc:Ignorable="w14 w15 wp14">
   <w:tbl>
     <w:tblPr>
       <w:tblStyle w:val="Tablaconcuadrcula"/>
@@ -13967,14 +14687,7 @@
               <w:b/>
               <w:sz w:val="20"/>
             </w:rPr>
-            <w:t xml:space="preserve">Fase: </w:t>
-          </w:r>
-          <w:r>
-            <w:rPr>
-              <w:b/>
-              <w:sz w:val="20"/>
-            </w:rPr>
-            <w:t>Desarrollo o Codificación del Software</w:t>
+            <w:t>Fase: Desarrollo o Codificación del Software</w:t>
           </w:r>
         </w:p>
         <w:p>
@@ -14023,8 +14736,8 @@
 </file>
 
 <file path=word/numbering.xml><?xml version="1.0" encoding="utf-8"?>
-<w:numbering xmlns:wpc="http://schemas.microsoft.com/office/word/2010/wordprocessingCanvas" xmlns:mc="http://schemas.openxmlformats.org/markup-compatibility/2006" xmlns:o="urn:schemas-microsoft-com:office:office" xmlns:r="http://schemas.openxmlformats.org/officeDocument/2006/relationships" xmlns:m="http://schemas.openxmlformats.org/officeDocument/2006/math" xmlns:v="urn:schemas-microsoft-com:vml" xmlns:wp14="http://schemas.microsoft.com/office/word/2010/wordprocessingDrawing" xmlns:wp="http://schemas.openxmlformats.org/drawingml/2006/wordprocessingDrawing" xmlns:w10="urn:schemas-microsoft-com:office:word" xmlns:w="http://schemas.openxmlformats.org/wordprocessingml/2006/main" xmlns:w14="http://schemas.microsoft.com/office/word/2010/wordml" xmlns:wpg="http://schemas.microsoft.com/office/word/2010/wordprocessingGroup" xmlns:wpi="http://schemas.microsoft.com/office/word/2010/wordprocessingInk" xmlns:wne="http://schemas.microsoft.com/office/word/2006/wordml" xmlns:wps="http://schemas.microsoft.com/office/word/2010/wordprocessingShape" mc:Ignorable="w14 wp14">
-  <w:abstractNum w:abstractNumId="0">
+<w:numbering xmlns:wpc="http://schemas.microsoft.com/office/word/2010/wordprocessingCanvas" xmlns:mc="http://schemas.openxmlformats.org/markup-compatibility/2006" xmlns:o="urn:schemas-microsoft-com:office:office" xmlns:r="http://schemas.openxmlformats.org/officeDocument/2006/relationships" xmlns:m="http://schemas.openxmlformats.org/officeDocument/2006/math" xmlns:v="urn:schemas-microsoft-com:vml" xmlns:wp14="http://schemas.microsoft.com/office/word/2010/wordprocessingDrawing" xmlns:wp="http://schemas.openxmlformats.org/drawingml/2006/wordprocessingDrawing" xmlns:w10="urn:schemas-microsoft-com:office:word" xmlns:w="http://schemas.openxmlformats.org/wordprocessingml/2006/main" xmlns:w14="http://schemas.microsoft.com/office/word/2010/wordml" xmlns:w15="http://schemas.microsoft.com/office/word/2012/wordml" xmlns:wpg="http://schemas.microsoft.com/office/word/2010/wordprocessingGroup" xmlns:wpi="http://schemas.microsoft.com/office/word/2010/wordprocessingInk" xmlns:wne="http://schemas.microsoft.com/office/word/2006/wordml" xmlns:wps="http://schemas.microsoft.com/office/word/2010/wordprocessingShape" mc:Ignorable="w14 w15 wp14">
+  <w:abstractNum w:abstractNumId="0" w15:restartNumberingAfterBreak="0">
     <w:nsid w:val="2B0E03DE"/>
     <w:multiLevelType w:val="hybridMultilevel"/>
     <w:tmpl w:val="FF12D91A"/>
@@ -14114,7 +14827,7 @@
       </w:pPr>
     </w:lvl>
   </w:abstractNum>
-  <w:abstractNum w:abstractNumId="1">
+  <w:abstractNum w:abstractNumId="1" w15:restartNumberingAfterBreak="0">
     <w:nsid w:val="3B821F48"/>
     <w:multiLevelType w:val="hybridMultilevel"/>
     <w:tmpl w:val="45B0CCA4"/>
@@ -14227,7 +14940,7 @@
       </w:rPr>
     </w:lvl>
   </w:abstractNum>
-  <w:abstractNum w:abstractNumId="2">
+  <w:abstractNum w:abstractNumId="2" w15:restartNumberingAfterBreak="0">
     <w:nsid w:val="7ED633A1"/>
     <w:multiLevelType w:val="hybridMultilevel"/>
     <w:tmpl w:val="BA2E1DDC"/>
@@ -14313,7 +15026,7 @@
       </w:pPr>
     </w:lvl>
   </w:abstractNum>
-  <w:abstractNum w:abstractNumId="3">
+  <w:abstractNum w:abstractNumId="3" w15:restartNumberingAfterBreak="0">
     <w:nsid w:val="7FF83317"/>
     <w:multiLevelType w:val="hybridMultilevel"/>
     <w:tmpl w:val="3ABEF4DC"/>
@@ -14419,7 +15132,7 @@
 </file>
 
 <file path=word/styles.xml><?xml version="1.0" encoding="utf-8"?>
-<w:styles xmlns:mc="http://schemas.openxmlformats.org/markup-compatibility/2006" xmlns:r="http://schemas.openxmlformats.org/officeDocument/2006/relationships" xmlns:w="http://schemas.openxmlformats.org/wordprocessingml/2006/main" xmlns:w14="http://schemas.microsoft.com/office/word/2010/wordml" mc:Ignorable="w14">
+<w:styles xmlns:mc="http://schemas.openxmlformats.org/markup-compatibility/2006" xmlns:r="http://schemas.openxmlformats.org/officeDocument/2006/relationships" xmlns:w="http://schemas.openxmlformats.org/wordprocessingml/2006/main" xmlns:w14="http://schemas.microsoft.com/office/word/2010/wordml" xmlns:w15="http://schemas.microsoft.com/office/word/2012/wordml" mc:Ignorable="w14 w15">
   <w:docDefaults>
     <w:rPrDefault>
       <w:rPr>
@@ -14435,144 +15148,378 @@
       </w:pPr>
     </w:pPrDefault>
   </w:docDefaults>
-  <w:latentStyles w:defLockedState="0" w:defUIPriority="99" w:defSemiHidden="1" w:defUnhideWhenUsed="1" w:defQFormat="0" w:count="267">
-    <w:lsdException w:name="Normal" w:semiHidden="0" w:uiPriority="0" w:unhideWhenUsed="0" w:qFormat="1"/>
-    <w:lsdException w:name="heading 1" w:semiHidden="0" w:uiPriority="9" w:unhideWhenUsed="0" w:qFormat="1"/>
-    <w:lsdException w:name="heading 2" w:uiPriority="9" w:qFormat="1"/>
-    <w:lsdException w:name="heading 3" w:uiPriority="9" w:qFormat="1"/>
-    <w:lsdException w:name="heading 4" w:uiPriority="9" w:qFormat="1"/>
-    <w:lsdException w:name="heading 5" w:uiPriority="9" w:qFormat="1"/>
-    <w:lsdException w:name="heading 6" w:uiPriority="9" w:qFormat="1"/>
-    <w:lsdException w:name="heading 7" w:uiPriority="9" w:qFormat="1"/>
-    <w:lsdException w:name="heading 8" w:uiPriority="9" w:qFormat="1"/>
-    <w:lsdException w:name="heading 9" w:uiPriority="9" w:qFormat="1"/>
-    <w:lsdException w:name="toc 1" w:uiPriority="39"/>
-    <w:lsdException w:name="toc 2" w:uiPriority="39"/>
-    <w:lsdException w:name="toc 3" w:uiPriority="39"/>
-    <w:lsdException w:name="toc 4" w:uiPriority="39"/>
-    <w:lsdException w:name="toc 5" w:uiPriority="39"/>
-    <w:lsdException w:name="toc 6" w:uiPriority="39"/>
-    <w:lsdException w:name="toc 7" w:uiPriority="39"/>
-    <w:lsdException w:name="toc 8" w:uiPriority="39"/>
-    <w:lsdException w:name="toc 9" w:uiPriority="39"/>
-    <w:lsdException w:name="caption" w:uiPriority="35" w:qFormat="1"/>
-    <w:lsdException w:name="Title" w:semiHidden="0" w:uiPriority="10" w:unhideWhenUsed="0" w:qFormat="1"/>
-    <w:lsdException w:name="Default Paragraph Font" w:uiPriority="1"/>
-    <w:lsdException w:name="Subtitle" w:semiHidden="0" w:uiPriority="11" w:unhideWhenUsed="0" w:qFormat="1"/>
-    <w:lsdException w:name="Strong" w:semiHidden="0" w:uiPriority="22" w:unhideWhenUsed="0" w:qFormat="1"/>
-    <w:lsdException w:name="Emphasis" w:semiHidden="0" w:uiPriority="20" w:unhideWhenUsed="0" w:qFormat="1"/>
-    <w:lsdException w:name="Table Grid" w:semiHidden="0" w:uiPriority="39" w:unhideWhenUsed="0"/>
-    <w:lsdException w:name="Placeholder Text" w:unhideWhenUsed="0"/>
-    <w:lsdException w:name="No Spacing" w:semiHidden="0" w:uiPriority="1" w:unhideWhenUsed="0" w:qFormat="1"/>
-    <w:lsdException w:name="Light Shading" w:semiHidden="0" w:uiPriority="60" w:unhideWhenUsed="0"/>
-    <w:lsdException w:name="Light List" w:semiHidden="0" w:uiPriority="61" w:unhideWhenUsed="0"/>
-    <w:lsdException w:name="Light Grid" w:semiHidden="0" w:uiPriority="62" w:unhideWhenUsed="0"/>
-    <w:lsdException w:name="Medium Shading 1" w:semiHidden="0" w:uiPriority="63" w:unhideWhenUsed="0"/>
-    <w:lsdException w:name="Medium Shading 2" w:semiHidden="0" w:uiPriority="64" w:unhideWhenUsed="0"/>
-    <w:lsdException w:name="Medium List 1" w:semiHidden="0" w:uiPriority="65" w:unhideWhenUsed="0"/>
-    <w:lsdException w:name="Medium List 2" w:semiHidden="0" w:uiPriority="66" w:unhideWhenUsed="0"/>
-    <w:lsdException w:name="Medium Grid 1" w:semiHidden="0" w:uiPriority="67" w:unhideWhenUsed="0"/>
-    <w:lsdException w:name="Medium Grid 2" w:semiHidden="0" w:uiPriority="68" w:unhideWhenUsed="0"/>
-    <w:lsdException w:name="Medium Grid 3" w:semiHidden="0" w:uiPriority="69" w:unhideWhenUsed="0"/>
-    <w:lsdException w:name="Dark List" w:semiHidden="0" w:uiPriority="70" w:unhideWhenUsed="0"/>
-    <w:lsdException w:name="Colorful Shading" w:semiHidden="0" w:uiPriority="71" w:unhideWhenUsed="0"/>
-    <w:lsdException w:name="Colorful List" w:semiHidden="0" w:uiPriority="72" w:unhideWhenUsed="0"/>
-    <w:lsdException w:name="Colorful Grid" w:semiHidden="0" w:uiPriority="73" w:unhideWhenUsed="0"/>
-    <w:lsdException w:name="Light Shading Accent 1" w:semiHidden="0" w:uiPriority="60" w:unhideWhenUsed="0"/>
-    <w:lsdException w:name="Light List Accent 1" w:semiHidden="0" w:uiPriority="61" w:unhideWhenUsed="0"/>
-    <w:lsdException w:name="Light Grid Accent 1" w:semiHidden="0" w:uiPriority="62" w:unhideWhenUsed="0"/>
-    <w:lsdException w:name="Medium Shading 1 Accent 1" w:semiHidden="0" w:uiPriority="63" w:unhideWhenUsed="0"/>
-    <w:lsdException w:name="Medium Shading 2 Accent 1" w:semiHidden="0" w:uiPriority="64" w:unhideWhenUsed="0"/>
-    <w:lsdException w:name="Medium List 1 Accent 1" w:semiHidden="0" w:uiPriority="65" w:unhideWhenUsed="0"/>
-    <w:lsdException w:name="Revision" w:unhideWhenUsed="0"/>
-    <w:lsdException w:name="List Paragraph" w:semiHidden="0" w:uiPriority="34" w:unhideWhenUsed="0" w:qFormat="1"/>
-    <w:lsdException w:name="Quote" w:semiHidden="0" w:uiPriority="29" w:unhideWhenUsed="0" w:qFormat="1"/>
-    <w:lsdException w:name="Intense Quote" w:semiHidden="0" w:uiPriority="30" w:unhideWhenUsed="0" w:qFormat="1"/>
-    <w:lsdException w:name="Medium List 2 Accent 1" w:semiHidden="0" w:uiPriority="66" w:unhideWhenUsed="0"/>
-    <w:lsdException w:name="Medium Grid 1 Accent 1" w:semiHidden="0" w:uiPriority="67" w:unhideWhenUsed="0"/>
-    <w:lsdException w:name="Medium Grid 2 Accent 1" w:semiHidden="0" w:uiPriority="68" w:unhideWhenUsed="0"/>
-    <w:lsdException w:name="Medium Grid 3 Accent 1" w:semiHidden="0" w:uiPriority="69" w:unhideWhenUsed="0"/>
-    <w:lsdException w:name="Dark List Accent 1" w:semiHidden="0" w:uiPriority="70" w:unhideWhenUsed="0"/>
-    <w:lsdException w:name="Colorful Shading Accent 1" w:semiHidden="0" w:uiPriority="71" w:unhideWhenUsed="0"/>
-    <w:lsdException w:name="Colorful List Accent 1" w:semiHidden="0" w:uiPriority="72" w:unhideWhenUsed="0"/>
-    <w:lsdException w:name="Colorful Grid Accent 1" w:semiHidden="0" w:uiPriority="73" w:unhideWhenUsed="0"/>
-    <w:lsdException w:name="Light Shading Accent 2" w:semiHidden="0" w:uiPriority="60" w:unhideWhenUsed="0"/>
-    <w:lsdException w:name="Light List Accent 2" w:semiHidden="0" w:uiPriority="61" w:unhideWhenUsed="0"/>
-    <w:lsdException w:name="Light Grid Accent 2" w:semiHidden="0" w:uiPriority="62" w:unhideWhenUsed="0"/>
-    <w:lsdException w:name="Medium Shading 1 Accent 2" w:semiHidden="0" w:uiPriority="63" w:unhideWhenUsed="0"/>
-    <w:lsdException w:name="Medium Shading 2 Accent 2" w:semiHidden="0" w:uiPriority="64" w:unhideWhenUsed="0"/>
-    <w:lsdException w:name="Medium List 1 Accent 2" w:semiHidden="0" w:uiPriority="65" w:unhideWhenUsed="0"/>
-    <w:lsdException w:name="Medium List 2 Accent 2" w:semiHidden="0" w:uiPriority="66" w:unhideWhenUsed="0"/>
-    <w:lsdException w:name="Medium Grid 1 Accent 2" w:semiHidden="0" w:uiPriority="67" w:unhideWhenUsed="0"/>
-    <w:lsdException w:name="Medium Grid 2 Accent 2" w:semiHidden="0" w:uiPriority="68" w:unhideWhenUsed="0"/>
-    <w:lsdException w:name="Medium Grid 3 Accent 2" w:semiHidden="0" w:uiPriority="69" w:unhideWhenUsed="0"/>
-    <w:lsdException w:name="Dark List Accent 2" w:semiHidden="0" w:uiPriority="70" w:unhideWhenUsed="0"/>
-    <w:lsdException w:name="Colorful Shading Accent 2" w:semiHidden="0" w:uiPriority="71" w:unhideWhenUsed="0"/>
-    <w:lsdException w:name="Colorful List Accent 2" w:semiHidden="0" w:uiPriority="72" w:unhideWhenUsed="0"/>
-    <w:lsdException w:name="Colorful Grid Accent 2" w:semiHidden="0" w:uiPriority="73" w:unhideWhenUsed="0"/>
-    <w:lsdException w:name="Light Shading Accent 3" w:semiHidden="0" w:uiPriority="60" w:unhideWhenUsed="0"/>
-    <w:lsdException w:name="Light List Accent 3" w:semiHidden="0" w:uiPriority="61" w:unhideWhenUsed="0"/>
-    <w:lsdException w:name="Light Grid Accent 3" w:semiHidden="0" w:uiPriority="62" w:unhideWhenUsed="0"/>
-    <w:lsdException w:name="Medium Shading 1 Accent 3" w:semiHidden="0" w:uiPriority="63" w:unhideWhenUsed="0"/>
-    <w:lsdException w:name="Medium Shading 2 Accent 3" w:semiHidden="0" w:uiPriority="64" w:unhideWhenUsed="0"/>
-    <w:lsdException w:name="Medium List 1 Accent 3" w:semiHidden="0" w:uiPriority="65" w:unhideWhenUsed="0"/>
-    <w:lsdException w:name="Medium List 2 Accent 3" w:semiHidden="0" w:uiPriority="66" w:unhideWhenUsed="0"/>
-    <w:lsdException w:name="Medium Grid 1 Accent 3" w:semiHidden="0" w:uiPriority="67" w:unhideWhenUsed="0"/>
-    <w:lsdException w:name="Medium Grid 2 Accent 3" w:semiHidden="0" w:uiPriority="68" w:unhideWhenUsed="0"/>
-    <w:lsdException w:name="Medium Grid 3 Accent 3" w:semiHidden="0" w:uiPriority="69" w:unhideWhenUsed="0"/>
-    <w:lsdException w:name="Dark List Accent 3" w:semiHidden="0" w:uiPriority="70" w:unhideWhenUsed="0"/>
-    <w:lsdException w:name="Colorful Shading Accent 3" w:semiHidden="0" w:uiPriority="71" w:unhideWhenUsed="0"/>
-    <w:lsdException w:name="Colorful List Accent 3" w:semiHidden="0" w:uiPriority="72" w:unhideWhenUsed="0"/>
-    <w:lsdException w:name="Colorful Grid Accent 3" w:semiHidden="0" w:uiPriority="73" w:unhideWhenUsed="0"/>
-    <w:lsdException w:name="Light Shading Accent 4" w:semiHidden="0" w:uiPriority="60" w:unhideWhenUsed="0"/>
-    <w:lsdException w:name="Light List Accent 4" w:semiHidden="0" w:uiPriority="61" w:unhideWhenUsed="0"/>
-    <w:lsdException w:name="Light Grid Accent 4" w:semiHidden="0" w:uiPriority="62" w:unhideWhenUsed="0"/>
-    <w:lsdException w:name="Medium Shading 1 Accent 4" w:semiHidden="0" w:uiPriority="63" w:unhideWhenUsed="0"/>
-    <w:lsdException w:name="Medium Shading 2 Accent 4" w:semiHidden="0" w:uiPriority="64" w:unhideWhenUsed="0"/>
-    <w:lsdException w:name="Medium List 1 Accent 4" w:semiHidden="0" w:uiPriority="65" w:unhideWhenUsed="0"/>
-    <w:lsdException w:name="Medium List 2 Accent 4" w:semiHidden="0" w:uiPriority="66" w:unhideWhenUsed="0"/>
-    <w:lsdException w:name="Medium Grid 1 Accent 4" w:semiHidden="0" w:uiPriority="67" w:unhideWhenUsed="0"/>
-    <w:lsdException w:name="Medium Grid 2 Accent 4" w:semiHidden="0" w:uiPriority="68" w:unhideWhenUsed="0"/>
-    <w:lsdException w:name="Medium Grid 3 Accent 4" w:semiHidden="0" w:uiPriority="69" w:unhideWhenUsed="0"/>
-    <w:lsdException w:name="Dark List Accent 4" w:semiHidden="0" w:uiPriority="70" w:unhideWhenUsed="0"/>
-    <w:lsdException w:name="Colorful Shading Accent 4" w:semiHidden="0" w:uiPriority="71" w:unhideWhenUsed="0"/>
-    <w:lsdException w:name="Colorful List Accent 4" w:semiHidden="0" w:uiPriority="72" w:unhideWhenUsed="0"/>
-    <w:lsdException w:name="Colorful Grid Accent 4" w:semiHidden="0" w:uiPriority="73" w:unhideWhenUsed="0"/>
-    <w:lsdException w:name="Light Shading Accent 5" w:semiHidden="0" w:uiPriority="60" w:unhideWhenUsed="0"/>
-    <w:lsdException w:name="Light List Accent 5" w:semiHidden="0" w:uiPriority="61" w:unhideWhenUsed="0"/>
-    <w:lsdException w:name="Light Grid Accent 5" w:semiHidden="0" w:uiPriority="62" w:unhideWhenUsed="0"/>
-    <w:lsdException w:name="Medium Shading 1 Accent 5" w:semiHidden="0" w:uiPriority="63" w:unhideWhenUsed="0"/>
-    <w:lsdException w:name="Medium Shading 2 Accent 5" w:semiHidden="0" w:uiPriority="64" w:unhideWhenUsed="0"/>
-    <w:lsdException w:name="Medium List 1 Accent 5" w:semiHidden="0" w:uiPriority="65" w:unhideWhenUsed="0"/>
-    <w:lsdException w:name="Medium List 2 Accent 5" w:semiHidden="0" w:uiPriority="66" w:unhideWhenUsed="0"/>
-    <w:lsdException w:name="Medium Grid 1 Accent 5" w:semiHidden="0" w:uiPriority="67" w:unhideWhenUsed="0"/>
-    <w:lsdException w:name="Medium Grid 2 Accent 5" w:semiHidden="0" w:uiPriority="68" w:unhideWhenUsed="0"/>
-    <w:lsdException w:name="Medium Grid 3 Accent 5" w:semiHidden="0" w:uiPriority="69" w:unhideWhenUsed="0"/>
-    <w:lsdException w:name="Dark List Accent 5" w:semiHidden="0" w:uiPriority="70" w:unhideWhenUsed="0"/>
-    <w:lsdException w:name="Colorful Shading Accent 5" w:semiHidden="0" w:uiPriority="71" w:unhideWhenUsed="0"/>
-    <w:lsdException w:name="Colorful List Accent 5" w:semiHidden="0" w:uiPriority="72" w:unhideWhenUsed="0"/>
-    <w:lsdException w:name="Colorful Grid Accent 5" w:semiHidden="0" w:uiPriority="73" w:unhideWhenUsed="0"/>
-    <w:lsdException w:name="Light Shading Accent 6" w:semiHidden="0" w:uiPriority="60" w:unhideWhenUsed="0"/>
-    <w:lsdException w:name="Light List Accent 6" w:semiHidden="0" w:uiPriority="61" w:unhideWhenUsed="0"/>
-    <w:lsdException w:name="Light Grid Accent 6" w:semiHidden="0" w:uiPriority="62" w:unhideWhenUsed="0"/>
-    <w:lsdException w:name="Medium Shading 1 Accent 6" w:semiHidden="0" w:uiPriority="63" w:unhideWhenUsed="0"/>
-    <w:lsdException w:name="Medium Shading 2 Accent 6" w:semiHidden="0" w:uiPriority="64" w:unhideWhenUsed="0"/>
-    <w:lsdException w:name="Medium List 1 Accent 6" w:semiHidden="0" w:uiPriority="65" w:unhideWhenUsed="0"/>
-    <w:lsdException w:name="Medium List 2 Accent 6" w:semiHidden="0" w:uiPriority="66" w:unhideWhenUsed="0"/>
-    <w:lsdException w:name="Medium Grid 1 Accent 6" w:semiHidden="0" w:uiPriority="67" w:unhideWhenUsed="0"/>
-    <w:lsdException w:name="Medium Grid 2 Accent 6" w:semiHidden="0" w:uiPriority="68" w:unhideWhenUsed="0"/>
-    <w:lsdException w:name="Medium Grid 3 Accent 6" w:semiHidden="0" w:uiPriority="69" w:unhideWhenUsed="0"/>
-    <w:lsdException w:name="Dark List Accent 6" w:semiHidden="0" w:uiPriority="70" w:unhideWhenUsed="0"/>
-    <w:lsdException w:name="Colorful Shading Accent 6" w:semiHidden="0" w:uiPriority="71" w:unhideWhenUsed="0"/>
-    <w:lsdException w:name="Colorful List Accent 6" w:semiHidden="0" w:uiPriority="72" w:unhideWhenUsed="0"/>
-    <w:lsdException w:name="Colorful Grid Accent 6" w:semiHidden="0" w:uiPriority="73" w:unhideWhenUsed="0"/>
-    <w:lsdException w:name="Subtle Emphasis" w:semiHidden="0" w:uiPriority="19" w:unhideWhenUsed="0" w:qFormat="1"/>
-    <w:lsdException w:name="Intense Emphasis" w:semiHidden="0" w:uiPriority="21" w:unhideWhenUsed="0" w:qFormat="1"/>
-    <w:lsdException w:name="Subtle Reference" w:semiHidden="0" w:uiPriority="31" w:unhideWhenUsed="0" w:qFormat="1"/>
-    <w:lsdException w:name="Intense Reference" w:semiHidden="0" w:uiPriority="32" w:unhideWhenUsed="0" w:qFormat="1"/>
-    <w:lsdException w:name="Book Title" w:semiHidden="0" w:uiPriority="33" w:unhideWhenUsed="0" w:qFormat="1"/>
-    <w:lsdException w:name="Bibliography" w:uiPriority="37"/>
-    <w:lsdException w:name="TOC Heading" w:uiPriority="39" w:qFormat="1"/>
+  <w:latentStyles w:defLockedState="0" w:defUIPriority="99" w:defSemiHidden="0" w:defUnhideWhenUsed="0" w:defQFormat="0" w:count="371">
+    <w:lsdException w:name="Normal" w:uiPriority="0" w:qFormat="1"/>
+    <w:lsdException w:name="heading 1" w:uiPriority="9" w:qFormat="1"/>
+    <w:lsdException w:name="heading 2" w:semiHidden="1" w:uiPriority="9" w:unhideWhenUsed="1" w:qFormat="1"/>
+    <w:lsdException w:name="heading 3" w:semiHidden="1" w:uiPriority="9" w:unhideWhenUsed="1" w:qFormat="1"/>
+    <w:lsdException w:name="heading 4" w:semiHidden="1" w:uiPriority="9" w:unhideWhenUsed="1" w:qFormat="1"/>
+    <w:lsdException w:name="heading 5" w:semiHidden="1" w:uiPriority="9" w:unhideWhenUsed="1" w:qFormat="1"/>
+    <w:lsdException w:name="heading 6" w:semiHidden="1" w:uiPriority="9" w:unhideWhenUsed="1" w:qFormat="1"/>
+    <w:lsdException w:name="heading 7" w:semiHidden="1" w:uiPriority="9" w:unhideWhenUsed="1" w:qFormat="1"/>
+    <w:lsdException w:name="heading 8" w:semiHidden="1" w:uiPriority="9" w:unhideWhenUsed="1" w:qFormat="1"/>
+    <w:lsdException w:name="heading 9" w:semiHidden="1" w:uiPriority="9" w:unhideWhenUsed="1" w:qFormat="1"/>
+    <w:lsdException w:name="index 1" w:semiHidden="1" w:unhideWhenUsed="1"/>
+    <w:lsdException w:name="index 2" w:semiHidden="1" w:unhideWhenUsed="1"/>
+    <w:lsdException w:name="index 3" w:semiHidden="1" w:unhideWhenUsed="1"/>
+    <w:lsdException w:name="index 4" w:semiHidden="1" w:unhideWhenUsed="1"/>
+    <w:lsdException w:name="index 5" w:semiHidden="1" w:unhideWhenUsed="1"/>
+    <w:lsdException w:name="index 6" w:semiHidden="1" w:unhideWhenUsed="1"/>
+    <w:lsdException w:name="index 7" w:semiHidden="1" w:unhideWhenUsed="1"/>
+    <w:lsdException w:name="index 8" w:semiHidden="1" w:unhideWhenUsed="1"/>
+    <w:lsdException w:name="index 9" w:semiHidden="1" w:unhideWhenUsed="1"/>
+    <w:lsdException w:name="toc 1" w:semiHidden="1" w:uiPriority="39" w:unhideWhenUsed="1"/>
+    <w:lsdException w:name="toc 2" w:semiHidden="1" w:uiPriority="39" w:unhideWhenUsed="1"/>
+    <w:lsdException w:name="toc 3" w:semiHidden="1" w:uiPriority="39" w:unhideWhenUsed="1"/>
+    <w:lsdException w:name="toc 4" w:semiHidden="1" w:uiPriority="39" w:unhideWhenUsed="1"/>
+    <w:lsdException w:name="toc 5" w:semiHidden="1" w:uiPriority="39" w:unhideWhenUsed="1"/>
+    <w:lsdException w:name="toc 6" w:semiHidden="1" w:uiPriority="39" w:unhideWhenUsed="1"/>
+    <w:lsdException w:name="toc 7" w:semiHidden="1" w:uiPriority="39" w:unhideWhenUsed="1"/>
+    <w:lsdException w:name="toc 8" w:semiHidden="1" w:uiPriority="39" w:unhideWhenUsed="1"/>
+    <w:lsdException w:name="toc 9" w:semiHidden="1" w:uiPriority="39" w:unhideWhenUsed="1"/>
+    <w:lsdException w:name="Normal Indent" w:semiHidden="1" w:unhideWhenUsed="1"/>
+    <w:lsdException w:name="footnote text" w:semiHidden="1" w:unhideWhenUsed="1"/>
+    <w:lsdException w:name="annotation text" w:semiHidden="1" w:unhideWhenUsed="1"/>
+    <w:lsdException w:name="header" w:semiHidden="1" w:unhideWhenUsed="1"/>
+    <w:lsdException w:name="footer" w:semiHidden="1" w:unhideWhenUsed="1"/>
+    <w:lsdException w:name="index heading" w:semiHidden="1" w:unhideWhenUsed="1"/>
+    <w:lsdException w:name="caption" w:semiHidden="1" w:uiPriority="35" w:unhideWhenUsed="1" w:qFormat="1"/>
+    <w:lsdException w:name="table of figures" w:semiHidden="1" w:unhideWhenUsed="1"/>
+    <w:lsdException w:name="envelope address" w:semiHidden="1" w:unhideWhenUsed="1"/>
+    <w:lsdException w:name="envelope return" w:semiHidden="1" w:unhideWhenUsed="1"/>
+    <w:lsdException w:name="footnote reference" w:semiHidden="1" w:unhideWhenUsed="1"/>
+    <w:lsdException w:name="annotation reference" w:semiHidden="1" w:unhideWhenUsed="1"/>
+    <w:lsdException w:name="line number" w:semiHidden="1" w:unhideWhenUsed="1"/>
+    <w:lsdException w:name="page number" w:semiHidden="1" w:unhideWhenUsed="1"/>
+    <w:lsdException w:name="endnote reference" w:semiHidden="1" w:unhideWhenUsed="1"/>
+    <w:lsdException w:name="endnote text" w:semiHidden="1" w:unhideWhenUsed="1"/>
+    <w:lsdException w:name="table of authorities" w:semiHidden="1" w:unhideWhenUsed="1"/>
+    <w:lsdException w:name="macro" w:semiHidden="1" w:unhideWhenUsed="1"/>
+    <w:lsdException w:name="toa heading" w:semiHidden="1" w:unhideWhenUsed="1"/>
+    <w:lsdException w:name="List" w:semiHidden="1" w:unhideWhenUsed="1"/>
+    <w:lsdException w:name="List Bullet" w:semiHidden="1" w:unhideWhenUsed="1"/>
+    <w:lsdException w:name="List Number" w:semiHidden="1" w:unhideWhenUsed="1"/>
+    <w:lsdException w:name="List 2" w:semiHidden="1" w:unhideWhenUsed="1"/>
+    <w:lsdException w:name="List 3" w:semiHidden="1" w:unhideWhenUsed="1"/>
+    <w:lsdException w:name="List 4" w:semiHidden="1" w:unhideWhenUsed="1"/>
+    <w:lsdException w:name="List 5" w:semiHidden="1" w:unhideWhenUsed="1"/>
+    <w:lsdException w:name="List Bullet 2" w:semiHidden="1" w:unhideWhenUsed="1"/>
+    <w:lsdException w:name="List Bullet 3" w:semiHidden="1" w:unhideWhenUsed="1"/>
+    <w:lsdException w:name="List Bullet 4" w:semiHidden="1" w:unhideWhenUsed="1"/>
+    <w:lsdException w:name="List Bullet 5" w:semiHidden="1" w:unhideWhenUsed="1"/>
+    <w:lsdException w:name="List Number 2" w:semiHidden="1" w:unhideWhenUsed="1"/>
+    <w:lsdException w:name="List Number 3" w:semiHidden="1" w:unhideWhenUsed="1"/>
+    <w:lsdException w:name="List Number 4" w:semiHidden="1" w:unhideWhenUsed="1"/>
+    <w:lsdException w:name="List Number 5" w:semiHidden="1" w:unhideWhenUsed="1"/>
+    <w:lsdException w:name="Title" w:uiPriority="10" w:qFormat="1"/>
+    <w:lsdException w:name="Closing" w:semiHidden="1" w:unhideWhenUsed="1"/>
+    <w:lsdException w:name="Signature" w:semiHidden="1" w:unhideWhenUsed="1"/>
+    <w:lsdException w:name="Default Paragraph Font" w:semiHidden="1" w:uiPriority="1" w:unhideWhenUsed="1"/>
+    <w:lsdException w:name="Body Text" w:semiHidden="1" w:unhideWhenUsed="1"/>
+    <w:lsdException w:name="Body Text Indent" w:semiHidden="1" w:unhideWhenUsed="1"/>
+    <w:lsdException w:name="List Continue" w:semiHidden="1" w:unhideWhenUsed="1"/>
+    <w:lsdException w:name="List Continue 2" w:semiHidden="1" w:unhideWhenUsed="1"/>
+    <w:lsdException w:name="List Continue 3" w:semiHidden="1" w:unhideWhenUsed="1"/>
+    <w:lsdException w:name="List Continue 4" w:semiHidden="1" w:unhideWhenUsed="1"/>
+    <w:lsdException w:name="List Continue 5" w:semiHidden="1" w:unhideWhenUsed="1"/>
+    <w:lsdException w:name="Message Header" w:semiHidden="1" w:unhideWhenUsed="1"/>
+    <w:lsdException w:name="Subtitle" w:uiPriority="11" w:qFormat="1"/>
+    <w:lsdException w:name="Salutation" w:semiHidden="1" w:unhideWhenUsed="1"/>
+    <w:lsdException w:name="Date" w:semiHidden="1" w:unhideWhenUsed="1"/>
+    <w:lsdException w:name="Body Text First Indent" w:semiHidden="1" w:unhideWhenUsed="1"/>
+    <w:lsdException w:name="Body Text First Indent 2" w:semiHidden="1" w:unhideWhenUsed="1"/>
+    <w:lsdException w:name="Note Heading" w:semiHidden="1" w:unhideWhenUsed="1"/>
+    <w:lsdException w:name="Body Text 2" w:semiHidden="1" w:unhideWhenUsed="1"/>
+    <w:lsdException w:name="Body Text 3" w:semiHidden="1" w:unhideWhenUsed="1"/>
+    <w:lsdException w:name="Body Text Indent 2" w:semiHidden="1" w:unhideWhenUsed="1"/>
+    <w:lsdException w:name="Body Text Indent 3" w:semiHidden="1" w:unhideWhenUsed="1"/>
+    <w:lsdException w:name="Block Text" w:semiHidden="1" w:unhideWhenUsed="1"/>
+    <w:lsdException w:name="Hyperlink" w:semiHidden="1" w:unhideWhenUsed="1"/>
+    <w:lsdException w:name="FollowedHyperlink" w:semiHidden="1" w:unhideWhenUsed="1"/>
+    <w:lsdException w:name="Strong" w:uiPriority="22" w:qFormat="1"/>
+    <w:lsdException w:name="Emphasis" w:uiPriority="20" w:qFormat="1"/>
+    <w:lsdException w:name="Document Map" w:semiHidden="1" w:unhideWhenUsed="1"/>
+    <w:lsdException w:name="Plain Text" w:semiHidden="1" w:unhideWhenUsed="1"/>
+    <w:lsdException w:name="E-mail Signature" w:semiHidden="1" w:unhideWhenUsed="1"/>
+    <w:lsdException w:name="HTML Top of Form" w:semiHidden="1" w:unhideWhenUsed="1"/>
+    <w:lsdException w:name="HTML Bottom of Form" w:semiHidden="1" w:unhideWhenUsed="1"/>
+    <w:lsdException w:name="Normal (Web)" w:semiHidden="1" w:unhideWhenUsed="1"/>
+    <w:lsdException w:name="HTML Acronym" w:semiHidden="1" w:unhideWhenUsed="1"/>
+    <w:lsdException w:name="HTML Address" w:semiHidden="1" w:unhideWhenUsed="1"/>
+    <w:lsdException w:name="HTML Cite" w:semiHidden="1" w:unhideWhenUsed="1"/>
+    <w:lsdException w:name="HTML Code" w:semiHidden="1" w:unhideWhenUsed="1"/>
+    <w:lsdException w:name="HTML Definition" w:semiHidden="1" w:unhideWhenUsed="1"/>
+    <w:lsdException w:name="HTML Keyboard" w:semiHidden="1" w:unhideWhenUsed="1"/>
+    <w:lsdException w:name="HTML Preformatted" w:semiHidden="1" w:unhideWhenUsed="1"/>
+    <w:lsdException w:name="HTML Sample" w:semiHidden="1" w:unhideWhenUsed="1"/>
+    <w:lsdException w:name="HTML Typewriter" w:semiHidden="1" w:unhideWhenUsed="1"/>
+    <w:lsdException w:name="HTML Variable" w:semiHidden="1" w:unhideWhenUsed="1"/>
+    <w:lsdException w:name="Normal Table" w:semiHidden="1" w:unhideWhenUsed="1"/>
+    <w:lsdException w:name="annotation subject" w:semiHidden="1" w:unhideWhenUsed="1"/>
+    <w:lsdException w:name="No List" w:semiHidden="1" w:unhideWhenUsed="1"/>
+    <w:lsdException w:name="Outline List 1" w:semiHidden="1" w:unhideWhenUsed="1"/>
+    <w:lsdException w:name="Outline List 2" w:semiHidden="1" w:unhideWhenUsed="1"/>
+    <w:lsdException w:name="Outline List 3" w:semiHidden="1" w:unhideWhenUsed="1"/>
+    <w:lsdException w:name="Table Simple 1" w:semiHidden="1" w:unhideWhenUsed="1"/>
+    <w:lsdException w:name="Table Simple 2" w:semiHidden="1" w:unhideWhenUsed="1"/>
+    <w:lsdException w:name="Table Simple 3" w:semiHidden="1" w:unhideWhenUsed="1"/>
+    <w:lsdException w:name="Table Classic 1" w:semiHidden="1" w:unhideWhenUsed="1"/>
+    <w:lsdException w:name="Table Classic 2" w:semiHidden="1" w:unhideWhenUsed="1"/>
+    <w:lsdException w:name="Table Classic 3" w:semiHidden="1" w:unhideWhenUsed="1"/>
+    <w:lsdException w:name="Table Classic 4" w:semiHidden="1" w:unhideWhenUsed="1"/>
+    <w:lsdException w:name="Table Colorful 1" w:semiHidden="1" w:unhideWhenUsed="1"/>
+    <w:lsdException w:name="Table Colorful 2" w:semiHidden="1" w:unhideWhenUsed="1"/>
+    <w:lsdException w:name="Table Colorful 3" w:semiHidden="1" w:unhideWhenUsed="1"/>
+    <w:lsdException w:name="Table Columns 1" w:semiHidden="1" w:unhideWhenUsed="1"/>
+    <w:lsdException w:name="Table Columns 2" w:semiHidden="1" w:unhideWhenUsed="1"/>
+    <w:lsdException w:name="Table Columns 3" w:semiHidden="1" w:unhideWhenUsed="1"/>
+    <w:lsdException w:name="Table Columns 4" w:semiHidden="1" w:unhideWhenUsed="1"/>
+    <w:lsdException w:name="Table Columns 5" w:semiHidden="1" w:unhideWhenUsed="1"/>
+    <w:lsdException w:name="Table Grid 1" w:semiHidden="1" w:unhideWhenUsed="1"/>
+    <w:lsdException w:name="Table Grid 2" w:semiHidden="1" w:unhideWhenUsed="1"/>
+    <w:lsdException w:name="Table Grid 3" w:semiHidden="1" w:unhideWhenUsed="1"/>
+    <w:lsdException w:name="Table Grid 4" w:semiHidden="1" w:unhideWhenUsed="1"/>
+    <w:lsdException w:name="Table Grid 5" w:semiHidden="1" w:unhideWhenUsed="1"/>
+    <w:lsdException w:name="Table Grid 6" w:semiHidden="1" w:unhideWhenUsed="1"/>
+    <w:lsdException w:name="Table Grid 7" w:semiHidden="1" w:unhideWhenUsed="1"/>
+    <w:lsdException w:name="Table Grid 8" w:semiHidden="1" w:unhideWhenUsed="1"/>
+    <w:lsdException w:name="Table List 1" w:semiHidden="1" w:unhideWhenUsed="1"/>
+    <w:lsdException w:name="Table List 2" w:semiHidden="1" w:unhideWhenUsed="1"/>
+    <w:lsdException w:name="Table List 3" w:semiHidden="1" w:unhideWhenUsed="1"/>
+    <w:lsdException w:name="Table List 4" w:semiHidden="1" w:unhideWhenUsed="1"/>
+    <w:lsdException w:name="Table List 5" w:semiHidden="1" w:unhideWhenUsed="1"/>
+    <w:lsdException w:name="Table List 6" w:semiHidden="1" w:unhideWhenUsed="1"/>
+    <w:lsdException w:name="Table List 7" w:semiHidden="1" w:unhideWhenUsed="1"/>
+    <w:lsdException w:name="Table List 8" w:semiHidden="1" w:unhideWhenUsed="1"/>
+    <w:lsdException w:name="Table 3D effects 1" w:semiHidden="1" w:unhideWhenUsed="1"/>
+    <w:lsdException w:name="Table 3D effects 2" w:semiHidden="1" w:unhideWhenUsed="1"/>
+    <w:lsdException w:name="Table 3D effects 3" w:semiHidden="1" w:unhideWhenUsed="1"/>
+    <w:lsdException w:name="Table Contemporary" w:semiHidden="1" w:unhideWhenUsed="1"/>
+    <w:lsdException w:name="Table Elegant" w:semiHidden="1" w:unhideWhenUsed="1"/>
+    <w:lsdException w:name="Table Professional" w:semiHidden="1" w:unhideWhenUsed="1"/>
+    <w:lsdException w:name="Table Subtle 1" w:semiHidden="1" w:unhideWhenUsed="1"/>
+    <w:lsdException w:name="Table Subtle 2" w:semiHidden="1" w:unhideWhenUsed="1"/>
+    <w:lsdException w:name="Table Web 1" w:semiHidden="1" w:unhideWhenUsed="1"/>
+    <w:lsdException w:name="Table Web 2" w:semiHidden="1" w:unhideWhenUsed="1"/>
+    <w:lsdException w:name="Table Web 3" w:semiHidden="1" w:unhideWhenUsed="1"/>
+    <w:lsdException w:name="Balloon Text" w:semiHidden="1" w:unhideWhenUsed="1"/>
+    <w:lsdException w:name="Table Grid" w:uiPriority="39"/>
+    <w:lsdException w:name="Table Theme" w:semiHidden="1" w:unhideWhenUsed="1"/>
+    <w:lsdException w:name="Placeholder Text" w:semiHidden="1"/>
+    <w:lsdException w:name="No Spacing" w:uiPriority="1" w:qFormat="1"/>
+    <w:lsdException w:name="Light Shading" w:uiPriority="60"/>
+    <w:lsdException w:name="Light List" w:uiPriority="61"/>
+    <w:lsdException w:name="Light Grid" w:uiPriority="62"/>
+    <w:lsdException w:name="Medium Shading 1" w:uiPriority="63"/>
+    <w:lsdException w:name="Medium Shading 2" w:uiPriority="64"/>
+    <w:lsdException w:name="Medium List 1" w:uiPriority="65"/>
+    <w:lsdException w:name="Medium List 2" w:uiPriority="66"/>
+    <w:lsdException w:name="Medium Grid 1" w:uiPriority="67"/>
+    <w:lsdException w:name="Medium Grid 2" w:uiPriority="68"/>
+    <w:lsdException w:name="Medium Grid 3" w:uiPriority="69"/>
+    <w:lsdException w:name="Dark List" w:uiPriority="70"/>
+    <w:lsdException w:name="Colorful Shading" w:uiPriority="71"/>
+    <w:lsdException w:name="Colorful List" w:uiPriority="72"/>
+    <w:lsdException w:name="Colorful Grid" w:uiPriority="73"/>
+    <w:lsdException w:name="Light Shading Accent 1" w:uiPriority="60"/>
+    <w:lsdException w:name="Light List Accent 1" w:uiPriority="61"/>
+    <w:lsdException w:name="Light Grid Accent 1" w:uiPriority="62"/>
+    <w:lsdException w:name="Medium Shading 1 Accent 1" w:uiPriority="63"/>
+    <w:lsdException w:name="Medium Shading 2 Accent 1" w:uiPriority="64"/>
+    <w:lsdException w:name="Medium List 1 Accent 1" w:uiPriority="65"/>
+    <w:lsdException w:name="Revision" w:semiHidden="1"/>
+    <w:lsdException w:name="List Paragraph" w:uiPriority="34" w:qFormat="1"/>
+    <w:lsdException w:name="Quote" w:uiPriority="29" w:qFormat="1"/>
+    <w:lsdException w:name="Intense Quote" w:uiPriority="30" w:qFormat="1"/>
+    <w:lsdException w:name="Medium List 2 Accent 1" w:uiPriority="66"/>
+    <w:lsdException w:name="Medium Grid 1 Accent 1" w:uiPriority="67"/>
+    <w:lsdException w:name="Medium Grid 2 Accent 1" w:uiPriority="68"/>
+    <w:lsdException w:name="Medium Grid 3 Accent 1" w:uiPriority="69"/>
+    <w:lsdException w:name="Dark List Accent 1" w:uiPriority="70"/>
+    <w:lsdException w:name="Colorful Shading Accent 1" w:uiPriority="71"/>
+    <w:lsdException w:name="Colorful List Accent 1" w:uiPriority="72"/>
+    <w:lsdException w:name="Colorful Grid Accent 1" w:uiPriority="73"/>
+    <w:lsdException w:name="Light Shading Accent 2" w:uiPriority="60"/>
+    <w:lsdException w:name="Light List Accent 2" w:uiPriority="61"/>
+    <w:lsdException w:name="Light Grid Accent 2" w:uiPriority="62"/>
+    <w:lsdException w:name="Medium Shading 1 Accent 2" w:uiPriority="63"/>
+    <w:lsdException w:name="Medium Shading 2 Accent 2" w:uiPriority="64"/>
+    <w:lsdException w:name="Medium List 1 Accent 2" w:uiPriority="65"/>
+    <w:lsdException w:name="Medium List 2 Accent 2" w:uiPriority="66"/>
+    <w:lsdException w:name="Medium Grid 1 Accent 2" w:uiPriority="67"/>
+    <w:lsdException w:name="Medium Grid 2 Accent 2" w:uiPriority="68"/>
+    <w:lsdException w:name="Medium Grid 3 Accent 2" w:uiPriority="69"/>
+    <w:lsdException w:name="Dark List Accent 2" w:uiPriority="70"/>
+    <w:lsdException w:name="Colorful Shading Accent 2" w:uiPriority="71"/>
+    <w:lsdException w:name="Colorful List Accent 2" w:uiPriority="72"/>
+    <w:lsdException w:name="Colorful Grid Accent 2" w:uiPriority="73"/>
+    <w:lsdException w:name="Light Shading Accent 3" w:uiPriority="60"/>
+    <w:lsdException w:name="Light List Accent 3" w:uiPriority="61"/>
+    <w:lsdException w:name="Light Grid Accent 3" w:uiPriority="62"/>
+    <w:lsdException w:name="Medium Shading 1 Accent 3" w:uiPriority="63"/>
+    <w:lsdException w:name="Medium Shading 2 Accent 3" w:uiPriority="64"/>
+    <w:lsdException w:name="Medium List 1 Accent 3" w:uiPriority="65"/>
+    <w:lsdException w:name="Medium List 2 Accent 3" w:uiPriority="66"/>
+    <w:lsdException w:name="Medium Grid 1 Accent 3" w:uiPriority="67"/>
+    <w:lsdException w:name="Medium Grid 2 Accent 3" w:uiPriority="68"/>
+    <w:lsdException w:name="Medium Grid 3 Accent 3" w:uiPriority="69"/>
+    <w:lsdException w:name="Dark List Accent 3" w:uiPriority="70"/>
+    <w:lsdException w:name="Colorful Shading Accent 3" w:uiPriority="71"/>
+    <w:lsdException w:name="Colorful List Accent 3" w:uiPriority="72"/>
+    <w:lsdException w:name="Colorful Grid Accent 3" w:uiPriority="73"/>
+    <w:lsdException w:name="Light Shading Accent 4" w:uiPriority="60"/>
+    <w:lsdException w:name="Light List Accent 4" w:uiPriority="61"/>
+    <w:lsdException w:name="Light Grid Accent 4" w:uiPriority="62"/>
+    <w:lsdException w:name="Medium Shading 1 Accent 4" w:uiPriority="63"/>
+    <w:lsdException w:name="Medium Shading 2 Accent 4" w:uiPriority="64"/>
+    <w:lsdException w:name="Medium List 1 Accent 4" w:uiPriority="65"/>
+    <w:lsdException w:name="Medium List 2 Accent 4" w:uiPriority="66"/>
+    <w:lsdException w:name="Medium Grid 1 Accent 4" w:uiPriority="67"/>
+    <w:lsdException w:name="Medium Grid 2 Accent 4" w:uiPriority="68"/>
+    <w:lsdException w:name="Medium Grid 3 Accent 4" w:uiPriority="69"/>
+    <w:lsdException w:name="Dark List Accent 4" w:uiPriority="70"/>
+    <w:lsdException w:name="Colorful Shading Accent 4" w:uiPriority="71"/>
+    <w:lsdException w:name="Colorful List Accent 4" w:uiPriority="72"/>
+    <w:lsdException w:name="Colorful Grid Accent 4" w:uiPriority="73"/>
+    <w:lsdException w:name="Light Shading Accent 5" w:uiPriority="60"/>
+    <w:lsdException w:name="Light List Accent 5" w:uiPriority="61"/>
+    <w:lsdException w:name="Light Grid Accent 5" w:uiPriority="62"/>
+    <w:lsdException w:name="Medium Shading 1 Accent 5" w:uiPriority="63"/>
+    <w:lsdException w:name="Medium Shading 2 Accent 5" w:uiPriority="64"/>
+    <w:lsdException w:name="Medium List 1 Accent 5" w:uiPriority="65"/>
+    <w:lsdException w:name="Medium List 2 Accent 5" w:uiPriority="66"/>
+    <w:lsdException w:name="Medium Grid 1 Accent 5" w:uiPriority="67"/>
+    <w:lsdException w:name="Medium Grid 2 Accent 5" w:uiPriority="68"/>
+    <w:lsdException w:name="Medium Grid 3 Accent 5" w:uiPriority="69"/>
+    <w:lsdException w:name="Dark List Accent 5" w:uiPriority="70"/>
+    <w:lsdException w:name="Colorful Shading Accent 5" w:uiPriority="71"/>
+    <w:lsdException w:name="Colorful List Accent 5" w:uiPriority="72"/>
+    <w:lsdException w:name="Colorful Grid Accent 5" w:uiPriority="73"/>
+    <w:lsdException w:name="Light Shading Accent 6" w:uiPriority="60"/>
+    <w:lsdException w:name="Light List Accent 6" w:uiPriority="61"/>
+    <w:lsdException w:name="Light Grid Accent 6" w:uiPriority="62"/>
+    <w:lsdException w:name="Medium Shading 1 Accent 6" w:uiPriority="63"/>
+    <w:lsdException w:name="Medium Shading 2 Accent 6" w:uiPriority="64"/>
+    <w:lsdException w:name="Medium List 1 Accent 6" w:uiPriority="65"/>
+    <w:lsdException w:name="Medium List 2 Accent 6" w:uiPriority="66"/>
+    <w:lsdException w:name="Medium Grid 1 Accent 6" w:uiPriority="67"/>
+    <w:lsdException w:name="Medium Grid 2 Accent 6" w:uiPriority="68"/>
+    <w:lsdException w:name="Medium Grid 3 Accent 6" w:uiPriority="69"/>
+    <w:lsdException w:name="Dark List Accent 6" w:uiPriority="70"/>
+    <w:lsdException w:name="Colorful Shading Accent 6" w:uiPriority="71"/>
+    <w:lsdException w:name="Colorful List Accent 6" w:uiPriority="72"/>
+    <w:lsdException w:name="Colorful Grid Accent 6" w:uiPriority="73"/>
+    <w:lsdException w:name="Subtle Emphasis" w:uiPriority="19" w:qFormat="1"/>
+    <w:lsdException w:name="Intense Emphasis" w:uiPriority="21" w:qFormat="1"/>
+    <w:lsdException w:name="Subtle Reference" w:uiPriority="31" w:qFormat="1"/>
+    <w:lsdException w:name="Intense Reference" w:uiPriority="32" w:qFormat="1"/>
+    <w:lsdException w:name="Book Title" w:uiPriority="33" w:qFormat="1"/>
+    <w:lsdException w:name="Bibliography" w:semiHidden="1" w:uiPriority="37" w:unhideWhenUsed="1"/>
+    <w:lsdException w:name="TOC Heading" w:semiHidden="1" w:uiPriority="39" w:unhideWhenUsed="1" w:qFormat="1"/>
+    <w:lsdException w:name="Plain Table 1" w:uiPriority="41"/>
+    <w:lsdException w:name="Plain Table 2" w:uiPriority="42"/>
+    <w:lsdException w:name="Plain Table 3" w:uiPriority="43"/>
+    <w:lsdException w:name="Plain Table 4" w:uiPriority="44"/>
+    <w:lsdException w:name="Plain Table 5" w:uiPriority="45"/>
+    <w:lsdException w:name="Grid Table Light" w:uiPriority="40"/>
+    <w:lsdException w:name="Grid Table 1 Light" w:uiPriority="46"/>
+    <w:lsdException w:name="Grid Table 2" w:uiPriority="47"/>
+    <w:lsdException w:name="Grid Table 3" w:uiPriority="48"/>
+    <w:lsdException w:name="Grid Table 4" w:uiPriority="49"/>
+    <w:lsdException w:name="Grid Table 5 Dark" w:uiPriority="50"/>
+    <w:lsdException w:name="Grid Table 6 Colorful" w:uiPriority="51"/>
+    <w:lsdException w:name="Grid Table 7 Colorful" w:uiPriority="52"/>
+    <w:lsdException w:name="Grid Table 1 Light Accent 1" w:uiPriority="46"/>
+    <w:lsdException w:name="Grid Table 2 Accent 1" w:uiPriority="47"/>
+    <w:lsdException w:name="Grid Table 3 Accent 1" w:uiPriority="48"/>
+    <w:lsdException w:name="Grid Table 4 Accent 1" w:uiPriority="49"/>
+    <w:lsdException w:name="Grid Table 5 Dark Accent 1" w:uiPriority="50"/>
+    <w:lsdException w:name="Grid Table 6 Colorful Accent 1" w:uiPriority="51"/>
+    <w:lsdException w:name="Grid Table 7 Colorful Accent 1" w:uiPriority="52"/>
+    <w:lsdException w:name="Grid Table 1 Light Accent 2" w:uiPriority="46"/>
+    <w:lsdException w:name="Grid Table 2 Accent 2" w:uiPriority="47"/>
+    <w:lsdException w:name="Grid Table 3 Accent 2" w:uiPriority="48"/>
+    <w:lsdException w:name="Grid Table 4 Accent 2" w:uiPriority="49"/>
+    <w:lsdException w:name="Grid Table 5 Dark Accent 2" w:uiPriority="50"/>
+    <w:lsdException w:name="Grid Table 6 Colorful Accent 2" w:uiPriority="51"/>
+    <w:lsdException w:name="Grid Table 7 Colorful Accent 2" w:uiPriority="52"/>
+    <w:lsdException w:name="Grid Table 1 Light Accent 3" w:uiPriority="46"/>
+    <w:lsdException w:name="Grid Table 2 Accent 3" w:uiPriority="47"/>
+    <w:lsdException w:name="Grid Table 3 Accent 3" w:uiPriority="48"/>
+    <w:lsdException w:name="Grid Table 4 Accent 3" w:uiPriority="49"/>
+    <w:lsdException w:name="Grid Table 5 Dark Accent 3" w:uiPriority="50"/>
+    <w:lsdException w:name="Grid Table 6 Colorful Accent 3" w:uiPriority="51"/>
+    <w:lsdException w:name="Grid Table 7 Colorful Accent 3" w:uiPriority="52"/>
+    <w:lsdException w:name="Grid Table 1 Light Accent 4" w:uiPriority="46"/>
+    <w:lsdException w:name="Grid Table 2 Accent 4" w:uiPriority="47"/>
+    <w:lsdException w:name="Grid Table 3 Accent 4" w:uiPriority="48"/>
+    <w:lsdException w:name="Grid Table 4 Accent 4" w:uiPriority="49"/>
+    <w:lsdException w:name="Grid Table 5 Dark Accent 4" w:uiPriority="50"/>
+    <w:lsdException w:name="Grid Table 6 Colorful Accent 4" w:uiPriority="51"/>
+    <w:lsdException w:name="Grid Table 7 Colorful Accent 4" w:uiPriority="52"/>
+    <w:lsdException w:name="Grid Table 1 Light Accent 5" w:uiPriority="46"/>
+    <w:lsdException w:name="Grid Table 2 Accent 5" w:uiPriority="47"/>
+    <w:lsdException w:name="Grid Table 3 Accent 5" w:uiPriority="48"/>
+    <w:lsdException w:name="Grid Table 4 Accent 5" w:uiPriority="49"/>
+    <w:lsdException w:name="Grid Table 5 Dark Accent 5" w:uiPriority="50"/>
+    <w:lsdException w:name="Grid Table 6 Colorful Accent 5" w:uiPriority="51"/>
+    <w:lsdException w:name="Grid Table 7 Colorful Accent 5" w:uiPriority="52"/>
+    <w:lsdException w:name="Grid Table 1 Light Accent 6" w:uiPriority="46"/>
+    <w:lsdException w:name="Grid Table 2 Accent 6" w:uiPriority="47"/>
+    <w:lsdException w:name="Grid Table 3 Accent 6" w:uiPriority="48"/>
+    <w:lsdException w:name="Grid Table 4 Accent 6" w:uiPriority="49"/>
+    <w:lsdException w:name="Grid Table 5 Dark Accent 6" w:uiPriority="50"/>
+    <w:lsdException w:name="Grid Table 6 Colorful Accent 6" w:uiPriority="51"/>
+    <w:lsdException w:name="Grid Table 7 Colorful Accent 6" w:uiPriority="52"/>
+    <w:lsdException w:name="List Table 1 Light" w:uiPriority="46"/>
+    <w:lsdException w:name="List Table 2" w:uiPriority="47"/>
+    <w:lsdException w:name="List Table 3" w:uiPriority="48"/>
+    <w:lsdException w:name="List Table 4" w:uiPriority="49"/>
+    <w:lsdException w:name="List Table 5 Dark" w:uiPriority="50"/>
+    <w:lsdException w:name="List Table 6 Colorful" w:uiPriority="51"/>
+    <w:lsdException w:name="List Table 7 Colorful" w:uiPriority="52"/>
+    <w:lsdException w:name="List Table 1 Light Accent 1" w:uiPriority="46"/>
+    <w:lsdException w:name="List Table 2 Accent 1" w:uiPriority="47"/>
+    <w:lsdException w:name="List Table 3 Accent 1" w:uiPriority="48"/>
+    <w:lsdException w:name="List Table 4 Accent 1" w:uiPriority="49"/>
+    <w:lsdException w:name="List Table 5 Dark Accent 1" w:uiPriority="50"/>
+    <w:lsdException w:name="List Table 6 Colorful Accent 1" w:uiPriority="51"/>
+    <w:lsdException w:name="List Table 7 Colorful Accent 1" w:uiPriority="52"/>
+    <w:lsdException w:name="List Table 1 Light Accent 2" w:uiPriority="46"/>
+    <w:lsdException w:name="List Table 2 Accent 2" w:uiPriority="47"/>
+    <w:lsdException w:name="List Table 3 Accent 2" w:uiPriority="48"/>
+    <w:lsdException w:name="List Table 4 Accent 2" w:uiPriority="49"/>
+    <w:lsdException w:name="List Table 5 Dark Accent 2" w:uiPriority="50"/>
+    <w:lsdException w:name="List Table 6 Colorful Accent 2" w:uiPriority="51"/>
+    <w:lsdException w:name="List Table 7 Colorful Accent 2" w:uiPriority="52"/>
+    <w:lsdException w:name="List Table 1 Light Accent 3" w:uiPriority="46"/>
+    <w:lsdException w:name="List Table 2 Accent 3" w:uiPriority="47"/>
+    <w:lsdException w:name="List Table 3 Accent 3" w:uiPriority="48"/>
+    <w:lsdException w:name="List Table 4 Accent 3" w:uiPriority="49"/>
+    <w:lsdException w:name="List Table 5 Dark Accent 3" w:uiPriority="50"/>
+    <w:lsdException w:name="List Table 6 Colorful Accent 3" w:uiPriority="51"/>
+    <w:lsdException w:name="List Table 7 Colorful Accent 3" w:uiPriority="52"/>
+    <w:lsdException w:name="List Table 1 Light Accent 4" w:uiPriority="46"/>
+    <w:lsdException w:name="List Table 2 Accent 4" w:uiPriority="47"/>
+    <w:lsdException w:name="List Table 3 Accent 4" w:uiPriority="48"/>
+    <w:lsdException w:name="List Table 4 Accent 4" w:uiPriority="49"/>
+    <w:lsdException w:name="List Table 5 Dark Accent 4" w:uiPriority="50"/>
+    <w:lsdException w:name="List Table 6 Colorful Accent 4" w:uiPriority="51"/>
+    <w:lsdException w:name="List Table 7 Colorful Accent 4" w:uiPriority="52"/>
+    <w:lsdException w:name="List Table 1 Light Accent 5" w:uiPriority="46"/>
+    <w:lsdException w:name="List Table 2 Accent 5" w:uiPriority="47"/>
+    <w:lsdException w:name="List Table 3 Accent 5" w:uiPriority="48"/>
+    <w:lsdException w:name="List Table 4 Accent 5" w:uiPriority="49"/>
+    <w:lsdException w:name="List Table 5 Dark Accent 5" w:uiPriority="50"/>
+    <w:lsdException w:name="List Table 6 Colorful Accent 5" w:uiPriority="51"/>
+    <w:lsdException w:name="List Table 7 Colorful Accent 5" w:uiPriority="52"/>
+    <w:lsdException w:name="List Table 1 Light Accent 6" w:uiPriority="46"/>
+    <w:lsdException w:name="List Table 2 Accent 6" w:uiPriority="47"/>
+    <w:lsdException w:name="List Table 3 Accent 6" w:uiPriority="48"/>
+    <w:lsdException w:name="List Table 4 Accent 6" w:uiPriority="49"/>
+    <w:lsdException w:name="List Table 5 Dark Accent 6" w:uiPriority="50"/>
+    <w:lsdException w:name="List Table 6 Colorful Accent 6" w:uiPriority="51"/>
+    <w:lsdException w:name="List Table 7 Colorful Accent 6" w:uiPriority="52"/>
   </w:latentStyles>
   <w:style w:type="paragraph" w:default="1" w:styleId="Normal">
     <w:name w:val="Normal"/>
@@ -14689,7 +15636,6 @@
       <w:spacing w:after="0" w:line="240" w:lineRule="auto"/>
     </w:pPr>
     <w:tblPr>
-      <w:tblInd w:w="0" w:type="dxa"/>
       <w:tblBorders>
         <w:top w:val="single" w:sz="4" w:space="0" w:color="auto"/>
         <w:left w:val="single" w:sz="4" w:space="0" w:color="auto"/>
@@ -14698,12 +15644,6 @@
         <w:insideH w:val="single" w:sz="4" w:space="0" w:color="auto"/>
         <w:insideV w:val="single" w:sz="4" w:space="0" w:color="auto"/>
       </w:tblBorders>
-      <w:tblCellMar>
-        <w:top w:w="0" w:type="dxa"/>
-        <w:left w:w="108" w:type="dxa"/>
-        <w:bottom w:w="0" w:type="dxa"/>
-        <w:right w:w="108" w:type="dxa"/>
-      </w:tblCellMar>
     </w:tblPr>
   </w:style>
   <w:style w:type="character" w:customStyle="1" w:styleId="Ttulo1Car">
@@ -14833,19 +15773,12 @@
     <w:tblPr>
       <w:tblStyleRowBandSize w:val="1"/>
       <w:tblStyleColBandSize w:val="1"/>
-      <w:tblInd w:w="0" w:type="dxa"/>
       <w:tblBorders>
         <w:top w:val="single" w:sz="8" w:space="0" w:color="4F81BD" w:themeColor="accent1"/>
         <w:left w:val="single" w:sz="8" w:space="0" w:color="4F81BD" w:themeColor="accent1"/>
         <w:bottom w:val="single" w:sz="8" w:space="0" w:color="4F81BD" w:themeColor="accent1"/>
         <w:right w:val="single" w:sz="8" w:space="0" w:color="4F81BD" w:themeColor="accent1"/>
       </w:tblBorders>
-      <w:tblCellMar>
-        <w:top w:w="0" w:type="dxa"/>
-        <w:left w:w="108" w:type="dxa"/>
-        <w:bottom w:w="0" w:type="dxa"/>
-        <w:right w:w="108" w:type="dxa"/>
-      </w:tblCellMar>
     </w:tblPr>
     <w:tblStylePr w:type="firstRow">
       <w:pPr>
@@ -14968,7 +15901,7 @@
       <w:shd w:val="clear" w:color="auto" w:fill="D9D9D9" w:themeFill="background1" w:themeFillShade="D9"/>
     </w:rPr>
   </w:style>
-  <w:style w:type="paragraph" w:styleId="Epgrafe">
+  <w:style w:type="paragraph" w:styleId="Descripcin">
     <w:name w:val="caption"/>
     <w:basedOn w:val="Normal"/>
     <w:next w:val="Normal"/>
@@ -14989,578 +15922,20 @@
       <w:lang w:eastAsia="en-US"/>
     </w:rPr>
   </w:style>
-</w:styles>
-</file>
-
-<file path=word/stylesWithEffects.xml><?xml version="1.0" encoding="utf-8"?>
-<w:styles xmlns:wpc="http://schemas.microsoft.com/office/word/2010/wordprocessingCanvas" xmlns:mc="http://schemas.openxmlformats.org/markup-compatibility/2006" xmlns:o="urn:schemas-microsoft-com:office:office" xmlns:r="http://schemas.openxmlformats.org/officeDocument/2006/relationships" xmlns:m="http://schemas.openxmlformats.org/officeDocument/2006/math" xmlns:v="urn:schemas-microsoft-com:vml" xmlns:wp14="http://schemas.microsoft.com/office/word/2010/wordprocessingDrawing" xmlns:wp="http://schemas.openxmlformats.org/drawingml/2006/wordprocessingDrawing" xmlns:w10="urn:schemas-microsoft-com:office:word" xmlns:w="http://schemas.openxmlformats.org/wordprocessingml/2006/main" xmlns:w14="http://schemas.microsoft.com/office/word/2010/wordml" xmlns:wpg="http://schemas.microsoft.com/office/word/2010/wordprocessingGroup" xmlns:wpi="http://schemas.microsoft.com/office/word/2010/wordprocessingInk" xmlns:wne="http://schemas.microsoft.com/office/word/2006/wordml" xmlns:wps="http://schemas.microsoft.com/office/word/2010/wordprocessingShape" mc:Ignorable="w14 wp14">
-  <w:docDefaults>
-    <w:rPrDefault>
-      <w:rPr>
-        <w:rFonts w:asciiTheme="minorHAnsi" w:eastAsiaTheme="minorEastAsia" w:hAnsiTheme="minorHAnsi" w:cstheme="minorBidi"/>
-        <w:sz w:val="22"/>
-        <w:szCs w:val="22"/>
-        <w:lang w:val="es-CL" w:eastAsia="es-CL" w:bidi="ar-SA"/>
-      </w:rPr>
-    </w:rPrDefault>
-    <w:pPrDefault>
-      <w:pPr>
-        <w:spacing w:after="200" w:line="276" w:lineRule="auto"/>
-      </w:pPr>
-    </w:pPrDefault>
-  </w:docDefaults>
-  <w:latentStyles w:defLockedState="0" w:defUIPriority="99" w:defSemiHidden="1" w:defUnhideWhenUsed="1" w:defQFormat="0" w:count="267">
-    <w:lsdException w:name="Normal" w:semiHidden="0" w:uiPriority="0" w:unhideWhenUsed="0" w:qFormat="1"/>
-    <w:lsdException w:name="heading 1" w:semiHidden="0" w:uiPriority="9" w:unhideWhenUsed="0" w:qFormat="1"/>
-    <w:lsdException w:name="heading 2" w:uiPriority="9" w:qFormat="1"/>
-    <w:lsdException w:name="heading 3" w:uiPriority="9" w:qFormat="1"/>
-    <w:lsdException w:name="heading 4" w:uiPriority="9" w:qFormat="1"/>
-    <w:lsdException w:name="heading 5" w:uiPriority="9" w:qFormat="1"/>
-    <w:lsdException w:name="heading 6" w:uiPriority="9" w:qFormat="1"/>
-    <w:lsdException w:name="heading 7" w:uiPriority="9" w:qFormat="1"/>
-    <w:lsdException w:name="heading 8" w:uiPriority="9" w:qFormat="1"/>
-    <w:lsdException w:name="heading 9" w:uiPriority="9" w:qFormat="1"/>
-    <w:lsdException w:name="toc 1" w:uiPriority="39"/>
-    <w:lsdException w:name="toc 2" w:uiPriority="39"/>
-    <w:lsdException w:name="toc 3" w:uiPriority="39"/>
-    <w:lsdException w:name="toc 4" w:uiPriority="39"/>
-    <w:lsdException w:name="toc 5" w:uiPriority="39"/>
-    <w:lsdException w:name="toc 6" w:uiPriority="39"/>
-    <w:lsdException w:name="toc 7" w:uiPriority="39"/>
-    <w:lsdException w:name="toc 8" w:uiPriority="39"/>
-    <w:lsdException w:name="toc 9" w:uiPriority="39"/>
-    <w:lsdException w:name="caption" w:uiPriority="35" w:qFormat="1"/>
-    <w:lsdException w:name="Title" w:semiHidden="0" w:uiPriority="10" w:unhideWhenUsed="0" w:qFormat="1"/>
-    <w:lsdException w:name="Default Paragraph Font" w:uiPriority="1"/>
-    <w:lsdException w:name="Subtitle" w:semiHidden="0" w:uiPriority="11" w:unhideWhenUsed="0" w:qFormat="1"/>
-    <w:lsdException w:name="Strong" w:semiHidden="0" w:uiPriority="22" w:unhideWhenUsed="0" w:qFormat="1"/>
-    <w:lsdException w:name="Emphasis" w:semiHidden="0" w:uiPriority="20" w:unhideWhenUsed="0" w:qFormat="1"/>
-    <w:lsdException w:name="Table Grid" w:semiHidden="0" w:uiPriority="39" w:unhideWhenUsed="0"/>
-    <w:lsdException w:name="Placeholder Text" w:unhideWhenUsed="0"/>
-    <w:lsdException w:name="No Spacing" w:semiHidden="0" w:uiPriority="1" w:unhideWhenUsed="0" w:qFormat="1"/>
-    <w:lsdException w:name="Light Shading" w:semiHidden="0" w:uiPriority="60" w:unhideWhenUsed="0"/>
-    <w:lsdException w:name="Light List" w:semiHidden="0" w:uiPriority="61" w:unhideWhenUsed="0"/>
-    <w:lsdException w:name="Light Grid" w:semiHidden="0" w:uiPriority="62" w:unhideWhenUsed="0"/>
-    <w:lsdException w:name="Medium Shading 1" w:semiHidden="0" w:uiPriority="63" w:unhideWhenUsed="0"/>
-    <w:lsdException w:name="Medium Shading 2" w:semiHidden="0" w:uiPriority="64" w:unhideWhenUsed="0"/>
-    <w:lsdException w:name="Medium List 1" w:semiHidden="0" w:uiPriority="65" w:unhideWhenUsed="0"/>
-    <w:lsdException w:name="Medium List 2" w:semiHidden="0" w:uiPriority="66" w:unhideWhenUsed="0"/>
-    <w:lsdException w:name="Medium Grid 1" w:semiHidden="0" w:uiPriority="67" w:unhideWhenUsed="0"/>
-    <w:lsdException w:name="Medium Grid 2" w:semiHidden="0" w:uiPriority="68" w:unhideWhenUsed="0"/>
-    <w:lsdException w:name="Medium Grid 3" w:semiHidden="0" w:uiPriority="69" w:unhideWhenUsed="0"/>
-    <w:lsdException w:name="Dark List" w:semiHidden="0" w:uiPriority="70" w:unhideWhenUsed="0"/>
-    <w:lsdException w:name="Colorful Shading" w:semiHidden="0" w:uiPriority="71" w:unhideWhenUsed="0"/>
-    <w:lsdException w:name="Colorful List" w:semiHidden="0" w:uiPriority="72" w:unhideWhenUsed="0"/>
-    <w:lsdException w:name="Colorful Grid" w:semiHidden="0" w:uiPriority="73" w:unhideWhenUsed="0"/>
-    <w:lsdException w:name="Light Shading Accent 1" w:semiHidden="0" w:uiPriority="60" w:unhideWhenUsed="0"/>
-    <w:lsdException w:name="Light List Accent 1" w:semiHidden="0" w:uiPriority="61" w:unhideWhenUsed="0"/>
-    <w:lsdException w:name="Light Grid Accent 1" w:semiHidden="0" w:uiPriority="62" w:unhideWhenUsed="0"/>
-    <w:lsdException w:name="Medium Shading 1 Accent 1" w:semiHidden="0" w:uiPriority="63" w:unhideWhenUsed="0"/>
-    <w:lsdException w:name="Medium Shading 2 Accent 1" w:semiHidden="0" w:uiPriority="64" w:unhideWhenUsed="0"/>
-    <w:lsdException w:name="Medium List 1 Accent 1" w:semiHidden="0" w:uiPriority="65" w:unhideWhenUsed="0"/>
-    <w:lsdException w:name="Revision" w:unhideWhenUsed="0"/>
-    <w:lsdException w:name="List Paragraph" w:semiHidden="0" w:uiPriority="34" w:unhideWhenUsed="0" w:qFormat="1"/>
-    <w:lsdException w:name="Quote" w:semiHidden="0" w:uiPriority="29" w:unhideWhenUsed="0" w:qFormat="1"/>
-    <w:lsdException w:name="Intense Quote" w:semiHidden="0" w:uiPriority="30" w:unhideWhenUsed="0" w:qFormat="1"/>
-    <w:lsdException w:name="Medium List 2 Accent 1" w:semiHidden="0" w:uiPriority="66" w:unhideWhenUsed="0"/>
-    <w:lsdException w:name="Medium Grid 1 Accent 1" w:semiHidden="0" w:uiPriority="67" w:unhideWhenUsed="0"/>
-    <w:lsdException w:name="Medium Grid 2 Accent 1" w:semiHidden="0" w:uiPriority="68" w:unhideWhenUsed="0"/>
-    <w:lsdException w:name="Medium Grid 3 Accent 1" w:semiHidden="0" w:uiPriority="69" w:unhideWhenUsed="0"/>
-    <w:lsdException w:name="Dark List Accent 1" w:semiHidden="0" w:uiPriority="70" w:unhideWhenUsed="0"/>
-    <w:lsdException w:name="Colorful Shading Accent 1" w:semiHidden="0" w:uiPriority="71" w:unhideWhenUsed="0"/>
-    <w:lsdException w:name="Colorful List Accent 1" w:semiHidden="0" w:uiPriority="72" w:unhideWhenUsed="0"/>
-    <w:lsdException w:name="Colorful Grid Accent 1" w:semiHidden="0" w:uiPriority="73" w:unhideWhenUsed="0"/>
-    <w:lsdException w:name="Light Shading Accent 2" w:semiHidden="0" w:uiPriority="60" w:unhideWhenUsed="0"/>
-    <w:lsdException w:name="Light List Accent 2" w:semiHidden="0" w:uiPriority="61" w:unhideWhenUsed="0"/>
-    <w:lsdException w:name="Light Grid Accent 2" w:semiHidden="0" w:uiPriority="62" w:unhideWhenUsed="0"/>
-    <w:lsdException w:name="Medium Shading 1 Accent 2" w:semiHidden="0" w:uiPriority="63" w:unhideWhenUsed="0"/>
-    <w:lsdException w:name="Medium Shading 2 Accent 2" w:semiHidden="0" w:uiPriority="64" w:unhideWhenUsed="0"/>
-    <w:lsdException w:name="Medium List 1 Accent 2" w:semiHidden="0" w:uiPriority="65" w:unhideWhenUsed="0"/>
-    <w:lsdException w:name="Medium List 2 Accent 2" w:semiHidden="0" w:uiPriority="66" w:unhideWhenUsed="0"/>
-    <w:lsdException w:name="Medium Grid 1 Accent 2" w:semiHidden="0" w:uiPriority="67" w:unhideWhenUsed="0"/>
-    <w:lsdException w:name="Medium Grid 2 Accent 2" w:semiHidden="0" w:uiPriority="68" w:unhideWhenUsed="0"/>
-    <w:lsdException w:name="Medium Grid 3 Accent 2" w:semiHidden="0" w:uiPriority="69" w:unhideWhenUsed="0"/>
-    <w:lsdException w:name="Dark List Accent 2" w:semiHidden="0" w:uiPriority="70" w:unhideWhenUsed="0"/>
-    <w:lsdException w:name="Colorful Shading Accent 2" w:semiHidden="0" w:uiPriority="71" w:unhideWhenUsed="0"/>
-    <w:lsdException w:name="Colorful List Accent 2" w:semiHidden="0" w:uiPriority="72" w:unhideWhenUsed="0"/>
-    <w:lsdException w:name="Colorful Grid Accent 2" w:semiHidden="0" w:uiPriority="73" w:unhideWhenUsed="0"/>
-    <w:lsdException w:name="Light Shading Accent 3" w:semiHidden="0" w:uiPriority="60" w:unhideWhenUsed="0"/>
-    <w:lsdException w:name="Light List Accent 3" w:semiHidden="0" w:uiPriority="61" w:unhideWhenUsed="0"/>
-    <w:lsdException w:name="Light Grid Accent 3" w:semiHidden="0" w:uiPriority="62" w:unhideWhenUsed="0"/>
-    <w:lsdException w:name="Medium Shading 1 Accent 3" w:semiHidden="0" w:uiPriority="63" w:unhideWhenUsed="0"/>
-    <w:lsdException w:name="Medium Shading 2 Accent 3" w:semiHidden="0" w:uiPriority="64" w:unhideWhenUsed="0"/>
-    <w:lsdException w:name="Medium List 1 Accent 3" w:semiHidden="0" w:uiPriority="65" w:unhideWhenUsed="0"/>
-    <w:lsdException w:name="Medium List 2 Accent 3" w:semiHidden="0" w:uiPriority="66" w:unhideWhenUsed="0"/>
-    <w:lsdException w:name="Medium Grid 1 Accent 3" w:semiHidden="0" w:uiPriority="67" w:unhideWhenUsed="0"/>
-    <w:lsdException w:name="Medium Grid 2 Accent 3" w:semiHidden="0" w:uiPriority="68" w:unhideWhenUsed="0"/>
-    <w:lsdException w:name="Medium Grid 3 Accent 3" w:semiHidden="0" w:uiPriority="69" w:unhideWhenUsed="0"/>
-    <w:lsdException w:name="Dark List Accent 3" w:semiHidden="0" w:uiPriority="70" w:unhideWhenUsed="0"/>
-    <w:lsdException w:name="Colorful Shading Accent 3" w:semiHidden="0" w:uiPriority="71" w:unhideWhenUsed="0"/>
-    <w:lsdException w:name="Colorful List Accent 3" w:semiHidden="0" w:uiPriority="72" w:unhideWhenUsed="0"/>
-    <w:lsdException w:name="Colorful Grid Accent 3" w:semiHidden="0" w:uiPriority="73" w:unhideWhenUsed="0"/>
-    <w:lsdException w:name="Light Shading Accent 4" w:semiHidden="0" w:uiPriority="60" w:unhideWhenUsed="0"/>
-    <w:lsdException w:name="Light List Accent 4" w:semiHidden="0" w:uiPriority="61" w:unhideWhenUsed="0"/>
-    <w:lsdException w:name="Light Grid Accent 4" w:semiHidden="0" w:uiPriority="62" w:unhideWhenUsed="0"/>
-    <w:lsdException w:name="Medium Shading 1 Accent 4" w:semiHidden="0" w:uiPriority="63" w:unhideWhenUsed="0"/>
-    <w:lsdException w:name="Medium Shading 2 Accent 4" w:semiHidden="0" w:uiPriority="64" w:unhideWhenUsed="0"/>
-    <w:lsdException w:name="Medium List 1 Accent 4" w:semiHidden="0" w:uiPriority="65" w:unhideWhenUsed="0"/>
-    <w:lsdException w:name="Medium List 2 Accent 4" w:semiHidden="0" w:uiPriority="66" w:unhideWhenUsed="0"/>
-    <w:lsdException w:name="Medium Grid 1 Accent 4" w:semiHidden="0" w:uiPriority="67" w:unhideWhenUsed="0"/>
-    <w:lsdException w:name="Medium Grid 2 Accent 4" w:semiHidden="0" w:uiPriority="68" w:unhideWhenUsed="0"/>
-    <w:lsdException w:name="Medium Grid 3 Accent 4" w:semiHidden="0" w:uiPriority="69" w:unhideWhenUsed="0"/>
-    <w:lsdException w:name="Dark List Accent 4" w:semiHidden="0" w:uiPriority="70" w:unhideWhenUsed="0"/>
-    <w:lsdException w:name="Colorful Shading Accent 4" w:semiHidden="0" w:uiPriority="71" w:unhideWhenUsed="0"/>
-    <w:lsdException w:name="Colorful List Accent 4" w:semiHidden="0" w:uiPriority="72" w:unhideWhenUsed="0"/>
-    <w:lsdException w:name="Colorful Grid Accent 4" w:semiHidden="0" w:uiPriority="73" w:unhideWhenUsed="0"/>
-    <w:lsdException w:name="Light Shading Accent 5" w:semiHidden="0" w:uiPriority="60" w:unhideWhenUsed="0"/>
-    <w:lsdException w:name="Light List Accent 5" w:semiHidden="0" w:uiPriority="61" w:unhideWhenUsed="0"/>
-    <w:lsdException w:name="Light Grid Accent 5" w:semiHidden="0" w:uiPriority="62" w:unhideWhenUsed="0"/>
-    <w:lsdException w:name="Medium Shading 1 Accent 5" w:semiHidden="0" w:uiPriority="63" w:unhideWhenUsed="0"/>
-    <w:lsdException w:name="Medium Shading 2 Accent 5" w:semiHidden="0" w:uiPriority="64" w:unhideWhenUsed="0"/>
-    <w:lsdException w:name="Medium List 1 Accent 5" w:semiHidden="0" w:uiPriority="65" w:unhideWhenUsed="0"/>
-    <w:lsdException w:name="Medium List 2 Accent 5" w:semiHidden="0" w:uiPriority="66" w:unhideWhenUsed="0"/>
-    <w:lsdException w:name="Medium Grid 1 Accent 5" w:semiHidden="0" w:uiPriority="67" w:unhideWhenUsed="0"/>
-    <w:lsdException w:name="Medium Grid 2 Accent 5" w:semiHidden="0" w:uiPriority="68" w:unhideWhenUsed="0"/>
-    <w:lsdException w:name="Medium Grid 3 Accent 5" w:semiHidden="0" w:uiPriority="69" w:unhideWhenUsed="0"/>
-    <w:lsdException w:name="Dark List Accent 5" w:semiHidden="0" w:uiPriority="70" w:unhideWhenUsed="0"/>
-    <w:lsdException w:name="Colorful Shading Accent 5" w:semiHidden="0" w:uiPriority="71" w:unhideWhenUsed="0"/>
-    <w:lsdException w:name="Colorful List Accent 5" w:semiHidden="0" w:uiPriority="72" w:unhideWhenUsed="0"/>
-    <w:lsdException w:name="Colorful Grid Accent 5" w:semiHidden="0" w:uiPriority="73" w:unhideWhenUsed="0"/>
-    <w:lsdException w:name="Light Shading Accent 6" w:semiHidden="0" w:uiPriority="60" w:unhideWhenUsed="0"/>
-    <w:lsdException w:name="Light List Accent 6" w:semiHidden="0" w:uiPriority="61" w:unhideWhenUsed="0"/>
-    <w:lsdException w:name="Light Grid Accent 6" w:semiHidden="0" w:uiPriority="62" w:unhideWhenUsed="0"/>
-    <w:lsdException w:name="Medium Shading 1 Accent 6" w:semiHidden="0" w:uiPriority="63" w:unhideWhenUsed="0"/>
-    <w:lsdException w:name="Medium Shading 2 Accent 6" w:semiHidden="0" w:uiPriority="64" w:unhideWhenUsed="0"/>
-    <w:lsdException w:name="Medium List 1 Accent 6" w:semiHidden="0" w:uiPriority="65" w:unhideWhenUsed="0"/>
-    <w:lsdException w:name="Medium List 2 Accent 6" w:semiHidden="0" w:uiPriority="66" w:unhideWhenUsed="0"/>
-    <w:lsdException w:name="Medium Grid 1 Accent 6" w:semiHidden="0" w:uiPriority="67" w:unhideWhenUsed="0"/>
-    <w:lsdException w:name="Medium Grid 2 Accent 6" w:semiHidden="0" w:uiPriority="68" w:unhideWhenUsed="0"/>
-    <w:lsdException w:name="Medium Grid 3 Accent 6" w:semiHidden="0" w:uiPriority="69" w:unhideWhenUsed="0"/>
-    <w:lsdException w:name="Dark List Accent 6" w:semiHidden="0" w:uiPriority="70" w:unhideWhenUsed="0"/>
-    <w:lsdException w:name="Colorful Shading Accent 6" w:semiHidden="0" w:uiPriority="71" w:unhideWhenUsed="0"/>
-    <w:lsdException w:name="Colorful List Accent 6" w:semiHidden="0" w:uiPriority="72" w:unhideWhenUsed="0"/>
-    <w:lsdException w:name="Colorful Grid Accent 6" w:semiHidden="0" w:uiPriority="73" w:unhideWhenUsed="0"/>
-    <w:lsdException w:name="Subtle Emphasis" w:semiHidden="0" w:uiPriority="19" w:unhideWhenUsed="0" w:qFormat="1"/>
-    <w:lsdException w:name="Intense Emphasis" w:semiHidden="0" w:uiPriority="21" w:unhideWhenUsed="0" w:qFormat="1"/>
-    <w:lsdException w:name="Subtle Reference" w:semiHidden="0" w:uiPriority="31" w:unhideWhenUsed="0" w:qFormat="1"/>
-    <w:lsdException w:name="Intense Reference" w:semiHidden="0" w:uiPriority="32" w:unhideWhenUsed="0" w:qFormat="1"/>
-    <w:lsdException w:name="Book Title" w:semiHidden="0" w:uiPriority="33" w:unhideWhenUsed="0" w:qFormat="1"/>
-    <w:lsdException w:name="Bibliography" w:uiPriority="37"/>
-    <w:lsdException w:name="TOC Heading" w:uiPriority="39" w:qFormat="1"/>
-  </w:latentStyles>
-  <w:style w:type="paragraph" w:default="1" w:styleId="Normal">
-    <w:name w:val="Normal"/>
+  <w:style w:type="paragraph" w:styleId="Sinespaciado">
+    <w:name w:val="No Spacing"/>
+    <w:basedOn w:val="Normal"/>
+    <w:uiPriority w:val="1"/>
     <w:qFormat/>
-  </w:style>
-  <w:style w:type="paragraph" w:styleId="Ttulo1">
-    <w:name w:val="heading 1"/>
-    <w:basedOn w:val="Normal"/>
-    <w:next w:val="Normal"/>
-    <w:link w:val="Ttulo1Car"/>
-    <w:uiPriority w:val="9"/>
-    <w:qFormat/>
-    <w:rsid w:val="00D632D6"/>
+    <w:rsid w:val="00A7274A"/>
     <w:pPr>
-      <w:keepNext/>
-      <w:keepLines/>
-      <w:spacing w:before="480" w:after="0"/>
-      <w:outlineLvl w:val="0"/>
+      <w:suppressAutoHyphens/>
+      <w:ind w:firstLine="708"/>
+      <w:jc w:val="both"/>
     </w:pPr>
     <w:rPr>
-      <w:rFonts w:asciiTheme="majorHAnsi" w:eastAsiaTheme="majorEastAsia" w:hAnsiTheme="majorHAnsi" w:cstheme="majorBidi"/>
-      <w:b/>
-      <w:bCs/>
-      <w:color w:val="365F91" w:themeColor="accent1" w:themeShade="BF"/>
-      <w:sz w:val="28"/>
-      <w:szCs w:val="28"/>
-    </w:rPr>
-  </w:style>
-  <w:style w:type="paragraph" w:styleId="Ttulo2">
-    <w:name w:val="heading 2"/>
-    <w:basedOn w:val="Normal"/>
-    <w:next w:val="Normal"/>
-    <w:link w:val="Ttulo2Car"/>
-    <w:uiPriority w:val="9"/>
-    <w:unhideWhenUsed/>
-    <w:qFormat/>
-    <w:rsid w:val="00C853EC"/>
-    <w:pPr>
-      <w:keepNext/>
-      <w:keepLines/>
-      <w:spacing w:before="200" w:after="240"/>
-      <w:outlineLvl w:val="1"/>
-    </w:pPr>
-    <w:rPr>
-      <w:rFonts w:eastAsiaTheme="majorEastAsia" w:cstheme="majorBidi"/>
-      <w:b/>
-      <w:bCs/>
-      <w:color w:val="1F497D" w:themeColor="text2"/>
-    </w:rPr>
-  </w:style>
-  <w:style w:type="character" w:default="1" w:styleId="Fuentedeprrafopredeter">
-    <w:name w:val="Default Paragraph Font"/>
-    <w:uiPriority w:val="1"/>
-    <w:semiHidden/>
-    <w:unhideWhenUsed/>
-  </w:style>
-  <w:style w:type="table" w:default="1" w:styleId="Tablanormal">
-    <w:name w:val="Normal Table"/>
-    <w:uiPriority w:val="99"/>
-    <w:semiHidden/>
-    <w:unhideWhenUsed/>
-    <w:tblPr>
-      <w:tblInd w:w="0" w:type="dxa"/>
-      <w:tblCellMar>
-        <w:top w:w="0" w:type="dxa"/>
-        <w:left w:w="108" w:type="dxa"/>
-        <w:bottom w:w="0" w:type="dxa"/>
-        <w:right w:w="108" w:type="dxa"/>
-      </w:tblCellMar>
-    </w:tblPr>
-  </w:style>
-  <w:style w:type="numbering" w:default="1" w:styleId="Sinlista">
-    <w:name w:val="No List"/>
-    <w:uiPriority w:val="99"/>
-    <w:semiHidden/>
-    <w:unhideWhenUsed/>
-  </w:style>
-  <w:style w:type="paragraph" w:styleId="Textodeglobo">
-    <w:name w:val="Balloon Text"/>
-    <w:basedOn w:val="Normal"/>
-    <w:link w:val="TextodegloboCar"/>
-    <w:uiPriority w:val="99"/>
-    <w:semiHidden/>
-    <w:unhideWhenUsed/>
-    <w:rsid w:val="00E961FE"/>
-    <w:pPr>
-      <w:spacing w:after="0" w:line="240" w:lineRule="auto"/>
-    </w:pPr>
-    <w:rPr>
-      <w:rFonts w:ascii="Tahoma" w:hAnsi="Tahoma" w:cs="Tahoma"/>
-      <w:sz w:val="16"/>
-      <w:szCs w:val="16"/>
-    </w:rPr>
-  </w:style>
-  <w:style w:type="character" w:customStyle="1" w:styleId="TextodegloboCar">
-    <w:name w:val="Texto de globo Car"/>
-    <w:basedOn w:val="Fuentedeprrafopredeter"/>
-    <w:link w:val="Textodeglobo"/>
-    <w:uiPriority w:val="99"/>
-    <w:semiHidden/>
-    <w:rsid w:val="00E961FE"/>
-    <w:rPr>
-      <w:rFonts w:ascii="Tahoma" w:hAnsi="Tahoma" w:cs="Tahoma"/>
-      <w:sz w:val="16"/>
-      <w:szCs w:val="16"/>
-    </w:rPr>
-  </w:style>
-  <w:style w:type="table" w:styleId="Tablaconcuadrcula">
-    <w:name w:val="Table Grid"/>
-    <w:basedOn w:val="Tablanormal"/>
-    <w:uiPriority w:val="39"/>
-    <w:rsid w:val="00C32AD7"/>
-    <w:pPr>
-      <w:spacing w:after="0" w:line="240" w:lineRule="auto"/>
-    </w:pPr>
-    <w:tblPr>
-      <w:tblInd w:w="0" w:type="dxa"/>
-      <w:tblBorders>
-        <w:top w:val="single" w:sz="4" w:space="0" w:color="auto"/>
-        <w:left w:val="single" w:sz="4" w:space="0" w:color="auto"/>
-        <w:bottom w:val="single" w:sz="4" w:space="0" w:color="auto"/>
-        <w:right w:val="single" w:sz="4" w:space="0" w:color="auto"/>
-        <w:insideH w:val="single" w:sz="4" w:space="0" w:color="auto"/>
-        <w:insideV w:val="single" w:sz="4" w:space="0" w:color="auto"/>
-      </w:tblBorders>
-      <w:tblCellMar>
-        <w:top w:w="0" w:type="dxa"/>
-        <w:left w:w="108" w:type="dxa"/>
-        <w:bottom w:w="0" w:type="dxa"/>
-        <w:right w:w="108" w:type="dxa"/>
-      </w:tblCellMar>
-    </w:tblPr>
-  </w:style>
-  <w:style w:type="character" w:customStyle="1" w:styleId="Ttulo1Car">
-    <w:name w:val="Título 1 Car"/>
-    <w:basedOn w:val="Fuentedeprrafopredeter"/>
-    <w:link w:val="Ttulo1"/>
-    <w:uiPriority w:val="9"/>
-    <w:rsid w:val="00D632D6"/>
-    <w:rPr>
-      <w:rFonts w:asciiTheme="majorHAnsi" w:eastAsiaTheme="majorEastAsia" w:hAnsiTheme="majorHAnsi" w:cstheme="majorBidi"/>
-      <w:b/>
-      <w:bCs/>
-      <w:color w:val="365F91" w:themeColor="accent1" w:themeShade="BF"/>
-      <w:sz w:val="28"/>
-      <w:szCs w:val="28"/>
-    </w:rPr>
-  </w:style>
-  <w:style w:type="paragraph" w:styleId="TtulodeTDC">
-    <w:name w:val="TOC Heading"/>
-    <w:basedOn w:val="Ttulo1"/>
-    <w:next w:val="Normal"/>
-    <w:uiPriority w:val="39"/>
-    <w:semiHidden/>
-    <w:unhideWhenUsed/>
-    <w:qFormat/>
-    <w:rsid w:val="00D632D6"/>
-    <w:pPr>
-      <w:outlineLvl w:val="9"/>
-    </w:pPr>
-  </w:style>
-  <w:style w:type="paragraph" w:styleId="TDC1">
-    <w:name w:val="toc 1"/>
-    <w:basedOn w:val="Normal"/>
-    <w:next w:val="Normal"/>
-    <w:autoRedefine/>
-    <w:uiPriority w:val="39"/>
-    <w:unhideWhenUsed/>
-    <w:rsid w:val="00D632D6"/>
-    <w:pPr>
-      <w:spacing w:after="100"/>
-    </w:pPr>
-  </w:style>
-  <w:style w:type="character" w:styleId="Hipervnculo">
-    <w:name w:val="Hyperlink"/>
-    <w:basedOn w:val="Fuentedeprrafopredeter"/>
-    <w:uiPriority w:val="99"/>
-    <w:unhideWhenUsed/>
-    <w:rsid w:val="00D632D6"/>
-    <w:rPr>
-      <w:color w:val="0000FF" w:themeColor="hyperlink"/>
-      <w:u w:val="single"/>
-    </w:rPr>
-  </w:style>
-  <w:style w:type="paragraph" w:styleId="NormalWeb">
-    <w:name w:val="Normal (Web)"/>
-    <w:basedOn w:val="Normal"/>
-    <w:uiPriority w:val="99"/>
-    <w:unhideWhenUsed/>
-    <w:rsid w:val="00464CA1"/>
-    <w:pPr>
-      <w:spacing w:before="100" w:beforeAutospacing="1" w:after="100" w:afterAutospacing="1" w:line="240" w:lineRule="auto"/>
-    </w:pPr>
-    <w:rPr>
-      <w:rFonts w:ascii="Times New Roman" w:eastAsia="Times New Roman" w:hAnsi="Times New Roman" w:cs="Times New Roman"/>
-      <w:sz w:val="24"/>
-      <w:szCs w:val="24"/>
-      <w:lang w:val="es-MX" w:eastAsia="es-MX"/>
-    </w:rPr>
-  </w:style>
-  <w:style w:type="character" w:customStyle="1" w:styleId="apple-converted-space">
-    <w:name w:val="apple-converted-space"/>
-    <w:basedOn w:val="Fuentedeprrafopredeter"/>
-    <w:rsid w:val="00464CA1"/>
-  </w:style>
-  <w:style w:type="paragraph" w:styleId="Encabezado">
-    <w:name w:val="header"/>
-    <w:basedOn w:val="Normal"/>
-    <w:link w:val="EncabezadoCar"/>
-    <w:uiPriority w:val="99"/>
-    <w:unhideWhenUsed/>
-    <w:rsid w:val="00FE4C57"/>
-    <w:pPr>
-      <w:tabs>
-        <w:tab w:val="center" w:pos="4419"/>
-        <w:tab w:val="right" w:pos="8838"/>
-      </w:tabs>
-      <w:spacing w:after="0" w:line="240" w:lineRule="auto"/>
-    </w:pPr>
-  </w:style>
-  <w:style w:type="character" w:customStyle="1" w:styleId="EncabezadoCar">
-    <w:name w:val="Encabezado Car"/>
-    <w:basedOn w:val="Fuentedeprrafopredeter"/>
-    <w:link w:val="Encabezado"/>
-    <w:uiPriority w:val="99"/>
-    <w:rsid w:val="00FE4C57"/>
-  </w:style>
-  <w:style w:type="paragraph" w:styleId="Piedepgina">
-    <w:name w:val="footer"/>
-    <w:basedOn w:val="Normal"/>
-    <w:link w:val="PiedepginaCar"/>
-    <w:uiPriority w:val="99"/>
-    <w:unhideWhenUsed/>
-    <w:rsid w:val="00FE4C57"/>
-    <w:pPr>
-      <w:tabs>
-        <w:tab w:val="center" w:pos="4419"/>
-        <w:tab w:val="right" w:pos="8838"/>
-      </w:tabs>
-      <w:spacing w:after="0" w:line="240" w:lineRule="auto"/>
-    </w:pPr>
-  </w:style>
-  <w:style w:type="character" w:customStyle="1" w:styleId="PiedepginaCar">
-    <w:name w:val="Pie de página Car"/>
-    <w:basedOn w:val="Fuentedeprrafopredeter"/>
-    <w:link w:val="Piedepgina"/>
-    <w:uiPriority w:val="99"/>
-    <w:rsid w:val="00FE4C57"/>
-  </w:style>
-  <w:style w:type="table" w:styleId="Listaclara-nfasis1">
-    <w:name w:val="Light List Accent 1"/>
-    <w:basedOn w:val="Tablanormal"/>
-    <w:uiPriority w:val="61"/>
-    <w:rsid w:val="0014762F"/>
-    <w:pPr>
-      <w:spacing w:after="0" w:line="240" w:lineRule="auto"/>
-    </w:pPr>
-    <w:tblPr>
-      <w:tblStyleRowBandSize w:val="1"/>
-      <w:tblStyleColBandSize w:val="1"/>
-      <w:tblInd w:w="0" w:type="dxa"/>
-      <w:tblBorders>
-        <w:top w:val="single" w:sz="8" w:space="0" w:color="4F81BD" w:themeColor="accent1"/>
-        <w:left w:val="single" w:sz="8" w:space="0" w:color="4F81BD" w:themeColor="accent1"/>
-        <w:bottom w:val="single" w:sz="8" w:space="0" w:color="4F81BD" w:themeColor="accent1"/>
-        <w:right w:val="single" w:sz="8" w:space="0" w:color="4F81BD" w:themeColor="accent1"/>
-      </w:tblBorders>
-      <w:tblCellMar>
-        <w:top w:w="0" w:type="dxa"/>
-        <w:left w:w="108" w:type="dxa"/>
-        <w:bottom w:w="0" w:type="dxa"/>
-        <w:right w:w="108" w:type="dxa"/>
-      </w:tblCellMar>
-    </w:tblPr>
-    <w:tblStylePr w:type="firstRow">
-      <w:pPr>
-        <w:spacing w:before="0" w:after="0" w:line="240" w:lineRule="auto"/>
-      </w:pPr>
-      <w:rPr>
-        <w:b/>
-        <w:bCs/>
-        <w:color w:val="FFFFFF" w:themeColor="background1"/>
-      </w:rPr>
-      <w:tblPr/>
-      <w:tcPr>
-        <w:shd w:val="clear" w:color="auto" w:fill="4F81BD" w:themeFill="accent1"/>
-      </w:tcPr>
-    </w:tblStylePr>
-    <w:tblStylePr w:type="lastRow">
-      <w:pPr>
-        <w:spacing w:before="0" w:after="0" w:line="240" w:lineRule="auto"/>
-      </w:pPr>
-      <w:rPr>
-        <w:b/>
-        <w:bCs/>
-      </w:rPr>
-      <w:tblPr/>
-      <w:tcPr>
-        <w:tcBorders>
-          <w:top w:val="double" w:sz="6" w:space="0" w:color="4F81BD" w:themeColor="accent1"/>
-          <w:left w:val="single" w:sz="8" w:space="0" w:color="4F81BD" w:themeColor="accent1"/>
-          <w:bottom w:val="single" w:sz="8" w:space="0" w:color="4F81BD" w:themeColor="accent1"/>
-          <w:right w:val="single" w:sz="8" w:space="0" w:color="4F81BD" w:themeColor="accent1"/>
-        </w:tcBorders>
-      </w:tcPr>
-    </w:tblStylePr>
-    <w:tblStylePr w:type="firstCol">
-      <w:rPr>
-        <w:b/>
-        <w:bCs/>
-      </w:rPr>
-    </w:tblStylePr>
-    <w:tblStylePr w:type="lastCol">
-      <w:rPr>
-        <w:b/>
-        <w:bCs/>
-      </w:rPr>
-    </w:tblStylePr>
-    <w:tblStylePr w:type="band1Vert">
-      <w:tblPr/>
-      <w:tcPr>
-        <w:tcBorders>
-          <w:top w:val="single" w:sz="8" w:space="0" w:color="4F81BD" w:themeColor="accent1"/>
-          <w:left w:val="single" w:sz="8" w:space="0" w:color="4F81BD" w:themeColor="accent1"/>
-          <w:bottom w:val="single" w:sz="8" w:space="0" w:color="4F81BD" w:themeColor="accent1"/>
-          <w:right w:val="single" w:sz="8" w:space="0" w:color="4F81BD" w:themeColor="accent1"/>
-        </w:tcBorders>
-      </w:tcPr>
-    </w:tblStylePr>
-    <w:tblStylePr w:type="band1Horz">
-      <w:tblPr/>
-      <w:tcPr>
-        <w:tcBorders>
-          <w:top w:val="single" w:sz="8" w:space="0" w:color="4F81BD" w:themeColor="accent1"/>
-          <w:left w:val="single" w:sz="8" w:space="0" w:color="4F81BD" w:themeColor="accent1"/>
-          <w:bottom w:val="single" w:sz="8" w:space="0" w:color="4F81BD" w:themeColor="accent1"/>
-          <w:right w:val="single" w:sz="8" w:space="0" w:color="4F81BD" w:themeColor="accent1"/>
-        </w:tcBorders>
-      </w:tcPr>
-    </w:tblStylePr>
-  </w:style>
-  <w:style w:type="character" w:customStyle="1" w:styleId="Ttulo2Car">
-    <w:name w:val="Título 2 Car"/>
-    <w:basedOn w:val="Fuentedeprrafopredeter"/>
-    <w:link w:val="Ttulo2"/>
-    <w:uiPriority w:val="9"/>
-    <w:rsid w:val="00C853EC"/>
-    <w:rPr>
-      <w:rFonts w:eastAsiaTheme="majorEastAsia" w:cstheme="majorBidi"/>
-      <w:b/>
-      <w:bCs/>
-      <w:color w:val="1F497D" w:themeColor="text2"/>
-    </w:rPr>
-  </w:style>
-  <w:style w:type="paragraph" w:styleId="Prrafodelista">
-    <w:name w:val="List Paragraph"/>
-    <w:basedOn w:val="Normal"/>
-    <w:uiPriority w:val="34"/>
-    <w:qFormat/>
-    <w:rsid w:val="00C059AC"/>
-    <w:pPr>
-      <w:ind w:left="720"/>
-      <w:contextualSpacing/>
-    </w:pPr>
-  </w:style>
-  <w:style w:type="paragraph" w:styleId="Subttulo">
-    <w:name w:val="Subtitle"/>
-    <w:basedOn w:val="Normal"/>
-    <w:next w:val="Normal"/>
-    <w:link w:val="SubttuloCar"/>
-    <w:uiPriority w:val="11"/>
-    <w:qFormat/>
-    <w:rsid w:val="00C059AC"/>
-    <w:pPr>
-      <w:shd w:val="clear" w:color="auto" w:fill="D9D9D9" w:themeFill="background1" w:themeFillShade="D9"/>
-    </w:pPr>
-    <w:rPr>
-      <w:b/>
-      <w:noProof/>
-      <w:color w:val="1F497D" w:themeColor="text2"/>
-    </w:rPr>
-  </w:style>
-  <w:style w:type="character" w:customStyle="1" w:styleId="SubttuloCar">
-    <w:name w:val="Subtítulo Car"/>
-    <w:basedOn w:val="Fuentedeprrafopredeter"/>
-    <w:link w:val="Subttulo"/>
-    <w:uiPriority w:val="11"/>
-    <w:rsid w:val="00C059AC"/>
-    <w:rPr>
-      <w:b/>
-      <w:noProof/>
-      <w:color w:val="1F497D" w:themeColor="text2"/>
-      <w:shd w:val="clear" w:color="auto" w:fill="D9D9D9" w:themeFill="background1" w:themeFillShade="D9"/>
-    </w:rPr>
-  </w:style>
-  <w:style w:type="paragraph" w:styleId="Epgrafe">
-    <w:name w:val="caption"/>
-    <w:basedOn w:val="Normal"/>
-    <w:next w:val="Normal"/>
-    <w:uiPriority w:val="35"/>
-    <w:unhideWhenUsed/>
-    <w:qFormat/>
-    <w:rsid w:val="00364E41"/>
-    <w:pPr>
-      <w:spacing w:line="240" w:lineRule="auto"/>
-    </w:pPr>
-    <w:rPr>
-      <w:rFonts w:eastAsiaTheme="minorHAnsi"/>
-      <w:b/>
-      <w:bCs/>
-      <w:color w:val="4F81BD" w:themeColor="accent1"/>
-      <w:sz w:val="18"/>
-      <w:szCs w:val="18"/>
-      <w:lang w:eastAsia="en-US"/>
+      <w:rFonts w:ascii="Arial" w:eastAsia="Droid Sans Fallback" w:hAnsi="Arial" w:cs="Arial"/>
+      <w:color w:val="00000A"/>
     </w:rPr>
   </w:style>
 </w:styles>
@@ -15854,7 +16229,7 @@
 </file>
 
 <file path=customXml/itemProps1.xml><?xml version="1.0" encoding="utf-8"?>
-<ds:datastoreItem xmlns:ds="http://schemas.openxmlformats.org/officeDocument/2006/customXml" ds:itemID="{49D63A6F-609E-439C-AFD4-B51AD290CA4F}">
+<ds:datastoreItem xmlns:ds="http://schemas.openxmlformats.org/officeDocument/2006/customXml" ds:itemID="{2FBC1571-E24F-4EAC-88BF-AD2DE7240BDD}">
   <ds:schemaRefs>
     <ds:schemaRef ds:uri="http://schemas.openxmlformats.org/officeDocument/2006/bibliography"/>
   </ds:schemaRefs>

--- a/Otros/Informe.docx
+++ b/Otros/Informe.docx
@@ -1,6 +1,6 @@
 
 <file path=word/document.xml><?xml version="1.0" encoding="utf-8"?>
-<w:document xmlns:wpc="http://schemas.microsoft.com/office/word/2010/wordprocessingCanvas" xmlns:mc="http://schemas.openxmlformats.org/markup-compatibility/2006" xmlns:o="urn:schemas-microsoft-com:office:office" xmlns:r="http://schemas.openxmlformats.org/officeDocument/2006/relationships" xmlns:m="http://schemas.openxmlformats.org/officeDocument/2006/math" xmlns:v="urn:schemas-microsoft-com:vml" xmlns:wp14="http://schemas.microsoft.com/office/word/2010/wordprocessingDrawing" xmlns:wp="http://schemas.openxmlformats.org/drawingml/2006/wordprocessingDrawing" xmlns:w10="urn:schemas-microsoft-com:office:word" xmlns:w="http://schemas.openxmlformats.org/wordprocessingml/2006/main" xmlns:w14="http://schemas.microsoft.com/office/word/2010/wordml" xmlns:w15="http://schemas.microsoft.com/office/word/2012/wordml" xmlns:wpg="http://schemas.microsoft.com/office/word/2010/wordprocessingGroup" xmlns:wpi="http://schemas.microsoft.com/office/word/2010/wordprocessingInk" xmlns:wne="http://schemas.microsoft.com/office/word/2006/wordml" xmlns:wps="http://schemas.microsoft.com/office/word/2010/wordprocessingShape" mc:Ignorable="w14 w15 wp14">
+<w:document xmlns:wpc="http://schemas.microsoft.com/office/word/2010/wordprocessingCanvas" xmlns:mc="http://schemas.openxmlformats.org/markup-compatibility/2006" xmlns:o="urn:schemas-microsoft-com:office:office" xmlns:r="http://schemas.openxmlformats.org/officeDocument/2006/relationships" xmlns:m="http://schemas.openxmlformats.org/officeDocument/2006/math" xmlns:v="urn:schemas-microsoft-com:vml" xmlns:wp14="http://schemas.microsoft.com/office/word/2010/wordprocessingDrawing" xmlns:wp="http://schemas.openxmlformats.org/drawingml/2006/wordprocessingDrawing" xmlns:w10="urn:schemas-microsoft-com:office:word" xmlns:w="http://schemas.openxmlformats.org/wordprocessingml/2006/main" xmlns:w14="http://schemas.microsoft.com/office/word/2010/wordml" xmlns:wpg="http://schemas.microsoft.com/office/word/2010/wordprocessingGroup" xmlns:wpi="http://schemas.microsoft.com/office/word/2010/wordprocessingInk" xmlns:wne="http://schemas.microsoft.com/office/word/2006/wordml" xmlns:wps="http://schemas.microsoft.com/office/word/2010/wordprocessingShape" mc:Ignorable="w14 wp14">
   <w:body>
     <w:p>
       <w:pPr>
@@ -3930,55 +3930,109 @@
         <w:rPr>
           <w:rFonts w:asciiTheme="minorHAnsi" w:hAnsiTheme="minorHAnsi"/>
         </w:rPr>
-        <w:t>Es necesario para toda organización técnica de capacitación poseer y mantener un sistema de gestión de la calidad, esto para asegurar que sus procesos y administración de recursos sean de calidad.</w:t>
-      </w:r>
-    </w:p>
-    <w:p>
-      <w:pPr>
-        <w:pStyle w:val="Sinespaciado"/>
-        <w:ind w:firstLine="0"/>
+        <w:t xml:space="preserve">Es necesario para toda organización técnica de capacitación poseer </w:t>
+      </w:r>
+      <w:r>
         <w:rPr>
           <w:rFonts w:asciiTheme="minorHAnsi" w:hAnsiTheme="minorHAnsi"/>
         </w:rPr>
-      </w:pPr>
+        <w:t xml:space="preserve"> un registro y </w:t>
+      </w:r>
       <w:r>
         <w:rPr>
           <w:rFonts w:asciiTheme="minorHAnsi" w:hAnsiTheme="minorHAnsi"/>
         </w:rPr>
-        <w:t>En Chile aún existen organizaciones de capacitación que manejan su información de forma manual o tan solo utilizando herramientas de ofimática, esto si bien es funcional, en algunos casos la falta de organización y conocimiento de los recursos que se poseen al interior de la empresa representan una amenaza para una administración efectiva.</w:t>
-      </w:r>
-    </w:p>
-    <w:p>
-      <w:pPr>
-        <w:pStyle w:val="Sinespaciado"/>
-        <w:ind w:firstLine="0"/>
+        <w:t xml:space="preserve">un protocolo de </w:t>
+      </w:r>
+      <w:r>
         <w:rPr>
           <w:rFonts w:asciiTheme="minorHAnsi" w:hAnsiTheme="minorHAnsi"/>
         </w:rPr>
-      </w:pPr>
+        <w:t xml:space="preserve">control </w:t>
+      </w:r>
       <w:r>
         <w:rPr>
           <w:rFonts w:asciiTheme="minorHAnsi" w:hAnsiTheme="minorHAnsi"/>
         </w:rPr>
-        <w:t>Uno de los módulos que más se requiere llevar un registro y control dentro de una OTEC es el Control de Servicio No Conforme, por la necesidad de llevar la documentación de las incidencias que ocurran dentro de la institución</w:t>
+        <w:t>de no conformidades</w:t>
       </w:r>
       <w:r>
         <w:rPr>
           <w:rFonts w:asciiTheme="minorHAnsi" w:hAnsiTheme="minorHAnsi"/>
         </w:rPr>
+        <w:t>, llevar la documentación de las incidencias que ocurran dentro de la institución</w:t>
+      </w:r>
+      <w:r>
+        <w:rPr>
+          <w:rFonts w:asciiTheme="minorHAnsi" w:hAnsiTheme="minorHAnsi"/>
+        </w:rPr>
         <w:t>,</w:t>
       </w:r>
       <w:r>
         <w:rPr>
           <w:rFonts w:asciiTheme="minorHAnsi" w:hAnsiTheme="minorHAnsi"/>
         </w:rPr>
-        <w:t xml:space="preserve"> a los encargados especializados de cada área</w:t>
+        <w:t xml:space="preserve"> </w:t>
       </w:r>
       <w:r>
         <w:rPr>
           <w:rFonts w:asciiTheme="minorHAnsi" w:hAnsiTheme="minorHAnsi"/>
         </w:rPr>
-        <w:t xml:space="preserve"> para su análisis, evaluación de cumplimiento de las incidencias y lo más importante darle </w:t>
+        <w:t>que apoye la gestión de</w:t>
+      </w:r>
+      <w:r>
+        <w:rPr>
+          <w:rFonts w:asciiTheme="minorHAnsi" w:hAnsiTheme="minorHAnsi"/>
+        </w:rPr>
+        <w:t xml:space="preserve"> los encargados especializados de cada </w:t>
+      </w:r>
+      <w:r>
+        <w:rPr>
+          <w:rFonts w:asciiTheme="minorHAnsi" w:hAnsiTheme="minorHAnsi"/>
+        </w:rPr>
+        <w:t>área</w:t>
+      </w:r>
+      <w:r>
+        <w:rPr>
+          <w:rFonts w:asciiTheme="minorHAnsi" w:hAnsiTheme="minorHAnsi"/>
+        </w:rPr>
+        <w:t xml:space="preserve">, </w:t>
+      </w:r>
+      <w:r>
+        <w:rPr>
+          <w:rFonts w:asciiTheme="minorHAnsi" w:hAnsiTheme="minorHAnsi"/>
+        </w:rPr>
+        <w:t xml:space="preserve">y ayude en la </w:t>
+      </w:r>
+      <w:r>
+        <w:rPr>
+          <w:rFonts w:asciiTheme="minorHAnsi" w:hAnsiTheme="minorHAnsi"/>
+        </w:rPr>
+        <w:t>evaluación de</w:t>
+      </w:r>
+      <w:r>
+        <w:rPr>
+          <w:rFonts w:asciiTheme="minorHAnsi" w:hAnsiTheme="minorHAnsi"/>
+        </w:rPr>
+        <w:t>l</w:t>
+      </w:r>
+      <w:r>
+        <w:rPr>
+          <w:rFonts w:asciiTheme="minorHAnsi" w:hAnsiTheme="minorHAnsi"/>
+        </w:rPr>
+        <w:t xml:space="preserve"> cumplimiento de las incidencias</w:t>
+      </w:r>
+      <w:r>
+        <w:rPr>
+          <w:rFonts w:asciiTheme="minorHAnsi" w:hAnsiTheme="minorHAnsi"/>
+        </w:rPr>
+        <w:t>, además de posibilitar</w:t>
+      </w:r>
+      <w:r>
+        <w:rPr>
+          <w:rFonts w:asciiTheme="minorHAnsi" w:hAnsiTheme="minorHAnsi"/>
+        </w:rPr>
+        <w:t xml:space="preserve"> </w:t>
       </w:r>
       <w:r>
         <w:rPr>
@@ -4112,7 +4166,6 @@
         <w:jc w:val="both"/>
       </w:pPr>
       <w:r>
-        <w:lastRenderedPageBreak/>
         <w:t>CAPA DE PRESENTACIÓN</w:t>
       </w:r>
     </w:p>
@@ -4132,7 +4185,6 @@
     <w:p>
       <w:pPr>
         <w:pStyle w:val="Subttulo"/>
-        <w:jc w:val="both"/>
       </w:pPr>
       <w:r>
         <w:t>DESCRIPTOR DE LAS VISTAS DEL SISTEMA MODULOTEC</w:t>
@@ -4188,7 +4240,7 @@
           <w:noProof/>
         </w:rPr>
         <w:drawing>
-          <wp:inline distT="0" distB="0" distL="0" distR="0" wp14:anchorId="03100132" wp14:editId="180A7DEF">
+          <wp:inline distT="0" distB="0" distL="0" distR="0" wp14:anchorId="75BFCB8C" wp14:editId="59F0C141">
             <wp:extent cx="5612130" cy="1202599"/>
             <wp:effectExtent l="0" t="0" r="0" b="0"/>
             <wp:docPr id="11" name="Imagen 11"/>
@@ -4205,7 +4257,7 @@
                     </pic:cNvPicPr>
                   </pic:nvPicPr>
                   <pic:blipFill>
-                    <a:blip r:embed="rId8">
+                    <a:blip r:embed="rId9">
                       <a:extLst>
                         <a:ext uri="{28A0092B-C50C-407E-A947-70E740481C1C}">
                           <a14:useLocalDpi xmlns:a14="http://schemas.microsoft.com/office/drawing/2010/main" val="0"/>
@@ -4521,6 +4573,51 @@
           <w:noProof/>
         </w:rPr>
       </w:pPr>
+    </w:p>
+    <w:p>
+      <w:pPr>
+        <w:jc w:val="both"/>
+        <w:rPr>
+          <w:b/>
+          <w:noProof/>
+        </w:rPr>
+      </w:pPr>
+    </w:p>
+    <w:p>
+      <w:pPr>
+        <w:jc w:val="both"/>
+        <w:rPr>
+          <w:b/>
+          <w:noProof/>
+        </w:rPr>
+      </w:pPr>
+    </w:p>
+    <w:p>
+      <w:pPr>
+        <w:jc w:val="both"/>
+        <w:rPr>
+          <w:b/>
+          <w:noProof/>
+        </w:rPr>
+      </w:pPr>
+    </w:p>
+    <w:p>
+      <w:pPr>
+        <w:jc w:val="both"/>
+        <w:rPr>
+          <w:b/>
+          <w:noProof/>
+        </w:rPr>
+      </w:pPr>
+    </w:p>
+    <w:p>
+      <w:pPr>
+        <w:jc w:val="both"/>
+        <w:rPr>
+          <w:b/>
+          <w:noProof/>
+        </w:rPr>
+      </w:pPr>
       <w:r>
         <w:rPr>
           <w:b/>
@@ -4555,7 +4652,7 @@
           <w:noProof/>
         </w:rPr>
         <w:drawing>
-          <wp:inline distT="0" distB="0" distL="0" distR="0" wp14:anchorId="658DF817" wp14:editId="12737907">
+          <wp:inline distT="0" distB="0" distL="0" distR="0" wp14:anchorId="0432BD26" wp14:editId="298F08D0">
             <wp:extent cx="5612130" cy="1722960"/>
             <wp:effectExtent l="0" t="0" r="7620" b="0"/>
             <wp:docPr id="4" name="Imagen 4"/>
@@ -4572,7 +4669,7 @@
                     </pic:cNvPicPr>
                   </pic:nvPicPr>
                   <pic:blipFill>
-                    <a:blip r:embed="rId9">
+                    <a:blip r:embed="rId10">
                       <a:extLst>
                         <a:ext uri="{28A0092B-C50C-407E-A947-70E740481C1C}">
                           <a14:useLocalDpi xmlns:a14="http://schemas.microsoft.com/office/drawing/2010/main" val="0"/>
@@ -4980,7 +5077,7 @@
           <w:noProof/>
         </w:rPr>
         <w:drawing>
-          <wp:inline distT="0" distB="0" distL="0" distR="0" wp14:anchorId="72F6BFE1" wp14:editId="7F2C1FBC">
+          <wp:inline distT="0" distB="0" distL="0" distR="0" wp14:anchorId="6F51DB44" wp14:editId="3255B963">
             <wp:extent cx="5612130" cy="2623760"/>
             <wp:effectExtent l="0" t="0" r="7620" b="5715"/>
             <wp:docPr id="13" name="Imagen 13"/>
@@ -4997,7 +5094,7 @@
                     </pic:cNvPicPr>
                   </pic:nvPicPr>
                   <pic:blipFill>
-                    <a:blip r:embed="rId10">
+                    <a:blip r:embed="rId11">
                       <a:extLst>
                         <a:ext uri="{28A0092B-C50C-407E-A947-70E740481C1C}">
                           <a14:useLocalDpi xmlns:a14="http://schemas.microsoft.com/office/drawing/2010/main" val="0"/>
@@ -5727,7 +5824,7 @@
           <w:noProof/>
         </w:rPr>
         <w:drawing>
-          <wp:inline distT="0" distB="0" distL="0" distR="0" wp14:anchorId="5ACA5905" wp14:editId="1FC5FA0C">
+          <wp:inline distT="0" distB="0" distL="0" distR="0" wp14:anchorId="1DB5E435" wp14:editId="6600858A">
             <wp:extent cx="5612130" cy="1858795"/>
             <wp:effectExtent l="0" t="0" r="7620" b="8255"/>
             <wp:docPr id="5" name="Imagen 5"/>
@@ -5744,7 +5841,7 @@
                     </pic:cNvPicPr>
                   </pic:nvPicPr>
                   <pic:blipFill>
-                    <a:blip r:embed="rId11">
+                    <a:blip r:embed="rId12">
                       <a:extLst>
                         <a:ext uri="{28A0092B-C50C-407E-A947-70E740481C1C}">
                           <a14:useLocalDpi xmlns:a14="http://schemas.microsoft.com/office/drawing/2010/main" val="0"/>
@@ -6138,7 +6235,7 @@
           <w:noProof/>
         </w:rPr>
         <w:drawing>
-          <wp:inline distT="0" distB="0" distL="0" distR="0" wp14:anchorId="0916610D" wp14:editId="3A95D629">
+          <wp:inline distT="0" distB="0" distL="0" distR="0" wp14:anchorId="3D0FF97E" wp14:editId="28E32201">
             <wp:extent cx="5612130" cy="2609462"/>
             <wp:effectExtent l="0" t="0" r="7620" b="635"/>
             <wp:docPr id="17" name="Imagen 17"/>
@@ -6155,7 +6252,7 @@
                     </pic:cNvPicPr>
                   </pic:nvPicPr>
                   <pic:blipFill>
-                    <a:blip r:embed="rId12">
+                    <a:blip r:embed="rId13">
                       <a:extLst>
                         <a:ext uri="{28A0092B-C50C-407E-A947-70E740481C1C}">
                           <a14:useLocalDpi xmlns:a14="http://schemas.microsoft.com/office/drawing/2010/main" val="0"/>
@@ -6686,7 +6783,7 @@
           <w:noProof/>
         </w:rPr>
         <w:drawing>
-          <wp:inline distT="0" distB="0" distL="0" distR="0" wp14:anchorId="2145C3B4" wp14:editId="0C719DF2">
+          <wp:inline distT="0" distB="0" distL="0" distR="0" wp14:anchorId="2C9C41ED" wp14:editId="0199F878">
             <wp:extent cx="5612130" cy="2309195"/>
             <wp:effectExtent l="0" t="0" r="7620" b="0"/>
             <wp:docPr id="21" name="Imagen 21"/>
@@ -6703,7 +6800,7 @@
                     </pic:cNvPicPr>
                   </pic:nvPicPr>
                   <pic:blipFill>
-                    <a:blip r:embed="rId13">
+                    <a:blip r:embed="rId14">
                       <a:extLst>
                         <a:ext uri="{28A0092B-C50C-407E-A947-70E740481C1C}">
                           <a14:useLocalDpi xmlns:a14="http://schemas.microsoft.com/office/drawing/2010/main" val="0"/>
@@ -7154,7 +7251,7 @@
           <w:noProof/>
         </w:rPr>
         <w:drawing>
-          <wp:inline distT="0" distB="0" distL="0" distR="0" wp14:anchorId="7DC50050" wp14:editId="09A9EE22">
+          <wp:inline distT="0" distB="0" distL="0" distR="0" wp14:anchorId="0ADDBF21" wp14:editId="77FA1CEB">
             <wp:extent cx="5612130" cy="2602313"/>
             <wp:effectExtent l="0" t="0" r="7620" b="7620"/>
             <wp:docPr id="19" name="Imagen 19"/>
@@ -7171,7 +7268,7 @@
                     </pic:cNvPicPr>
                   </pic:nvPicPr>
                   <pic:blipFill>
-                    <a:blip r:embed="rId14">
+                    <a:blip r:embed="rId15">
                       <a:extLst>
                         <a:ext uri="{28A0092B-C50C-407E-A947-70E740481C1C}">
                           <a14:useLocalDpi xmlns:a14="http://schemas.microsoft.com/office/drawing/2010/main" val="0"/>
@@ -7777,7 +7874,7 @@
           <w:noProof/>
         </w:rPr>
         <w:drawing>
-          <wp:inline distT="0" distB="0" distL="0" distR="0" wp14:anchorId="57214593" wp14:editId="3276ED39">
+          <wp:inline distT="0" distB="0" distL="0" distR="0" wp14:anchorId="51345719" wp14:editId="5FFE3591">
             <wp:extent cx="5612130" cy="2209106"/>
             <wp:effectExtent l="0" t="0" r="7620" b="1270"/>
             <wp:docPr id="6" name="Imagen 6"/>
@@ -7794,7 +7891,7 @@
                     </pic:cNvPicPr>
                   </pic:nvPicPr>
                   <pic:blipFill>
-                    <a:blip r:embed="rId15">
+                    <a:blip r:embed="rId16">
                       <a:extLst>
                         <a:ext uri="{28A0092B-C50C-407E-A947-70E740481C1C}">
                           <a14:useLocalDpi xmlns:a14="http://schemas.microsoft.com/office/drawing/2010/main" val="0"/>
@@ -8236,7 +8333,6 @@
     <w:p>
       <w:pPr>
         <w:pStyle w:val="Subttulo"/>
-        <w:jc w:val="both"/>
       </w:pPr>
       <w:r>
         <w:t>MENSAJES DE VALIDACION</w:t>
@@ -8256,7 +8352,7 @@
           <w:noProof/>
         </w:rPr>
         <w:drawing>
-          <wp:inline distT="0" distB="0" distL="0" distR="0" wp14:anchorId="17776EDD" wp14:editId="5BE4CEE1">
+          <wp:inline distT="0" distB="0" distL="0" distR="0" wp14:anchorId="3659F390" wp14:editId="33E1A6C4">
             <wp:extent cx="2326103" cy="381000"/>
             <wp:effectExtent l="0" t="0" r="0" b="0"/>
             <wp:docPr id="7" name="Imagen 7"/>
@@ -8271,7 +8367,7 @@
                     <pic:cNvPicPr/>
                   </pic:nvPicPr>
                   <pic:blipFill rotWithShape="1">
-                    <a:blip r:embed="rId16"/>
+                    <a:blip r:embed="rId17"/>
                     <a:srcRect l="48031" t="29584" r="32281" b="64680"/>
                     <a:stretch/>
                   </pic:blipFill>
@@ -8331,7 +8427,7 @@
         </w:rPr>
         <w:lastRenderedPageBreak/>
         <w:drawing>
-          <wp:inline distT="0" distB="0" distL="0" distR="0" wp14:anchorId="73E16939" wp14:editId="298EA798">
+          <wp:inline distT="0" distB="0" distL="0" distR="0" wp14:anchorId="72C783AB" wp14:editId="6B13287C">
             <wp:extent cx="1734911" cy="428625"/>
             <wp:effectExtent l="0" t="0" r="0" b="0"/>
             <wp:docPr id="3" name="Imagen 3"/>
@@ -8346,7 +8442,7 @@
                     <pic:cNvPicPr/>
                   </pic:nvPicPr>
                   <pic:blipFill rotWithShape="1">
-                    <a:blip r:embed="rId17"/>
+                    <a:blip r:embed="rId18"/>
                     <a:srcRect l="47861" t="48601" r="37712" b="45059"/>
                     <a:stretch/>
                   </pic:blipFill>
@@ -8396,7 +8492,7 @@
           <w:noProof/>
         </w:rPr>
         <w:drawing>
-          <wp:inline distT="0" distB="0" distL="0" distR="0" wp14:anchorId="60C03DAB" wp14:editId="4A0AC5F4">
+          <wp:inline distT="0" distB="0" distL="0" distR="0" wp14:anchorId="59051681" wp14:editId="333D3DA3">
             <wp:extent cx="2656699" cy="819150"/>
             <wp:effectExtent l="0" t="0" r="0" b="0"/>
             <wp:docPr id="8" name="Imagen 8"/>
@@ -8411,7 +8507,7 @@
                     <pic:cNvPicPr/>
                   </pic:nvPicPr>
                   <pic:blipFill rotWithShape="1">
-                    <a:blip r:embed="rId18"/>
+                    <a:blip r:embed="rId19"/>
                     <a:srcRect l="47861" t="48602" r="31772" b="40229"/>
                     <a:stretch/>
                   </pic:blipFill>
@@ -8461,7 +8557,7 @@
           <w:noProof/>
         </w:rPr>
         <w:drawing>
-          <wp:inline distT="0" distB="0" distL="0" distR="0" wp14:anchorId="1A58ECA5" wp14:editId="607B48F6">
+          <wp:inline distT="0" distB="0" distL="0" distR="0" wp14:anchorId="4F7269D6" wp14:editId="7353057D">
             <wp:extent cx="1508125" cy="361950"/>
             <wp:effectExtent l="0" t="0" r="0" b="0"/>
             <wp:docPr id="9" name="Imagen 9"/>
@@ -8476,7 +8572,7 @@
                     <pic:cNvPicPr/>
                   </pic:nvPicPr>
                   <pic:blipFill rotWithShape="1">
-                    <a:blip r:embed="rId19"/>
+                    <a:blip r:embed="rId20"/>
                     <a:srcRect l="31059" t="68827" r="60455" b="27551"/>
                     <a:stretch/>
                   </pic:blipFill>
@@ -8526,7 +8622,7 @@
           <w:noProof/>
         </w:rPr>
         <w:drawing>
-          <wp:inline distT="0" distB="0" distL="0" distR="0" wp14:anchorId="74AAE918" wp14:editId="5BBD34DA">
+          <wp:inline distT="0" distB="0" distL="0" distR="0" wp14:anchorId="530688F1" wp14:editId="3CC05B0B">
             <wp:extent cx="3468158" cy="1076325"/>
             <wp:effectExtent l="0" t="0" r="0" b="0"/>
             <wp:docPr id="10" name="Imagen 10"/>
@@ -8541,7 +8637,7 @@
                     <pic:cNvPicPr/>
                   </pic:nvPicPr>
                   <pic:blipFill rotWithShape="1">
-                    <a:blip r:embed="rId20"/>
+                    <a:blip r:embed="rId21"/>
                     <a:srcRect l="27834" t="11471" r="27869" b="64078"/>
                     <a:stretch/>
                   </pic:blipFill>
@@ -8597,7 +8693,7 @@
           <w:noProof/>
         </w:rPr>
         <w:drawing>
-          <wp:inline distT="0" distB="0" distL="0" distR="0" wp14:anchorId="04A1880F" wp14:editId="43ED5A67">
+          <wp:inline distT="0" distB="0" distL="0" distR="0" wp14:anchorId="3A719880" wp14:editId="32F448BB">
             <wp:extent cx="2330739" cy="971550"/>
             <wp:effectExtent l="0" t="0" r="0" b="0"/>
             <wp:docPr id="12" name="Imagen 12"/>
@@ -8612,7 +8708,7 @@
                     <pic:cNvPicPr/>
                   </pic:nvPicPr>
                   <pic:blipFill rotWithShape="1">
-                    <a:blip r:embed="rId21"/>
+                    <a:blip r:embed="rId22"/>
                     <a:srcRect l="36490" t="7245" r="36637" b="72832"/>
                     <a:stretch/>
                   </pic:blipFill>
@@ -8701,191 +8797,10 @@
           <w:noProof/>
         </w:rPr>
         <w:drawing>
-          <wp:inline distT="0" distB="0" distL="0" distR="0" wp14:anchorId="2EAD2AE2" wp14:editId="4452F811">
+          <wp:inline distT="0" distB="0" distL="0" distR="0" wp14:anchorId="60970CCB" wp14:editId="1DD29FF0">
             <wp:extent cx="5612130" cy="1459230"/>
             <wp:effectExtent l="0" t="0" r="7620" b="7620"/>
             <wp:docPr id="18" name="Imagen 18"/>
-            <wp:cNvGraphicFramePr>
-              <a:graphicFrameLocks xmlns:a="http://schemas.openxmlformats.org/drawingml/2006/main" noChangeAspect="1"/>
-            </wp:cNvGraphicFramePr>
-            <a:graphic xmlns:a="http://schemas.openxmlformats.org/drawingml/2006/main">
-              <a:graphicData uri="http://schemas.openxmlformats.org/drawingml/2006/picture">
-                <pic:pic xmlns:pic="http://schemas.openxmlformats.org/drawingml/2006/picture">
-                  <pic:nvPicPr>
-                    <pic:cNvPr id="0" name=""/>
-                    <pic:cNvPicPr/>
-                  </pic:nvPicPr>
-                  <pic:blipFill>
-                    <a:blip r:embed="rId22"/>
-                    <a:stretch>
-                      <a:fillRect/>
-                    </a:stretch>
-                  </pic:blipFill>
-                  <pic:spPr>
-                    <a:xfrm>
-                      <a:off x="0" y="0"/>
-                      <a:ext cx="5612130" cy="1459230"/>
-                    </a:xfrm>
-                    <a:prstGeom prst="rect">
-                      <a:avLst/>
-                    </a:prstGeom>
-                  </pic:spPr>
-                </pic:pic>
-              </a:graphicData>
-            </a:graphic>
-          </wp:inline>
-        </w:drawing>
-      </w:r>
-    </w:p>
-    <w:p>
-      <w:pPr>
-        <w:pStyle w:val="Descripcin"/>
-        <w:pBdr>
-          <w:top w:val="single" w:sz="4" w:space="1" w:color="auto"/>
-          <w:left w:val="single" w:sz="4" w:space="4" w:color="auto"/>
-          <w:bottom w:val="single" w:sz="4" w:space="1" w:color="auto"/>
-          <w:right w:val="single" w:sz="4" w:space="4" w:color="auto"/>
-        </w:pBdr>
-        <w:jc w:val="both"/>
-        <w:rPr>
-          <w:b w:val="0"/>
-          <w:sz w:val="22"/>
-          <w:szCs w:val="22"/>
-        </w:rPr>
-      </w:pPr>
-      <w:r>
-        <w:rPr>
-          <w:sz w:val="22"/>
-          <w:szCs w:val="22"/>
-        </w:rPr>
-        <w:t xml:space="preserve">Ilustración </w:t>
-      </w:r>
-      <w:r>
-        <w:rPr>
-          <w:sz w:val="22"/>
-          <w:szCs w:val="22"/>
-        </w:rPr>
-        <w:fldChar w:fldCharType="begin"/>
-      </w:r>
-      <w:r>
-        <w:rPr>
-          <w:sz w:val="22"/>
-          <w:szCs w:val="22"/>
-        </w:rPr>
-        <w:instrText xml:space="preserve"> SEQ Ilustración \* ARABIC </w:instrText>
-      </w:r>
-      <w:r>
-        <w:rPr>
-          <w:sz w:val="22"/>
-          <w:szCs w:val="22"/>
-        </w:rPr>
-        <w:fldChar w:fldCharType="separate"/>
-      </w:r>
-      <w:r>
-        <w:rPr>
-          <w:noProof/>
-          <w:sz w:val="22"/>
-          <w:szCs w:val="22"/>
-        </w:rPr>
-        <w:t>1</w:t>
-      </w:r>
-      <w:r>
-        <w:rPr>
-          <w:sz w:val="22"/>
-          <w:szCs w:val="22"/>
-        </w:rPr>
-        <w:fldChar w:fldCharType="end"/>
-      </w:r>
-      <w:r>
-        <w:rPr>
-          <w:sz w:val="22"/>
-          <w:szCs w:val="22"/>
-        </w:rPr>
-        <w:t xml:space="preserve"> - Vista del Directorio de la Aplicación</w:t>
-      </w:r>
-    </w:p>
-    <w:p>
-      <w:pPr>
-        <w:jc w:val="both"/>
-      </w:pPr>
-      <w:proofErr w:type="spellStart"/>
-      <w:r>
-        <w:rPr>
-          <w:b/>
-        </w:rPr>
-        <w:t>Bin</w:t>
-      </w:r>
-      <w:proofErr w:type="spellEnd"/>
-      <w:r>
-        <w:rPr>
-          <w:b/>
-        </w:rPr>
-        <w:t>:</w:t>
-      </w:r>
-      <w:r>
-        <w:t xml:space="preserve"> ASP.NET reconoce la carpeta </w:t>
-      </w:r>
-      <w:proofErr w:type="spellStart"/>
-      <w:r>
-        <w:t>Bin</w:t>
-      </w:r>
-      <w:proofErr w:type="spellEnd"/>
-      <w:r>
-        <w:t xml:space="preserve"> de un sitio web como una carpeta especial para determinados tipos de contenido. Una carpeta </w:t>
-      </w:r>
-      <w:proofErr w:type="spellStart"/>
-      <w:r>
-        <w:t>Bin</w:t>
-      </w:r>
-      <w:proofErr w:type="spellEnd"/>
-      <w:r>
-        <w:t xml:space="preserve"> está diseñada para contener ensamblados compilados (archivos .</w:t>
-      </w:r>
-      <w:proofErr w:type="spellStart"/>
-      <w:r>
-        <w:t>dll</w:t>
-      </w:r>
-      <w:proofErr w:type="spellEnd"/>
-      <w:r>
-        <w:t xml:space="preserve">) para controles y componentes ASP.NET personalizados, en este caso se encuentran los archivos de </w:t>
-      </w:r>
-      <w:proofErr w:type="spellStart"/>
-      <w:r>
-        <w:t>EntityFramework</w:t>
-      </w:r>
-      <w:proofErr w:type="spellEnd"/>
-      <w:r>
-        <w:t xml:space="preserve"> y los </w:t>
-      </w:r>
-      <w:proofErr w:type="spellStart"/>
-      <w:r>
-        <w:t>dll</w:t>
-      </w:r>
-      <w:proofErr w:type="spellEnd"/>
-      <w:r>
-        <w:t xml:space="preserve"> de los apartados de vistas, entidades, datos y negocio del sistema.</w:t>
-      </w:r>
-    </w:p>
-    <w:p>
-      <w:pPr>
-        <w:keepNext/>
-        <w:pBdr>
-          <w:top w:val="single" w:sz="4" w:space="1" w:color="auto"/>
-          <w:left w:val="single" w:sz="4" w:space="4" w:color="auto"/>
-          <w:bottom w:val="single" w:sz="4" w:space="1" w:color="auto"/>
-          <w:right w:val="single" w:sz="4" w:space="4" w:color="auto"/>
-        </w:pBdr>
-        <w:jc w:val="both"/>
-      </w:pPr>
-      <w:r>
-        <w:rPr>
-          <w:noProof/>
-        </w:rPr>
-        <w:drawing>
-          <wp:inline distT="0" distB="0" distL="0" distR="0" wp14:anchorId="3E038775" wp14:editId="287060D5">
-            <wp:extent cx="5612130" cy="1287780"/>
-            <wp:effectExtent l="0" t="0" r="7620" b="7620"/>
-            <wp:docPr id="20" name="Imagen 20"/>
             <wp:cNvGraphicFramePr>
               <a:graphicFrameLocks xmlns:a="http://schemas.openxmlformats.org/drawingml/2006/main" noChangeAspect="1"/>
             </wp:cNvGraphicFramePr>
@@ -8905,7 +8820,7 @@
                   <pic:spPr>
                     <a:xfrm>
                       <a:off x="0" y="0"/>
-                      <a:ext cx="5612130" cy="1287780"/>
+                      <a:ext cx="5612130" cy="1459230"/>
                     </a:xfrm>
                     <a:prstGeom prst="rect">
                       <a:avLst/>
@@ -8920,7 +8835,7 @@
     </w:p>
     <w:p>
       <w:pPr>
-        <w:pStyle w:val="Descripcin"/>
+        <w:pStyle w:val="Epgrafe"/>
         <w:pBdr>
           <w:top w:val="single" w:sz="4" w:space="1" w:color="auto"/>
           <w:left w:val="single" w:sz="4" w:space="4" w:color="auto"/>
@@ -8929,6 +8844,7 @@
         </w:pBdr>
         <w:jc w:val="both"/>
         <w:rPr>
+          <w:b w:val="0"/>
           <w:sz w:val="22"/>
           <w:szCs w:val="22"/>
         </w:rPr>
@@ -8967,7 +8883,7 @@
           <w:sz w:val="22"/>
           <w:szCs w:val="22"/>
         </w:rPr>
-        <w:t>2</w:t>
+        <w:t>1</w:t>
       </w:r>
       <w:r>
         <w:rPr>
@@ -8981,68 +8897,74 @@
           <w:sz w:val="22"/>
           <w:szCs w:val="22"/>
         </w:rPr>
-        <w:t xml:space="preserve"> - Carpeta </w:t>
-      </w:r>
+        <w:t xml:space="preserve"> - Vista del Directorio de la Aplicación</w:t>
+      </w:r>
+    </w:p>
+    <w:p>
+      <w:pPr>
+        <w:jc w:val="both"/>
+      </w:pPr>
       <w:proofErr w:type="spellStart"/>
       <w:r>
         <w:rPr>
-          <w:sz w:val="22"/>
-          <w:szCs w:val="22"/>
-        </w:rPr>
-        <w:t>bin</w:t>
+          <w:b/>
+        </w:rPr>
+        <w:t>Bin</w:t>
       </w:r>
       <w:proofErr w:type="spellEnd"/>
-    </w:p>
-    <w:p>
-      <w:pPr>
-        <w:jc w:val="both"/>
-        <w:rPr>
-          <w:b/>
-        </w:rPr>
-      </w:pPr>
-    </w:p>
-    <w:p>
-      <w:pPr>
-        <w:jc w:val="both"/>
-        <w:rPr>
-          <w:b/>
-        </w:rPr>
-      </w:pPr>
-    </w:p>
-    <w:p>
-      <w:pPr>
-        <w:jc w:val="both"/>
-        <w:rPr>
-          <w:b/>
-        </w:rPr>
-      </w:pPr>
-    </w:p>
-    <w:p>
-      <w:pPr>
-        <w:jc w:val="both"/>
-        <w:rPr>
-          <w:b/>
-        </w:rPr>
-      </w:pPr>
-    </w:p>
-    <w:p>
-      <w:pPr>
-        <w:jc w:val="both"/>
-        <w:rPr>
-          <w:b/>
-        </w:rPr>
-      </w:pPr>
-    </w:p>
-    <w:p>
-      <w:pPr>
-        <w:jc w:val="both"/>
-        <w:rPr>
-          <w:b/>
-        </w:rPr>
-      </w:pPr>
-    </w:p>
-    <w:p>
-      <w:pPr>
+      <w:r>
+        <w:rPr>
+          <w:b/>
+        </w:rPr>
+        <w:t>:</w:t>
+      </w:r>
+      <w:r>
+        <w:t xml:space="preserve"> ASP.NET reconoce la carpeta </w:t>
+      </w:r>
+      <w:proofErr w:type="spellStart"/>
+      <w:r>
+        <w:t>Bin</w:t>
+      </w:r>
+      <w:proofErr w:type="spellEnd"/>
+      <w:r>
+        <w:t xml:space="preserve"> de un sitio web como una carpeta especial para determinados tipos de contenido. Una carpeta </w:t>
+      </w:r>
+      <w:proofErr w:type="spellStart"/>
+      <w:r>
+        <w:t>Bin</w:t>
+      </w:r>
+      <w:proofErr w:type="spellEnd"/>
+      <w:r>
+        <w:t xml:space="preserve"> está diseñada para contener ensamblados compilados (archivos .</w:t>
+      </w:r>
+      <w:proofErr w:type="spellStart"/>
+      <w:r>
+        <w:t>dll</w:t>
+      </w:r>
+      <w:proofErr w:type="spellEnd"/>
+      <w:r>
+        <w:t xml:space="preserve">) para controles y componentes ASP.NET personalizados, en este caso se encuentran los archivos de </w:t>
+      </w:r>
+      <w:proofErr w:type="spellStart"/>
+      <w:r>
+        <w:t>EntityFramework</w:t>
+      </w:r>
+      <w:proofErr w:type="spellEnd"/>
+      <w:r>
+        <w:t xml:space="preserve"> y los </w:t>
+      </w:r>
+      <w:proofErr w:type="spellStart"/>
+      <w:r>
+        <w:t>dll</w:t>
+      </w:r>
+      <w:proofErr w:type="spellEnd"/>
+      <w:r>
+        <w:t xml:space="preserve"> de los apartados de vistas, entidades, datos y negocio del sistema.</w:t>
+      </w:r>
+    </w:p>
+    <w:p>
+      <w:pPr>
+        <w:keepNext/>
         <w:pBdr>
           <w:top w:val="single" w:sz="4" w:space="1" w:color="auto"/>
           <w:left w:val="single" w:sz="4" w:space="4" w:color="auto"/>
@@ -9051,76 +8973,15 @@
         </w:pBdr>
         <w:jc w:val="both"/>
       </w:pPr>
-      <w:proofErr w:type="spellStart"/>
-      <w:r>
-        <w:rPr>
-          <w:b/>
-        </w:rPr>
-        <w:lastRenderedPageBreak/>
-        <w:t>Css</w:t>
-      </w:r>
-      <w:proofErr w:type="spellEnd"/>
-      <w:r>
-        <w:rPr>
-          <w:b/>
-        </w:rPr>
-        <w:t xml:space="preserve">: </w:t>
-      </w:r>
-      <w:r>
-        <w:t xml:space="preserve">En esta carpeta se encuentran los archivos de hojas de estilos externos que utilizará el sistema, acá podemos hallar las hojas de estilo del </w:t>
-      </w:r>
-      <w:proofErr w:type="spellStart"/>
-      <w:r>
-        <w:t>framework</w:t>
-      </w:r>
-      <w:proofErr w:type="spellEnd"/>
-      <w:r>
-        <w:t xml:space="preserve"> </w:t>
-      </w:r>
-      <w:proofErr w:type="spellStart"/>
-      <w:r>
-        <w:t>css</w:t>
-      </w:r>
-      <w:proofErr w:type="spellEnd"/>
-      <w:r>
-        <w:t xml:space="preserve"> </w:t>
-      </w:r>
-      <w:proofErr w:type="spellStart"/>
-      <w:r>
-        <w:t>Bootstrap</w:t>
-      </w:r>
-      <w:proofErr w:type="spellEnd"/>
-      <w:r>
-        <w:t xml:space="preserve">, y el archivo </w:t>
-      </w:r>
-      <w:proofErr w:type="spellStart"/>
-      <w:r>
-        <w:t>css</w:t>
-      </w:r>
-      <w:proofErr w:type="spellEnd"/>
-      <w:r>
-        <w:t xml:space="preserve"> con los estilos personalizados de esta web.</w:t>
-      </w:r>
-    </w:p>
-    <w:p>
-      <w:pPr>
-        <w:pBdr>
-          <w:top w:val="single" w:sz="4" w:space="1" w:color="auto"/>
-          <w:left w:val="single" w:sz="4" w:space="4" w:color="auto"/>
-          <w:bottom w:val="single" w:sz="4" w:space="1" w:color="auto"/>
-          <w:right w:val="single" w:sz="4" w:space="4" w:color="auto"/>
-        </w:pBdr>
-        <w:jc w:val="both"/>
-      </w:pPr>
       <w:r>
         <w:rPr>
           <w:noProof/>
         </w:rPr>
         <w:drawing>
-          <wp:inline distT="0" distB="0" distL="0" distR="0" wp14:anchorId="18606168" wp14:editId="44858A01">
-            <wp:extent cx="5612130" cy="975995"/>
-            <wp:effectExtent l="0" t="0" r="7620" b="0"/>
-            <wp:docPr id="22" name="Imagen 22"/>
+          <wp:inline distT="0" distB="0" distL="0" distR="0" wp14:anchorId="344E8C03" wp14:editId="445E100E">
+            <wp:extent cx="5612130" cy="1287780"/>
+            <wp:effectExtent l="0" t="0" r="7620" b="7620"/>
+            <wp:docPr id="20" name="Imagen 20"/>
             <wp:cNvGraphicFramePr>
               <a:graphicFrameLocks xmlns:a="http://schemas.openxmlformats.org/drawingml/2006/main" noChangeAspect="1"/>
             </wp:cNvGraphicFramePr>
@@ -9140,7 +9001,7 @@
                   <pic:spPr>
                     <a:xfrm>
                       <a:off x="0" y="0"/>
-                      <a:ext cx="5612130" cy="975995"/>
+                      <a:ext cx="5612130" cy="1287780"/>
                     </a:xfrm>
                     <a:prstGeom prst="rect">
                       <a:avLst/>
@@ -9155,7 +9016,7 @@
     </w:p>
     <w:p>
       <w:pPr>
-        <w:pStyle w:val="Descripcin"/>
+        <w:pStyle w:val="Epgrafe"/>
         <w:pBdr>
           <w:top w:val="single" w:sz="4" w:space="1" w:color="auto"/>
           <w:left w:val="single" w:sz="4" w:space="4" w:color="auto"/>
@@ -9202,7 +9063,7 @@
           <w:sz w:val="22"/>
           <w:szCs w:val="22"/>
         </w:rPr>
-        <w:t>3</w:t>
+        <w:t>2</w:t>
       </w:r>
       <w:r>
         <w:rPr>
@@ -9224,7 +9085,7 @@
           <w:sz w:val="22"/>
           <w:szCs w:val="22"/>
         </w:rPr>
-        <w:t>css</w:t>
+        <w:t>bin</w:t>
       </w:r>
       <w:proofErr w:type="spellEnd"/>
     </w:p>
@@ -9232,98 +9093,52 @@
       <w:pPr>
         <w:jc w:val="both"/>
         <w:rPr>
-          <w:u w:val="single"/>
-        </w:rPr>
-      </w:pPr>
-      <w:proofErr w:type="spellStart"/>
-      <w:r>
-        <w:rPr>
-          <w:b/>
-        </w:rPr>
-        <w:t>Fonts</w:t>
-      </w:r>
-      <w:proofErr w:type="spellEnd"/>
-      <w:r>
-        <w:rPr>
-          <w:b/>
-        </w:rPr>
-        <w:t>:</w:t>
-      </w:r>
-      <w:r>
-        <w:t xml:space="preserve"> Se almacenan las fuentes que  utiliza actualmente sistema.</w:t>
-      </w:r>
-    </w:p>
-    <w:p>
-      <w:pPr>
-        <w:jc w:val="both"/>
-      </w:pPr>
-      <w:proofErr w:type="spellStart"/>
-      <w:r>
-        <w:rPr>
-          <w:b/>
-        </w:rPr>
-        <w:t>Images</w:t>
-      </w:r>
-      <w:proofErr w:type="spellEnd"/>
-      <w:r>
-        <w:rPr>
-          <w:b/>
-        </w:rPr>
-        <w:t xml:space="preserve">: </w:t>
-      </w:r>
-      <w:r>
-        <w:t>Se almacenan las fuentes que  utiliza actualmente sistema.</w:t>
-      </w:r>
-    </w:p>
-    <w:p>
-      <w:pPr>
-        <w:jc w:val="both"/>
-      </w:pPr>
-      <w:proofErr w:type="spellStart"/>
-      <w:r>
-        <w:rPr>
-          <w:b/>
-        </w:rPr>
-        <w:t>Js</w:t>
-      </w:r>
-      <w:proofErr w:type="spellEnd"/>
-      <w:r>
-        <w:rPr>
-          <w:b/>
-        </w:rPr>
-        <w:t xml:space="preserve">: </w:t>
-      </w:r>
-      <w:r>
-        <w:t xml:space="preserve">En esta carpeta se incluyen las librerías JavaScript del proyecto, se pueden observar las librerías </w:t>
-      </w:r>
-      <w:proofErr w:type="spellStart"/>
-      <w:r>
-        <w:t>js</w:t>
-      </w:r>
-      <w:proofErr w:type="spellEnd"/>
-      <w:r>
-        <w:t xml:space="preserve"> de </w:t>
-      </w:r>
-      <w:proofErr w:type="spellStart"/>
-      <w:r>
-        <w:t>Bootstrap</w:t>
-      </w:r>
-      <w:proofErr w:type="spellEnd"/>
-      <w:r>
-        <w:t xml:space="preserve"> y </w:t>
-      </w:r>
-      <w:proofErr w:type="spellStart"/>
-      <w:r>
-        <w:t>Jquery</w:t>
-      </w:r>
-      <w:proofErr w:type="spellEnd"/>
-      <w:r>
-        <w:t>.</w:t>
-      </w:r>
-    </w:p>
-    <w:p>
-      <w:pPr>
-        <w:keepNext/>
+          <w:b/>
+        </w:rPr>
+      </w:pPr>
+    </w:p>
+    <w:p>
+      <w:pPr>
+        <w:jc w:val="both"/>
+        <w:rPr>
+          <w:b/>
+        </w:rPr>
+      </w:pPr>
+    </w:p>
+    <w:p>
+      <w:pPr>
+        <w:jc w:val="both"/>
+        <w:rPr>
+          <w:b/>
+        </w:rPr>
+      </w:pPr>
+    </w:p>
+    <w:p>
+      <w:pPr>
+        <w:jc w:val="both"/>
+        <w:rPr>
+          <w:b/>
+        </w:rPr>
+      </w:pPr>
+    </w:p>
+    <w:p>
+      <w:pPr>
+        <w:jc w:val="both"/>
+        <w:rPr>
+          <w:b/>
+        </w:rPr>
+      </w:pPr>
+    </w:p>
+    <w:p>
+      <w:pPr>
+        <w:jc w:val="both"/>
+        <w:rPr>
+          <w:b/>
+        </w:rPr>
+      </w:pPr>
+    </w:p>
+    <w:p>
+      <w:pPr>
         <w:pBdr>
           <w:top w:val="single" w:sz="4" w:space="1" w:color="auto"/>
           <w:left w:val="single" w:sz="4" w:space="4" w:color="auto"/>
@@ -9332,15 +9147,76 @@
         </w:pBdr>
         <w:jc w:val="both"/>
       </w:pPr>
+      <w:proofErr w:type="spellStart"/>
+      <w:r>
+        <w:rPr>
+          <w:b/>
+        </w:rPr>
+        <w:lastRenderedPageBreak/>
+        <w:t>Css</w:t>
+      </w:r>
+      <w:proofErr w:type="spellEnd"/>
+      <w:r>
+        <w:rPr>
+          <w:b/>
+        </w:rPr>
+        <w:t xml:space="preserve">: </w:t>
+      </w:r>
+      <w:r>
+        <w:t xml:space="preserve">En esta carpeta se encuentran los archivos de hojas de estilos externos que utilizará el sistema, acá podemos hallar las hojas de estilo del </w:t>
+      </w:r>
+      <w:proofErr w:type="spellStart"/>
+      <w:r>
+        <w:t>framework</w:t>
+      </w:r>
+      <w:proofErr w:type="spellEnd"/>
+      <w:r>
+        <w:t xml:space="preserve"> </w:t>
+      </w:r>
+      <w:proofErr w:type="spellStart"/>
+      <w:r>
+        <w:t>css</w:t>
+      </w:r>
+      <w:proofErr w:type="spellEnd"/>
+      <w:r>
+        <w:t xml:space="preserve"> </w:t>
+      </w:r>
+      <w:proofErr w:type="spellStart"/>
+      <w:r>
+        <w:t>Bootstrap</w:t>
+      </w:r>
+      <w:proofErr w:type="spellEnd"/>
+      <w:r>
+        <w:t xml:space="preserve">, y el archivo </w:t>
+      </w:r>
+      <w:proofErr w:type="spellStart"/>
+      <w:r>
+        <w:t>css</w:t>
+      </w:r>
+      <w:proofErr w:type="spellEnd"/>
+      <w:r>
+        <w:t xml:space="preserve"> con los estilos personalizados de esta web.</w:t>
+      </w:r>
+    </w:p>
+    <w:p>
+      <w:pPr>
+        <w:pBdr>
+          <w:top w:val="single" w:sz="4" w:space="1" w:color="auto"/>
+          <w:left w:val="single" w:sz="4" w:space="4" w:color="auto"/>
+          <w:bottom w:val="single" w:sz="4" w:space="1" w:color="auto"/>
+          <w:right w:val="single" w:sz="4" w:space="4" w:color="auto"/>
+        </w:pBdr>
+        <w:jc w:val="both"/>
+      </w:pPr>
       <w:r>
         <w:rPr>
           <w:noProof/>
         </w:rPr>
         <w:drawing>
-          <wp:inline distT="0" distB="0" distL="0" distR="0" wp14:anchorId="0E8BCC76" wp14:editId="242F7CFF">
-            <wp:extent cx="5612130" cy="732155"/>
+          <wp:inline distT="0" distB="0" distL="0" distR="0" wp14:anchorId="679AAF11" wp14:editId="343B120B">
+            <wp:extent cx="5612130" cy="975995"/>
             <wp:effectExtent l="0" t="0" r="7620" b="0"/>
-            <wp:docPr id="23" name="Imagen 23"/>
+            <wp:docPr id="22" name="Imagen 22"/>
             <wp:cNvGraphicFramePr>
               <a:graphicFrameLocks xmlns:a="http://schemas.openxmlformats.org/drawingml/2006/main" noChangeAspect="1"/>
             </wp:cNvGraphicFramePr>
@@ -9360,6 +9236,226 @@
                   <pic:spPr>
                     <a:xfrm>
                       <a:off x="0" y="0"/>
+                      <a:ext cx="5612130" cy="975995"/>
+                    </a:xfrm>
+                    <a:prstGeom prst="rect">
+                      <a:avLst/>
+                    </a:prstGeom>
+                  </pic:spPr>
+                </pic:pic>
+              </a:graphicData>
+            </a:graphic>
+          </wp:inline>
+        </w:drawing>
+      </w:r>
+    </w:p>
+    <w:p>
+      <w:pPr>
+        <w:pStyle w:val="Epgrafe"/>
+        <w:pBdr>
+          <w:top w:val="single" w:sz="4" w:space="1" w:color="auto"/>
+          <w:left w:val="single" w:sz="4" w:space="4" w:color="auto"/>
+          <w:bottom w:val="single" w:sz="4" w:space="1" w:color="auto"/>
+          <w:right w:val="single" w:sz="4" w:space="4" w:color="auto"/>
+        </w:pBdr>
+        <w:jc w:val="both"/>
+        <w:rPr>
+          <w:sz w:val="22"/>
+          <w:szCs w:val="22"/>
+        </w:rPr>
+      </w:pPr>
+      <w:r>
+        <w:rPr>
+          <w:sz w:val="22"/>
+          <w:szCs w:val="22"/>
+        </w:rPr>
+        <w:t xml:space="preserve">Ilustración </w:t>
+      </w:r>
+      <w:r>
+        <w:rPr>
+          <w:sz w:val="22"/>
+          <w:szCs w:val="22"/>
+        </w:rPr>
+        <w:fldChar w:fldCharType="begin"/>
+      </w:r>
+      <w:r>
+        <w:rPr>
+          <w:sz w:val="22"/>
+          <w:szCs w:val="22"/>
+        </w:rPr>
+        <w:instrText xml:space="preserve"> SEQ Ilustración \* ARABIC </w:instrText>
+      </w:r>
+      <w:r>
+        <w:rPr>
+          <w:sz w:val="22"/>
+          <w:szCs w:val="22"/>
+        </w:rPr>
+        <w:fldChar w:fldCharType="separate"/>
+      </w:r>
+      <w:r>
+        <w:rPr>
+          <w:noProof/>
+          <w:sz w:val="22"/>
+          <w:szCs w:val="22"/>
+        </w:rPr>
+        <w:t>3</w:t>
+      </w:r>
+      <w:r>
+        <w:rPr>
+          <w:sz w:val="22"/>
+          <w:szCs w:val="22"/>
+        </w:rPr>
+        <w:fldChar w:fldCharType="end"/>
+      </w:r>
+      <w:r>
+        <w:rPr>
+          <w:sz w:val="22"/>
+          <w:szCs w:val="22"/>
+        </w:rPr>
+        <w:t xml:space="preserve"> - Carpeta </w:t>
+      </w:r>
+      <w:proofErr w:type="spellStart"/>
+      <w:r>
+        <w:rPr>
+          <w:sz w:val="22"/>
+          <w:szCs w:val="22"/>
+        </w:rPr>
+        <w:t>css</w:t>
+      </w:r>
+      <w:proofErr w:type="spellEnd"/>
+    </w:p>
+    <w:p>
+      <w:pPr>
+        <w:jc w:val="both"/>
+        <w:rPr>
+          <w:u w:val="single"/>
+        </w:rPr>
+      </w:pPr>
+      <w:proofErr w:type="spellStart"/>
+      <w:r>
+        <w:rPr>
+          <w:b/>
+        </w:rPr>
+        <w:t>Fonts</w:t>
+      </w:r>
+      <w:proofErr w:type="spellEnd"/>
+      <w:r>
+        <w:rPr>
+          <w:b/>
+        </w:rPr>
+        <w:t>:</w:t>
+      </w:r>
+      <w:r>
+        <w:t xml:space="preserve"> Se almacenan las fuentes que  utiliza actualmente sistema.</w:t>
+      </w:r>
+    </w:p>
+    <w:p>
+      <w:pPr>
+        <w:jc w:val="both"/>
+      </w:pPr>
+      <w:proofErr w:type="spellStart"/>
+      <w:r>
+        <w:rPr>
+          <w:b/>
+        </w:rPr>
+        <w:t>Images</w:t>
+      </w:r>
+      <w:proofErr w:type="spellEnd"/>
+      <w:r>
+        <w:rPr>
+          <w:b/>
+        </w:rPr>
+        <w:t xml:space="preserve">: </w:t>
+      </w:r>
+      <w:r>
+        <w:t>Se almacenan las fuentes que  utiliza actualmente sistema.</w:t>
+      </w:r>
+    </w:p>
+    <w:p>
+      <w:pPr>
+        <w:jc w:val="both"/>
+      </w:pPr>
+      <w:proofErr w:type="spellStart"/>
+      <w:r>
+        <w:rPr>
+          <w:b/>
+        </w:rPr>
+        <w:t>Js</w:t>
+      </w:r>
+      <w:proofErr w:type="spellEnd"/>
+      <w:r>
+        <w:rPr>
+          <w:b/>
+        </w:rPr>
+        <w:t xml:space="preserve">: </w:t>
+      </w:r>
+      <w:r>
+        <w:t xml:space="preserve">En esta carpeta se incluyen las librerías JavaScript del proyecto, se pueden observar las librerías </w:t>
+      </w:r>
+      <w:proofErr w:type="spellStart"/>
+      <w:r>
+        <w:t>js</w:t>
+      </w:r>
+      <w:proofErr w:type="spellEnd"/>
+      <w:r>
+        <w:t xml:space="preserve"> de </w:t>
+      </w:r>
+      <w:proofErr w:type="spellStart"/>
+      <w:r>
+        <w:t>Bootstrap</w:t>
+      </w:r>
+      <w:proofErr w:type="spellEnd"/>
+      <w:r>
+        <w:t xml:space="preserve"> y </w:t>
+      </w:r>
+      <w:proofErr w:type="spellStart"/>
+      <w:r>
+        <w:t>Jquery</w:t>
+      </w:r>
+      <w:proofErr w:type="spellEnd"/>
+      <w:r>
+        <w:t>.</w:t>
+      </w:r>
+    </w:p>
+    <w:p>
+      <w:pPr>
+        <w:keepNext/>
+        <w:pBdr>
+          <w:top w:val="single" w:sz="4" w:space="1" w:color="auto"/>
+          <w:left w:val="single" w:sz="4" w:space="4" w:color="auto"/>
+          <w:bottom w:val="single" w:sz="4" w:space="1" w:color="auto"/>
+          <w:right w:val="single" w:sz="4" w:space="4" w:color="auto"/>
+        </w:pBdr>
+        <w:jc w:val="both"/>
+      </w:pPr>
+      <w:r>
+        <w:rPr>
+          <w:noProof/>
+        </w:rPr>
+        <w:drawing>
+          <wp:inline distT="0" distB="0" distL="0" distR="0" wp14:anchorId="592FF4EE" wp14:editId="1FD42C80">
+            <wp:extent cx="5612130" cy="732155"/>
+            <wp:effectExtent l="0" t="0" r="7620" b="0"/>
+            <wp:docPr id="23" name="Imagen 23"/>
+            <wp:cNvGraphicFramePr>
+              <a:graphicFrameLocks xmlns:a="http://schemas.openxmlformats.org/drawingml/2006/main" noChangeAspect="1"/>
+            </wp:cNvGraphicFramePr>
+            <a:graphic xmlns:a="http://schemas.openxmlformats.org/drawingml/2006/main">
+              <a:graphicData uri="http://schemas.openxmlformats.org/drawingml/2006/picture">
+                <pic:pic xmlns:pic="http://schemas.openxmlformats.org/drawingml/2006/picture">
+                  <pic:nvPicPr>
+                    <pic:cNvPr id="0" name=""/>
+                    <pic:cNvPicPr/>
+                  </pic:nvPicPr>
+                  <pic:blipFill>
+                    <a:blip r:embed="rId26"/>
+                    <a:stretch>
+                      <a:fillRect/>
+                    </a:stretch>
+                  </pic:blipFill>
+                  <pic:spPr>
+                    <a:xfrm>
+                      <a:off x="0" y="0"/>
                       <a:ext cx="5612130" cy="732155"/>
                     </a:xfrm>
                     <a:prstGeom prst="rect">
@@ -9375,7 +9471,7 @@
     </w:p>
     <w:p>
       <w:pPr>
-        <w:pStyle w:val="Descripcin"/>
+        <w:pStyle w:val="Epgrafe"/>
         <w:pBdr>
           <w:top w:val="single" w:sz="4" w:space="1" w:color="auto"/>
           <w:left w:val="single" w:sz="4" w:space="4" w:color="auto"/>
@@ -9535,7 +9631,6 @@
     <w:p>
       <w:pPr>
         <w:pStyle w:val="Subttulo"/>
-        <w:jc w:val="both"/>
       </w:pPr>
       <w:r>
         <w:t>Estructura de la capa</w:t>
@@ -9569,7 +9664,7 @@
           <w:noProof/>
         </w:rPr>
         <w:drawing>
-          <wp:inline distT="0" distB="0" distL="0" distR="0" wp14:anchorId="4CDB09F8" wp14:editId="0A1A45F0">
+          <wp:inline distT="0" distB="0" distL="0" distR="0" wp14:anchorId="29BBDC67" wp14:editId="27033436">
             <wp:extent cx="2457450" cy="1028700"/>
             <wp:effectExtent l="0" t="0" r="0" b="0"/>
             <wp:docPr id="24" name="Imagen 24"/>
@@ -9584,7 +9679,7 @@
                     <pic:cNvPicPr/>
                   </pic:nvPicPr>
                   <pic:blipFill>
-                    <a:blip r:embed="rId26">
+                    <a:blip r:embed="rId27">
                       <a:extLst>
                         <a:ext uri="{28A0092B-C50C-407E-A947-70E740481C1C}">
                           <a14:useLocalDpi xmlns:a14="http://schemas.microsoft.com/office/drawing/2010/main" val="0"/>
@@ -9613,7 +9708,7 @@
     </w:p>
     <w:p>
       <w:pPr>
-        <w:pStyle w:val="Descripcin"/>
+        <w:pStyle w:val="Epgrafe"/>
         <w:pBdr>
           <w:top w:val="single" w:sz="4" w:space="1" w:color="auto"/>
           <w:left w:val="single" w:sz="4" w:space="4" w:color="auto"/>
@@ -9749,7 +9844,7 @@
           <w:b/>
         </w:rPr>
         <w:sectPr>
-          <w:headerReference w:type="default" r:id="rId27"/>
+          <w:headerReference w:type="default" r:id="rId28"/>
           <w:pgSz w:w="12240" w:h="15840"/>
           <w:pgMar w:top="1417" w:right="1701" w:bottom="1417" w:left="1701" w:header="708" w:footer="708" w:gutter="0"/>
           <w:cols w:space="708"/>
@@ -9952,7 +10047,7 @@
         <mc:AlternateContent>
           <mc:Choice Requires="wps">
             <w:drawing>
-              <wp:anchor distT="0" distB="0" distL="114300" distR="114300" simplePos="0" relativeHeight="251660288" behindDoc="0" locked="0" layoutInCell="1" allowOverlap="1" wp14:anchorId="2CF9CFAC" wp14:editId="06A0B7E7">
+              <wp:anchor distT="0" distB="0" distL="114300" distR="114300" simplePos="0" relativeHeight="251660288" behindDoc="0" locked="0" layoutInCell="1" allowOverlap="1" wp14:anchorId="40F6B876" wp14:editId="540F4D39">
                 <wp:simplePos x="0" y="0"/>
                 <wp:positionH relativeFrom="column">
                   <wp:posOffset>-217170</wp:posOffset>
@@ -9989,7 +10084,7 @@
                         <w:txbxContent>
                           <w:p>
                             <w:pPr>
-                              <w:pStyle w:val="Descripcin"/>
+                              <w:pStyle w:val="Epgrafe"/>
                               <w:jc w:val="center"/>
                               <w:rPr>
                                 <w:noProof/>
@@ -10000,14 +10095,27 @@
                             <w:r>
                               <w:t xml:space="preserve">Ilustración </w:t>
                             </w:r>
-                            <w:fldSimple w:instr=" SEQ Ilustración \* ARABIC ">
-                              <w:r>
-                                <w:rPr>
-                                  <w:noProof/>
-                                </w:rPr>
-                                <w:t>6</w:t>
-                              </w:r>
-                            </w:fldSimple>
+                            <w:r>
+                              <w:fldChar w:fldCharType="begin"/>
+                            </w:r>
+                            <w:r>
+                              <w:instrText xml:space="preserve"> SEQ Ilustración \* ARABIC </w:instrText>
+                            </w:r>
+                            <w:r>
+                              <w:fldChar w:fldCharType="separate"/>
+                            </w:r>
+                            <w:r>
+                              <w:rPr>
+                                <w:noProof/>
+                              </w:rPr>
+                              <w:t>6</w:t>
+                            </w:r>
+                            <w:r>
+                              <w:rPr>
+                                <w:noProof/>
+                              </w:rPr>
+                              <w:fldChar w:fldCharType="end"/>
+                            </w:r>
                             <w:r>
                               <w:t xml:space="preserve"> - Métodos Clase </w:t>
                             </w:r>
@@ -10033,7 +10141,7 @@
           </mc:Choice>
           <mc:Fallback>
             <w:pict>
-              <v:shapetype w14:anchorId="2CF9CFAC" id="_x0000_t202" coordsize="21600,21600" o:spt="202" path="m,l,21600r21600,l21600,xe">
+              <v:shapetype id="_x0000_t202" coordsize="21600,21600" o:spt="202" path="m,l,21600r21600,l21600,xe">
                 <v:stroke joinstyle="miter"/>
                 <v:path gradientshapeok="t" o:connecttype="rect"/>
               </v:shapetype>
@@ -10042,7 +10150,7 @@
                   <w:txbxContent>
                     <w:p>
                       <w:pPr>
-                        <w:pStyle w:val="Descripcin"/>
+                        <w:pStyle w:val="Epgrafe"/>
                         <w:jc w:val="center"/>
                         <w:rPr>
                           <w:noProof/>
@@ -10053,14 +10161,27 @@
                       <w:r>
                         <w:t xml:space="preserve">Ilustración </w:t>
                       </w:r>
-                      <w:fldSimple w:instr=" SEQ Ilustración \* ARABIC ">
-                        <w:r>
-                          <w:rPr>
-                            <w:noProof/>
-                          </w:rPr>
-                          <w:t>6</w:t>
-                        </w:r>
-                      </w:fldSimple>
+                      <w:r>
+                        <w:fldChar w:fldCharType="begin"/>
+                      </w:r>
+                      <w:r>
+                        <w:instrText xml:space="preserve"> SEQ Ilustración \* ARABIC </w:instrText>
+                      </w:r>
+                      <w:r>
+                        <w:fldChar w:fldCharType="separate"/>
+                      </w:r>
+                      <w:r>
+                        <w:rPr>
+                          <w:noProof/>
+                        </w:rPr>
+                        <w:t>6</w:t>
+                      </w:r>
+                      <w:r>
+                        <w:rPr>
+                          <w:noProof/>
+                        </w:rPr>
+                        <w:fldChar w:fldCharType="end"/>
+                      </w:r>
                       <w:r>
                         <w:t xml:space="preserve"> - Métodos Clase </w:t>
                       </w:r>
@@ -10082,7 +10203,7 @@
           <w:noProof/>
         </w:rPr>
         <w:drawing>
-          <wp:anchor distT="0" distB="0" distL="114300" distR="114300" simplePos="0" relativeHeight="251659264" behindDoc="0" locked="0" layoutInCell="1" allowOverlap="1" wp14:anchorId="5EBBD828" wp14:editId="67605C0F">
+          <wp:anchor distT="0" distB="0" distL="114300" distR="114300" simplePos="0" relativeHeight="251659264" behindDoc="0" locked="0" layoutInCell="1" allowOverlap="1" wp14:anchorId="6A12730C" wp14:editId="60D4906A">
             <wp:simplePos x="0" y="0"/>
             <wp:positionH relativeFrom="column">
               <wp:posOffset>-217277</wp:posOffset>
@@ -10105,7 +10226,7 @@
                     <pic:cNvPicPr/>
                   </pic:nvPicPr>
                   <pic:blipFill>
-                    <a:blip r:embed="rId28">
+                    <a:blip r:embed="rId29">
                       <a:extLst>
                         <a:ext uri="{28A0092B-C50C-407E-A947-70E740481C1C}">
                           <a14:useLocalDpi xmlns:a14="http://schemas.microsoft.com/office/drawing/2010/main" val="0"/>
@@ -10154,7 +10275,7 @@
           <w:b/>
         </w:rPr>
         <w:sectPr>
-          <w:headerReference w:type="default" r:id="rId29"/>
+          <w:headerReference w:type="default" r:id="rId30"/>
           <w:pgSz w:w="15840" w:h="12240" w:orient="landscape"/>
           <w:pgMar w:top="1134" w:right="1418" w:bottom="1701" w:left="567" w:header="454" w:footer="709" w:gutter="0"/>
           <w:cols w:space="708"/>
@@ -10313,7 +10434,7 @@
         <mc:AlternateContent>
           <mc:Choice Requires="wps">
             <w:drawing>
-              <wp:anchor distT="0" distB="0" distL="114300" distR="114300" simplePos="0" relativeHeight="251662336" behindDoc="0" locked="0" layoutInCell="1" allowOverlap="1" wp14:anchorId="616650F9" wp14:editId="2D3D5306">
+              <wp:anchor distT="0" distB="0" distL="114300" distR="114300" simplePos="0" relativeHeight="251662336" behindDoc="0" locked="0" layoutInCell="1" allowOverlap="1" wp14:anchorId="55B5126A" wp14:editId="1E905988">
                 <wp:simplePos x="0" y="0"/>
                 <wp:positionH relativeFrom="column">
                   <wp:posOffset>-638810</wp:posOffset>
@@ -10350,7 +10471,7 @@
                         <w:txbxContent>
                           <w:p>
                             <w:pPr>
-                              <w:pStyle w:val="Descripcin"/>
+                              <w:pStyle w:val="Epgrafe"/>
                               <w:jc w:val="center"/>
                               <w:rPr>
                                 <w:noProof/>
@@ -10359,14 +10480,27 @@
                             <w:r>
                               <w:t xml:space="preserve">Ilustración </w:t>
                             </w:r>
-                            <w:fldSimple w:instr=" SEQ Ilustración \* ARABIC ">
-                              <w:r>
-                                <w:rPr>
-                                  <w:noProof/>
-                                </w:rPr>
-                                <w:t>7</w:t>
-                              </w:r>
-                            </w:fldSimple>
+                            <w:r>
+                              <w:fldChar w:fldCharType="begin"/>
+                            </w:r>
+                            <w:r>
+                              <w:instrText xml:space="preserve"> SEQ Ilustración \* ARABIC </w:instrText>
+                            </w:r>
+                            <w:r>
+                              <w:fldChar w:fldCharType="separate"/>
+                            </w:r>
+                            <w:r>
+                              <w:rPr>
+                                <w:noProof/>
+                              </w:rPr>
+                              <w:t>7</w:t>
+                            </w:r>
+                            <w:r>
+                              <w:rPr>
+                                <w:noProof/>
+                              </w:rPr>
+                              <w:fldChar w:fldCharType="end"/>
+                            </w:r>
                             <w:r>
                               <w:t xml:space="preserve"> - Métodos Clase </w:t>
                             </w:r>
@@ -10392,12 +10526,12 @@
           </mc:Choice>
           <mc:Fallback>
             <w:pict>
-              <v:shape w14:anchorId="616650F9" id="15 Cuadro de texto" o:spid="_x0000_s1027" type="#_x0000_t202" style="position:absolute;left:0;text-align:left;margin-left:-50.3pt;margin-top:170.35pt;width:760.2pt;height:.05pt;z-index:251662336;visibility:visible;mso-wrap-style:square;mso-wrap-distance-left:9pt;mso-wrap-distance-top:0;mso-wrap-distance-right:9pt;mso-wrap-distance-bottom:0;mso-position-horizontal:absolute;mso-position-horizontal-relative:text;mso-position-vertical:absolute;mso-position-vertical-relative:text;v-text-anchor:top" o:gfxdata="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" stroked="f">
+              <v:shape id="15 Cuadro de texto" o:spid="_x0000_s1027" type="#_x0000_t202" style="position:absolute;left:0;text-align:left;margin-left:-50.3pt;margin-top:170.35pt;width:760.2pt;height:.05pt;z-index:251662336;visibility:visible;mso-wrap-style:square;mso-wrap-distance-left:9pt;mso-wrap-distance-top:0;mso-wrap-distance-right:9pt;mso-wrap-distance-bottom:0;mso-position-horizontal:absolute;mso-position-horizontal-relative:text;mso-position-vertical:absolute;mso-position-vertical-relative:text;v-text-anchor:top" o:gfxdata="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" stroked="f">
                 <v:textbox style="mso-fit-shape-to-text:t" inset="0,0,0,0">
                   <w:txbxContent>
                     <w:p>
                       <w:pPr>
-                        <w:pStyle w:val="Descripcin"/>
+                        <w:pStyle w:val="Epgrafe"/>
                         <w:jc w:val="center"/>
                         <w:rPr>
                           <w:noProof/>
@@ -10406,14 +10540,27 @@
                       <w:r>
                         <w:t xml:space="preserve">Ilustración </w:t>
                       </w:r>
-                      <w:fldSimple w:instr=" SEQ Ilustración \* ARABIC ">
-                        <w:r>
-                          <w:rPr>
-                            <w:noProof/>
-                          </w:rPr>
-                          <w:t>7</w:t>
-                        </w:r>
-                      </w:fldSimple>
+                      <w:r>
+                        <w:fldChar w:fldCharType="begin"/>
+                      </w:r>
+                      <w:r>
+                        <w:instrText xml:space="preserve"> SEQ Ilustración \* ARABIC </w:instrText>
+                      </w:r>
+                      <w:r>
+                        <w:fldChar w:fldCharType="separate"/>
+                      </w:r>
+                      <w:r>
+                        <w:rPr>
+                          <w:noProof/>
+                        </w:rPr>
+                        <w:t>7</w:t>
+                      </w:r>
+                      <w:r>
+                        <w:rPr>
+                          <w:noProof/>
+                        </w:rPr>
+                        <w:fldChar w:fldCharType="end"/>
+                      </w:r>
                       <w:r>
                         <w:t xml:space="preserve"> - Métodos Clase </w:t>
                       </w:r>
@@ -10435,7 +10582,7 @@
           <w:noProof/>
         </w:rPr>
         <w:drawing>
-          <wp:anchor distT="0" distB="0" distL="114300" distR="114300" simplePos="0" relativeHeight="251661312" behindDoc="0" locked="0" layoutInCell="1" allowOverlap="1" wp14:anchorId="24A6DC9B" wp14:editId="3069EE77">
+          <wp:anchor distT="0" distB="0" distL="114300" distR="114300" simplePos="0" relativeHeight="251661312" behindDoc="0" locked="0" layoutInCell="1" allowOverlap="1" wp14:anchorId="22C774E6" wp14:editId="58DC61C3">
             <wp:simplePos x="0" y="0"/>
             <wp:positionH relativeFrom="column">
               <wp:posOffset>-638818</wp:posOffset>
@@ -10458,7 +10605,7 @@
                     <pic:cNvPicPr/>
                   </pic:nvPicPr>
                   <pic:blipFill>
-                    <a:blip r:embed="rId30">
+                    <a:blip r:embed="rId31">
                       <a:extLst>
                         <a:ext uri="{28A0092B-C50C-407E-A947-70E740481C1C}">
                           <a14:useLocalDpi xmlns:a14="http://schemas.microsoft.com/office/drawing/2010/main" val="0"/>
@@ -10681,7 +10828,7 @@
         <mc:AlternateContent>
           <mc:Choice Requires="wps">
             <w:drawing>
-              <wp:anchor distT="0" distB="0" distL="114300" distR="114300" simplePos="0" relativeHeight="251664384" behindDoc="0" locked="0" layoutInCell="1" allowOverlap="1" wp14:anchorId="6AEE21FF" wp14:editId="4C9B1A83">
+              <wp:anchor distT="0" distB="0" distL="114300" distR="114300" simplePos="0" relativeHeight="251664384" behindDoc="0" locked="0" layoutInCell="1" allowOverlap="1" wp14:anchorId="199F5740" wp14:editId="10E2EAD3">
                 <wp:simplePos x="0" y="0"/>
                 <wp:positionH relativeFrom="column">
                   <wp:posOffset>-157480</wp:posOffset>
@@ -10718,7 +10865,7 @@
                         <w:txbxContent>
                           <w:p>
                             <w:pPr>
-                              <w:pStyle w:val="Descripcin"/>
+                              <w:pStyle w:val="Epgrafe"/>
                               <w:jc w:val="center"/>
                               <w:rPr>
                                 <w:noProof/>
@@ -10727,14 +10874,27 @@
                             <w:r>
                               <w:t xml:space="preserve">Ilustración </w:t>
                             </w:r>
-                            <w:fldSimple w:instr=" SEQ Ilustración \* ARABIC ">
-                              <w:r>
-                                <w:rPr>
-                                  <w:noProof/>
-                                </w:rPr>
-                                <w:t>8</w:t>
-                              </w:r>
-                            </w:fldSimple>
+                            <w:r>
+                              <w:fldChar w:fldCharType="begin"/>
+                            </w:r>
+                            <w:r>
+                              <w:instrText xml:space="preserve"> SEQ Ilustración \* ARABIC </w:instrText>
+                            </w:r>
+                            <w:r>
+                              <w:fldChar w:fldCharType="separate"/>
+                            </w:r>
+                            <w:r>
+                              <w:rPr>
+                                <w:noProof/>
+                              </w:rPr>
+                              <w:t>8</w:t>
+                            </w:r>
+                            <w:r>
+                              <w:rPr>
+                                <w:noProof/>
+                              </w:rPr>
+                              <w:fldChar w:fldCharType="end"/>
+                            </w:r>
                             <w:r>
                               <w:t xml:space="preserve"> - </w:t>
                             </w:r>
@@ -10766,12 +10926,12 @@
           </mc:Choice>
           <mc:Fallback>
             <w:pict>
-              <v:shape w14:anchorId="6AEE21FF" id="16 Cuadro de texto" o:spid="_x0000_s1028" type="#_x0000_t202" style="position:absolute;left:0;text-align:left;margin-left:-12.4pt;margin-top:243.8pt;width:669.35pt;height:.05pt;z-index:251664384;visibility:visible;mso-wrap-style:square;mso-wrap-distance-left:9pt;mso-wrap-distance-top:0;mso-wrap-distance-right:9pt;mso-wrap-distance-bottom:0;mso-position-horizontal:absolute;mso-position-horizontal-relative:text;mso-position-vertical:absolute;mso-position-vertical-relative:text;v-text-anchor:top" o:gfxdata="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" stroked="f">
+              <v:shape id="16 Cuadro de texto" o:spid="_x0000_s1028" type="#_x0000_t202" style="position:absolute;left:0;text-align:left;margin-left:-12.4pt;margin-top:243.8pt;width:669.35pt;height:.05pt;z-index:251664384;visibility:visible;mso-wrap-style:square;mso-wrap-distance-left:9pt;mso-wrap-distance-top:0;mso-wrap-distance-right:9pt;mso-wrap-distance-bottom:0;mso-position-horizontal:absolute;mso-position-horizontal-relative:text;mso-position-vertical:absolute;mso-position-vertical-relative:text;v-text-anchor:top" o:gfxdata="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" stroked="f">
                 <v:textbox style="mso-fit-shape-to-text:t" inset="0,0,0,0">
                   <w:txbxContent>
                     <w:p>
                       <w:pPr>
-                        <w:pStyle w:val="Descripcin"/>
+                        <w:pStyle w:val="Epgrafe"/>
                         <w:jc w:val="center"/>
                         <w:rPr>
                           <w:noProof/>
@@ -10780,14 +10940,27 @@
                       <w:r>
                         <w:t xml:space="preserve">Ilustración </w:t>
                       </w:r>
-                      <w:fldSimple w:instr=" SEQ Ilustración \* ARABIC ">
-                        <w:r>
-                          <w:rPr>
-                            <w:noProof/>
-                          </w:rPr>
-                          <w:t>8</w:t>
-                        </w:r>
-                      </w:fldSimple>
+                      <w:r>
+                        <w:fldChar w:fldCharType="begin"/>
+                      </w:r>
+                      <w:r>
+                        <w:instrText xml:space="preserve"> SEQ Ilustración \* ARABIC </w:instrText>
+                      </w:r>
+                      <w:r>
+                        <w:fldChar w:fldCharType="separate"/>
+                      </w:r>
+                      <w:r>
+                        <w:rPr>
+                          <w:noProof/>
+                        </w:rPr>
+                        <w:t>8</w:t>
+                      </w:r>
+                      <w:r>
+                        <w:rPr>
+                          <w:noProof/>
+                        </w:rPr>
+                        <w:fldChar w:fldCharType="end"/>
+                      </w:r>
                       <w:r>
                         <w:t xml:space="preserve"> - </w:t>
                       </w:r>
@@ -10815,7 +10988,7 @@
           <w:noProof/>
         </w:rPr>
         <w:drawing>
-          <wp:anchor distT="0" distB="0" distL="114300" distR="114300" simplePos="0" relativeHeight="251663360" behindDoc="0" locked="0" layoutInCell="1" allowOverlap="1" wp14:anchorId="7554FC90" wp14:editId="586A0C82">
+          <wp:anchor distT="0" distB="0" distL="114300" distR="114300" simplePos="0" relativeHeight="251663360" behindDoc="0" locked="0" layoutInCell="1" allowOverlap="1" wp14:anchorId="6C575972" wp14:editId="6E0F5E7A">
             <wp:simplePos x="0" y="0"/>
             <wp:positionH relativeFrom="column">
               <wp:posOffset>-157480</wp:posOffset>
@@ -10838,7 +11011,7 @@
                     <pic:cNvPicPr/>
                   </pic:nvPicPr>
                   <pic:blipFill>
-                    <a:blip r:embed="rId31">
+                    <a:blip r:embed="rId32">
                       <a:extLst>
                         <a:ext uri="{28A0092B-C50C-407E-A947-70E740481C1C}">
                           <a14:useLocalDpi xmlns:a14="http://schemas.microsoft.com/office/drawing/2010/main" val="0"/>
@@ -10883,9 +11056,6 @@
     <w:p>
       <w:pPr>
         <w:jc w:val="both"/>
-        <w:rPr>
-          <w:lang w:val="en-US"/>
-        </w:rPr>
         <w:sectPr>
           <w:pgSz w:w="15840" w:h="12240" w:orient="landscape"/>
           <w:pgMar w:top="1701" w:right="1418" w:bottom="1701" w:left="1418" w:header="709" w:footer="709" w:gutter="0"/>
@@ -11061,250 +11231,10 @@
           <w:noProof/>
         </w:rPr>
         <w:drawing>
-          <wp:inline distT="0" distB="0" distL="0" distR="0" wp14:anchorId="776EBC27" wp14:editId="6E3517B4">
+          <wp:inline distT="0" distB="0" distL="0" distR="0" wp14:anchorId="5EA85618" wp14:editId="7AFBC695">
             <wp:extent cx="4607315" cy="2520000"/>
             <wp:effectExtent l="0" t="0" r="3175" b="0"/>
             <wp:docPr id="28" name="Imagen 28"/>
-            <wp:cNvGraphicFramePr>
-              <a:graphicFrameLocks xmlns:a="http://schemas.openxmlformats.org/drawingml/2006/main" noChangeAspect="1"/>
-            </wp:cNvGraphicFramePr>
-            <a:graphic xmlns:a="http://schemas.openxmlformats.org/drawingml/2006/main">
-              <a:graphicData uri="http://schemas.openxmlformats.org/drawingml/2006/picture">
-                <pic:pic xmlns:pic="http://schemas.openxmlformats.org/drawingml/2006/picture">
-                  <pic:nvPicPr>
-                    <pic:cNvPr id="0" name=""/>
-                    <pic:cNvPicPr/>
-                  </pic:nvPicPr>
-                  <pic:blipFill>
-                    <a:blip r:embed="rId32"/>
-                    <a:stretch>
-                      <a:fillRect/>
-                    </a:stretch>
-                  </pic:blipFill>
-                  <pic:spPr>
-                    <a:xfrm>
-                      <a:off x="0" y="0"/>
-                      <a:ext cx="4607315" cy="2520000"/>
-                    </a:xfrm>
-                    <a:prstGeom prst="rect">
-                      <a:avLst/>
-                    </a:prstGeom>
-                  </pic:spPr>
-                </pic:pic>
-              </a:graphicData>
-            </a:graphic>
-          </wp:inline>
-        </w:drawing>
-      </w:r>
-    </w:p>
-    <w:p>
-      <w:pPr>
-        <w:jc w:val="both"/>
-      </w:pPr>
-      <w:r>
-        <w:rPr>
-          <w:b/>
-        </w:rPr>
-        <w:t xml:space="preserve">Descripción: </w:t>
-      </w:r>
-      <w:r>
-        <w:t xml:space="preserve">Al cambiar la opción seleccionada </w:t>
-      </w:r>
-      <w:proofErr w:type="spellStart"/>
-      <w:r>
-        <w:t>deldropdownlist</w:t>
-      </w:r>
-      <w:proofErr w:type="spellEnd"/>
-      <w:r>
-        <w:t xml:space="preserve"> "</w:t>
-      </w:r>
-      <w:proofErr w:type="spellStart"/>
-      <w:r>
-        <w:t>ddlRegion</w:t>
-      </w:r>
-      <w:proofErr w:type="spellEnd"/>
-      <w:r>
-        <w:t>", realiza un auto post back y carga las provincias de acuerdo al Identificador de la Región seleccionada.</w:t>
-      </w:r>
-    </w:p>
-    <w:p>
-      <w:pPr>
-        <w:jc w:val="both"/>
-      </w:pPr>
-    </w:p>
-    <w:p>
-      <w:pPr>
-        <w:jc w:val="both"/>
-      </w:pPr>
-    </w:p>
-    <w:p>
-      <w:pPr>
-        <w:jc w:val="both"/>
-      </w:pPr>
-    </w:p>
-    <w:p>
-      <w:pPr>
-        <w:jc w:val="both"/>
-      </w:pPr>
-    </w:p>
-    <w:p>
-      <w:pPr>
-        <w:jc w:val="both"/>
-      </w:pPr>
-    </w:p>
-    <w:p>
-      <w:pPr>
-        <w:jc w:val="both"/>
-      </w:pPr>
-    </w:p>
-    <w:p>
-      <w:pPr>
-        <w:jc w:val="both"/>
-      </w:pPr>
-    </w:p>
-    <w:p>
-      <w:pPr>
-        <w:jc w:val="both"/>
-      </w:pPr>
-    </w:p>
-    <w:p>
-      <w:pPr>
-        <w:jc w:val="both"/>
-      </w:pPr>
-    </w:p>
-    <w:p>
-      <w:pPr>
-        <w:shd w:val="clear" w:color="auto" w:fill="000000" w:themeFill="text1"/>
-        <w:jc w:val="both"/>
-        <w:rPr>
-          <w:lang w:val="en-US"/>
-        </w:rPr>
-      </w:pPr>
-      <w:r>
-        <w:rPr>
-          <w:b/>
-          <w:lang w:val="en-US"/>
-        </w:rPr>
-        <w:lastRenderedPageBreak/>
-        <w:t xml:space="preserve">Item: </w:t>
-      </w:r>
-      <w:proofErr w:type="spellStart"/>
-      <w:r>
-        <w:rPr>
-          <w:lang w:val="en-US"/>
-        </w:rPr>
-        <w:t>DropDownList</w:t>
-      </w:r>
-      <w:proofErr w:type="spellEnd"/>
-      <w:r>
-        <w:rPr>
-          <w:lang w:val="en-US"/>
-        </w:rPr>
-        <w:t xml:space="preserve"> "</w:t>
-      </w:r>
-      <w:proofErr w:type="spellStart"/>
-      <w:r>
-        <w:rPr>
-          <w:lang w:val="en-US"/>
-        </w:rPr>
-        <w:t>ddlProvincia</w:t>
-      </w:r>
-      <w:proofErr w:type="spellEnd"/>
-      <w:r>
-        <w:rPr>
-          <w:lang w:val="en-US"/>
-        </w:rPr>
-        <w:t>"</w:t>
-      </w:r>
-    </w:p>
-    <w:p>
-      <w:pPr>
-        <w:shd w:val="clear" w:color="auto" w:fill="D9D9D9" w:themeFill="background1" w:themeFillShade="D9"/>
-        <w:jc w:val="both"/>
-        <w:rPr>
-          <w:lang w:val="en-US"/>
-        </w:rPr>
-      </w:pPr>
-      <w:r>
-        <w:rPr>
-          <w:b/>
-          <w:lang w:val="en-US"/>
-        </w:rPr>
-        <w:t xml:space="preserve">Control de </w:t>
-      </w:r>
-      <w:proofErr w:type="spellStart"/>
-      <w:r>
-        <w:rPr>
-          <w:b/>
-          <w:lang w:val="en-US"/>
-        </w:rPr>
-        <w:t>formulario</w:t>
-      </w:r>
-      <w:proofErr w:type="spellEnd"/>
-      <w:r>
-        <w:rPr>
-          <w:b/>
-          <w:lang w:val="en-US"/>
-        </w:rPr>
-        <w:t>:</w:t>
-      </w:r>
-      <w:r>
-        <w:rPr>
-          <w:lang w:val="en-US"/>
-        </w:rPr>
-        <w:t xml:space="preserve"> </w:t>
-      </w:r>
-      <w:proofErr w:type="spellStart"/>
-      <w:r>
-        <w:rPr>
-          <w:lang w:val="en-US"/>
-        </w:rPr>
-        <w:t>OnSelectedIndexChanged</w:t>
-      </w:r>
-      <w:proofErr w:type="spellEnd"/>
-      <w:r>
-        <w:rPr>
-          <w:lang w:val="en-US"/>
-        </w:rPr>
-        <w:t>="</w:t>
-      </w:r>
-      <w:proofErr w:type="spellStart"/>
-      <w:r>
-        <w:rPr>
-          <w:lang w:val="en-US"/>
-        </w:rPr>
-        <w:t>ProvinciaSelectedIndexChanged</w:t>
-      </w:r>
-      <w:proofErr w:type="spellEnd"/>
-      <w:r>
-        <w:rPr>
-          <w:lang w:val="en-US"/>
-        </w:rPr>
-        <w:t>"</w:t>
-      </w:r>
-    </w:p>
-    <w:p>
-      <w:pPr>
-        <w:jc w:val="both"/>
-      </w:pPr>
-      <w:r>
-        <w:rPr>
-          <w:b/>
-        </w:rPr>
-        <w:t>Código Fuente:</w:t>
-      </w:r>
-      <w:r>
-        <w:t xml:space="preserve"> </w:t>
-      </w:r>
-      <w:r>
-        <w:rPr>
-          <w:noProof/>
-        </w:rPr>
-        <w:drawing>
-          <wp:inline distT="0" distB="0" distL="0" distR="0" wp14:anchorId="05DB580B" wp14:editId="4ACD5704">
-            <wp:extent cx="5612130" cy="2501265"/>
-            <wp:effectExtent l="0" t="0" r="7620" b="0"/>
-            <wp:docPr id="29" name="Imagen 29"/>
             <wp:cNvGraphicFramePr>
               <a:graphicFrameLocks xmlns:a="http://schemas.openxmlformats.org/drawingml/2006/main" noChangeAspect="1"/>
             </wp:cNvGraphicFramePr>
@@ -11324,7 +11254,7 @@
                   <pic:spPr>
                     <a:xfrm>
                       <a:off x="0" y="0"/>
-                      <a:ext cx="5612130" cy="2501265"/>
+                      <a:ext cx="4607315" cy="2520000"/>
                     </a:xfrm>
                     <a:prstGeom prst="rect">
                       <a:avLst/>
@@ -11348,11 +11278,11 @@
         <w:t xml:space="preserve">Descripción: </w:t>
       </w:r>
       <w:r>
-        <w:t xml:space="preserve">Al cambiar la opción seleccionada del </w:t>
+        <w:t xml:space="preserve">Al cambiar la opción seleccionada </w:t>
       </w:r>
       <w:proofErr w:type="spellStart"/>
       <w:r>
-        <w:t>dropdownlist</w:t>
+        <w:t>deldropdownlist</w:t>
       </w:r>
       <w:proofErr w:type="spellEnd"/>
       <w:r>
@@ -11360,11 +11290,101 @@
       </w:r>
       <w:proofErr w:type="spellStart"/>
       <w:r>
+        <w:t>ddlRegion</w:t>
+      </w:r>
+      <w:proofErr w:type="spellEnd"/>
+      <w:r>
+        <w:t>", realiza un auto post back y carga las provincias de acuerdo al Identificador de la Región seleccionada.</w:t>
+      </w:r>
+    </w:p>
+    <w:p>
+      <w:pPr>
+        <w:jc w:val="both"/>
+      </w:pPr>
+    </w:p>
+    <w:p>
+      <w:pPr>
+        <w:jc w:val="both"/>
+      </w:pPr>
+    </w:p>
+    <w:p>
+      <w:pPr>
+        <w:jc w:val="both"/>
+      </w:pPr>
+    </w:p>
+    <w:p>
+      <w:pPr>
+        <w:jc w:val="both"/>
+      </w:pPr>
+    </w:p>
+    <w:p>
+      <w:pPr>
+        <w:jc w:val="both"/>
+      </w:pPr>
+    </w:p>
+    <w:p>
+      <w:pPr>
+        <w:jc w:val="both"/>
+      </w:pPr>
+    </w:p>
+    <w:p>
+      <w:pPr>
+        <w:jc w:val="both"/>
+      </w:pPr>
+    </w:p>
+    <w:p>
+      <w:pPr>
+        <w:jc w:val="both"/>
+      </w:pPr>
+    </w:p>
+    <w:p>
+      <w:pPr>
+        <w:jc w:val="both"/>
+      </w:pPr>
+    </w:p>
+    <w:p>
+      <w:pPr>
+        <w:shd w:val="clear" w:color="auto" w:fill="000000" w:themeFill="text1"/>
+        <w:jc w:val="both"/>
+        <w:rPr>
+          <w:lang w:val="en-US"/>
+        </w:rPr>
+      </w:pPr>
+      <w:r>
+        <w:rPr>
+          <w:b/>
+          <w:lang w:val="en-US"/>
+        </w:rPr>
+        <w:lastRenderedPageBreak/>
+        <w:t xml:space="preserve">Item: </w:t>
+      </w:r>
+      <w:proofErr w:type="spellStart"/>
+      <w:r>
+        <w:rPr>
+          <w:lang w:val="en-US"/>
+        </w:rPr>
+        <w:t>DropDownList</w:t>
+      </w:r>
+      <w:proofErr w:type="spellEnd"/>
+      <w:r>
+        <w:rPr>
+          <w:lang w:val="en-US"/>
+        </w:rPr>
+        <w:t xml:space="preserve"> "</w:t>
+      </w:r>
+      <w:proofErr w:type="spellStart"/>
+      <w:r>
+        <w:rPr>
+          <w:lang w:val="en-US"/>
+        </w:rPr>
         <w:t>ddlProvincia</w:t>
       </w:r>
       <w:proofErr w:type="spellEnd"/>
       <w:r>
-        <w:t>", realiza un auto post back y carga las Comunas de acuerdo al Identificador de la Provincia  seleccionada.</w:t>
+        <w:rPr>
+          <w:lang w:val="en-US"/>
+        </w:rPr>
+        <w:t>"</w:t>
       </w:r>
     </w:p>
     <w:p>
@@ -11372,40 +11392,63 @@
         <w:shd w:val="clear" w:color="auto" w:fill="D9D9D9" w:themeFill="background1" w:themeFillShade="D9"/>
         <w:jc w:val="both"/>
         <w:rPr>
-          <w:b/>
-        </w:rPr>
-      </w:pPr>
-      <w:r>
-        <w:rPr>
-          <w:b/>
-        </w:rPr>
-        <w:t xml:space="preserve">Control de Formulario: </w:t>
+          <w:lang w:val="en-US"/>
+        </w:rPr>
+      </w:pPr>
+      <w:r>
+        <w:rPr>
+          <w:b/>
+          <w:lang w:val="en-US"/>
+        </w:rPr>
+        <w:t xml:space="preserve">Control de </w:t>
       </w:r>
       <w:proofErr w:type="spellStart"/>
       <w:r>
         <w:rPr>
           <w:b/>
-        </w:rPr>
-        <w:t>Button</w:t>
+          <w:lang w:val="en-US"/>
+        </w:rPr>
+        <w:t>formulario</w:t>
       </w:r>
       <w:proofErr w:type="spellEnd"/>
       <w:r>
         <w:rPr>
           <w:b/>
-        </w:rPr>
-        <w:t xml:space="preserve"> "</w:t>
+          <w:lang w:val="en-US"/>
+        </w:rPr>
+        <w:t>:</w:t>
+      </w:r>
+      <w:r>
+        <w:rPr>
+          <w:lang w:val="en-US"/>
+        </w:rPr>
+        <w:t xml:space="preserve"> </w:t>
       </w:r>
       <w:proofErr w:type="spellStart"/>
       <w:r>
         <w:rPr>
-          <w:b/>
-        </w:rPr>
-        <w:t>btnCancelar</w:t>
+          <w:lang w:val="en-US"/>
+        </w:rPr>
+        <w:t>OnSelectedIndexChanged</w:t>
       </w:r>
       <w:proofErr w:type="spellEnd"/>
       <w:r>
         <w:rPr>
-          <w:b/>
+          <w:lang w:val="en-US"/>
+        </w:rPr>
+        <w:t>="</w:t>
+      </w:r>
+      <w:proofErr w:type="spellStart"/>
+      <w:r>
+        <w:rPr>
+          <w:lang w:val="en-US"/>
+        </w:rPr>
+        <w:t>ProvinciaSelectedIndexChanged</w:t>
+      </w:r>
+      <w:proofErr w:type="spellEnd"/>
+      <w:r>
+        <w:rPr>
+          <w:lang w:val="en-US"/>
         </w:rPr>
         <w:t>"</w:t>
       </w:r>
@@ -11413,92 +11456,25 @@
     <w:p>
       <w:pPr>
         <w:jc w:val="both"/>
-        <w:rPr>
-          <w:b/>
-        </w:rPr>
-      </w:pPr>
-      <w:r>
-        <w:rPr>
-          <w:b/>
-        </w:rPr>
-        <w:t>Evento:</w:t>
+      </w:pPr>
+      <w:r>
+        <w:rPr>
+          <w:b/>
+        </w:rPr>
+        <w:t>Código Fuente:</w:t>
       </w:r>
       <w:r>
         <w:t xml:space="preserve"> </w:t>
       </w:r>
-      <w:proofErr w:type="spellStart"/>
-      <w:r>
-        <w:rPr>
-          <w:b/>
-        </w:rPr>
-        <w:t>OnClientClick</w:t>
-      </w:r>
-      <w:proofErr w:type="spellEnd"/>
-      <w:r>
-        <w:rPr>
-          <w:b/>
-        </w:rPr>
-        <w:t>="</w:t>
-      </w:r>
-      <w:proofErr w:type="spellStart"/>
-      <w:r>
-        <w:rPr>
-          <w:b/>
-        </w:rPr>
-        <w:t>return</w:t>
-      </w:r>
-      <w:proofErr w:type="spellEnd"/>
-      <w:r>
-        <w:rPr>
-          <w:b/>
-        </w:rPr>
-        <w:t xml:space="preserve"> </w:t>
-      </w:r>
-      <w:proofErr w:type="gramStart"/>
-      <w:r>
-        <w:rPr>
-          <w:b/>
-        </w:rPr>
-        <w:t>Cancelar(</w:t>
-      </w:r>
-      <w:proofErr w:type="gramEnd"/>
-      <w:r>
-        <w:rPr>
-          <w:b/>
-        </w:rPr>
-        <w:t>);"</w:t>
-      </w:r>
-    </w:p>
-    <w:p>
-      <w:pPr>
-        <w:jc w:val="both"/>
-        <w:rPr>
-          <w:b/>
-        </w:rPr>
-      </w:pPr>
-      <w:r>
-        <w:rPr>
-          <w:b/>
-        </w:rPr>
-        <w:t>Código Fuente:</w:t>
-      </w:r>
-    </w:p>
-    <w:p>
-      <w:pPr>
-        <w:jc w:val="both"/>
-        <w:rPr>
-          <w:b/>
-        </w:rPr>
-      </w:pPr>
       <w:r>
         <w:rPr>
           <w:noProof/>
         </w:rPr>
         <w:drawing>
-          <wp:inline distT="0" distB="0" distL="0" distR="0" wp14:anchorId="4290170F" wp14:editId="2CD175CA">
-            <wp:extent cx="3733800" cy="1495425"/>
-            <wp:effectExtent l="0" t="0" r="0" b="9525"/>
-            <wp:docPr id="30" name="Imagen 30"/>
+          <wp:inline distT="0" distB="0" distL="0" distR="0" wp14:anchorId="27FE499A" wp14:editId="615A5C01">
+            <wp:extent cx="5612130" cy="2501265"/>
+            <wp:effectExtent l="0" t="0" r="7620" b="0"/>
+            <wp:docPr id="29" name="Imagen 29"/>
             <wp:cNvGraphicFramePr>
               <a:graphicFrameLocks xmlns:a="http://schemas.openxmlformats.org/drawingml/2006/main" noChangeAspect="1"/>
             </wp:cNvGraphicFramePr>
@@ -11518,7 +11494,7 @@
                   <pic:spPr>
                     <a:xfrm>
                       <a:off x="0" y="0"/>
-                      <a:ext cx="3733800" cy="1495425"/>
+                      <a:ext cx="5612130" cy="2501265"/>
                     </a:xfrm>
                     <a:prstGeom prst="rect">
                       <a:avLst/>
@@ -11539,80 +11515,128 @@
         <w:rPr>
           <w:b/>
         </w:rPr>
-        <w:t>Descripción:</w:t>
-      </w:r>
-      <w:r>
-        <w:t xml:space="preserve"> Validación </w:t>
+        <w:t xml:space="preserve">Descripción: </w:t>
+      </w:r>
+      <w:r>
+        <w:t xml:space="preserve">Al cambiar la opción seleccionada del </w:t>
       </w:r>
       <w:proofErr w:type="spellStart"/>
       <w:r>
-        <w:t>Javascript</w:t>
+        <w:t>dropdownlist</w:t>
       </w:r>
       <w:proofErr w:type="spellEnd"/>
       <w:r>
-        <w:t>, al ser presionado el botón Cancelar, la validación es activada, el código genera una ventana de confirmación, preguntando al Usuario si está seguro que desea cancelar la operación.</w:t>
+        <w:t xml:space="preserve"> "</w:t>
+      </w:r>
+      <w:proofErr w:type="spellStart"/>
+      <w:r>
+        <w:t>ddlProvincia</w:t>
+      </w:r>
+      <w:proofErr w:type="spellEnd"/>
+      <w:r>
+        <w:t>", realiza un auto post back y carga las Comunas de acuerdo al Identificador de la Provincia  seleccionada.</w:t>
       </w:r>
     </w:p>
     <w:p>
       <w:pPr>
         <w:shd w:val="clear" w:color="auto" w:fill="D9D9D9" w:themeFill="background1" w:themeFillShade="D9"/>
         <w:jc w:val="both"/>
-      </w:pPr>
-      <w:r>
-        <w:rPr>
-          <w:b/>
-        </w:rPr>
-        <w:lastRenderedPageBreak/>
-        <w:t>Control de Formulario:</w:t>
+        <w:rPr>
+          <w:b/>
+        </w:rPr>
+      </w:pPr>
+      <w:r>
+        <w:rPr>
+          <w:b/>
+        </w:rPr>
+        <w:t xml:space="preserve">Control de Formulario: </w:t>
+      </w:r>
+      <w:proofErr w:type="spellStart"/>
+      <w:r>
+        <w:rPr>
+          <w:b/>
+        </w:rPr>
+        <w:t>Button</w:t>
+      </w:r>
+      <w:proofErr w:type="spellEnd"/>
+      <w:r>
+        <w:rPr>
+          <w:b/>
+        </w:rPr>
+        <w:t xml:space="preserve"> "</w:t>
+      </w:r>
+      <w:proofErr w:type="spellStart"/>
+      <w:r>
+        <w:rPr>
+          <w:b/>
+        </w:rPr>
+        <w:t>btnCancelar</w:t>
+      </w:r>
+      <w:proofErr w:type="spellEnd"/>
+      <w:r>
+        <w:rPr>
+          <w:b/>
+        </w:rPr>
+        <w:t>"</w:t>
+      </w:r>
+    </w:p>
+    <w:p>
+      <w:pPr>
+        <w:jc w:val="both"/>
+        <w:rPr>
+          <w:b/>
+        </w:rPr>
+      </w:pPr>
+      <w:r>
+        <w:rPr>
+          <w:b/>
+        </w:rPr>
+        <w:t>Evento:</w:t>
       </w:r>
       <w:r>
         <w:t xml:space="preserve"> </w:t>
       </w:r>
       <w:proofErr w:type="spellStart"/>
       <w:r>
-        <w:t>Button</w:t>
+        <w:rPr>
+          <w:b/>
+        </w:rPr>
+        <w:t>OnClientClick</w:t>
       </w:r>
       <w:proofErr w:type="spellEnd"/>
       <w:r>
-        <w:t xml:space="preserve"> "</w:t>
+        <w:rPr>
+          <w:b/>
+        </w:rPr>
+        <w:t>="</w:t>
       </w:r>
       <w:proofErr w:type="spellStart"/>
       <w:r>
-        <w:t>btnAgregarUsuario</w:t>
+        <w:rPr>
+          <w:b/>
+        </w:rPr>
+        <w:t>return</w:t>
       </w:r>
       <w:proofErr w:type="spellEnd"/>
       <w:r>
-        <w:t>"</w:t>
-      </w:r>
-    </w:p>
-    <w:p>
-      <w:pPr>
-        <w:jc w:val="both"/>
-      </w:pPr>
-      <w:r>
-        <w:rPr>
-          <w:b/>
-        </w:rPr>
-        <w:t>Evento:</w:t>
-      </w:r>
-      <w:r>
+        <w:rPr>
+          <w:b/>
+        </w:rPr>
         <w:t xml:space="preserve"> </w:t>
       </w:r>
-      <w:proofErr w:type="spellStart"/>
-      <w:r>
-        <w:t>OnClick</w:t>
-      </w:r>
-      <w:proofErr w:type="spellEnd"/>
-      <w:r>
-        <w:t>="</w:t>
-      </w:r>
-      <w:proofErr w:type="spellStart"/>
-      <w:r>
-        <w:t>AgregarUsuarioClick</w:t>
-      </w:r>
-      <w:proofErr w:type="spellEnd"/>
-      <w:r>
-        <w:t>"</w:t>
+      <w:proofErr w:type="gramStart"/>
+      <w:r>
+        <w:rPr>
+          <w:b/>
+        </w:rPr>
+        <w:t>Cancelar(</w:t>
+      </w:r>
+      <w:proofErr w:type="gramEnd"/>
+      <w:r>
+        <w:rPr>
+          <w:b/>
+        </w:rPr>
+        <w:t>);"</w:t>
       </w:r>
     </w:p>
     <w:p>
@@ -11641,10 +11665,10 @@
           <w:noProof/>
         </w:rPr>
         <w:drawing>
-          <wp:inline distT="0" distB="0" distL="0" distR="0" wp14:anchorId="7AA089F7" wp14:editId="7BD9C2C9">
-            <wp:extent cx="5086350" cy="5495925"/>
+          <wp:inline distT="0" distB="0" distL="0" distR="0" wp14:anchorId="62888201" wp14:editId="29F052EE">
+            <wp:extent cx="3733800" cy="1495425"/>
             <wp:effectExtent l="0" t="0" r="0" b="9525"/>
-            <wp:docPr id="31" name="Imagen 31"/>
+            <wp:docPr id="30" name="Imagen 30"/>
             <wp:cNvGraphicFramePr>
               <a:graphicFrameLocks xmlns:a="http://schemas.openxmlformats.org/drawingml/2006/main" noChangeAspect="1"/>
             </wp:cNvGraphicFramePr>
@@ -11664,7 +11688,7 @@
                   <pic:spPr>
                     <a:xfrm>
                       <a:off x="0" y="0"/>
-                      <a:ext cx="5086350" cy="5495925"/>
+                      <a:ext cx="3733800" cy="1495425"/>
                     </a:xfrm>
                     <a:prstGeom prst="rect">
                       <a:avLst/>
@@ -11688,80 +11712,73 @@
         <w:t>Descripción:</w:t>
       </w:r>
       <w:r>
-        <w:t xml:space="preserve"> Al darle </w:t>
+        <w:t xml:space="preserve"> Validación </w:t>
       </w:r>
       <w:proofErr w:type="spellStart"/>
       <w:r>
-        <w:t>click</w:t>
+        <w:t>Javascript</w:t>
       </w:r>
       <w:proofErr w:type="spellEnd"/>
       <w:r>
-        <w:t xml:space="preserve"> al botón Agregar Usuario, el sistema comprueba que los datos ingresados estén validados, asigna los campos de texto y seleccionables a las propiedades de la clase Usuarios(), en caso de que el proceso sea satisfactorio se genera un Modal al usuario que muestra en </w:t>
+        <w:t>, al ser presionado el botón Cancelar, la validación es activada, el código genera una ventana de confirmación, preguntando al Usuario si está seguro que desea cancelar la operación.</w:t>
+      </w:r>
+    </w:p>
+    <w:p>
+      <w:pPr>
+        <w:shd w:val="clear" w:color="auto" w:fill="D9D9D9" w:themeFill="background1" w:themeFillShade="D9"/>
+        <w:jc w:val="both"/>
+      </w:pPr>
+      <w:r>
+        <w:rPr>
+          <w:b/>
+        </w:rPr>
+        <w:lastRenderedPageBreak/>
+        <w:t>Control de Formulario:</w:t>
+      </w:r>
+      <w:r>
+        <w:t xml:space="preserve"> </w:t>
       </w:r>
       <w:proofErr w:type="spellStart"/>
       <w:r>
-        <w:t>mensake</w:t>
+        <w:t>Button</w:t>
       </w:r>
       <w:proofErr w:type="spellEnd"/>
       <w:r>
-        <w:t xml:space="preserve"> "Se ha actualizado el usuario (RUT del usuario actualizado)", en caso de que </w:t>
-      </w:r>
-      <w:r>
-        <w:lastRenderedPageBreak/>
-        <w:t>la operación falle muestra el siguiente mensaje en el modal "Ha ocurrido un error al actualizar el usuario o no se han realizado modificaciones".</w:t>
-      </w:r>
-    </w:p>
-    <w:p>
-      <w:pPr>
-        <w:shd w:val="clear" w:color="auto" w:fill="000000" w:themeFill="text1"/>
-        <w:jc w:val="both"/>
-        <w:rPr>
-          <w:b/>
-        </w:rPr>
-      </w:pPr>
+        <w:t xml:space="preserve"> "</w:t>
+      </w:r>
       <w:proofErr w:type="spellStart"/>
       <w:r>
-        <w:rPr>
-          <w:b/>
-        </w:rPr>
-        <w:t>Item</w:t>
+        <w:t>btnAgregarUsuario</w:t>
       </w:r>
       <w:proofErr w:type="spellEnd"/>
       <w:r>
-        <w:rPr>
-          <w:b/>
-        </w:rPr>
-        <w:t xml:space="preserve">: </w:t>
-      </w:r>
-      <w:r>
-        <w:t>Index.aspx</w:t>
-      </w:r>
-    </w:p>
-    <w:p>
-      <w:pPr>
-        <w:shd w:val="clear" w:color="auto" w:fill="D9D9D9" w:themeFill="background1" w:themeFillShade="D9"/>
-        <w:jc w:val="both"/>
-      </w:pPr>
-      <w:r>
-        <w:rPr>
-          <w:b/>
-        </w:rPr>
-        <w:t>Control de Formulario:</w:t>
+        <w:t>"</w:t>
+      </w:r>
+    </w:p>
+    <w:p>
+      <w:pPr>
+        <w:jc w:val="both"/>
+      </w:pPr>
+      <w:r>
+        <w:rPr>
+          <w:b/>
+        </w:rPr>
+        <w:t>Evento:</w:t>
       </w:r>
       <w:r>
         <w:t xml:space="preserve"> </w:t>
       </w:r>
       <w:proofErr w:type="spellStart"/>
       <w:r>
-        <w:t>LinkButton</w:t>
+        <w:t>OnClick</w:t>
       </w:r>
       <w:proofErr w:type="spellEnd"/>
       <w:r>
-        <w:t xml:space="preserve"> "</w:t>
+        <w:t>="</w:t>
       </w:r>
       <w:proofErr w:type="spellStart"/>
       <w:r>
-        <w:t>lnkIngresar</w:t>
+        <w:t>AgregarUsuarioClick</w:t>
       </w:r>
       <w:proofErr w:type="spellEnd"/>
       <w:r>
@@ -11771,36 +11788,6 @@
     <w:p>
       <w:pPr>
         <w:jc w:val="both"/>
-      </w:pPr>
-      <w:r>
-        <w:rPr>
-          <w:b/>
-        </w:rPr>
-        <w:t>Evento:</w:t>
-      </w:r>
-      <w:r>
-        <w:t xml:space="preserve"> </w:t>
-      </w:r>
-      <w:proofErr w:type="spellStart"/>
-      <w:r>
-        <w:t>OnClick</w:t>
-      </w:r>
-      <w:proofErr w:type="spellEnd"/>
-      <w:r>
-        <w:t>="</w:t>
-      </w:r>
-      <w:proofErr w:type="spellStart"/>
-      <w:r>
-        <w:t>IngresarOnClick</w:t>
-      </w:r>
-      <w:proofErr w:type="spellEnd"/>
-      <w:r>
-        <w:t>"</w:t>
-      </w:r>
-    </w:p>
-    <w:p>
-      <w:pPr>
-        <w:jc w:val="both"/>
         <w:rPr>
           <w:b/>
         </w:rPr>
@@ -11824,10 +11811,10 @@
           <w:noProof/>
         </w:rPr>
         <w:drawing>
-          <wp:inline distT="0" distB="0" distL="0" distR="0" wp14:anchorId="6C12952C" wp14:editId="1FF1B871">
-            <wp:extent cx="5495925" cy="1800225"/>
-            <wp:effectExtent l="0" t="0" r="9525" b="9525"/>
-            <wp:docPr id="32" name="Imagen 32"/>
+          <wp:inline distT="0" distB="0" distL="0" distR="0" wp14:anchorId="03AA43E4" wp14:editId="35FB239F">
+            <wp:extent cx="5086350" cy="5495925"/>
+            <wp:effectExtent l="0" t="0" r="0" b="9525"/>
+            <wp:docPr id="31" name="Imagen 31"/>
             <wp:cNvGraphicFramePr>
               <a:graphicFrameLocks xmlns:a="http://schemas.openxmlformats.org/drawingml/2006/main" noChangeAspect="1"/>
             </wp:cNvGraphicFramePr>
@@ -11847,7 +11834,7 @@
                   <pic:spPr>
                     <a:xfrm>
                       <a:off x="0" y="0"/>
-                      <a:ext cx="5495925" cy="1800225"/>
+                      <a:ext cx="5086350" cy="5495925"/>
                     </a:xfrm>
                     <a:prstGeom prst="rect">
                       <a:avLst/>
@@ -11871,119 +11858,108 @@
         <w:t>Descripción:</w:t>
       </w:r>
       <w:r>
-        <w:t xml:space="preserve"> Obtiene los datos ingresados en las cajas de texto del formulario y los compara a través de la capa de datos con la información del usuario, en caso de </w:t>
+        <w:t xml:space="preserve"> Al darle </w:t>
       </w:r>
       <w:proofErr w:type="spellStart"/>
       <w:r>
-        <w:t>coicindir</w:t>
+        <w:t>click</w:t>
       </w:r>
       <w:proofErr w:type="spellEnd"/>
       <w:r>
-        <w:t xml:space="preserve"> ambos campos (usuario y contraseña) </w:t>
-      </w:r>
+        <w:t xml:space="preserve"> al botón Agregar Usuario, el sistema comprueba que los datos ingresados estén validados, asigna los campos de texto y seleccionables a las propiedades de la clase Usuarios(), en caso de que el proceso sea satisfactorio se genera un Modal </w:t>
+      </w:r>
+      <w:r>
+        <w:t>al usuario que muestra en mensaj</w:t>
+      </w:r>
+      <w:r>
+        <w:t xml:space="preserve">e "Se ha actualizado el usuario (RUT del usuario actualizado)", en caso de que la </w:t>
+      </w:r>
+      <w:r>
+        <w:lastRenderedPageBreak/>
+        <w:t>operación falle muestra el siguiente mensaje en el modal "Ha ocurrido un error al actualizar el usuario o no se han realizado modificaciones".</w:t>
+      </w:r>
+    </w:p>
+    <w:p>
+      <w:pPr>
+        <w:shd w:val="clear" w:color="auto" w:fill="000000" w:themeFill="text1"/>
+        <w:jc w:val="both"/>
+        <w:rPr>
+          <w:b/>
+        </w:rPr>
+      </w:pPr>
       <w:proofErr w:type="spellStart"/>
       <w:r>
-        <w:t>redirecciona</w:t>
+        <w:rPr>
+          <w:b/>
+        </w:rPr>
+        <w:t>Item</w:t>
       </w:r>
       <w:proofErr w:type="spellEnd"/>
       <w:r>
-        <w:t xml:space="preserve"> a la </w:t>
+        <w:rPr>
+          <w:b/>
+        </w:rPr>
+        <w:t xml:space="preserve">: </w:t>
+      </w:r>
+      <w:r>
+        <w:t>Index.aspx</w:t>
+      </w:r>
+    </w:p>
+    <w:p>
+      <w:pPr>
+        <w:shd w:val="clear" w:color="auto" w:fill="D9D9D9" w:themeFill="background1" w:themeFillShade="D9"/>
+        <w:jc w:val="both"/>
+      </w:pPr>
+      <w:r>
+        <w:rPr>
+          <w:b/>
+        </w:rPr>
+        <w:t>Control de Formulario:</w:t>
+      </w:r>
+      <w:r>
+        <w:t xml:space="preserve"> </w:t>
       </w:r>
       <w:proofErr w:type="spellStart"/>
       <w:r>
-        <w:t>pagina</w:t>
+        <w:t>LinkButton</w:t>
       </w:r>
       <w:proofErr w:type="spellEnd"/>
       <w:r>
-        <w:t xml:space="preserve"> MainModulos.aspx, en caso de error muestra un mensaje de error.</w:t>
-      </w:r>
-    </w:p>
-    <w:p>
-      <w:pPr>
-        <w:jc w:val="both"/>
-      </w:pPr>
-    </w:p>
-    <w:p>
-      <w:pPr>
-        <w:jc w:val="both"/>
-      </w:pPr>
-    </w:p>
-    <w:p>
-      <w:pPr>
-        <w:jc w:val="both"/>
-      </w:pPr>
-    </w:p>
-    <w:p>
-      <w:pPr>
-        <w:jc w:val="both"/>
-      </w:pPr>
-    </w:p>
-    <w:p>
-      <w:pPr>
-        <w:jc w:val="both"/>
-      </w:pPr>
-    </w:p>
-    <w:p>
-      <w:pPr>
-        <w:jc w:val="both"/>
-      </w:pPr>
-    </w:p>
-    <w:p>
-      <w:pPr>
-        <w:jc w:val="both"/>
-      </w:pPr>
-    </w:p>
-    <w:p>
-      <w:pPr>
-        <w:jc w:val="both"/>
-      </w:pPr>
-    </w:p>
-    <w:p>
-      <w:pPr>
-        <w:jc w:val="both"/>
-      </w:pPr>
-    </w:p>
-    <w:p>
-      <w:pPr>
-        <w:shd w:val="clear" w:color="auto" w:fill="000000" w:themeFill="text1"/>
-        <w:jc w:val="both"/>
-      </w:pPr>
-      <w:r>
-        <w:rPr>
-          <w:b/>
-        </w:rPr>
-        <w:lastRenderedPageBreak/>
-        <w:t>ITEM:</w:t>
-      </w:r>
-      <w:r>
-        <w:t xml:space="preserve"> IngresarNoConformidad.aspx</w:t>
-      </w:r>
-    </w:p>
-    <w:p>
-      <w:pPr>
-        <w:shd w:val="clear" w:color="auto" w:fill="D9D9D9" w:themeFill="background1" w:themeFillShade="D9"/>
-        <w:jc w:val="both"/>
-      </w:pPr>
-      <w:r>
-        <w:rPr>
-          <w:b/>
-        </w:rPr>
-        <w:t>Control de Formulario:</w:t>
+        <w:t xml:space="preserve"> "</w:t>
+      </w:r>
+      <w:proofErr w:type="spellStart"/>
+      <w:r>
+        <w:t>lnkIngresar</w:t>
+      </w:r>
+      <w:proofErr w:type="spellEnd"/>
+      <w:r>
+        <w:t>"</w:t>
+      </w:r>
+    </w:p>
+    <w:p>
+      <w:pPr>
+        <w:jc w:val="both"/>
+      </w:pPr>
+      <w:r>
+        <w:rPr>
+          <w:b/>
+        </w:rPr>
+        <w:t>Evento:</w:t>
       </w:r>
       <w:r>
         <w:t xml:space="preserve"> </w:t>
       </w:r>
       <w:proofErr w:type="spellStart"/>
       <w:r>
-        <w:t>Button</w:t>
+        <w:t>OnClick</w:t>
       </w:r>
       <w:proofErr w:type="spellEnd"/>
       <w:r>
-        <w:t xml:space="preserve"> "</w:t>
+        <w:t>="</w:t>
       </w:r>
       <w:proofErr w:type="spellStart"/>
       <w:r>
-        <w:t>btnIngresar</w:t>
+        <w:t>IngresarOnClick</w:t>
       </w:r>
       <w:proofErr w:type="spellEnd"/>
       <w:r>
@@ -11993,36 +11969,6 @@
     <w:p>
       <w:pPr>
         <w:jc w:val="both"/>
-      </w:pPr>
-      <w:r>
-        <w:rPr>
-          <w:b/>
-        </w:rPr>
-        <w:t>Evento:</w:t>
-      </w:r>
-      <w:r>
-        <w:t xml:space="preserve"> </w:t>
-      </w:r>
-      <w:proofErr w:type="spellStart"/>
-      <w:r>
-        <w:t>OnClick</w:t>
-      </w:r>
-      <w:proofErr w:type="spellEnd"/>
-      <w:r>
-        <w:t>="</w:t>
-      </w:r>
-      <w:proofErr w:type="spellStart"/>
-      <w:r>
-        <w:t>IngresarIncidencia</w:t>
-      </w:r>
-      <w:proofErr w:type="spellEnd"/>
-      <w:r>
-        <w:t>"</w:t>
-      </w:r>
-    </w:p>
-    <w:p>
-      <w:pPr>
-        <w:jc w:val="both"/>
         <w:rPr>
           <w:b/>
         </w:rPr>
@@ -12046,10 +11992,10 @@
           <w:noProof/>
         </w:rPr>
         <w:drawing>
-          <wp:inline distT="0" distB="0" distL="0" distR="0" wp14:anchorId="173D797B" wp14:editId="2C6A2087">
-            <wp:extent cx="4552950" cy="3714274"/>
-            <wp:effectExtent l="0" t="0" r="0" b="635"/>
-            <wp:docPr id="33" name="Imagen 33"/>
+          <wp:inline distT="0" distB="0" distL="0" distR="0" wp14:anchorId="7E926186" wp14:editId="50B45EEB">
+            <wp:extent cx="5495925" cy="1800225"/>
+            <wp:effectExtent l="0" t="0" r="9525" b="9525"/>
+            <wp:docPr id="32" name="Imagen 32"/>
             <wp:cNvGraphicFramePr>
               <a:graphicFrameLocks xmlns:a="http://schemas.openxmlformats.org/drawingml/2006/main" noChangeAspect="1"/>
             </wp:cNvGraphicFramePr>
@@ -12069,7 +12015,7 @@
                   <pic:spPr>
                     <a:xfrm>
                       <a:off x="0" y="0"/>
-                      <a:ext cx="4559372" cy="3719513"/>
+                      <a:ext cx="5495925" cy="1800225"/>
                     </a:xfrm>
                     <a:prstGeom prst="rect">
                       <a:avLst/>
@@ -12093,32 +12039,77 @@
         <w:t>Descripción:</w:t>
       </w:r>
       <w:r>
-        <w:t xml:space="preserve"> Asigna los valores de los campos del formulario a las propiedades de las Incidencia, formateando los datos para que coincidan con los especificados en la base de datos, Ingresa la incidencia, en caso de que el proceso sea satisfactorio muestra una ventana con los detalles de la inserción, el caso de error, muestra el siguiente mensaje de error "Ha ocurrido un error al guardar".</w:t>
-      </w:r>
-    </w:p>
-    <w:p>
-      <w:pPr>
-        <w:jc w:val="both"/>
-      </w:pPr>
-    </w:p>
-    <w:p>
-      <w:pPr>
-        <w:jc w:val="both"/>
-      </w:pPr>
-    </w:p>
-    <w:p>
-      <w:pPr>
-        <w:jc w:val="both"/>
-      </w:pPr>
-    </w:p>
-    <w:p>
-      <w:pPr>
-        <w:jc w:val="both"/>
-      </w:pPr>
-    </w:p>
-    <w:p>
-      <w:pPr>
-        <w:shd w:val="clear" w:color="auto" w:fill="EEECE1" w:themeFill="background2"/>
+        <w:t xml:space="preserve"> Obtiene los datos ingresados en las cajas de texto del formulario y los compara a través de la capa de datos con la información del usuario, en caso de </w:t>
+      </w:r>
+      <w:r>
+        <w:t>coincidir</w:t>
+      </w:r>
+      <w:r>
+        <w:t xml:space="preserve"> ambos campos (usuario y contraseña) </w:t>
+      </w:r>
+      <w:proofErr w:type="spellStart"/>
+      <w:r>
+        <w:t>redirecciona</w:t>
+      </w:r>
+      <w:proofErr w:type="spellEnd"/>
+      <w:r>
+        <w:t xml:space="preserve"> a la </w:t>
+      </w:r>
+      <w:r>
+        <w:t>página</w:t>
+      </w:r>
+      <w:r>
+        <w:t xml:space="preserve"> MainModulos.aspx, en caso de error muestra un mensaje de error.</w:t>
+      </w:r>
+    </w:p>
+    <w:p>
+      <w:pPr>
+        <w:jc w:val="both"/>
+      </w:pPr>
+    </w:p>
+    <w:p>
+      <w:pPr>
+        <w:jc w:val="both"/>
+      </w:pPr>
+    </w:p>
+    <w:p>
+      <w:pPr>
+        <w:jc w:val="both"/>
+      </w:pPr>
+    </w:p>
+    <w:p>
+      <w:pPr>
+        <w:jc w:val="both"/>
+      </w:pPr>
+    </w:p>
+    <w:p>
+      <w:pPr>
+        <w:jc w:val="both"/>
+      </w:pPr>
+    </w:p>
+    <w:p>
+      <w:pPr>
+        <w:jc w:val="both"/>
+      </w:pPr>
+    </w:p>
+    <w:p>
+      <w:pPr>
+        <w:jc w:val="both"/>
+      </w:pPr>
+    </w:p>
+    <w:p>
+      <w:pPr>
+        <w:jc w:val="both"/>
+      </w:pPr>
+    </w:p>
+    <w:p>
+      <w:pPr>
+        <w:jc w:val="both"/>
+      </w:pPr>
+    </w:p>
+    <w:p>
+      <w:pPr>
+        <w:shd w:val="clear" w:color="auto" w:fill="000000" w:themeFill="text1"/>
         <w:jc w:val="both"/>
       </w:pPr>
       <w:r>
@@ -12126,6 +12117,21 @@
           <w:b/>
         </w:rPr>
         <w:lastRenderedPageBreak/>
+        <w:t>ITEM:</w:t>
+      </w:r>
+      <w:r>
+        <w:t xml:space="preserve"> IngresarNoConformidad.aspx</w:t>
+      </w:r>
+    </w:p>
+    <w:p>
+      <w:pPr>
+        <w:shd w:val="clear" w:color="auto" w:fill="D9D9D9" w:themeFill="background1" w:themeFillShade="D9"/>
+        <w:jc w:val="both"/>
+      </w:pPr>
+      <w:r>
+        <w:rPr>
+          <w:b/>
+        </w:rPr>
         <w:t>Control de Formulario:</w:t>
       </w:r>
       <w:r>
@@ -12141,7 +12147,7 @@
       </w:r>
       <w:proofErr w:type="spellStart"/>
       <w:r>
-        <w:t>btnCancelar</w:t>
+        <w:t>btnIngresar</w:t>
       </w:r>
       <w:proofErr w:type="spellEnd"/>
       <w:r>
@@ -12163,7 +12169,7 @@
       </w:r>
       <w:proofErr w:type="spellStart"/>
       <w:r>
-        <w:t>onclick</w:t>
+        <w:t>OnClick</w:t>
       </w:r>
       <w:proofErr w:type="spellEnd"/>
       <w:r>
@@ -12171,24 +12177,19 @@
       </w:r>
       <w:proofErr w:type="spellStart"/>
       <w:r>
-        <w:t>return</w:t>
+        <w:t>IngresarIncidencia</w:t>
       </w:r>
       <w:proofErr w:type="spellEnd"/>
       <w:r>
-        <w:t xml:space="preserve"> </w:t>
-      </w:r>
-      <w:proofErr w:type="gramStart"/>
-      <w:r>
-        <w:t>Cancelar(</w:t>
-      </w:r>
-      <w:proofErr w:type="gramEnd"/>
-      <w:r>
-        <w:t>);"</w:t>
-      </w:r>
-    </w:p>
-    <w:p>
-      <w:pPr>
-        <w:jc w:val="both"/>
+        <w:t>"</w:t>
+      </w:r>
+    </w:p>
+    <w:p>
+      <w:pPr>
+        <w:jc w:val="both"/>
+        <w:rPr>
+          <w:b/>
+        </w:rPr>
       </w:pPr>
       <w:r>
         <w:rPr>
@@ -12196,23 +12197,23 @@
         </w:rPr>
         <w:t>Código Fuente:</w:t>
       </w:r>
-      <w:r>
-        <w:t xml:space="preserve"> </w:t>
-      </w:r>
-    </w:p>
-    <w:p>
-      <w:pPr>
-        <w:jc w:val="both"/>
+    </w:p>
+    <w:p>
+      <w:pPr>
+        <w:jc w:val="both"/>
+        <w:rPr>
+          <w:b/>
+        </w:rPr>
       </w:pPr>
       <w:r>
         <w:rPr>
           <w:noProof/>
         </w:rPr>
         <w:drawing>
-          <wp:inline distT="0" distB="0" distL="0" distR="0" wp14:anchorId="7E6EA166" wp14:editId="7532B565">
-            <wp:extent cx="2981325" cy="1228725"/>
-            <wp:effectExtent l="0" t="0" r="9525" b="9525"/>
-            <wp:docPr id="34" name="Imagen 34"/>
+          <wp:inline distT="0" distB="0" distL="0" distR="0" wp14:anchorId="32AA4659" wp14:editId="49598A2A">
+            <wp:extent cx="4552950" cy="3714274"/>
+            <wp:effectExtent l="0" t="0" r="0" b="635"/>
+            <wp:docPr id="33" name="Imagen 33"/>
             <wp:cNvGraphicFramePr>
               <a:graphicFrameLocks xmlns:a="http://schemas.openxmlformats.org/drawingml/2006/main" noChangeAspect="1"/>
             </wp:cNvGraphicFramePr>
@@ -12232,7 +12233,7 @@
                   <pic:spPr>
                     <a:xfrm>
                       <a:off x="0" y="0"/>
-                      <a:ext cx="2981325" cy="1228725"/>
+                      <a:ext cx="4559372" cy="3719513"/>
                     </a:xfrm>
                     <a:prstGeom prst="rect">
                       <a:avLst/>
@@ -12256,22 +12257,39 @@
         <w:t>Descripción:</w:t>
       </w:r>
       <w:r>
-        <w:t xml:space="preserve"> Añade un archivo seleccionable desde el equipo, hacia el sistema, se asocia al número de análisis en caso de ser correctamente asociado, en caso de error muestra el siguiente mensaje "Ha ocurrido un error al guardar el documento".</w:t>
-      </w:r>
-    </w:p>
-    <w:p>
-      <w:pPr>
-        <w:jc w:val="both"/>
-      </w:pPr>
-    </w:p>
-    <w:p>
-      <w:pPr>
-        <w:jc w:val="both"/>
-      </w:pPr>
-      <w:r>
-        <w:rPr>
-          <w:b/>
-        </w:rPr>
+        <w:t xml:space="preserve"> Asigna los valores de los campos del formulario a las propiedades de las Incidencia, formateando los datos para que coincidan con los especificados en la base de datos, Ingresa la incidencia, en caso de que el proceso sea satisfactorio muestra una ventana con los detalles de la inserción, el caso de error, muestra el siguiente mensaje de error "Ha ocurrido un error al guardar".</w:t>
+      </w:r>
+    </w:p>
+    <w:p>
+      <w:pPr>
+        <w:jc w:val="both"/>
+      </w:pPr>
+    </w:p>
+    <w:p>
+      <w:pPr>
+        <w:jc w:val="both"/>
+      </w:pPr>
+    </w:p>
+    <w:p>
+      <w:pPr>
+        <w:jc w:val="both"/>
+      </w:pPr>
+    </w:p>
+    <w:p>
+      <w:pPr>
+        <w:jc w:val="both"/>
+      </w:pPr>
+    </w:p>
+    <w:p>
+      <w:pPr>
+        <w:shd w:val="clear" w:color="auto" w:fill="EEECE1" w:themeFill="background2"/>
+        <w:jc w:val="both"/>
+      </w:pPr>
+      <w:r>
+        <w:rPr>
+          <w:b/>
+        </w:rPr>
+        <w:lastRenderedPageBreak/>
         <w:t>Control de Formulario:</w:t>
       </w:r>
       <w:r>
@@ -12309,7 +12327,7 @@
       </w:r>
       <w:proofErr w:type="spellStart"/>
       <w:r>
-        <w:t>OnClientClick</w:t>
+        <w:t>onclick</w:t>
       </w:r>
       <w:proofErr w:type="spellEnd"/>
       <w:r>
@@ -12323,14 +12341,9 @@
       <w:r>
         <w:t xml:space="preserve"> </w:t>
       </w:r>
-      <w:proofErr w:type="spellStart"/>
       <w:proofErr w:type="gramStart"/>
       <w:r>
-        <w:t>confirmation</w:t>
-      </w:r>
-      <w:proofErr w:type="spellEnd"/>
-      <w:r>
-        <w:t>(</w:t>
+        <w:t>Cancelar(</w:t>
       </w:r>
       <w:proofErr w:type="gramEnd"/>
       <w:r>
@@ -12360,10 +12373,10 @@
           <w:noProof/>
         </w:rPr>
         <w:drawing>
-          <wp:inline distT="0" distB="0" distL="0" distR="0" wp14:anchorId="3565E0BF" wp14:editId="206BDF5F">
-            <wp:extent cx="3086100" cy="1276350"/>
-            <wp:effectExtent l="0" t="0" r="0" b="0"/>
-            <wp:docPr id="35" name="Imagen 35"/>
+          <wp:inline distT="0" distB="0" distL="0" distR="0" wp14:anchorId="0B165231" wp14:editId="725BC89C">
+            <wp:extent cx="2981325" cy="1228725"/>
+            <wp:effectExtent l="0" t="0" r="9525" b="9525"/>
+            <wp:docPr id="34" name="Imagen 34"/>
             <wp:cNvGraphicFramePr>
               <a:graphicFrameLocks xmlns:a="http://schemas.openxmlformats.org/drawingml/2006/main" noChangeAspect="1"/>
             </wp:cNvGraphicFramePr>
@@ -12383,7 +12396,7 @@
                   <pic:spPr>
                     <a:xfrm>
                       <a:off x="0" y="0"/>
-                      <a:ext cx="3086100" cy="1276350"/>
+                      <a:ext cx="2981325" cy="1228725"/>
                     </a:xfrm>
                     <a:prstGeom prst="rect">
                       <a:avLst/>
@@ -12407,74 +12420,103 @@
         <w:t>Descripción:</w:t>
       </w:r>
       <w:r>
-        <w:t xml:space="preserve"> Validación </w:t>
+        <w:t xml:space="preserve"> Añade un archivo seleccionable desde el equipo, hacia el sistema, se asocia al número de análisis en caso de ser correctamente asociado, en caso de error muestra el siguiente mensaje "Ha ocurrido un error al guardar el documento".</w:t>
+      </w:r>
+    </w:p>
+    <w:p>
+      <w:pPr>
+        <w:jc w:val="both"/>
+      </w:pPr>
+    </w:p>
+    <w:p>
+      <w:pPr>
+        <w:jc w:val="both"/>
+      </w:pPr>
+      <w:r>
+        <w:rPr>
+          <w:b/>
+        </w:rPr>
+        <w:t>Control de Formulario:</w:t>
+      </w:r>
+      <w:r>
+        <w:t xml:space="preserve"> </w:t>
       </w:r>
       <w:proofErr w:type="spellStart"/>
       <w:r>
-        <w:t>Javascript</w:t>
+        <w:t>Button</w:t>
       </w:r>
       <w:proofErr w:type="spellEnd"/>
       <w:r>
-        <w:t>, al ser presionado el botón Cancelar, la validación es activada, el código genera una ventana de confirmación, preguntando al Usuario si está seguro que desea cancelar la operación.</w:t>
-      </w:r>
-    </w:p>
-    <w:p>
-      <w:pPr>
-        <w:jc w:val="both"/>
-        <w:rPr>
-          <w:b/>
-        </w:rPr>
-      </w:pPr>
-    </w:p>
-    <w:p>
-      <w:pPr>
-        <w:jc w:val="both"/>
-      </w:pPr>
-    </w:p>
-    <w:p>
-      <w:pPr>
-        <w:jc w:val="both"/>
-        <w:rPr>
-          <w:b/>
-        </w:rPr>
-      </w:pPr>
-    </w:p>
-    <w:p>
-      <w:pPr>
-        <w:pStyle w:val="Ttulo2"/>
-        <w:jc w:val="both"/>
-      </w:pPr>
-      <w:r>
-        <w:lastRenderedPageBreak/>
-        <w:t>CAPA DE ACCESO A DATOS</w:t>
-      </w:r>
-    </w:p>
-    <w:p>
-      <w:pPr>
-        <w:jc w:val="both"/>
-      </w:pPr>
-      <w:r>
-        <w:t>Es donde se escribe el código que habla con la base de datos. Es en esta capa donde se definen las consultas a la base de datos (el SQL). No realiza validaciones entre entidades, sólo las validaciones que van hacia la base de datos. La intención de esta capa es que el resto de la aplicación no se preocupe de los detalles (en cierta medida) de la estructura de la base de datos y trabaje a un nivel de objetos. Es la encargada de la entrada y salida de datos hacia y desde la base de datos. Ya que no debe de preocuparse de las reglas de negocio el código de la capa debería de ser fácil de seguir y de mantener. Las capas construidas encima de esta (es decir que usen esta capa) deben de dejar de pensar en tablas y registros para pensar en objetos y colecciones.</w:t>
-      </w:r>
-    </w:p>
-    <w:p>
-      <w:pPr>
-        <w:pStyle w:val="Subttulo"/>
-        <w:jc w:val="both"/>
-      </w:pPr>
-      <w:r>
-        <w:t>Estructura de la Capa</w:t>
-      </w:r>
-    </w:p>
-    <w:p>
-      <w:pPr>
-        <w:keepNext/>
-        <w:pBdr>
-          <w:top w:val="single" w:sz="4" w:space="1" w:color="auto"/>
-          <w:left w:val="single" w:sz="4" w:space="4" w:color="auto"/>
-          <w:bottom w:val="single" w:sz="4" w:space="1" w:color="auto"/>
-          <w:right w:val="single" w:sz="4" w:space="4" w:color="auto"/>
-        </w:pBdr>
+        <w:t xml:space="preserve"> "</w:t>
+      </w:r>
+      <w:proofErr w:type="spellStart"/>
+      <w:r>
+        <w:t>btnCancelar</w:t>
+      </w:r>
+      <w:proofErr w:type="spellEnd"/>
+      <w:r>
+        <w:t>"</w:t>
+      </w:r>
+    </w:p>
+    <w:p>
+      <w:pPr>
+        <w:jc w:val="both"/>
+      </w:pPr>
+      <w:r>
+        <w:rPr>
+          <w:b/>
+        </w:rPr>
+        <w:t>Evento:</w:t>
+      </w:r>
+      <w:r>
+        <w:t xml:space="preserve"> </w:t>
+      </w:r>
+      <w:proofErr w:type="spellStart"/>
+      <w:r>
+        <w:t>OnClientClick</w:t>
+      </w:r>
+      <w:proofErr w:type="spellEnd"/>
+      <w:r>
+        <w:t>="</w:t>
+      </w:r>
+      <w:proofErr w:type="spellStart"/>
+      <w:r>
+        <w:t>return</w:t>
+      </w:r>
+      <w:proofErr w:type="spellEnd"/>
+      <w:r>
+        <w:t xml:space="preserve"> </w:t>
+      </w:r>
+      <w:proofErr w:type="spellStart"/>
+      <w:proofErr w:type="gramStart"/>
+      <w:r>
+        <w:t>confirmation</w:t>
+      </w:r>
+      <w:proofErr w:type="spellEnd"/>
+      <w:r>
+        <w:t>(</w:t>
+      </w:r>
+      <w:proofErr w:type="gramEnd"/>
+      <w:r>
+        <w:t>);"</w:t>
+      </w:r>
+    </w:p>
+    <w:p>
+      <w:pPr>
+        <w:jc w:val="both"/>
+      </w:pPr>
+      <w:r>
+        <w:rPr>
+          <w:b/>
+        </w:rPr>
+        <w:t>Código Fuente:</w:t>
+      </w:r>
+      <w:r>
+        <w:t xml:space="preserve"> </w:t>
+      </w:r>
+    </w:p>
+    <w:p>
+      <w:pPr>
         <w:jc w:val="both"/>
       </w:pPr>
       <w:r>
@@ -12482,10 +12524,10 @@
           <w:noProof/>
         </w:rPr>
         <w:drawing>
-          <wp:inline distT="0" distB="0" distL="0" distR="0" wp14:anchorId="65650D23" wp14:editId="70B5D872">
-            <wp:extent cx="2476500" cy="2228850"/>
+          <wp:inline distT="0" distB="0" distL="0" distR="0" wp14:anchorId="462C0C52" wp14:editId="22E1852D">
+            <wp:extent cx="3086100" cy="1276350"/>
             <wp:effectExtent l="0" t="0" r="0" b="0"/>
-            <wp:docPr id="36" name="Imagen 36"/>
+            <wp:docPr id="35" name="Imagen 35"/>
             <wp:cNvGraphicFramePr>
               <a:graphicFrameLocks xmlns:a="http://schemas.openxmlformats.org/drawingml/2006/main" noChangeAspect="1"/>
             </wp:cNvGraphicFramePr>
@@ -12505,6 +12547,127 @@
                   <pic:spPr>
                     <a:xfrm>
                       <a:off x="0" y="0"/>
+                      <a:ext cx="3086100" cy="1276350"/>
+                    </a:xfrm>
+                    <a:prstGeom prst="rect">
+                      <a:avLst/>
+                    </a:prstGeom>
+                  </pic:spPr>
+                </pic:pic>
+              </a:graphicData>
+            </a:graphic>
+          </wp:inline>
+        </w:drawing>
+      </w:r>
+    </w:p>
+    <w:p>
+      <w:pPr>
+        <w:jc w:val="both"/>
+      </w:pPr>
+      <w:r>
+        <w:rPr>
+          <w:b/>
+        </w:rPr>
+        <w:t>Descripción:</w:t>
+      </w:r>
+      <w:r>
+        <w:t xml:space="preserve"> Validación </w:t>
+      </w:r>
+      <w:proofErr w:type="spellStart"/>
+      <w:r>
+        <w:t>Javascript</w:t>
+      </w:r>
+      <w:proofErr w:type="spellEnd"/>
+      <w:r>
+        <w:t>, al ser presionado el botón Cancelar, la validación es activada, el código genera una ventana de confirmación, preguntando al Usuario si está seguro que desea cancelar la operación.</w:t>
+      </w:r>
+    </w:p>
+    <w:p>
+      <w:pPr>
+        <w:jc w:val="both"/>
+        <w:rPr>
+          <w:b/>
+        </w:rPr>
+      </w:pPr>
+    </w:p>
+    <w:p>
+      <w:pPr>
+        <w:jc w:val="both"/>
+      </w:pPr>
+    </w:p>
+    <w:p>
+      <w:pPr>
+        <w:jc w:val="both"/>
+        <w:rPr>
+          <w:b/>
+        </w:rPr>
+      </w:pPr>
+    </w:p>
+    <w:p>
+      <w:pPr>
+        <w:pStyle w:val="Ttulo2"/>
+        <w:jc w:val="both"/>
+      </w:pPr>
+      <w:r>
+        <w:lastRenderedPageBreak/>
+        <w:t>CAPA DE ACCESO A DATOS</w:t>
+      </w:r>
+    </w:p>
+    <w:p>
+      <w:pPr>
+        <w:jc w:val="both"/>
+      </w:pPr>
+      <w:r>
+        <w:t>Es donde se escribe el código que habla con la base de datos. Es en esta capa donde se definen las consultas a la base de datos (el SQL). No realiza validaciones entre entidades, sólo las validaciones que van hacia la base de datos. La intención de esta capa es que el resto de la aplicación no se preocupe de los detalles (en cierta medida) de la estructura de la base de datos y trabaje a un nivel de objetos. Es la encargada de la entrada y salida de datos hacia y desde la base de datos. Ya que no debe de preocuparse de las reglas de negocio el código de la capa debería de ser fácil de seguir y de mantener. Las capas construidas encima de esta (es decir que usen esta capa) deben de dejar de pensar en tablas y registros para pensar en objetos y colecciones.</w:t>
+      </w:r>
+    </w:p>
+    <w:p>
+      <w:pPr>
+        <w:pStyle w:val="Subttulo"/>
+      </w:pPr>
+      <w:r>
+        <w:t>Estructura de la Capa</w:t>
+      </w:r>
+    </w:p>
+    <w:p>
+      <w:pPr>
+        <w:keepNext/>
+        <w:pBdr>
+          <w:top w:val="single" w:sz="4" w:space="1" w:color="auto"/>
+          <w:left w:val="single" w:sz="4" w:space="4" w:color="auto"/>
+          <w:bottom w:val="single" w:sz="4" w:space="1" w:color="auto"/>
+          <w:right w:val="single" w:sz="4" w:space="4" w:color="auto"/>
+        </w:pBdr>
+        <w:jc w:val="both"/>
+      </w:pPr>
+      <w:r>
+        <w:rPr>
+          <w:noProof/>
+        </w:rPr>
+        <w:drawing>
+          <wp:inline distT="0" distB="0" distL="0" distR="0" wp14:anchorId="40BECB97" wp14:editId="72953B31">
+            <wp:extent cx="2476500" cy="2228850"/>
+            <wp:effectExtent l="0" t="0" r="0" b="0"/>
+            <wp:docPr id="36" name="Imagen 36"/>
+            <wp:cNvGraphicFramePr>
+              <a:graphicFrameLocks xmlns:a="http://schemas.openxmlformats.org/drawingml/2006/main" noChangeAspect="1"/>
+            </wp:cNvGraphicFramePr>
+            <a:graphic xmlns:a="http://schemas.openxmlformats.org/drawingml/2006/main">
+              <a:graphicData uri="http://schemas.openxmlformats.org/drawingml/2006/picture">
+                <pic:pic xmlns:pic="http://schemas.openxmlformats.org/drawingml/2006/picture">
+                  <pic:nvPicPr>
+                    <pic:cNvPr id="0" name=""/>
+                    <pic:cNvPicPr/>
+                  </pic:nvPicPr>
+                  <pic:blipFill>
+                    <a:blip r:embed="rId41"/>
+                    <a:stretch>
+                      <a:fillRect/>
+                    </a:stretch>
+                  </pic:blipFill>
+                  <pic:spPr>
+                    <a:xfrm>
+                      <a:off x="0" y="0"/>
                       <a:ext cx="2476500" cy="2228850"/>
                     </a:xfrm>
                     <a:prstGeom prst="rect">
@@ -12520,7 +12683,7 @@
     </w:p>
     <w:p>
       <w:pPr>
-        <w:pStyle w:val="Descripcin"/>
+        <w:pStyle w:val="Epgrafe"/>
         <w:pBdr>
           <w:top w:val="single" w:sz="4" w:space="1" w:color="auto"/>
           <w:left w:val="single" w:sz="4" w:space="4" w:color="auto"/>
@@ -12669,7 +12832,7 @@
           <w:noProof/>
         </w:rPr>
         <w:drawing>
-          <wp:inline distT="0" distB="0" distL="0" distR="0" wp14:anchorId="0B3D7A5D" wp14:editId="508BF94E">
+          <wp:inline distT="0" distB="0" distL="0" distR="0" wp14:anchorId="620CB0BF" wp14:editId="1BE58973">
             <wp:extent cx="5610225" cy="6381750"/>
             <wp:effectExtent l="0" t="0" r="9525" b="0"/>
             <wp:docPr id="37" name="Imagen 37" descr="C:\Users\Mosh\Documents\MODULOTEC\trunk\Otros\Modelo_de_Datos.png"/>
@@ -12686,7 +12849,7 @@
                     </pic:cNvPicPr>
                   </pic:nvPicPr>
                   <pic:blipFill>
-                    <a:blip r:embed="rId41">
+                    <a:blip r:embed="rId42">
                       <a:extLst>
                         <a:ext uri="{28A0092B-C50C-407E-A947-70E740481C1C}">
                           <a14:useLocalDpi xmlns:a14="http://schemas.microsoft.com/office/drawing/2010/main" val="0"/>
@@ -12739,7 +12902,6 @@
     <w:p>
       <w:pPr>
         <w:pStyle w:val="Subttulo"/>
-        <w:jc w:val="both"/>
       </w:pPr>
       <w:r>
         <w:lastRenderedPageBreak/>
@@ -12938,7 +13100,7 @@
           <w:noProof/>
         </w:rPr>
         <w:drawing>
-          <wp:inline distT="0" distB="0" distL="0" distR="0" wp14:anchorId="24E81608" wp14:editId="76A1EB92">
+          <wp:inline distT="0" distB="0" distL="0" distR="0" wp14:anchorId="4FD6B022" wp14:editId="7A2FDA65">
             <wp:extent cx="2152650" cy="1228725"/>
             <wp:effectExtent l="0" t="0" r="0" b="9525"/>
             <wp:docPr id="38" name="Imagen 38"/>
@@ -12953,7 +13115,7 @@
                     <pic:cNvPicPr/>
                   </pic:nvPicPr>
                   <pic:blipFill>
-                    <a:blip r:embed="rId42"/>
+                    <a:blip r:embed="rId43"/>
                     <a:stretch>
                       <a:fillRect/>
                     </a:stretch>
@@ -13009,7 +13171,6 @@
     <w:p>
       <w:pPr>
         <w:pStyle w:val="Subttulo"/>
-        <w:jc w:val="both"/>
       </w:pPr>
       <w:r>
         <w:lastRenderedPageBreak/>
@@ -13078,13 +13239,14 @@
         </w:rPr>
         <w:t>&lt;</w:t>
       </w:r>
+      <w:proofErr w:type="spellStart"/>
       <w:r>
         <w:rPr>
           <w:rFonts w:cs="Consolas"/>
           <w:color w:val="0070C0"/>
           <w:lang w:val="en-US"/>
         </w:rPr>
-        <w:t xml:space="preserve">add </w:t>
+        <w:t>add</w:t>
       </w:r>
       <w:r>
         <w:rPr>
@@ -13094,6 +13256,7 @@
         </w:rPr>
         <w:t>name</w:t>
       </w:r>
+      <w:proofErr w:type="spellEnd"/>
       <w:r>
         <w:rPr>
           <w:rFonts w:cs="Consolas"/>
@@ -13445,24 +13608,163 @@
       <w:pPr>
         <w:jc w:val="both"/>
         <w:rPr>
-          <w:b/>
+          <w:rFonts w:cs="Consolas"/>
           <w:color w:val="000000" w:themeColor="text1"/>
         </w:rPr>
       </w:pPr>
     </w:p>
     <w:p>
       <w:pPr>
-        <w:jc w:val="both"/>
-        <w:rPr>
-          <w:b/>
+        <w:pStyle w:val="Subttulo"/>
+      </w:pPr>
+      <w:r>
+        <w:t>SGBD</w:t>
+      </w:r>
+    </w:p>
+    <w:p>
+      <w:pPr>
+        <w:jc w:val="both"/>
+        <w:rPr>
+          <w:rFonts w:cs="Consolas"/>
           <w:color w:val="000000" w:themeColor="text1"/>
         </w:rPr>
       </w:pPr>
       <w:r>
         <w:rPr>
-          <w:b/>
+          <w:rFonts w:cs="Consolas"/>
           <w:color w:val="000000" w:themeColor="text1"/>
         </w:rPr>
+        <w:t>Microsoft SQL Server 2008 Express es un sistema de administración de datos eficaz y confiable que ofrece un variado conjunto de características, protección de datos y rendimiento para clientes de aplicaciones incrustadas, aplicaciones web ligeras y almacenes de datos locales. SQL Server 2008 Express, que está diseñado para una implementación sencilla y una creación de prototipos rápida, está disponible de forma gratuita y su redistribución con aplicaciones también es gratuita.</w:t>
+      </w:r>
+    </w:p>
+    <w:p>
+      <w:pPr>
+        <w:jc w:val="both"/>
+        <w:rPr>
+          <w:rFonts w:cs="Consolas"/>
+          <w:color w:val="000000" w:themeColor="text1"/>
+        </w:rPr>
+      </w:pPr>
+      <w:r>
+        <w:rPr>
+          <w:rFonts w:cs="Consolas"/>
+          <w:color w:val="000000" w:themeColor="text1"/>
+        </w:rPr>
+        <w:t>En</w:t>
+      </w:r>
+      <w:r>
+        <w:rPr>
+          <w:rFonts w:cs="Consolas"/>
+          <w:color w:val="000000" w:themeColor="text1"/>
+        </w:rPr>
+        <w:t xml:space="preserve"> la codificación de este proyecto se trabajó sobre un servidor</w:t>
+      </w:r>
+      <w:r>
+        <w:rPr>
+          <w:rFonts w:cs="Consolas"/>
+          <w:color w:val="000000" w:themeColor="text1"/>
+        </w:rPr>
+        <w:t xml:space="preserve"> SQL Server 2008</w:t>
+      </w:r>
+      <w:r>
+        <w:rPr>
+          <w:rFonts w:cs="Consolas"/>
+          <w:color w:val="000000" w:themeColor="text1"/>
+        </w:rPr>
+        <w:t xml:space="preserve"> local (</w:t>
+      </w:r>
+      <w:proofErr w:type="spellStart"/>
+      <w:r>
+        <w:rPr>
+          <w:rFonts w:cs="Consolas"/>
+          <w:color w:val="000000" w:themeColor="text1"/>
+        </w:rPr>
+        <w:t>localhost</w:t>
+      </w:r>
+      <w:proofErr w:type="spellEnd"/>
+      <w:r>
+        <w:rPr>
+          <w:rFonts w:cs="Consolas"/>
+          <w:color w:val="000000" w:themeColor="text1"/>
+        </w:rPr>
+        <w:t xml:space="preserve">),  aun así la implementación de la base de datos en un servidor de producción del sistema </w:t>
+      </w:r>
+      <w:proofErr w:type="spellStart"/>
+      <w:r>
+        <w:rPr>
+          <w:rFonts w:cs="Consolas"/>
+          <w:color w:val="000000" w:themeColor="text1"/>
+        </w:rPr>
+        <w:t>ModulOTEC</w:t>
+      </w:r>
+      <w:proofErr w:type="spellEnd"/>
+      <w:r>
+        <w:rPr>
+          <w:rFonts w:cs="Consolas"/>
+          <w:color w:val="000000" w:themeColor="text1"/>
+        </w:rPr>
+        <w:t xml:space="preserve"> es exactamente la misma que en servidores locales.</w:t>
+      </w:r>
+    </w:p>
+    <w:p>
+      <w:pPr>
+        <w:jc w:val="both"/>
+        <w:rPr>
+          <w:b/>
+          <w:color w:val="000000" w:themeColor="text1"/>
+        </w:rPr>
+      </w:pPr>
+    </w:p>
+    <w:p>
+      <w:pPr>
+        <w:jc w:val="both"/>
+        <w:rPr>
+          <w:b/>
+          <w:color w:val="000000" w:themeColor="text1"/>
+        </w:rPr>
+      </w:pPr>
+    </w:p>
+    <w:p>
+      <w:pPr>
+        <w:jc w:val="both"/>
+        <w:rPr>
+          <w:b/>
+          <w:color w:val="000000" w:themeColor="text1"/>
+        </w:rPr>
+      </w:pPr>
+    </w:p>
+    <w:p>
+      <w:pPr>
+        <w:jc w:val="both"/>
+        <w:rPr>
+          <w:b/>
+          <w:color w:val="000000" w:themeColor="text1"/>
+        </w:rPr>
+      </w:pPr>
+    </w:p>
+    <w:p>
+      <w:pPr>
+        <w:jc w:val="both"/>
+        <w:rPr>
+          <w:b/>
+          <w:color w:val="000000" w:themeColor="text1"/>
+        </w:rPr>
+      </w:pPr>
+    </w:p>
+    <w:p>
+      <w:pPr>
+        <w:jc w:val="both"/>
+        <w:rPr>
+          <w:b/>
+          <w:color w:val="000000" w:themeColor="text1"/>
+        </w:rPr>
+      </w:pPr>
+      <w:r>
+        <w:rPr>
+          <w:b/>
+          <w:color w:val="000000" w:themeColor="text1"/>
+        </w:rPr>
+        <w:lastRenderedPageBreak/>
         <w:t>DEFINICIONES</w:t>
       </w:r>
     </w:p>
@@ -13546,58 +13848,100 @@
     <w:p>
       <w:pPr>
         <w:jc w:val="both"/>
-      </w:pPr>
-    </w:p>
-    <w:p>
-      <w:pPr>
-        <w:jc w:val="both"/>
-      </w:pPr>
-    </w:p>
-    <w:p>
-      <w:pPr>
-        <w:jc w:val="both"/>
-      </w:pPr>
-    </w:p>
-    <w:p>
-      <w:pPr>
-        <w:jc w:val="both"/>
-      </w:pPr>
-    </w:p>
-    <w:p>
-      <w:pPr>
-        <w:jc w:val="both"/>
-      </w:pPr>
-    </w:p>
-    <w:p>
-      <w:pPr>
-        <w:jc w:val="both"/>
-      </w:pPr>
-    </w:p>
-    <w:p>
-      <w:pPr>
-        <w:pStyle w:val="Ttulo2"/>
-        <w:jc w:val="both"/>
-      </w:pPr>
-      <w:r>
-        <w:lastRenderedPageBreak/>
-        <w:t>CONCLUSION</w:t>
-      </w:r>
-    </w:p>
-    <w:p>
-      <w:pPr>
-        <w:jc w:val="both"/>
-      </w:pPr>
-      <w:r>
-        <w:t xml:space="preserve">De acuerdo al desarrollo o codificación del software, en el cual pasamos por las etapas de objetivos del proyecto, alcances, la capa de presentación, la capa de lógica de negocio y la capa de acceso de datos, podemos iniciar a crear las pruebas e implementación del sistema </w:t>
-      </w:r>
-      <w:proofErr w:type="spellStart"/>
-      <w:r>
-        <w:t>ModulOtec</w:t>
-      </w:r>
-      <w:proofErr w:type="spellEnd"/>
-      <w:r>
+        <w:rPr>
+          <w:color w:val="000000" w:themeColor="text1"/>
+        </w:rPr>
+      </w:pPr>
+      <w:r>
+        <w:rPr>
+          <w:b/>
+          <w:color w:val="000000" w:themeColor="text1"/>
+        </w:rPr>
+        <w:t>SGBD</w:t>
+      </w:r>
+      <w:r>
+        <w:rPr>
+          <w:b/>
+          <w:color w:val="000000" w:themeColor="text1"/>
+        </w:rPr>
+        <w:t xml:space="preserve">: </w:t>
+      </w:r>
+      <w:r>
+        <w:rPr>
+          <w:color w:val="000000" w:themeColor="text1"/>
+        </w:rPr>
+        <w:t>Sistema de Gestión de Base de Datos</w:t>
+      </w:r>
+      <w:r>
+        <w:rPr>
+          <w:color w:val="000000" w:themeColor="text1"/>
+        </w:rPr>
         <w:t>.</w:t>
       </w:r>
+    </w:p>
+    <w:p>
+      <w:pPr>
+        <w:jc w:val="both"/>
+        <w:rPr>
+          <w:color w:val="000000" w:themeColor="text1"/>
+        </w:rPr>
+      </w:pPr>
+      <w:r>
+        <w:rPr>
+          <w:b/>
+          <w:color w:val="000000" w:themeColor="text1"/>
+        </w:rPr>
+        <w:t>FRAMEWORK:</w:t>
+      </w:r>
+      <w:r>
+        <w:rPr>
+          <w:b/>
+          <w:color w:val="000000" w:themeColor="text1"/>
+        </w:rPr>
+        <w:t xml:space="preserve"> </w:t>
+      </w:r>
+      <w:r>
+        <w:rPr>
+          <w:color w:val="000000" w:themeColor="text1"/>
+        </w:rPr>
+        <w:t xml:space="preserve">Entorno de </w:t>
+      </w:r>
+      <w:r>
+        <w:rPr>
+          <w:color w:val="000000" w:themeColor="text1"/>
+        </w:rPr>
+        <w:t>trabajo para el desarrollo.</w:t>
+      </w:r>
+    </w:p>
+    <w:p>
+      <w:pPr>
+        <w:jc w:val="both"/>
+      </w:pPr>
+    </w:p>
+    <w:p>
+      <w:pPr>
+        <w:jc w:val="both"/>
+      </w:pPr>
+    </w:p>
+    <w:p>
+      <w:pPr>
+        <w:jc w:val="both"/>
+      </w:pPr>
+    </w:p>
+    <w:p>
+      <w:pPr>
+        <w:jc w:val="both"/>
+      </w:pPr>
+    </w:p>
+    <w:p>
+      <w:pPr>
+        <w:jc w:val="both"/>
+      </w:pPr>
+    </w:p>
+    <w:p>
+      <w:pPr>
+        <w:jc w:val="both"/>
+      </w:pPr>
     </w:p>
     <w:p>
       <w:pPr>
@@ -13643,6 +13987,150 @@
     </w:p>
     <w:p>
       <w:pPr>
+        <w:pStyle w:val="Ttulo2"/>
+        <w:jc w:val="both"/>
+      </w:pPr>
+      <w:r>
+        <w:lastRenderedPageBreak/>
+        <w:t>CONCLUSIÓ</w:t>
+      </w:r>
+      <w:r>
+        <w:t>N</w:t>
+      </w:r>
+    </w:p>
+    <w:p>
+      <w:pPr>
+        <w:jc w:val="both"/>
+      </w:pPr>
+      <w:r>
+        <w:t xml:space="preserve">De la etapa de codificación del sistema </w:t>
+      </w:r>
+      <w:proofErr w:type="spellStart"/>
+      <w:r>
+        <w:t>ModulOTEC</w:t>
+      </w:r>
+      <w:proofErr w:type="spellEnd"/>
+      <w:r>
+        <w:t>, Módulo de control de servicio no conforme se puede concluir de la eficiencia del trabajo con nuevas herramientas y prácticas, que permiten agilizar el proceso de desarrollo de un sistema basado en web</w:t>
+      </w:r>
+      <w:r>
+        <w:t xml:space="preserve">, el uso de las herramientas del </w:t>
+      </w:r>
+      <w:proofErr w:type="spellStart"/>
+      <w:r>
+        <w:t>framework</w:t>
+      </w:r>
+      <w:proofErr w:type="spellEnd"/>
+      <w:r>
+        <w:t xml:space="preserve"> de desarrollo .NET como </w:t>
+      </w:r>
+      <w:proofErr w:type="spellStart"/>
+      <w:r>
+        <w:t>VisualStudio</w:t>
+      </w:r>
+      <w:proofErr w:type="spellEnd"/>
+      <w:r>
+        <w:t xml:space="preserve"> alivianan el proceso de creación y desarrollo de sistemas incluyendo la utilización d</w:t>
+      </w:r>
+      <w:r>
+        <w:t xml:space="preserve">el modelo de desarrollo de </w:t>
+      </w:r>
+      <w:r>
+        <w:t>tres capas, e</w:t>
+      </w:r>
+      <w:r>
+        <w:t>ntrega</w:t>
+      </w:r>
+      <w:r>
+        <w:t>n</w:t>
+      </w:r>
+      <w:r>
+        <w:t xml:space="preserve"> </w:t>
+      </w:r>
+      <w:r>
+        <w:t xml:space="preserve">en </w:t>
+      </w:r>
+      <w:proofErr w:type="spellStart"/>
+      <w:r>
+        <w:t>conjunton</w:t>
+      </w:r>
+      <w:proofErr w:type="spellEnd"/>
+      <w:r>
+        <w:t xml:space="preserve"> </w:t>
+      </w:r>
+      <w:r>
+        <w:t xml:space="preserve">una arquitectura de desarrollo </w:t>
+      </w:r>
+      <w:r>
+        <w:t xml:space="preserve">intuitiva, </w:t>
+      </w:r>
+      <w:r>
+        <w:t>ordenada y segura</w:t>
+      </w:r>
+      <w:r>
+        <w:t>, permitiendo</w:t>
+      </w:r>
+      <w:r>
+        <w:t xml:space="preserve"> generar sistemas </w:t>
+      </w:r>
+      <w:r>
+        <w:t xml:space="preserve">y códigos </w:t>
+      </w:r>
+      <w:r>
+        <w:t>más e</w:t>
+      </w:r>
+      <w:r>
+        <w:t xml:space="preserve">ntendibles </w:t>
+      </w:r>
+      <w:r>
+        <w:t>y fáciles de mantener</w:t>
+      </w:r>
+      <w:r>
+        <w:t>.</w:t>
+      </w:r>
+    </w:p>
+    <w:p>
+      <w:pPr>
+        <w:jc w:val="both"/>
+      </w:pPr>
+    </w:p>
+    <w:p>
+      <w:pPr>
+        <w:jc w:val="both"/>
+      </w:pPr>
+    </w:p>
+    <w:p>
+      <w:pPr>
+        <w:jc w:val="both"/>
+      </w:pPr>
+    </w:p>
+    <w:p>
+      <w:pPr>
+        <w:jc w:val="both"/>
+      </w:pPr>
+    </w:p>
+    <w:p>
+      <w:pPr>
+        <w:jc w:val="both"/>
+      </w:pPr>
+    </w:p>
+    <w:p>
+      <w:pPr>
+        <w:jc w:val="both"/>
+      </w:pPr>
+    </w:p>
+    <w:p>
+      <w:pPr>
+        <w:jc w:val="both"/>
+      </w:pPr>
+    </w:p>
+    <w:p>
+      <w:pPr>
+        <w:jc w:val="both"/>
+      </w:pPr>
+    </w:p>
+    <w:p>
+      <w:pPr>
         <w:jc w:val="both"/>
       </w:pPr>
     </w:p>
@@ -13662,10 +14150,10 @@
       </w:pPr>
     </w:p>
     <w:sectPr>
-      <w:headerReference w:type="default" r:id="rId43"/>
-      <w:footerReference w:type="default" r:id="rId44"/>
-      <w:headerReference w:type="first" r:id="rId45"/>
-      <w:footerReference w:type="first" r:id="rId46"/>
+      <w:headerReference w:type="default" r:id="rId44"/>
+      <w:footerReference w:type="default" r:id="rId45"/>
+      <w:headerReference w:type="first" r:id="rId46"/>
+      <w:footerReference w:type="first" r:id="rId47"/>
       <w:pgSz w:w="12242" w:h="15842" w:code="1"/>
       <w:pgMar w:top="1418" w:right="1701" w:bottom="1418" w:left="1701" w:header="709" w:footer="709" w:gutter="0"/>
       <w:cols w:space="708"/>
@@ -13677,7 +14165,7 @@
 </file>
 
 <file path=word/endnotes.xml><?xml version="1.0" encoding="utf-8"?>
-<w:endnotes xmlns:wpc="http://schemas.microsoft.com/office/word/2010/wordprocessingCanvas" xmlns:mc="http://schemas.openxmlformats.org/markup-compatibility/2006" xmlns:o="urn:schemas-microsoft-com:office:office" xmlns:r="http://schemas.openxmlformats.org/officeDocument/2006/relationships" xmlns:m="http://schemas.openxmlformats.org/officeDocument/2006/math" xmlns:v="urn:schemas-microsoft-com:vml" xmlns:wp14="http://schemas.microsoft.com/office/word/2010/wordprocessingDrawing" xmlns:wp="http://schemas.openxmlformats.org/drawingml/2006/wordprocessingDrawing" xmlns:w10="urn:schemas-microsoft-com:office:word" xmlns:w="http://schemas.openxmlformats.org/wordprocessingml/2006/main" xmlns:w14="http://schemas.microsoft.com/office/word/2010/wordml" xmlns:w15="http://schemas.microsoft.com/office/word/2012/wordml" xmlns:wpg="http://schemas.microsoft.com/office/word/2010/wordprocessingGroup" xmlns:wpi="http://schemas.microsoft.com/office/word/2010/wordprocessingInk" xmlns:wne="http://schemas.microsoft.com/office/word/2006/wordml" xmlns:wps="http://schemas.microsoft.com/office/word/2010/wordprocessingShape" mc:Ignorable="w14 w15 wp14">
+<w:endnotes xmlns:wpc="http://schemas.microsoft.com/office/word/2010/wordprocessingCanvas" xmlns:mc="http://schemas.openxmlformats.org/markup-compatibility/2006" xmlns:o="urn:schemas-microsoft-com:office:office" xmlns:r="http://schemas.openxmlformats.org/officeDocument/2006/relationships" xmlns:m="http://schemas.openxmlformats.org/officeDocument/2006/math" xmlns:v="urn:schemas-microsoft-com:vml" xmlns:wp14="http://schemas.microsoft.com/office/word/2010/wordprocessingDrawing" xmlns:wp="http://schemas.openxmlformats.org/drawingml/2006/wordprocessingDrawing" xmlns:w10="urn:schemas-microsoft-com:office:word" xmlns:w="http://schemas.openxmlformats.org/wordprocessingml/2006/main" xmlns:w14="http://schemas.microsoft.com/office/word/2010/wordml" xmlns:wpg="http://schemas.microsoft.com/office/word/2010/wordprocessingGroup" xmlns:wpi="http://schemas.microsoft.com/office/word/2010/wordprocessingInk" xmlns:wne="http://schemas.microsoft.com/office/word/2006/wordml" xmlns:wps="http://schemas.microsoft.com/office/word/2010/wordprocessingShape" mc:Ignorable="w14 wp14">
   <w:endnote w:type="separator" w:id="-1">
     <w:p>
       <w:pPr>
@@ -13702,7 +14190,7 @@
 </file>
 
 <file path=word/footer1.xml><?xml version="1.0" encoding="utf-8"?>
-<w:ftr xmlns:wpc="http://schemas.microsoft.com/office/word/2010/wordprocessingCanvas" xmlns:mc="http://schemas.openxmlformats.org/markup-compatibility/2006" xmlns:o="urn:schemas-microsoft-com:office:office" xmlns:r="http://schemas.openxmlformats.org/officeDocument/2006/relationships" xmlns:m="http://schemas.openxmlformats.org/officeDocument/2006/math" xmlns:v="urn:schemas-microsoft-com:vml" xmlns:wp14="http://schemas.microsoft.com/office/word/2010/wordprocessingDrawing" xmlns:wp="http://schemas.openxmlformats.org/drawingml/2006/wordprocessingDrawing" xmlns:w10="urn:schemas-microsoft-com:office:word" xmlns:w="http://schemas.openxmlformats.org/wordprocessingml/2006/main" xmlns:w14="http://schemas.microsoft.com/office/word/2010/wordml" xmlns:w15="http://schemas.microsoft.com/office/word/2012/wordml" xmlns:wpg="http://schemas.microsoft.com/office/word/2010/wordprocessingGroup" xmlns:wpi="http://schemas.microsoft.com/office/word/2010/wordprocessingInk" xmlns:wne="http://schemas.microsoft.com/office/word/2006/wordml" xmlns:wps="http://schemas.microsoft.com/office/word/2010/wordprocessingShape" mc:Ignorable="w14 w15 wp14">
+<w:ftr xmlns:wpc="http://schemas.microsoft.com/office/word/2010/wordprocessingCanvas" xmlns:mc="http://schemas.openxmlformats.org/markup-compatibility/2006" xmlns:o="urn:schemas-microsoft-com:office:office" xmlns:r="http://schemas.openxmlformats.org/officeDocument/2006/relationships" xmlns:m="http://schemas.openxmlformats.org/officeDocument/2006/math" xmlns:v="urn:schemas-microsoft-com:vml" xmlns:wp14="http://schemas.microsoft.com/office/word/2010/wordprocessingDrawing" xmlns:wp="http://schemas.openxmlformats.org/drawingml/2006/wordprocessingDrawing" xmlns:w10="urn:schemas-microsoft-com:office:word" xmlns:w="http://schemas.openxmlformats.org/wordprocessingml/2006/main" xmlns:w14="http://schemas.microsoft.com/office/word/2010/wordml" xmlns:wpg="http://schemas.microsoft.com/office/word/2010/wordprocessingGroup" xmlns:wpi="http://schemas.microsoft.com/office/word/2010/wordprocessingInk" xmlns:wne="http://schemas.microsoft.com/office/word/2006/wordml" xmlns:wps="http://schemas.microsoft.com/office/word/2010/wordprocessingShape" mc:Ignorable="w14 wp14">
   <w:tbl>
     <w:tblPr>
       <w:tblStyle w:val="Tablaconcuadrcula"/>
@@ -13850,7 +14338,7 @@
                   <w:noProof/>
                   <w:sz w:val="18"/>
                 </w:rPr>
-                <w:t>30</w:t>
+                <w:t>28</w:t>
               </w:r>
               <w:r>
                 <w:rPr>
@@ -13887,7 +14375,7 @@
                   <w:noProof/>
                   <w:sz w:val="18"/>
                 </w:rPr>
-                <w:t>30</w:t>
+                <w:t>31</w:t>
               </w:r>
               <w:r>
                 <w:rPr>
@@ -13916,7 +14404,7 @@
 </file>
 
 <file path=word/footer2.xml><?xml version="1.0" encoding="utf-8"?>
-<w:ftr xmlns:wpc="http://schemas.microsoft.com/office/word/2010/wordprocessingCanvas" xmlns:mc="http://schemas.openxmlformats.org/markup-compatibility/2006" xmlns:o="urn:schemas-microsoft-com:office:office" xmlns:r="http://schemas.openxmlformats.org/officeDocument/2006/relationships" xmlns:m="http://schemas.openxmlformats.org/officeDocument/2006/math" xmlns:v="urn:schemas-microsoft-com:vml" xmlns:wp14="http://schemas.microsoft.com/office/word/2010/wordprocessingDrawing" xmlns:wp="http://schemas.openxmlformats.org/drawingml/2006/wordprocessingDrawing" xmlns:w10="urn:schemas-microsoft-com:office:word" xmlns:w="http://schemas.openxmlformats.org/wordprocessingml/2006/main" xmlns:w14="http://schemas.microsoft.com/office/word/2010/wordml" xmlns:w15="http://schemas.microsoft.com/office/word/2012/wordml" xmlns:wpg="http://schemas.microsoft.com/office/word/2010/wordprocessingGroup" xmlns:wpi="http://schemas.microsoft.com/office/word/2010/wordprocessingInk" xmlns:wne="http://schemas.microsoft.com/office/word/2006/wordml" xmlns:wps="http://schemas.microsoft.com/office/word/2010/wordprocessingShape" mc:Ignorable="w14 w15 wp14">
+<w:ftr xmlns:wpc="http://schemas.microsoft.com/office/word/2010/wordprocessingCanvas" xmlns:mc="http://schemas.openxmlformats.org/markup-compatibility/2006" xmlns:o="urn:schemas-microsoft-com:office:office" xmlns:r="http://schemas.openxmlformats.org/officeDocument/2006/relationships" xmlns:m="http://schemas.openxmlformats.org/officeDocument/2006/math" xmlns:v="urn:schemas-microsoft-com:vml" xmlns:wp14="http://schemas.microsoft.com/office/word/2010/wordprocessingDrawing" xmlns:wp="http://schemas.openxmlformats.org/drawingml/2006/wordprocessingDrawing" xmlns:w10="urn:schemas-microsoft-com:office:word" xmlns:w="http://schemas.openxmlformats.org/wordprocessingml/2006/main" xmlns:w14="http://schemas.microsoft.com/office/word/2010/wordml" xmlns:wpg="http://schemas.microsoft.com/office/word/2010/wordprocessingGroup" xmlns:wpi="http://schemas.microsoft.com/office/word/2010/wordprocessingInk" xmlns:wne="http://schemas.microsoft.com/office/word/2006/wordml" xmlns:wps="http://schemas.microsoft.com/office/word/2010/wordprocessingShape" mc:Ignorable="w14 wp14">
   <w:tbl>
     <w:tblPr>
       <w:tblStyle w:val="Tablaconcuadrcula"/>
@@ -14019,7 +14507,7 @@
 </file>
 
 <file path=word/footnotes.xml><?xml version="1.0" encoding="utf-8"?>
-<w:footnotes xmlns:wpc="http://schemas.microsoft.com/office/word/2010/wordprocessingCanvas" xmlns:mc="http://schemas.openxmlformats.org/markup-compatibility/2006" xmlns:o="urn:schemas-microsoft-com:office:office" xmlns:r="http://schemas.openxmlformats.org/officeDocument/2006/relationships" xmlns:m="http://schemas.openxmlformats.org/officeDocument/2006/math" xmlns:v="urn:schemas-microsoft-com:vml" xmlns:wp14="http://schemas.microsoft.com/office/word/2010/wordprocessingDrawing" xmlns:wp="http://schemas.openxmlformats.org/drawingml/2006/wordprocessingDrawing" xmlns:w10="urn:schemas-microsoft-com:office:word" xmlns:w="http://schemas.openxmlformats.org/wordprocessingml/2006/main" xmlns:w14="http://schemas.microsoft.com/office/word/2010/wordml" xmlns:w15="http://schemas.microsoft.com/office/word/2012/wordml" xmlns:wpg="http://schemas.microsoft.com/office/word/2010/wordprocessingGroup" xmlns:wpi="http://schemas.microsoft.com/office/word/2010/wordprocessingInk" xmlns:wne="http://schemas.microsoft.com/office/word/2006/wordml" xmlns:wps="http://schemas.microsoft.com/office/word/2010/wordprocessingShape" mc:Ignorable="w14 w15 wp14">
+<w:footnotes xmlns:wpc="http://schemas.microsoft.com/office/word/2010/wordprocessingCanvas" xmlns:mc="http://schemas.openxmlformats.org/markup-compatibility/2006" xmlns:o="urn:schemas-microsoft-com:office:office" xmlns:r="http://schemas.openxmlformats.org/officeDocument/2006/relationships" xmlns:m="http://schemas.openxmlformats.org/officeDocument/2006/math" xmlns:v="urn:schemas-microsoft-com:vml" xmlns:wp14="http://schemas.microsoft.com/office/word/2010/wordprocessingDrawing" xmlns:wp="http://schemas.openxmlformats.org/drawingml/2006/wordprocessingDrawing" xmlns:w10="urn:schemas-microsoft-com:office:word" xmlns:w="http://schemas.openxmlformats.org/wordprocessingml/2006/main" xmlns:w14="http://schemas.microsoft.com/office/word/2010/wordml" xmlns:wpg="http://schemas.microsoft.com/office/word/2010/wordprocessingGroup" xmlns:wpi="http://schemas.microsoft.com/office/word/2010/wordprocessingInk" xmlns:wne="http://schemas.microsoft.com/office/word/2006/wordml" xmlns:wps="http://schemas.microsoft.com/office/word/2010/wordprocessingShape" mc:Ignorable="w14 wp14">
   <w:footnote w:type="separator" w:id="-1">
     <w:p>
       <w:pPr>
@@ -14044,7 +14532,7 @@
 </file>
 
 <file path=word/header1.xml><?xml version="1.0" encoding="utf-8"?>
-<w:hdr xmlns:wpc="http://schemas.microsoft.com/office/word/2010/wordprocessingCanvas" xmlns:mc="http://schemas.openxmlformats.org/markup-compatibility/2006" xmlns:o="urn:schemas-microsoft-com:office:office" xmlns:r="http://schemas.openxmlformats.org/officeDocument/2006/relationships" xmlns:m="http://schemas.openxmlformats.org/officeDocument/2006/math" xmlns:v="urn:schemas-microsoft-com:vml" xmlns:wp14="http://schemas.microsoft.com/office/word/2010/wordprocessingDrawing" xmlns:wp="http://schemas.openxmlformats.org/drawingml/2006/wordprocessingDrawing" xmlns:w10="urn:schemas-microsoft-com:office:word" xmlns:w="http://schemas.openxmlformats.org/wordprocessingml/2006/main" xmlns:w14="http://schemas.microsoft.com/office/word/2010/wordml" xmlns:w15="http://schemas.microsoft.com/office/word/2012/wordml" xmlns:wpg="http://schemas.microsoft.com/office/word/2010/wordprocessingGroup" xmlns:wpi="http://schemas.microsoft.com/office/word/2010/wordprocessingInk" xmlns:wne="http://schemas.microsoft.com/office/word/2006/wordml" xmlns:wps="http://schemas.microsoft.com/office/word/2010/wordprocessingShape" mc:Ignorable="w14 w15 wp14">
+<w:hdr xmlns:wpc="http://schemas.microsoft.com/office/word/2010/wordprocessingCanvas" xmlns:mc="http://schemas.openxmlformats.org/markup-compatibility/2006" xmlns:o="urn:schemas-microsoft-com:office:office" xmlns:r="http://schemas.openxmlformats.org/officeDocument/2006/relationships" xmlns:m="http://schemas.openxmlformats.org/officeDocument/2006/math" xmlns:v="urn:schemas-microsoft-com:vml" xmlns:wp14="http://schemas.microsoft.com/office/word/2010/wordprocessingDrawing" xmlns:wp="http://schemas.openxmlformats.org/drawingml/2006/wordprocessingDrawing" xmlns:w10="urn:schemas-microsoft-com:office:word" xmlns:w="http://schemas.openxmlformats.org/wordprocessingml/2006/main" xmlns:w14="http://schemas.microsoft.com/office/word/2010/wordml" xmlns:wpg="http://schemas.microsoft.com/office/word/2010/wordprocessingGroup" xmlns:wpi="http://schemas.microsoft.com/office/word/2010/wordprocessingInk" xmlns:wne="http://schemas.microsoft.com/office/word/2006/wordml" xmlns:wps="http://schemas.microsoft.com/office/word/2010/wordprocessingShape" mc:Ignorable="w14 wp14">
   <w:tbl>
     <w:tblPr>
       <w:tblStyle w:val="Tablaconcuadrcula"/>
@@ -14077,7 +14565,7 @@
               <w:noProof/>
             </w:rPr>
             <w:drawing>
-              <wp:inline distT="0" distB="0" distL="0" distR="0" wp14:anchorId="12A7EA15" wp14:editId="4ECBF062">
+              <wp:inline distT="0" distB="0" distL="0" distR="0" wp14:anchorId="5F35BA5A" wp14:editId="2B3AF067">
                 <wp:extent cx="666750" cy="880110"/>
                 <wp:effectExtent l="19050" t="0" r="0" b="0"/>
                 <wp:docPr id="39" name="il_fi" descr="http://3.bp.blogspot.com/-CPCWYhcvO-c/TbohPxBb66I/AAAAAAAAABE/tf610OHYTyM/s220/logo_aiep.png"/>
@@ -14217,7 +14705,7 @@
 </file>
 
 <file path=word/header2.xml><?xml version="1.0" encoding="utf-8"?>
-<w:hdr xmlns:wpc="http://schemas.microsoft.com/office/word/2010/wordprocessingCanvas" xmlns:mc="http://schemas.openxmlformats.org/markup-compatibility/2006" xmlns:o="urn:schemas-microsoft-com:office:office" xmlns:r="http://schemas.openxmlformats.org/officeDocument/2006/relationships" xmlns:m="http://schemas.openxmlformats.org/officeDocument/2006/math" xmlns:v="urn:schemas-microsoft-com:vml" xmlns:wp14="http://schemas.microsoft.com/office/word/2010/wordprocessingDrawing" xmlns:wp="http://schemas.openxmlformats.org/drawingml/2006/wordprocessingDrawing" xmlns:w10="urn:schemas-microsoft-com:office:word" xmlns:w="http://schemas.openxmlformats.org/wordprocessingml/2006/main" xmlns:w14="http://schemas.microsoft.com/office/word/2010/wordml" xmlns:w15="http://schemas.microsoft.com/office/word/2012/wordml" xmlns:wpg="http://schemas.microsoft.com/office/word/2010/wordprocessingGroup" xmlns:wpi="http://schemas.microsoft.com/office/word/2010/wordprocessingInk" xmlns:wne="http://schemas.microsoft.com/office/word/2006/wordml" xmlns:wps="http://schemas.microsoft.com/office/word/2010/wordprocessingShape" mc:Ignorable="w14 w15 wp14">
+<w:hdr xmlns:wpc="http://schemas.microsoft.com/office/word/2010/wordprocessingCanvas" xmlns:mc="http://schemas.openxmlformats.org/markup-compatibility/2006" xmlns:o="urn:schemas-microsoft-com:office:office" xmlns:r="http://schemas.openxmlformats.org/officeDocument/2006/relationships" xmlns:m="http://schemas.openxmlformats.org/officeDocument/2006/math" xmlns:v="urn:schemas-microsoft-com:vml" xmlns:wp14="http://schemas.microsoft.com/office/word/2010/wordprocessingDrawing" xmlns:wp="http://schemas.openxmlformats.org/drawingml/2006/wordprocessingDrawing" xmlns:w10="urn:schemas-microsoft-com:office:word" xmlns:w="http://schemas.openxmlformats.org/wordprocessingml/2006/main" xmlns:w14="http://schemas.microsoft.com/office/word/2010/wordml" xmlns:wpg="http://schemas.microsoft.com/office/word/2010/wordprocessingGroup" xmlns:wpi="http://schemas.microsoft.com/office/word/2010/wordprocessingInk" xmlns:wne="http://schemas.microsoft.com/office/word/2006/wordml" xmlns:wps="http://schemas.microsoft.com/office/word/2010/wordprocessingShape" mc:Ignorable="w14 wp14">
   <w:tbl>
     <w:tblPr>
       <w:tblStyle w:val="Tablaconcuadrcula"/>
@@ -14250,7 +14738,7 @@
               <w:noProof/>
             </w:rPr>
             <w:drawing>
-              <wp:inline distT="0" distB="0" distL="0" distR="0" wp14:anchorId="2209EFC9" wp14:editId="7240B0F5">
+              <wp:inline distT="0" distB="0" distL="0" distR="0" wp14:anchorId="0F2573DE" wp14:editId="2ADAB3F6">
                 <wp:extent cx="666750" cy="880110"/>
                 <wp:effectExtent l="19050" t="0" r="0" b="0"/>
                 <wp:docPr id="45" name="il_fi" descr="http://3.bp.blogspot.com/-CPCWYhcvO-c/TbohPxBb66I/AAAAAAAAABE/tf610OHYTyM/s220/logo_aiep.png"/>
@@ -14390,7 +14878,7 @@
 </file>
 
 <file path=word/header3.xml><?xml version="1.0" encoding="utf-8"?>
-<w:hdr xmlns:wpc="http://schemas.microsoft.com/office/word/2010/wordprocessingCanvas" xmlns:mc="http://schemas.openxmlformats.org/markup-compatibility/2006" xmlns:o="urn:schemas-microsoft-com:office:office" xmlns:r="http://schemas.openxmlformats.org/officeDocument/2006/relationships" xmlns:m="http://schemas.openxmlformats.org/officeDocument/2006/math" xmlns:v="urn:schemas-microsoft-com:vml" xmlns:wp14="http://schemas.microsoft.com/office/word/2010/wordprocessingDrawing" xmlns:wp="http://schemas.openxmlformats.org/drawingml/2006/wordprocessingDrawing" xmlns:w10="urn:schemas-microsoft-com:office:word" xmlns:w="http://schemas.openxmlformats.org/wordprocessingml/2006/main" xmlns:w14="http://schemas.microsoft.com/office/word/2010/wordml" xmlns:w15="http://schemas.microsoft.com/office/word/2012/wordml" xmlns:wpg="http://schemas.microsoft.com/office/word/2010/wordprocessingGroup" xmlns:wpi="http://schemas.microsoft.com/office/word/2010/wordprocessingInk" xmlns:wne="http://schemas.microsoft.com/office/word/2006/wordml" xmlns:wps="http://schemas.microsoft.com/office/word/2010/wordprocessingShape" mc:Ignorable="w14 w15 wp14">
+<w:hdr xmlns:wpc="http://schemas.microsoft.com/office/word/2010/wordprocessingCanvas" xmlns:mc="http://schemas.openxmlformats.org/markup-compatibility/2006" xmlns:o="urn:schemas-microsoft-com:office:office" xmlns:r="http://schemas.openxmlformats.org/officeDocument/2006/relationships" xmlns:m="http://schemas.openxmlformats.org/officeDocument/2006/math" xmlns:v="urn:schemas-microsoft-com:vml" xmlns:wp14="http://schemas.microsoft.com/office/word/2010/wordprocessingDrawing" xmlns:wp="http://schemas.openxmlformats.org/drawingml/2006/wordprocessingDrawing" xmlns:w10="urn:schemas-microsoft-com:office:word" xmlns:w="http://schemas.openxmlformats.org/wordprocessingml/2006/main" xmlns:w14="http://schemas.microsoft.com/office/word/2010/wordml" xmlns:wpg="http://schemas.microsoft.com/office/word/2010/wordprocessingGroup" xmlns:wpi="http://schemas.microsoft.com/office/word/2010/wordprocessingInk" xmlns:wne="http://schemas.microsoft.com/office/word/2006/wordml" xmlns:wps="http://schemas.microsoft.com/office/word/2010/wordprocessingShape" mc:Ignorable="w14 wp14">
   <w:tbl>
     <w:tblPr>
       <w:tblStyle w:val="Tablaconcuadrcula"/>
@@ -14563,7 +15051,7 @@
 </file>
 
 <file path=word/header4.xml><?xml version="1.0" encoding="utf-8"?>
-<w:hdr xmlns:wpc="http://schemas.microsoft.com/office/word/2010/wordprocessingCanvas" xmlns:mc="http://schemas.openxmlformats.org/markup-compatibility/2006" xmlns:o="urn:schemas-microsoft-com:office:office" xmlns:r="http://schemas.openxmlformats.org/officeDocument/2006/relationships" xmlns:m="http://schemas.openxmlformats.org/officeDocument/2006/math" xmlns:v="urn:schemas-microsoft-com:vml" xmlns:wp14="http://schemas.microsoft.com/office/word/2010/wordprocessingDrawing" xmlns:wp="http://schemas.openxmlformats.org/drawingml/2006/wordprocessingDrawing" xmlns:w10="urn:schemas-microsoft-com:office:word" xmlns:w="http://schemas.openxmlformats.org/wordprocessingml/2006/main" xmlns:w14="http://schemas.microsoft.com/office/word/2010/wordml" xmlns:w15="http://schemas.microsoft.com/office/word/2012/wordml" xmlns:wpg="http://schemas.microsoft.com/office/word/2010/wordprocessingGroup" xmlns:wpi="http://schemas.microsoft.com/office/word/2010/wordprocessingInk" xmlns:wne="http://schemas.microsoft.com/office/word/2006/wordml" xmlns:wps="http://schemas.microsoft.com/office/word/2010/wordprocessingShape" mc:Ignorable="w14 w15 wp14">
+<w:hdr xmlns:wpc="http://schemas.microsoft.com/office/word/2010/wordprocessingCanvas" xmlns:mc="http://schemas.openxmlformats.org/markup-compatibility/2006" xmlns:o="urn:schemas-microsoft-com:office:office" xmlns:r="http://schemas.openxmlformats.org/officeDocument/2006/relationships" xmlns:m="http://schemas.openxmlformats.org/officeDocument/2006/math" xmlns:v="urn:schemas-microsoft-com:vml" xmlns:wp14="http://schemas.microsoft.com/office/word/2010/wordprocessingDrawing" xmlns:wp="http://schemas.openxmlformats.org/drawingml/2006/wordprocessingDrawing" xmlns:w10="urn:schemas-microsoft-com:office:word" xmlns:w="http://schemas.openxmlformats.org/wordprocessingml/2006/main" xmlns:w14="http://schemas.microsoft.com/office/word/2010/wordml" xmlns:wpg="http://schemas.microsoft.com/office/word/2010/wordprocessingGroup" xmlns:wpi="http://schemas.microsoft.com/office/word/2010/wordprocessingInk" xmlns:wne="http://schemas.microsoft.com/office/word/2006/wordml" xmlns:wps="http://schemas.microsoft.com/office/word/2010/wordprocessingShape" mc:Ignorable="w14 wp14">
   <w:tbl>
     <w:tblPr>
       <w:tblStyle w:val="Tablaconcuadrcula"/>
@@ -14736,8 +15224,8 @@
 </file>
 
 <file path=word/numbering.xml><?xml version="1.0" encoding="utf-8"?>
-<w:numbering xmlns:wpc="http://schemas.microsoft.com/office/word/2010/wordprocessingCanvas" xmlns:mc="http://schemas.openxmlformats.org/markup-compatibility/2006" xmlns:o="urn:schemas-microsoft-com:office:office" xmlns:r="http://schemas.openxmlformats.org/officeDocument/2006/relationships" xmlns:m="http://schemas.openxmlformats.org/officeDocument/2006/math" xmlns:v="urn:schemas-microsoft-com:vml" xmlns:wp14="http://schemas.microsoft.com/office/word/2010/wordprocessingDrawing" xmlns:wp="http://schemas.openxmlformats.org/drawingml/2006/wordprocessingDrawing" xmlns:w10="urn:schemas-microsoft-com:office:word" xmlns:w="http://schemas.openxmlformats.org/wordprocessingml/2006/main" xmlns:w14="http://schemas.microsoft.com/office/word/2010/wordml" xmlns:w15="http://schemas.microsoft.com/office/word/2012/wordml" xmlns:wpg="http://schemas.microsoft.com/office/word/2010/wordprocessingGroup" xmlns:wpi="http://schemas.microsoft.com/office/word/2010/wordprocessingInk" xmlns:wne="http://schemas.microsoft.com/office/word/2006/wordml" xmlns:wps="http://schemas.microsoft.com/office/word/2010/wordprocessingShape" mc:Ignorable="w14 w15 wp14">
-  <w:abstractNum w:abstractNumId="0" w15:restartNumberingAfterBreak="0">
+<w:numbering xmlns:wpc="http://schemas.microsoft.com/office/word/2010/wordprocessingCanvas" xmlns:mc="http://schemas.openxmlformats.org/markup-compatibility/2006" xmlns:o="urn:schemas-microsoft-com:office:office" xmlns:r="http://schemas.openxmlformats.org/officeDocument/2006/relationships" xmlns:m="http://schemas.openxmlformats.org/officeDocument/2006/math" xmlns:v="urn:schemas-microsoft-com:vml" xmlns:wp14="http://schemas.microsoft.com/office/word/2010/wordprocessingDrawing" xmlns:wp="http://schemas.openxmlformats.org/drawingml/2006/wordprocessingDrawing" xmlns:w10="urn:schemas-microsoft-com:office:word" xmlns:w="http://schemas.openxmlformats.org/wordprocessingml/2006/main" xmlns:w14="http://schemas.microsoft.com/office/word/2010/wordml" xmlns:wpg="http://schemas.microsoft.com/office/word/2010/wordprocessingGroup" xmlns:wpi="http://schemas.microsoft.com/office/word/2010/wordprocessingInk" xmlns:wne="http://schemas.microsoft.com/office/word/2006/wordml" xmlns:wps="http://schemas.microsoft.com/office/word/2010/wordprocessingShape" mc:Ignorable="w14 wp14">
+  <w:abstractNum w:abstractNumId="0">
     <w:nsid w:val="2B0E03DE"/>
     <w:multiLevelType w:val="hybridMultilevel"/>
     <w:tmpl w:val="FF12D91A"/>
@@ -14827,7 +15315,7 @@
       </w:pPr>
     </w:lvl>
   </w:abstractNum>
-  <w:abstractNum w:abstractNumId="1" w15:restartNumberingAfterBreak="0">
+  <w:abstractNum w:abstractNumId="1">
     <w:nsid w:val="3B821F48"/>
     <w:multiLevelType w:val="hybridMultilevel"/>
     <w:tmpl w:val="45B0CCA4"/>
@@ -14940,7 +15428,7 @@
       </w:rPr>
     </w:lvl>
   </w:abstractNum>
-  <w:abstractNum w:abstractNumId="2" w15:restartNumberingAfterBreak="0">
+  <w:abstractNum w:abstractNumId="2">
     <w:nsid w:val="7ED633A1"/>
     <w:multiLevelType w:val="hybridMultilevel"/>
     <w:tmpl w:val="BA2E1DDC"/>
@@ -15026,7 +15514,7 @@
       </w:pPr>
     </w:lvl>
   </w:abstractNum>
-  <w:abstractNum w:abstractNumId="3" w15:restartNumberingAfterBreak="0">
+  <w:abstractNum w:abstractNumId="3">
     <w:nsid w:val="7FF83317"/>
     <w:multiLevelType w:val="hybridMultilevel"/>
     <w:tmpl w:val="3ABEF4DC"/>
@@ -15132,7 +15620,7 @@
 </file>
 
 <file path=word/styles.xml><?xml version="1.0" encoding="utf-8"?>
-<w:styles xmlns:mc="http://schemas.openxmlformats.org/markup-compatibility/2006" xmlns:r="http://schemas.openxmlformats.org/officeDocument/2006/relationships" xmlns:w="http://schemas.openxmlformats.org/wordprocessingml/2006/main" xmlns:w14="http://schemas.microsoft.com/office/word/2010/wordml" xmlns:w15="http://schemas.microsoft.com/office/word/2012/wordml" mc:Ignorable="w14 w15">
+<w:styles xmlns:mc="http://schemas.openxmlformats.org/markup-compatibility/2006" xmlns:r="http://schemas.openxmlformats.org/officeDocument/2006/relationships" xmlns:w="http://schemas.openxmlformats.org/wordprocessingml/2006/main" xmlns:w14="http://schemas.microsoft.com/office/word/2010/wordml" mc:Ignorable="w14">
   <w:docDefaults>
     <w:rPrDefault>
       <w:rPr>
@@ -15148,378 +15636,144 @@
       </w:pPr>
     </w:pPrDefault>
   </w:docDefaults>
-  <w:latentStyles w:defLockedState="0" w:defUIPriority="99" w:defSemiHidden="0" w:defUnhideWhenUsed="0" w:defQFormat="0" w:count="371">
-    <w:lsdException w:name="Normal" w:uiPriority="0" w:qFormat="1"/>
-    <w:lsdException w:name="heading 1" w:uiPriority="9" w:qFormat="1"/>
-    <w:lsdException w:name="heading 2" w:semiHidden="1" w:uiPriority="9" w:unhideWhenUsed="1" w:qFormat="1"/>
-    <w:lsdException w:name="heading 3" w:semiHidden="1" w:uiPriority="9" w:unhideWhenUsed="1" w:qFormat="1"/>
-    <w:lsdException w:name="heading 4" w:semiHidden="1" w:uiPriority="9" w:unhideWhenUsed="1" w:qFormat="1"/>
-    <w:lsdException w:name="heading 5" w:semiHidden="1" w:uiPriority="9" w:unhideWhenUsed="1" w:qFormat="1"/>
-    <w:lsdException w:name="heading 6" w:semiHidden="1" w:uiPriority="9" w:unhideWhenUsed="1" w:qFormat="1"/>
-    <w:lsdException w:name="heading 7" w:semiHidden="1" w:uiPriority="9" w:unhideWhenUsed="1" w:qFormat="1"/>
-    <w:lsdException w:name="heading 8" w:semiHidden="1" w:uiPriority="9" w:unhideWhenUsed="1" w:qFormat="1"/>
-    <w:lsdException w:name="heading 9" w:semiHidden="1" w:uiPriority="9" w:unhideWhenUsed="1" w:qFormat="1"/>
-    <w:lsdException w:name="index 1" w:semiHidden="1" w:unhideWhenUsed="1"/>
-    <w:lsdException w:name="index 2" w:semiHidden="1" w:unhideWhenUsed="1"/>
-    <w:lsdException w:name="index 3" w:semiHidden="1" w:unhideWhenUsed="1"/>
-    <w:lsdException w:name="index 4" w:semiHidden="1" w:unhideWhenUsed="1"/>
-    <w:lsdException w:name="index 5" w:semiHidden="1" w:unhideWhenUsed="1"/>
-    <w:lsdException w:name="index 6" w:semiHidden="1" w:unhideWhenUsed="1"/>
-    <w:lsdException w:name="index 7" w:semiHidden="1" w:unhideWhenUsed="1"/>
-    <w:lsdException w:name="index 8" w:semiHidden="1" w:unhideWhenUsed="1"/>
-    <w:lsdException w:name="index 9" w:semiHidden="1" w:unhideWhenUsed="1"/>
-    <w:lsdException w:name="toc 1" w:semiHidden="1" w:uiPriority="39" w:unhideWhenUsed="1"/>
-    <w:lsdException w:name="toc 2" w:semiHidden="1" w:uiPriority="39" w:unhideWhenUsed="1"/>
-    <w:lsdException w:name="toc 3" w:semiHidden="1" w:uiPriority="39" w:unhideWhenUsed="1"/>
-    <w:lsdException w:name="toc 4" w:semiHidden="1" w:uiPriority="39" w:unhideWhenUsed="1"/>
-    <w:lsdException w:name="toc 5" w:semiHidden="1" w:uiPriority="39" w:unhideWhenUsed="1"/>
-    <w:lsdException w:name="toc 6" w:semiHidden="1" w:uiPriority="39" w:unhideWhenUsed="1"/>
-    <w:lsdException w:name="toc 7" w:semiHidden="1" w:uiPriority="39" w:unhideWhenUsed="1"/>
-    <w:lsdException w:name="toc 8" w:semiHidden="1" w:uiPriority="39" w:unhideWhenUsed="1"/>
-    <w:lsdException w:name="toc 9" w:semiHidden="1" w:uiPriority="39" w:unhideWhenUsed="1"/>
-    <w:lsdException w:name="Normal Indent" w:semiHidden="1" w:unhideWhenUsed="1"/>
-    <w:lsdException w:name="footnote text" w:semiHidden="1" w:unhideWhenUsed="1"/>
-    <w:lsdException w:name="annotation text" w:semiHidden="1" w:unhideWhenUsed="1"/>
-    <w:lsdException w:name="header" w:semiHidden="1" w:unhideWhenUsed="1"/>
-    <w:lsdException w:name="footer" w:semiHidden="1" w:unhideWhenUsed="1"/>
-    <w:lsdException w:name="index heading" w:semiHidden="1" w:unhideWhenUsed="1"/>
-    <w:lsdException w:name="caption" w:semiHidden="1" w:uiPriority="35" w:unhideWhenUsed="1" w:qFormat="1"/>
-    <w:lsdException w:name="table of figures" w:semiHidden="1" w:unhideWhenUsed="1"/>
-    <w:lsdException w:name="envelope address" w:semiHidden="1" w:unhideWhenUsed="1"/>
-    <w:lsdException w:name="envelope return" w:semiHidden="1" w:unhideWhenUsed="1"/>
-    <w:lsdException w:name="footnote reference" w:semiHidden="1" w:unhideWhenUsed="1"/>
-    <w:lsdException w:name="annotation reference" w:semiHidden="1" w:unhideWhenUsed="1"/>
-    <w:lsdException w:name="line number" w:semiHidden="1" w:unhideWhenUsed="1"/>
-    <w:lsdException w:name="page number" w:semiHidden="1" w:unhideWhenUsed="1"/>
-    <w:lsdException w:name="endnote reference" w:semiHidden="1" w:unhideWhenUsed="1"/>
-    <w:lsdException w:name="endnote text" w:semiHidden="1" w:unhideWhenUsed="1"/>
-    <w:lsdException w:name="table of authorities" w:semiHidden="1" w:unhideWhenUsed="1"/>
-    <w:lsdException w:name="macro" w:semiHidden="1" w:unhideWhenUsed="1"/>
-    <w:lsdException w:name="toa heading" w:semiHidden="1" w:unhideWhenUsed="1"/>
-    <w:lsdException w:name="List" w:semiHidden="1" w:unhideWhenUsed="1"/>
-    <w:lsdException w:name="List Bullet" w:semiHidden="1" w:unhideWhenUsed="1"/>
-    <w:lsdException w:name="List Number" w:semiHidden="1" w:unhideWhenUsed="1"/>
-    <w:lsdException w:name="List 2" w:semiHidden="1" w:unhideWhenUsed="1"/>
-    <w:lsdException w:name="List 3" w:semiHidden="1" w:unhideWhenUsed="1"/>
-    <w:lsdException w:name="List 4" w:semiHidden="1" w:unhideWhenUsed="1"/>
-    <w:lsdException w:name="List 5" w:semiHidden="1" w:unhideWhenUsed="1"/>
-    <w:lsdException w:name="List Bullet 2" w:semiHidden="1" w:unhideWhenUsed="1"/>
-    <w:lsdException w:name="List Bullet 3" w:semiHidden="1" w:unhideWhenUsed="1"/>
-    <w:lsdException w:name="List Bullet 4" w:semiHidden="1" w:unhideWhenUsed="1"/>
-    <w:lsdException w:name="List Bullet 5" w:semiHidden="1" w:unhideWhenUsed="1"/>
-    <w:lsdException w:name="List Number 2" w:semiHidden="1" w:unhideWhenUsed="1"/>
-    <w:lsdException w:name="List Number 3" w:semiHidden="1" w:unhideWhenUsed="1"/>
-    <w:lsdException w:name="List Number 4" w:semiHidden="1" w:unhideWhenUsed="1"/>
-    <w:lsdException w:name="List Number 5" w:semiHidden="1" w:unhideWhenUsed="1"/>
-    <w:lsdException w:name="Title" w:uiPriority="10" w:qFormat="1"/>
-    <w:lsdException w:name="Closing" w:semiHidden="1" w:unhideWhenUsed="1"/>
-    <w:lsdException w:name="Signature" w:semiHidden="1" w:unhideWhenUsed="1"/>
-    <w:lsdException w:name="Default Paragraph Font" w:semiHidden="1" w:uiPriority="1" w:unhideWhenUsed="1"/>
-    <w:lsdException w:name="Body Text" w:semiHidden="1" w:unhideWhenUsed="1"/>
-    <w:lsdException w:name="Body Text Indent" w:semiHidden="1" w:unhideWhenUsed="1"/>
-    <w:lsdException w:name="List Continue" w:semiHidden="1" w:unhideWhenUsed="1"/>
-    <w:lsdException w:name="List Continue 2" w:semiHidden="1" w:unhideWhenUsed="1"/>
-    <w:lsdException w:name="List Continue 3" w:semiHidden="1" w:unhideWhenUsed="1"/>
-    <w:lsdException w:name="List Continue 4" w:semiHidden="1" w:unhideWhenUsed="1"/>
-    <w:lsdException w:name="List Continue 5" w:semiHidden="1" w:unhideWhenUsed="1"/>
-    <w:lsdException w:name="Message Header" w:semiHidden="1" w:unhideWhenUsed="1"/>
-    <w:lsdException w:name="Subtitle" w:uiPriority="11" w:qFormat="1"/>
-    <w:lsdException w:name="Salutation" w:semiHidden="1" w:unhideWhenUsed="1"/>
-    <w:lsdException w:name="Date" w:semiHidden="1" w:unhideWhenUsed="1"/>
-    <w:lsdException w:name="Body Text First Indent" w:semiHidden="1" w:unhideWhenUsed="1"/>
-    <w:lsdException w:name="Body Text First Indent 2" w:semiHidden="1" w:unhideWhenUsed="1"/>
-    <w:lsdException w:name="Note Heading" w:semiHidden="1" w:unhideWhenUsed="1"/>
-    <w:lsdException w:name="Body Text 2" w:semiHidden="1" w:unhideWhenUsed="1"/>
-    <w:lsdException w:name="Body Text 3" w:semiHidden="1" w:unhideWhenUsed="1"/>
-    <w:lsdException w:name="Body Text Indent 2" w:semiHidden="1" w:unhideWhenUsed="1"/>
-    <w:lsdException w:name="Body Text Indent 3" w:semiHidden="1" w:unhideWhenUsed="1"/>
-    <w:lsdException w:name="Block Text" w:semiHidden="1" w:unhideWhenUsed="1"/>
-    <w:lsdException w:name="Hyperlink" w:semiHidden="1" w:unhideWhenUsed="1"/>
-    <w:lsdException w:name="FollowedHyperlink" w:semiHidden="1" w:unhideWhenUsed="1"/>
-    <w:lsdException w:name="Strong" w:uiPriority="22" w:qFormat="1"/>
-    <w:lsdException w:name="Emphasis" w:uiPriority="20" w:qFormat="1"/>
-    <w:lsdException w:name="Document Map" w:semiHidden="1" w:unhideWhenUsed="1"/>
-    <w:lsdException w:name="Plain Text" w:semiHidden="1" w:unhideWhenUsed="1"/>
-    <w:lsdException w:name="E-mail Signature" w:semiHidden="1" w:unhideWhenUsed="1"/>
-    <w:lsdException w:name="HTML Top of Form" w:semiHidden="1" w:unhideWhenUsed="1"/>
-    <w:lsdException w:name="HTML Bottom of Form" w:semiHidden="1" w:unhideWhenUsed="1"/>
-    <w:lsdException w:name="Normal (Web)" w:semiHidden="1" w:unhideWhenUsed="1"/>
-    <w:lsdException w:name="HTML Acronym" w:semiHidden="1" w:unhideWhenUsed="1"/>
-    <w:lsdException w:name="HTML Address" w:semiHidden="1" w:unhideWhenUsed="1"/>
-    <w:lsdException w:name="HTML Cite" w:semiHidden="1" w:unhideWhenUsed="1"/>
-    <w:lsdException w:name="HTML Code" w:semiHidden="1" w:unhideWhenUsed="1"/>
-    <w:lsdException w:name="HTML Definition" w:semiHidden="1" w:unhideWhenUsed="1"/>
-    <w:lsdException w:name="HTML Keyboard" w:semiHidden="1" w:unhideWhenUsed="1"/>
-    <w:lsdException w:name="HTML Preformatted" w:semiHidden="1" w:unhideWhenUsed="1"/>
-    <w:lsdException w:name="HTML Sample" w:semiHidden="1" w:unhideWhenUsed="1"/>
-    <w:lsdException w:name="HTML Typewriter" w:semiHidden="1" w:unhideWhenUsed="1"/>
-    <w:lsdException w:name="HTML Variable" w:semiHidden="1" w:unhideWhenUsed="1"/>
-    <w:lsdException w:name="Normal Table" w:semiHidden="1" w:unhideWhenUsed="1"/>
-    <w:lsdException w:name="annotation subject" w:semiHidden="1" w:unhideWhenUsed="1"/>
-    <w:lsdException w:name="No List" w:semiHidden="1" w:unhideWhenUsed="1"/>
-    <w:lsdException w:name="Outline List 1" w:semiHidden="1" w:unhideWhenUsed="1"/>
-    <w:lsdException w:name="Outline List 2" w:semiHidden="1" w:unhideWhenUsed="1"/>
-    <w:lsdException w:name="Outline List 3" w:semiHidden="1" w:unhideWhenUsed="1"/>
-    <w:lsdException w:name="Table Simple 1" w:semiHidden="1" w:unhideWhenUsed="1"/>
-    <w:lsdException w:name="Table Simple 2" w:semiHidden="1" w:unhideWhenUsed="1"/>
-    <w:lsdException w:name="Table Simple 3" w:semiHidden="1" w:unhideWhenUsed="1"/>
-    <w:lsdException w:name="Table Classic 1" w:semiHidden="1" w:unhideWhenUsed="1"/>
-    <w:lsdException w:name="Table Classic 2" w:semiHidden="1" w:unhideWhenUsed="1"/>
-    <w:lsdException w:name="Table Classic 3" w:semiHidden="1" w:unhideWhenUsed="1"/>
-    <w:lsdException w:name="Table Classic 4" w:semiHidden="1" w:unhideWhenUsed="1"/>
-    <w:lsdException w:name="Table Colorful 1" w:semiHidden="1" w:unhideWhenUsed="1"/>
-    <w:lsdException w:name="Table Colorful 2" w:semiHidden="1" w:unhideWhenUsed="1"/>
-    <w:lsdException w:name="Table Colorful 3" w:semiHidden="1" w:unhideWhenUsed="1"/>
-    <w:lsdException w:name="Table Columns 1" w:semiHidden="1" w:unhideWhenUsed="1"/>
-    <w:lsdException w:name="Table Columns 2" w:semiHidden="1" w:unhideWhenUsed="1"/>
-    <w:lsdException w:name="Table Columns 3" w:semiHidden="1" w:unhideWhenUsed="1"/>
-    <w:lsdException w:name="Table Columns 4" w:semiHidden="1" w:unhideWhenUsed="1"/>
-    <w:lsdException w:name="Table Columns 5" w:semiHidden="1" w:unhideWhenUsed="1"/>
-    <w:lsdException w:name="Table Grid 1" w:semiHidden="1" w:unhideWhenUsed="1"/>
-    <w:lsdException w:name="Table Grid 2" w:semiHidden="1" w:unhideWhenUsed="1"/>
-    <w:lsdException w:name="Table Grid 3" w:semiHidden="1" w:unhideWhenUsed="1"/>
-    <w:lsdException w:name="Table Grid 4" w:semiHidden="1" w:unhideWhenUsed="1"/>
-    <w:lsdException w:name="Table Grid 5" w:semiHidden="1" w:unhideWhenUsed="1"/>
-    <w:lsdException w:name="Table Grid 6" w:semiHidden="1" w:unhideWhenUsed="1"/>
-    <w:lsdException w:name="Table Grid 7" w:semiHidden="1" w:unhideWhenUsed="1"/>
-    <w:lsdException w:name="Table Grid 8" w:semiHidden="1" w:unhideWhenUsed="1"/>
-    <w:lsdException w:name="Table List 1" w:semiHidden="1" w:unhideWhenUsed="1"/>
-    <w:lsdException w:name="Table List 2" w:semiHidden="1" w:unhideWhenUsed="1"/>
-    <w:lsdException w:name="Table List 3" w:semiHidden="1" w:unhideWhenUsed="1"/>
-    <w:lsdException w:name="Table List 4" w:semiHidden="1" w:unhideWhenUsed="1"/>
-    <w:lsdException w:name="Table List 5" w:semiHidden="1" w:unhideWhenUsed="1"/>
-    <w:lsdException w:name="Table List 6" w:semiHidden="1" w:unhideWhenUsed="1"/>
-    <w:lsdException w:name="Table List 7" w:semiHidden="1" w:unhideWhenUsed="1"/>
-    <w:lsdException w:name="Table List 8" w:semiHidden="1" w:unhideWhenUsed="1"/>
-    <w:lsdException w:name="Table 3D effects 1" w:semiHidden="1" w:unhideWhenUsed="1"/>
-    <w:lsdException w:name="Table 3D effects 2" w:semiHidden="1" w:unhideWhenUsed="1"/>
-    <w:lsdException w:name="Table 3D effects 3" w:semiHidden="1" w:unhideWhenUsed="1"/>
-    <w:lsdException w:name="Table Contemporary" w:semiHidden="1" w:unhideWhenUsed="1"/>
-    <w:lsdException w:name="Table Elegant" w:semiHidden="1" w:unhideWhenUsed="1"/>
-    <w:lsdException w:name="Table Professional" w:semiHidden="1" w:unhideWhenUsed="1"/>
-    <w:lsdException w:name="Table Subtle 1" w:semiHidden="1" w:unhideWhenUsed="1"/>
-    <w:lsdException w:name="Table Subtle 2" w:semiHidden="1" w:unhideWhenUsed="1"/>
-    <w:lsdException w:name="Table Web 1" w:semiHidden="1" w:unhideWhenUsed="1"/>
-    <w:lsdException w:name="Table Web 2" w:semiHidden="1" w:unhideWhenUsed="1"/>
-    <w:lsdException w:name="Table Web 3" w:semiHidden="1" w:unhideWhenUsed="1"/>
-    <w:lsdException w:name="Balloon Text" w:semiHidden="1" w:unhideWhenUsed="1"/>
-    <w:lsdException w:name="Table Grid" w:uiPriority="39"/>
-    <w:lsdException w:name="Table Theme" w:semiHidden="1" w:unhideWhenUsed="1"/>
-    <w:lsdException w:name="Placeholder Text" w:semiHidden="1"/>
-    <w:lsdException w:name="No Spacing" w:uiPriority="1" w:qFormat="1"/>
-    <w:lsdException w:name="Light Shading" w:uiPriority="60"/>
-    <w:lsdException w:name="Light List" w:uiPriority="61"/>
-    <w:lsdException w:name="Light Grid" w:uiPriority="62"/>
-    <w:lsdException w:name="Medium Shading 1" w:uiPriority="63"/>
-    <w:lsdException w:name="Medium Shading 2" w:uiPriority="64"/>
-    <w:lsdException w:name="Medium List 1" w:uiPriority="65"/>
-    <w:lsdException w:name="Medium List 2" w:uiPriority="66"/>
-    <w:lsdException w:name="Medium Grid 1" w:uiPriority="67"/>
-    <w:lsdException w:name="Medium Grid 2" w:uiPriority="68"/>
-    <w:lsdException w:name="Medium Grid 3" w:uiPriority="69"/>
-    <w:lsdException w:name="Dark List" w:uiPriority="70"/>
-    <w:lsdException w:name="Colorful Shading" w:uiPriority="71"/>
-    <w:lsdException w:name="Colorful List" w:uiPriority="72"/>
-    <w:lsdException w:name="Colorful Grid" w:uiPriority="73"/>
-    <w:lsdException w:name="Light Shading Accent 1" w:uiPriority="60"/>
-    <w:lsdException w:name="Light List Accent 1" w:uiPriority="61"/>
-    <w:lsdException w:name="Light Grid Accent 1" w:uiPriority="62"/>
-    <w:lsdException w:name="Medium Shading 1 Accent 1" w:uiPriority="63"/>
-    <w:lsdException w:name="Medium Shading 2 Accent 1" w:uiPriority="64"/>
-    <w:lsdException w:name="Medium List 1 Accent 1" w:uiPriority="65"/>
-    <w:lsdException w:name="Revision" w:semiHidden="1"/>
-    <w:lsdException w:name="List Paragraph" w:uiPriority="34" w:qFormat="1"/>
-    <w:lsdException w:name="Quote" w:uiPriority="29" w:qFormat="1"/>
-    <w:lsdException w:name="Intense Quote" w:uiPriority="30" w:qFormat="1"/>
-    <w:lsdException w:name="Medium List 2 Accent 1" w:uiPriority="66"/>
-    <w:lsdException w:name="Medium Grid 1 Accent 1" w:uiPriority="67"/>
-    <w:lsdException w:name="Medium Grid 2 Accent 1" w:uiPriority="68"/>
-    <w:lsdException w:name="Medium Grid 3 Accent 1" w:uiPriority="69"/>
-    <w:lsdException w:name="Dark List Accent 1" w:uiPriority="70"/>
-    <w:lsdException w:name="Colorful Shading Accent 1" w:uiPriority="71"/>
-    <w:lsdException w:name="Colorful List Accent 1" w:uiPriority="72"/>
-    <w:lsdException w:name="Colorful Grid Accent 1" w:uiPriority="73"/>
-    <w:lsdException w:name="Light Shading Accent 2" w:uiPriority="60"/>
-    <w:lsdException w:name="Light List Accent 2" w:uiPriority="61"/>
-    <w:lsdException w:name="Light Grid Accent 2" w:uiPriority="62"/>
-    <w:lsdException w:name="Medium Shading 1 Accent 2" w:uiPriority="63"/>
-    <w:lsdException w:name="Medium Shading 2 Accent 2" w:uiPriority="64"/>
-    <w:lsdException w:name="Medium List 1 Accent 2" w:uiPriority="65"/>
-    <w:lsdException w:name="Medium List 2 Accent 2" w:uiPriority="66"/>
-    <w:lsdException w:name="Medium Grid 1 Accent 2" w:uiPriority="67"/>
-    <w:lsdException w:name="Medium Grid 2 Accent 2" w:uiPriority="68"/>
-    <w:lsdException w:name="Medium Grid 3 Accent 2" w:uiPriority="69"/>
-    <w:lsdException w:name="Dark List Accent 2" w:uiPriority="70"/>
-    <w:lsdException w:name="Colorful Shading Accent 2" w:uiPriority="71"/>
-    <w:lsdException w:name="Colorful List Accent 2" w:uiPriority="72"/>
-    <w:lsdException w:name="Colorful Grid Accent 2" w:uiPriority="73"/>
-    <w:lsdException w:name="Light Shading Accent 3" w:uiPriority="60"/>
-    <w:lsdException w:name="Light List Accent 3" w:uiPriority="61"/>
-    <w:lsdException w:name="Light Grid Accent 3" w:uiPriority="62"/>
-    <w:lsdException w:name="Medium Shading 1 Accent 3" w:uiPriority="63"/>
-    <w:lsdException w:name="Medium Shading 2 Accent 3" w:uiPriority="64"/>
-    <w:lsdException w:name="Medium List 1 Accent 3" w:uiPriority="65"/>
-    <w:lsdException w:name="Medium List 2 Accent 3" w:uiPriority="66"/>
-    <w:lsdException w:name="Medium Grid 1 Accent 3" w:uiPriority="67"/>
-    <w:lsdException w:name="Medium Grid 2 Accent 3" w:uiPriority="68"/>
-    <w:lsdException w:name="Medium Grid 3 Accent 3" w:uiPriority="69"/>
-    <w:lsdException w:name="Dark List Accent 3" w:uiPriority="70"/>
-    <w:lsdException w:name="Colorful Shading Accent 3" w:uiPriority="71"/>
-    <w:lsdException w:name="Colorful List Accent 3" w:uiPriority="72"/>
-    <w:lsdException w:name="Colorful Grid Accent 3" w:uiPriority="73"/>
-    <w:lsdException w:name="Light Shading Accent 4" w:uiPriority="60"/>
-    <w:lsdException w:name="Light List Accent 4" w:uiPriority="61"/>
-    <w:lsdException w:name="Light Grid Accent 4" w:uiPriority="62"/>
-    <w:lsdException w:name="Medium Shading 1 Accent 4" w:uiPriority="63"/>
-    <w:lsdException w:name="Medium Shading 2 Accent 4" w:uiPriority="64"/>
-    <w:lsdException w:name="Medium List 1 Accent 4" w:uiPriority="65"/>
-    <w:lsdException w:name="Medium List 2 Accent 4" w:uiPriority="66"/>
-    <w:lsdException w:name="Medium Grid 1 Accent 4" w:uiPriority="67"/>
-    <w:lsdException w:name="Medium Grid 2 Accent 4" w:uiPriority="68"/>
-    <w:lsdException w:name="Medium Grid 3 Accent 4" w:uiPriority="69"/>
-    <w:lsdException w:name="Dark List Accent 4" w:uiPriority="70"/>
-    <w:lsdException w:name="Colorful Shading Accent 4" w:uiPriority="71"/>
-    <w:lsdException w:name="Colorful List Accent 4" w:uiPriority="72"/>
-    <w:lsdException w:name="Colorful Grid Accent 4" w:uiPriority="73"/>
-    <w:lsdException w:name="Light Shading Accent 5" w:uiPriority="60"/>
-    <w:lsdException w:name="Light List Accent 5" w:uiPriority="61"/>
-    <w:lsdException w:name="Light Grid Accent 5" w:uiPriority="62"/>
-    <w:lsdException w:name="Medium Shading 1 Accent 5" w:uiPriority="63"/>
-    <w:lsdException w:name="Medium Shading 2 Accent 5" w:uiPriority="64"/>
-    <w:lsdException w:name="Medium List 1 Accent 5" w:uiPriority="65"/>
-    <w:lsdException w:name="Medium List 2 Accent 5" w:uiPriority="66"/>
-    <w:lsdException w:name="Medium Grid 1 Accent 5" w:uiPriority="67"/>
-    <w:lsdException w:name="Medium Grid 2 Accent 5" w:uiPriority="68"/>
-    <w:lsdException w:name="Medium Grid 3 Accent 5" w:uiPriority="69"/>
-    <w:lsdException w:name="Dark List Accent 5" w:uiPriority="70"/>
-    <w:lsdException w:name="Colorful Shading Accent 5" w:uiPriority="71"/>
-    <w:lsdException w:name="Colorful List Accent 5" w:uiPriority="72"/>
-    <w:lsdException w:name="Colorful Grid Accent 5" w:uiPriority="73"/>
-    <w:lsdException w:name="Light Shading Accent 6" w:uiPriority="60"/>
-    <w:lsdException w:name="Light List Accent 6" w:uiPriority="61"/>
-    <w:lsdException w:name="Light Grid Accent 6" w:uiPriority="62"/>
-    <w:lsdException w:name="Medium Shading 1 Accent 6" w:uiPriority="63"/>
-    <w:lsdException w:name="Medium Shading 2 Accent 6" w:uiPriority="64"/>
-    <w:lsdException w:name="Medium List 1 Accent 6" w:uiPriority="65"/>
-    <w:lsdException w:name="Medium List 2 Accent 6" w:uiPriority="66"/>
-    <w:lsdException w:name="Medium Grid 1 Accent 6" w:uiPriority="67"/>
-    <w:lsdException w:name="Medium Grid 2 Accent 6" w:uiPriority="68"/>
-    <w:lsdException w:name="Medium Grid 3 Accent 6" w:uiPriority="69"/>
-    <w:lsdException w:name="Dark List Accent 6" w:uiPriority="70"/>
-    <w:lsdException w:name="Colorful Shading Accent 6" w:uiPriority="71"/>
-    <w:lsdException w:name="Colorful List Accent 6" w:uiPriority="72"/>
-    <w:lsdException w:name="Colorful Grid Accent 6" w:uiPriority="73"/>
-    <w:lsdException w:name="Subtle Emphasis" w:uiPriority="19" w:qFormat="1"/>
-    <w:lsdException w:name="Intense Emphasis" w:uiPriority="21" w:qFormat="1"/>
-    <w:lsdException w:name="Subtle Reference" w:uiPriority="31" w:qFormat="1"/>
-    <w:lsdException w:name="Intense Reference" w:uiPriority="32" w:qFormat="1"/>
-    <w:lsdException w:name="Book Title" w:uiPriority="33" w:qFormat="1"/>
-    <w:lsdException w:name="Bibliography" w:semiHidden="1" w:uiPriority="37" w:unhideWhenUsed="1"/>
-    <w:lsdException w:name="TOC Heading" w:semiHidden="1" w:uiPriority="39" w:unhideWhenUsed="1" w:qFormat="1"/>
-    <w:lsdException w:name="Plain Table 1" w:uiPriority="41"/>
-    <w:lsdException w:name="Plain Table 2" w:uiPriority="42"/>
-    <w:lsdException w:name="Plain Table 3" w:uiPriority="43"/>
-    <w:lsdException w:name="Plain Table 4" w:uiPriority="44"/>
-    <w:lsdException w:name="Plain Table 5" w:uiPriority="45"/>
-    <w:lsdException w:name="Grid Table Light" w:uiPriority="40"/>
-    <w:lsdException w:name="Grid Table 1 Light" w:uiPriority="46"/>
-    <w:lsdException w:name="Grid Table 2" w:uiPriority="47"/>
-    <w:lsdException w:name="Grid Table 3" w:uiPriority="48"/>
-    <w:lsdException w:name="Grid Table 4" w:uiPriority="49"/>
-    <w:lsdException w:name="Grid Table 5 Dark" w:uiPriority="50"/>
-    <w:lsdException w:name="Grid Table 6 Colorful" w:uiPriority="51"/>
-    <w:lsdException w:name="Grid Table 7 Colorful" w:uiPriority="52"/>
-    <w:lsdException w:name="Grid Table 1 Light Accent 1" w:uiPriority="46"/>
-    <w:lsdException w:name="Grid Table 2 Accent 1" w:uiPriority="47"/>
-    <w:lsdException w:name="Grid Table 3 Accent 1" w:uiPriority="48"/>
-    <w:lsdException w:name="Grid Table 4 Accent 1" w:uiPriority="49"/>
-    <w:lsdException w:name="Grid Table 5 Dark Accent 1" w:uiPriority="50"/>
-    <w:lsdException w:name="Grid Table 6 Colorful Accent 1" w:uiPriority="51"/>
-    <w:lsdException w:name="Grid Table 7 Colorful Accent 1" w:uiPriority="52"/>
-    <w:lsdException w:name="Grid Table 1 Light Accent 2" w:uiPriority="46"/>
-    <w:lsdException w:name="Grid Table 2 Accent 2" w:uiPriority="47"/>
-    <w:lsdException w:name="Grid Table 3 Accent 2" w:uiPriority="48"/>
-    <w:lsdException w:name="Grid Table 4 Accent 2" w:uiPriority="49"/>
-    <w:lsdException w:name="Grid Table 5 Dark Accent 2" w:uiPriority="50"/>
-    <w:lsdException w:name="Grid Table 6 Colorful Accent 2" w:uiPriority="51"/>
-    <w:lsdException w:name="Grid Table 7 Colorful Accent 2" w:uiPriority="52"/>
-    <w:lsdException w:name="Grid Table 1 Light Accent 3" w:uiPriority="46"/>
-    <w:lsdException w:name="Grid Table 2 Accent 3" w:uiPriority="47"/>
-    <w:lsdException w:name="Grid Table 3 Accent 3" w:uiPriority="48"/>
-    <w:lsdException w:name="Grid Table 4 Accent 3" w:uiPriority="49"/>
-    <w:lsdException w:name="Grid Table 5 Dark Accent 3" w:uiPriority="50"/>
-    <w:lsdException w:name="Grid Table 6 Colorful Accent 3" w:uiPriority="51"/>
-    <w:lsdException w:name="Grid Table 7 Colorful Accent 3" w:uiPriority="52"/>
-    <w:lsdException w:name="Grid Table 1 Light Accent 4" w:uiPriority="46"/>
-    <w:lsdException w:name="Grid Table 2 Accent 4" w:uiPriority="47"/>
-    <w:lsdException w:name="Grid Table 3 Accent 4" w:uiPriority="48"/>
-    <w:lsdException w:name="Grid Table 4 Accent 4" w:uiPriority="49"/>
-    <w:lsdException w:name="Grid Table 5 Dark Accent 4" w:uiPriority="50"/>
-    <w:lsdException w:name="Grid Table 6 Colorful Accent 4" w:uiPriority="51"/>
-    <w:lsdException w:name="Grid Table 7 Colorful Accent 4" w:uiPriority="52"/>
-    <w:lsdException w:name="Grid Table 1 Light Accent 5" w:uiPriority="46"/>
-    <w:lsdException w:name="Grid Table 2 Accent 5" w:uiPriority="47"/>
-    <w:lsdException w:name="Grid Table 3 Accent 5" w:uiPriority="48"/>
-    <w:lsdException w:name="Grid Table 4 Accent 5" w:uiPriority="49"/>
-    <w:lsdException w:name="Grid Table 5 Dark Accent 5" w:uiPriority="50"/>
-    <w:lsdException w:name="Grid Table 6 Colorful Accent 5" w:uiPriority="51"/>
-    <w:lsdException w:name="Grid Table 7 Colorful Accent 5" w:uiPriority="52"/>
-    <w:lsdException w:name="Grid Table 1 Light Accent 6" w:uiPriority="46"/>
-    <w:lsdException w:name="Grid Table 2 Accent 6" w:uiPriority="47"/>
-    <w:lsdException w:name="Grid Table 3 Accent 6" w:uiPriority="48"/>
-    <w:lsdException w:name="Grid Table 4 Accent 6" w:uiPriority="49"/>
-    <w:lsdException w:name="Grid Table 5 Dark Accent 6" w:uiPriority="50"/>
-    <w:lsdException w:name="Grid Table 6 Colorful Accent 6" w:uiPriority="51"/>
-    <w:lsdException w:name="Grid Table 7 Colorful Accent 6" w:uiPriority="52"/>
-    <w:lsdException w:name="List Table 1 Light" w:uiPriority="46"/>
-    <w:lsdException w:name="List Table 2" w:uiPriority="47"/>
-    <w:lsdException w:name="List Table 3" w:uiPriority="48"/>
-    <w:lsdException w:name="List Table 4" w:uiPriority="49"/>
-    <w:lsdException w:name="List Table 5 Dark" w:uiPriority="50"/>
-    <w:lsdException w:name="List Table 6 Colorful" w:uiPriority="51"/>
-    <w:lsdException w:name="List Table 7 Colorful" w:uiPriority="52"/>
-    <w:lsdException w:name="List Table 1 Light Accent 1" w:uiPriority="46"/>
-    <w:lsdException w:name="List Table 2 Accent 1" w:uiPriority="47"/>
-    <w:lsdException w:name="List Table 3 Accent 1" w:uiPriority="48"/>
-    <w:lsdException w:name="List Table 4 Accent 1" w:uiPriority="49"/>
-    <w:lsdException w:name="List Table 5 Dark Accent 1" w:uiPriority="50"/>
-    <w:lsdException w:name="List Table 6 Colorful Accent 1" w:uiPriority="51"/>
-    <w:lsdException w:name="List Table 7 Colorful Accent 1" w:uiPriority="52"/>
-    <w:lsdException w:name="List Table 1 Light Accent 2" w:uiPriority="46"/>
-    <w:lsdException w:name="List Table 2 Accent 2" w:uiPriority="47"/>
-    <w:lsdException w:name="List Table 3 Accent 2" w:uiPriority="48"/>
-    <w:lsdException w:name="List Table 4 Accent 2" w:uiPriority="49"/>
-    <w:lsdException w:name="List Table 5 Dark Accent 2" w:uiPriority="50"/>
-    <w:lsdException w:name="List Table 6 Colorful Accent 2" w:uiPriority="51"/>
-    <w:lsdException w:name="List Table 7 Colorful Accent 2" w:uiPriority="52"/>
-    <w:lsdException w:name="List Table 1 Light Accent 3" w:uiPriority="46"/>
-    <w:lsdException w:name="List Table 2 Accent 3" w:uiPriority="47"/>
-    <w:lsdException w:name="List Table 3 Accent 3" w:uiPriority="48"/>
-    <w:lsdException w:name="List Table 4 Accent 3" w:uiPriority="49"/>
-    <w:lsdException w:name="List Table 5 Dark Accent 3" w:uiPriority="50"/>
-    <w:lsdException w:name="List Table 6 Colorful Accent 3" w:uiPriority="51"/>
-    <w:lsdException w:name="List Table 7 Colorful Accent 3" w:uiPriority="52"/>
-    <w:lsdException w:name="List Table 1 Light Accent 4" w:uiPriority="46"/>
-    <w:lsdException w:name="List Table 2 Accent 4" w:uiPriority="47"/>
-    <w:lsdException w:name="List Table 3 Accent 4" w:uiPriority="48"/>
-    <w:lsdException w:name="List Table 4 Accent 4" w:uiPriority="49"/>
-    <w:lsdException w:name="List Table 5 Dark Accent 4" w:uiPriority="50"/>
-    <w:lsdException w:name="List Table 6 Colorful Accent 4" w:uiPriority="51"/>
-    <w:lsdException w:name="List Table 7 Colorful Accent 4" w:uiPriority="52"/>
-    <w:lsdException w:name="List Table 1 Light Accent 5" w:uiPriority="46"/>
-    <w:lsdException w:name="List Table 2 Accent 5" w:uiPriority="47"/>
-    <w:lsdException w:name="List Table 3 Accent 5" w:uiPriority="48"/>
-    <w:lsdException w:name="List Table 4 Accent 5" w:uiPriority="49"/>
-    <w:lsdException w:name="List Table 5 Dark Accent 5" w:uiPriority="50"/>
-    <w:lsdException w:name="List Table 6 Colorful Accent 5" w:uiPriority="51"/>
-    <w:lsdException w:name="List Table 7 Colorful Accent 5" w:uiPriority="52"/>
-    <w:lsdException w:name="List Table 1 Light Accent 6" w:uiPriority="46"/>
-    <w:lsdException w:name="List Table 2 Accent 6" w:uiPriority="47"/>
-    <w:lsdException w:name="List Table 3 Accent 6" w:uiPriority="48"/>
-    <w:lsdException w:name="List Table 4 Accent 6" w:uiPriority="49"/>
-    <w:lsdException w:name="List Table 5 Dark Accent 6" w:uiPriority="50"/>
-    <w:lsdException w:name="List Table 6 Colorful Accent 6" w:uiPriority="51"/>
-    <w:lsdException w:name="List Table 7 Colorful Accent 6" w:uiPriority="52"/>
+  <w:latentStyles w:defLockedState="0" w:defUIPriority="99" w:defSemiHidden="1" w:defUnhideWhenUsed="1" w:defQFormat="0" w:count="267">
+    <w:lsdException w:name="Normal" w:semiHidden="0" w:uiPriority="0" w:unhideWhenUsed="0" w:qFormat="1"/>
+    <w:lsdException w:name="heading 1" w:semiHidden="0" w:uiPriority="9" w:unhideWhenUsed="0" w:qFormat="1"/>
+    <w:lsdException w:name="heading 2" w:uiPriority="9" w:qFormat="1"/>
+    <w:lsdException w:name="heading 3" w:uiPriority="9" w:qFormat="1"/>
+    <w:lsdException w:name="heading 4" w:uiPriority="9" w:qFormat="1"/>
+    <w:lsdException w:name="heading 5" w:uiPriority="9" w:qFormat="1"/>
+    <w:lsdException w:name="heading 6" w:uiPriority="9" w:qFormat="1"/>
+    <w:lsdException w:name="heading 7" w:uiPriority="9" w:qFormat="1"/>
+    <w:lsdException w:name="heading 8" w:uiPriority="9" w:qFormat="1"/>
+    <w:lsdException w:name="heading 9" w:uiPriority="9" w:qFormat="1"/>
+    <w:lsdException w:name="toc 1" w:uiPriority="39"/>
+    <w:lsdException w:name="toc 2" w:uiPriority="39"/>
+    <w:lsdException w:name="toc 3" w:uiPriority="39"/>
+    <w:lsdException w:name="toc 4" w:uiPriority="39"/>
+    <w:lsdException w:name="toc 5" w:uiPriority="39"/>
+    <w:lsdException w:name="toc 6" w:uiPriority="39"/>
+    <w:lsdException w:name="toc 7" w:uiPriority="39"/>
+    <w:lsdException w:name="toc 8" w:uiPriority="39"/>
+    <w:lsdException w:name="toc 9" w:uiPriority="39"/>
+    <w:lsdException w:name="caption" w:uiPriority="35" w:qFormat="1"/>
+    <w:lsdException w:name="Title" w:semiHidden="0" w:uiPriority="10" w:unhideWhenUsed="0" w:qFormat="1"/>
+    <w:lsdException w:name="Default Paragraph Font" w:uiPriority="1"/>
+    <w:lsdException w:name="Subtitle" w:semiHidden="0" w:uiPriority="11" w:unhideWhenUsed="0" w:qFormat="1"/>
+    <w:lsdException w:name="Strong" w:semiHidden="0" w:uiPriority="22" w:unhideWhenUsed="0" w:qFormat="1"/>
+    <w:lsdException w:name="Emphasis" w:semiHidden="0" w:uiPriority="20" w:unhideWhenUsed="0" w:qFormat="1"/>
+    <w:lsdException w:name="Table Grid" w:semiHidden="0" w:uiPriority="39" w:unhideWhenUsed="0"/>
+    <w:lsdException w:name="Placeholder Text" w:unhideWhenUsed="0"/>
+    <w:lsdException w:name="No Spacing" w:semiHidden="0" w:uiPriority="1" w:unhideWhenUsed="0" w:qFormat="1"/>
+    <w:lsdException w:name="Light Shading" w:semiHidden="0" w:uiPriority="60" w:unhideWhenUsed="0"/>
+    <w:lsdException w:name="Light List" w:semiHidden="0" w:uiPriority="61" w:unhideWhenUsed="0"/>
+    <w:lsdException w:name="Light Grid" w:semiHidden="0" w:uiPriority="62" w:unhideWhenUsed="0"/>
+    <w:lsdException w:name="Medium Shading 1" w:semiHidden="0" w:uiPriority="63" w:unhideWhenUsed="0"/>
+    <w:lsdException w:name="Medium Shading 2" w:semiHidden="0" w:uiPriority="64" w:unhideWhenUsed="0"/>
+    <w:lsdException w:name="Medium List 1" w:semiHidden="0" w:uiPriority="65" w:unhideWhenUsed="0"/>
+    <w:lsdException w:name="Medium List 2" w:semiHidden="0" w:uiPriority="66" w:unhideWhenUsed="0"/>
+    <w:lsdException w:name="Medium Grid 1" w:semiHidden="0" w:uiPriority="67" w:unhideWhenUsed="0"/>
+    <w:lsdException w:name="Medium Grid 2" w:semiHidden="0" w:uiPriority="68" w:unhideWhenUsed="0"/>
+    <w:lsdException w:name="Medium Grid 3" w:semiHidden="0" w:uiPriority="69" w:unhideWhenUsed="0"/>
+    <w:lsdException w:name="Dark List" w:semiHidden="0" w:uiPriority="70" w:unhideWhenUsed="0"/>
+    <w:lsdException w:name="Colorful Shading" w:semiHidden="0" w:uiPriority="71" w:unhideWhenUsed="0"/>
+    <w:lsdException w:name="Colorful List" w:semiHidden="0" w:uiPriority="72" w:unhideWhenUsed="0"/>
+    <w:lsdException w:name="Colorful Grid" w:semiHidden="0" w:uiPriority="73" w:unhideWhenUsed="0"/>
+    <w:lsdException w:name="Light Shading Accent 1" w:semiHidden="0" w:uiPriority="60" w:unhideWhenUsed="0"/>
+    <w:lsdException w:name="Light List Accent 1" w:semiHidden="0" w:uiPriority="61" w:unhideWhenUsed="0"/>
+    <w:lsdException w:name="Light Grid Accent 1" w:semiHidden="0" w:uiPriority="62" w:unhideWhenUsed="0"/>
+    <w:lsdException w:name="Medium Shading 1 Accent 1" w:semiHidden="0" w:uiPriority="63" w:unhideWhenUsed="0"/>
+    <w:lsdException w:name="Medium Shading 2 Accent 1" w:semiHidden="0" w:uiPriority="64" w:unhideWhenUsed="0"/>
+    <w:lsdException w:name="Medium List 1 Accent 1" w:semiHidden="0" w:uiPriority="65" w:unhideWhenUsed="0"/>
+    <w:lsdException w:name="Revision" w:unhideWhenUsed="0"/>
+    <w:lsdException w:name="List Paragraph" w:semiHidden="0" w:uiPriority="34" w:unhideWhenUsed="0" w:qFormat="1"/>
+    <w:lsdException w:name="Quote" w:semiHidden="0" w:uiPriority="29" w:unhideWhenUsed="0" w:qFormat="1"/>
+    <w:lsdException w:name="Intense Quote" w:semiHidden="0" w:uiPriority="30" w:unhideWhenUsed="0" w:qFormat="1"/>
+    <w:lsdException w:name="Medium List 2 Accent 1" w:semiHidden="0" w:uiPriority="66" w:unhideWhenUsed="0"/>
+    <w:lsdException w:name="Medium Grid 1 Accent 1" w:semiHidden="0" w:uiPriority="67" w:unhideWhenUsed="0"/>
+    <w:lsdException w:name="Medium Grid 2 Accent 1" w:semiHidden="0" w:uiPriority="68" w:unhideWhenUsed="0"/>
+    <w:lsdException w:name="Medium Grid 3 Accent 1" w:semiHidden="0" w:uiPriority="69" w:unhideWhenUsed="0"/>
+    <w:lsdException w:name="Dark List Accent 1" w:semiHidden="0" w:uiPriority="70" w:unhideWhenUsed="0"/>
+    <w:lsdException w:name="Colorful Shading Accent 1" w:semiHidden="0" w:uiPriority="71" w:unhideWhenUsed="0"/>
+    <w:lsdException w:name="Colorful List Accent 1" w:semiHidden="0" w:uiPriority="72" w:unhideWhenUsed="0"/>
+    <w:lsdException w:name="Colorful Grid Accent 1" w:semiHidden="0" w:uiPriority="73" w:unhideWhenUsed="0"/>
+    <w:lsdException w:name="Light Shading Accent 2" w:semiHidden="0" w:uiPriority="60" w:unhideWhenUsed="0"/>
+    <w:lsdException w:name="Light List Accent 2" w:semiHidden="0" w:uiPriority="61" w:unhideWhenUsed="0"/>
+    <w:lsdException w:name="Light Grid Accent 2" w:semiHidden="0" w:uiPriority="62" w:unhideWhenUsed="0"/>
+    <w:lsdException w:name="Medium Shading 1 Accent 2" w:semiHidden="0" w:uiPriority="63" w:unhideWhenUsed="0"/>
+    <w:lsdException w:name="Medium Shading 2 Accent 2" w:semiHidden="0" w:uiPriority="64" w:unhideWhenUsed="0"/>
+    <w:lsdException w:name="Medium List 1 Accent 2" w:semiHidden="0" w:uiPriority="65" w:unhideWhenUsed="0"/>
+    <w:lsdException w:name="Medium List 2 Accent 2" w:semiHidden="0" w:uiPriority="66" w:unhideWhenUsed="0"/>
+    <w:lsdException w:name="Medium Grid 1 Accent 2" w:semiHidden="0" w:uiPriority="67" w:unhideWhenUsed="0"/>
+    <w:lsdException w:name="Medium Grid 2 Accent 2" w:semiHidden="0" w:uiPriority="68" w:unhideWhenUsed="0"/>
+    <w:lsdException w:name="Medium Grid 3 Accent 2" w:semiHidden="0" w:uiPriority="69" w:unhideWhenUsed="0"/>
+    <w:lsdException w:name="Dark List Accent 2" w:semiHidden="0" w:uiPriority="70" w:unhideWhenUsed="0"/>
+    <w:lsdException w:name="Colorful Shading Accent 2" w:semiHidden="0" w:uiPriority="71" w:unhideWhenUsed="0"/>
+    <w:lsdException w:name="Colorful List Accent 2" w:semiHidden="0" w:uiPriority="72" w:unhideWhenUsed="0"/>
+    <w:lsdException w:name="Colorful Grid Accent 2" w:semiHidden="0" w:uiPriority="73" w:unhideWhenUsed="0"/>
+    <w:lsdException w:name="Light Shading Accent 3" w:semiHidden="0" w:uiPriority="60" w:unhideWhenUsed="0"/>
+    <w:lsdException w:name="Light List Accent 3" w:semiHidden="0" w:uiPriority="61" w:unhideWhenUsed="0"/>
+    <w:lsdException w:name="Light Grid Accent 3" w:semiHidden="0" w:uiPriority="62" w:unhideWhenUsed="0"/>
+    <w:lsdException w:name="Medium Shading 1 Accent 3" w:semiHidden="0" w:uiPriority="63" w:unhideWhenUsed="0"/>
+    <w:lsdException w:name="Medium Shading 2 Accent 3" w:semiHidden="0" w:uiPriority="64" w:unhideWhenUsed="0"/>
+    <w:lsdException w:name="Medium List 1 Accent 3" w:semiHidden="0" w:uiPriority="65" w:unhideWhenUsed="0"/>
+    <w:lsdException w:name="Medium List 2 Accent 3" w:semiHidden="0" w:uiPriority="66" w:unhideWhenUsed="0"/>
+    <w:lsdException w:name="Medium Grid 1 Accent 3" w:semiHidden="0" w:uiPriority="67" w:unhideWhenUsed="0"/>
+    <w:lsdException w:name="Medium Grid 2 Accent 3" w:semiHidden="0" w:uiPriority="68" w:unhideWhenUsed="0"/>
+    <w:lsdException w:name="Medium Grid 3 Accent 3" w:semiHidden="0" w:uiPriority="69" w:unhideWhenUsed="0"/>
+    <w:lsdException w:name="Dark List Accent 3" w:semiHidden="0" w:uiPriority="70" w:unhideWhenUsed="0"/>
+    <w:lsdException w:name="Colorful Shading Accent 3" w:semiHidden="0" w:uiPriority="71" w:unhideWhenUsed="0"/>
+    <w:lsdException w:name="Colorful List Accent 3" w:semiHidden="0" w:uiPriority="72" w:unhideWhenUsed="0"/>
+    <w:lsdException w:name="Colorful Grid Accent 3" w:semiHidden="0" w:uiPriority="73" w:unhideWhenUsed="0"/>
+    <w:lsdException w:name="Light Shading Accent 4" w:semiHidden="0" w:uiPriority="60" w:unhideWhenUsed="0"/>
+    <w:lsdException w:name="Light List Accent 4" w:semiHidden="0" w:uiPriority="61" w:unhideWhenUsed="0"/>
+    <w:lsdException w:name="Light Grid Accent 4" w:semiHidden="0" w:uiPriority="62" w:unhideWhenUsed="0"/>
+    <w:lsdException w:name="Medium Shading 1 Accent 4" w:semiHidden="0" w:uiPriority="63" w:unhideWhenUsed="0"/>
+    <w:lsdException w:name="Medium Shading 2 Accent 4" w:semiHidden="0" w:uiPriority="64" w:unhideWhenUsed="0"/>
+    <w:lsdException w:name="Medium List 1 Accent 4" w:semiHidden="0" w:uiPriority="65" w:unhideWhenUsed="0"/>
+    <w:lsdException w:name="Medium List 2 Accent 4" w:semiHidden="0" w:uiPriority="66" w:unhideWhenUsed="0"/>
+    <w:lsdException w:name="Medium Grid 1 Accent 4" w:semiHidden="0" w:uiPriority="67" w:unhideWhenUsed="0"/>
+    <w:lsdException w:name="Medium Grid 2 Accent 4" w:semiHidden="0" w:uiPriority="68" w:unhideWhenUsed="0"/>
+    <w:lsdException w:name="Medium Grid 3 Accent 4" w:semiHidden="0" w:uiPriority="69" w:unhideWhenUsed="0"/>
+    <w:lsdException w:name="Dark List Accent 4" w:semiHidden="0" w:uiPriority="70" w:unhideWhenUsed="0"/>
+    <w:lsdException w:name="Colorful Shading Accent 4" w:semiHidden="0" w:uiPriority="71" w:unhideWhenUsed="0"/>
+    <w:lsdException w:name="Colorful List Accent 4" w:semiHidden="0" w:uiPriority="72" w:unhideWhenUsed="0"/>
+    <w:lsdException w:name="Colorful Grid Accent 4" w:semiHidden="0" w:uiPriority="73" w:unhideWhenUsed="0"/>
+    <w:lsdException w:name="Light Shading Accent 5" w:semiHidden="0" w:uiPriority="60" w:unhideWhenUsed="0"/>
+    <w:lsdException w:name="Light List Accent 5" w:semiHidden="0" w:uiPriority="61" w:unhideWhenUsed="0"/>
+    <w:lsdException w:name="Light Grid Accent 5" w:semiHidden="0" w:uiPriority="62" w:unhideWhenUsed="0"/>
+    <w:lsdException w:name="Medium Shading 1 Accent 5" w:semiHidden="0" w:uiPriority="63" w:unhideWhenUsed="0"/>
+    <w:lsdException w:name="Medium Shading 2 Accent 5" w:semiHidden="0" w:uiPriority="64" w:unhideWhenUsed="0"/>
+    <w:lsdException w:name="Medium List 1 Accent 5" w:semiHidden="0" w:uiPriority="65" w:unhideWhenUsed="0"/>
+    <w:lsdException w:name="Medium List 2 Accent 5" w:semiHidden="0" w:uiPriority="66" w:unhideWhenUsed="0"/>
+    <w:lsdException w:name="Medium Grid 1 Accent 5" w:semiHidden="0" w:uiPriority="67" w:unhideWhenUsed="0"/>
+    <w:lsdException w:name="Medium Grid 2 Accent 5" w:semiHidden="0" w:uiPriority="68" w:unhideWhenUsed="0"/>
+    <w:lsdException w:name="Medium Grid 3 Accent 5" w:semiHidden="0" w:uiPriority="69" w:unhideWhenUsed="0"/>
+    <w:lsdException w:name="Dark List Accent 5" w:semiHidden="0" w:uiPriority="70" w:unhideWhenUsed="0"/>
+    <w:lsdException w:name="Colorful Shading Accent 5" w:semiHidden="0" w:uiPriority="71" w:unhideWhenUsed="0"/>
+    <w:lsdException w:name="Colorful List Accent 5" w:semiHidden="0" w:uiPriority="72" w:unhideWhenUsed="0"/>
+    <w:lsdException w:name="Colorful Grid Accent 5" w:semiHidden="0" w:uiPriority="73" w:unhideWhenUsed="0"/>
+    <w:lsdException w:name="Light Shading Accent 6" w:semiHidden="0" w:uiPriority="60" w:unhideWhenUsed="0"/>
+    <w:lsdException w:name="Light List Accent 6" w:semiHidden="0" w:uiPriority="61" w:unhideWhenUsed="0"/>
+    <w:lsdException w:name="Light Grid Accent 6" w:semiHidden="0" w:uiPriority="62" w:unhideWhenUsed="0"/>
+    <w:lsdException w:name="Medium Shading 1 Accent 6" w:semiHidden="0" w:uiPriority="63" w:unhideWhenUsed="0"/>
+    <w:lsdException w:name="Medium Shading 2 Accent 6" w:semiHidden="0" w:uiPriority="64" w:unhideWhenUsed="0"/>
+    <w:lsdException w:name="Medium List 1 Accent 6" w:semiHidden="0" w:uiPriority="65" w:unhideWhenUsed="0"/>
+    <w:lsdException w:name="Medium List 2 Accent 6" w:semiHidden="0" w:uiPriority="66" w:unhideWhenUsed="0"/>
+    <w:lsdException w:name="Medium Grid 1 Accent 6" w:semiHidden="0" w:uiPriority="67" w:unhideWhenUsed="0"/>
+    <w:lsdException w:name="Medium Grid 2 Accent 6" w:semiHidden="0" w:uiPriority="68" w:unhideWhenUsed="0"/>
+    <w:lsdException w:name="Medium Grid 3 Accent 6" w:semiHidden="0" w:uiPriority="69" w:unhideWhenUsed="0"/>
+    <w:lsdException w:name="Dark List Accent 6" w:semiHidden="0" w:uiPriority="70" w:unhideWhenUsed="0"/>
+    <w:lsdException w:name="Colorful Shading Accent 6" w:semiHidden="0" w:uiPriority="71" w:unhideWhenUsed="0"/>
+    <w:lsdException w:name="Colorful List Accent 6" w:semiHidden="0" w:uiPriority="72" w:unhideWhenUsed="0"/>
+    <w:lsdException w:name="Colorful Grid Accent 6" w:semiHidden="0" w:uiPriority="73" w:unhideWhenUsed="0"/>
+    <w:lsdException w:name="Subtle Emphasis" w:semiHidden="0" w:uiPriority="19" w:unhideWhenUsed="0" w:qFormat="1"/>
+    <w:lsdException w:name="Intense Emphasis" w:semiHidden="0" w:uiPriority="21" w:unhideWhenUsed="0" w:qFormat="1"/>
+    <w:lsdException w:name="Subtle Reference" w:semiHidden="0" w:uiPriority="31" w:unhideWhenUsed="0" w:qFormat="1"/>
+    <w:lsdException w:name="Intense Reference" w:semiHidden="0" w:uiPriority="32" w:unhideWhenUsed="0" w:qFormat="1"/>
+    <w:lsdException w:name="Book Title" w:semiHidden="0" w:uiPriority="33" w:unhideWhenUsed="0" w:qFormat="1"/>
+    <w:lsdException w:name="Bibliography" w:uiPriority="37"/>
+    <w:lsdException w:name="TOC Heading" w:uiPriority="39" w:qFormat="1"/>
   </w:latentStyles>
   <w:style w:type="paragraph" w:default="1" w:styleId="Normal">
     <w:name w:val="Normal"/>
@@ -15636,6 +15890,7 @@
       <w:spacing w:after="0" w:line="240" w:lineRule="auto"/>
     </w:pPr>
     <w:tblPr>
+      <w:tblInd w:w="0" w:type="dxa"/>
       <w:tblBorders>
         <w:top w:val="single" w:sz="4" w:space="0" w:color="auto"/>
         <w:left w:val="single" w:sz="4" w:space="0" w:color="auto"/>
@@ -15644,6 +15899,12 @@
         <w:insideH w:val="single" w:sz="4" w:space="0" w:color="auto"/>
         <w:insideV w:val="single" w:sz="4" w:space="0" w:color="auto"/>
       </w:tblBorders>
+      <w:tblCellMar>
+        <w:top w:w="0" w:type="dxa"/>
+        <w:left w:w="108" w:type="dxa"/>
+        <w:bottom w:w="0" w:type="dxa"/>
+        <w:right w:w="108" w:type="dxa"/>
+      </w:tblCellMar>
     </w:tblPr>
   </w:style>
   <w:style w:type="character" w:customStyle="1" w:styleId="Ttulo1Car">
@@ -15773,12 +16034,19 @@
     <w:tblPr>
       <w:tblStyleRowBandSize w:val="1"/>
       <w:tblStyleColBandSize w:val="1"/>
+      <w:tblInd w:w="0" w:type="dxa"/>
       <w:tblBorders>
         <w:top w:val="single" w:sz="8" w:space="0" w:color="4F81BD" w:themeColor="accent1"/>
         <w:left w:val="single" w:sz="8" w:space="0" w:color="4F81BD" w:themeColor="accent1"/>
         <w:bottom w:val="single" w:sz="8" w:space="0" w:color="4F81BD" w:themeColor="accent1"/>
         <w:right w:val="single" w:sz="8" w:space="0" w:color="4F81BD" w:themeColor="accent1"/>
       </w:tblBorders>
+      <w:tblCellMar>
+        <w:top w:w="0" w:type="dxa"/>
+        <w:left w:w="108" w:type="dxa"/>
+        <w:bottom w:w="0" w:type="dxa"/>
+        <w:right w:w="108" w:type="dxa"/>
+      </w:tblCellMar>
     </w:tblPr>
     <w:tblStylePr w:type="firstRow">
       <w:pPr>
@@ -15878,9 +16146,10 @@
     <w:link w:val="SubttuloCar"/>
     <w:uiPriority w:val="11"/>
     <w:qFormat/>
-    <w:rsid w:val="00C059AC"/>
+    <w:rsid w:val="0048141A"/>
     <w:pPr>
-      <w:shd w:val="clear" w:color="auto" w:fill="D9D9D9" w:themeFill="background1" w:themeFillShade="D9"/>
+      <w:shd w:val="clear" w:color="auto" w:fill="F2F2F2" w:themeFill="background1" w:themeFillShade="F2"/>
+      <w:jc w:val="both"/>
     </w:pPr>
     <w:rPr>
       <w:b/>
@@ -15893,15 +16162,606 @@
     <w:basedOn w:val="Fuentedeprrafopredeter"/>
     <w:link w:val="Subttulo"/>
     <w:uiPriority w:val="11"/>
-    <w:rsid w:val="00C059AC"/>
+    <w:rsid w:val="0048141A"/>
     <w:rPr>
       <w:b/>
       <w:noProof/>
       <w:color w:val="1F497D" w:themeColor="text2"/>
-      <w:shd w:val="clear" w:color="auto" w:fill="D9D9D9" w:themeFill="background1" w:themeFillShade="D9"/>
+      <w:shd w:val="clear" w:color="auto" w:fill="F2F2F2" w:themeFill="background1" w:themeFillShade="F2"/>
     </w:rPr>
   </w:style>
-  <w:style w:type="paragraph" w:styleId="Descripcin">
+  <w:style w:type="paragraph" w:styleId="Epgrafe">
+    <w:name w:val="caption"/>
+    <w:basedOn w:val="Normal"/>
+    <w:next w:val="Normal"/>
+    <w:uiPriority w:val="35"/>
+    <w:unhideWhenUsed/>
+    <w:qFormat/>
+    <w:rsid w:val="00364E41"/>
+    <w:pPr>
+      <w:spacing w:line="240" w:lineRule="auto"/>
+    </w:pPr>
+    <w:rPr>
+      <w:rFonts w:eastAsiaTheme="minorHAnsi"/>
+      <w:b/>
+      <w:bCs/>
+      <w:color w:val="4F81BD" w:themeColor="accent1"/>
+      <w:sz w:val="18"/>
+      <w:szCs w:val="18"/>
+      <w:lang w:eastAsia="en-US"/>
+    </w:rPr>
+  </w:style>
+  <w:style w:type="paragraph" w:styleId="Sinespaciado">
+    <w:name w:val="No Spacing"/>
+    <w:basedOn w:val="Normal"/>
+    <w:uiPriority w:val="1"/>
+    <w:qFormat/>
+    <w:rsid w:val="00A7274A"/>
+    <w:pPr>
+      <w:suppressAutoHyphens/>
+      <w:ind w:firstLine="708"/>
+      <w:jc w:val="both"/>
+    </w:pPr>
+    <w:rPr>
+      <w:rFonts w:ascii="Arial" w:eastAsia="Droid Sans Fallback" w:hAnsi="Arial" w:cs="Arial"/>
+      <w:color w:val="00000A"/>
+    </w:rPr>
+  </w:style>
+</w:styles>
+</file>
+
+<file path=word/stylesWithEffects.xml><?xml version="1.0" encoding="utf-8"?>
+<w:styles xmlns:wpc="http://schemas.microsoft.com/office/word/2010/wordprocessingCanvas" xmlns:mc="http://schemas.openxmlformats.org/markup-compatibility/2006" xmlns:o="urn:schemas-microsoft-com:office:office" xmlns:r="http://schemas.openxmlformats.org/officeDocument/2006/relationships" xmlns:m="http://schemas.openxmlformats.org/officeDocument/2006/math" xmlns:v="urn:schemas-microsoft-com:vml" xmlns:wp14="http://schemas.microsoft.com/office/word/2010/wordprocessingDrawing" xmlns:wp="http://schemas.openxmlformats.org/drawingml/2006/wordprocessingDrawing" xmlns:w10="urn:schemas-microsoft-com:office:word" xmlns:w="http://schemas.openxmlformats.org/wordprocessingml/2006/main" xmlns:w14="http://schemas.microsoft.com/office/word/2010/wordml" xmlns:wpg="http://schemas.microsoft.com/office/word/2010/wordprocessingGroup" xmlns:wpi="http://schemas.microsoft.com/office/word/2010/wordprocessingInk" xmlns:wne="http://schemas.microsoft.com/office/word/2006/wordml" xmlns:wps="http://schemas.microsoft.com/office/word/2010/wordprocessingShape" mc:Ignorable="w14 wp14">
+  <w:docDefaults>
+    <w:rPrDefault>
+      <w:rPr>
+        <w:rFonts w:asciiTheme="minorHAnsi" w:eastAsiaTheme="minorEastAsia" w:hAnsiTheme="minorHAnsi" w:cstheme="minorBidi"/>
+        <w:sz w:val="22"/>
+        <w:szCs w:val="22"/>
+        <w:lang w:val="es-CL" w:eastAsia="es-CL" w:bidi="ar-SA"/>
+      </w:rPr>
+    </w:rPrDefault>
+    <w:pPrDefault>
+      <w:pPr>
+        <w:spacing w:after="200" w:line="276" w:lineRule="auto"/>
+      </w:pPr>
+    </w:pPrDefault>
+  </w:docDefaults>
+  <w:latentStyles w:defLockedState="0" w:defUIPriority="99" w:defSemiHidden="1" w:defUnhideWhenUsed="1" w:defQFormat="0" w:count="267">
+    <w:lsdException w:name="Normal" w:semiHidden="0" w:uiPriority="0" w:unhideWhenUsed="0" w:qFormat="1"/>
+    <w:lsdException w:name="heading 1" w:semiHidden="0" w:uiPriority="9" w:unhideWhenUsed="0" w:qFormat="1"/>
+    <w:lsdException w:name="heading 2" w:uiPriority="9" w:qFormat="1"/>
+    <w:lsdException w:name="heading 3" w:uiPriority="9" w:qFormat="1"/>
+    <w:lsdException w:name="heading 4" w:uiPriority="9" w:qFormat="1"/>
+    <w:lsdException w:name="heading 5" w:uiPriority="9" w:qFormat="1"/>
+    <w:lsdException w:name="heading 6" w:uiPriority="9" w:qFormat="1"/>
+    <w:lsdException w:name="heading 7" w:uiPriority="9" w:qFormat="1"/>
+    <w:lsdException w:name="heading 8" w:uiPriority="9" w:qFormat="1"/>
+    <w:lsdException w:name="heading 9" w:uiPriority="9" w:qFormat="1"/>
+    <w:lsdException w:name="toc 1" w:uiPriority="39"/>
+    <w:lsdException w:name="toc 2" w:uiPriority="39"/>
+    <w:lsdException w:name="toc 3" w:uiPriority="39"/>
+    <w:lsdException w:name="toc 4" w:uiPriority="39"/>
+    <w:lsdException w:name="toc 5" w:uiPriority="39"/>
+    <w:lsdException w:name="toc 6" w:uiPriority="39"/>
+    <w:lsdException w:name="toc 7" w:uiPriority="39"/>
+    <w:lsdException w:name="toc 8" w:uiPriority="39"/>
+    <w:lsdException w:name="toc 9" w:uiPriority="39"/>
+    <w:lsdException w:name="caption" w:uiPriority="35" w:qFormat="1"/>
+    <w:lsdException w:name="Title" w:semiHidden="0" w:uiPriority="10" w:unhideWhenUsed="0" w:qFormat="1"/>
+    <w:lsdException w:name="Default Paragraph Font" w:uiPriority="1"/>
+    <w:lsdException w:name="Subtitle" w:semiHidden="0" w:uiPriority="11" w:unhideWhenUsed="0" w:qFormat="1"/>
+    <w:lsdException w:name="Strong" w:semiHidden="0" w:uiPriority="22" w:unhideWhenUsed="0" w:qFormat="1"/>
+    <w:lsdException w:name="Emphasis" w:semiHidden="0" w:uiPriority="20" w:unhideWhenUsed="0" w:qFormat="1"/>
+    <w:lsdException w:name="Table Grid" w:semiHidden="0" w:uiPriority="39" w:unhideWhenUsed="0"/>
+    <w:lsdException w:name="Placeholder Text" w:unhideWhenUsed="0"/>
+    <w:lsdException w:name="No Spacing" w:semiHidden="0" w:uiPriority="1" w:unhideWhenUsed="0" w:qFormat="1"/>
+    <w:lsdException w:name="Light Shading" w:semiHidden="0" w:uiPriority="60" w:unhideWhenUsed="0"/>
+    <w:lsdException w:name="Light List" w:semiHidden="0" w:uiPriority="61" w:unhideWhenUsed="0"/>
+    <w:lsdException w:name="Light Grid" w:semiHidden="0" w:uiPriority="62" w:unhideWhenUsed="0"/>
+    <w:lsdException w:name="Medium Shading 1" w:semiHidden="0" w:uiPriority="63" w:unhideWhenUsed="0"/>
+    <w:lsdException w:name="Medium Shading 2" w:semiHidden="0" w:uiPriority="64" w:unhideWhenUsed="0"/>
+    <w:lsdException w:name="Medium List 1" w:semiHidden="0" w:uiPriority="65" w:unhideWhenUsed="0"/>
+    <w:lsdException w:name="Medium List 2" w:semiHidden="0" w:uiPriority="66" w:unhideWhenUsed="0"/>
+    <w:lsdException w:name="Medium Grid 1" w:semiHidden="0" w:uiPriority="67" w:unhideWhenUsed="0"/>
+    <w:lsdException w:name="Medium Grid 2" w:semiHidden="0" w:uiPriority="68" w:unhideWhenUsed="0"/>
+    <w:lsdException w:name="Medium Grid 3" w:semiHidden="0" w:uiPriority="69" w:unhideWhenUsed="0"/>
+    <w:lsdException w:name="Dark List" w:semiHidden="0" w:uiPriority="70" w:unhideWhenUsed="0"/>
+    <w:lsdException w:name="Colorful Shading" w:semiHidden="0" w:uiPriority="71" w:unhideWhenUsed="0"/>
+    <w:lsdException w:name="Colorful List" w:semiHidden="0" w:uiPriority="72" w:unhideWhenUsed="0"/>
+    <w:lsdException w:name="Colorful Grid" w:semiHidden="0" w:uiPriority="73" w:unhideWhenUsed="0"/>
+    <w:lsdException w:name="Light Shading Accent 1" w:semiHidden="0" w:uiPriority="60" w:unhideWhenUsed="0"/>
+    <w:lsdException w:name="Light List Accent 1" w:semiHidden="0" w:uiPriority="61" w:unhideWhenUsed="0"/>
+    <w:lsdException w:name="Light Grid Accent 1" w:semiHidden="0" w:uiPriority="62" w:unhideWhenUsed="0"/>
+    <w:lsdException w:name="Medium Shading 1 Accent 1" w:semiHidden="0" w:uiPriority="63" w:unhideWhenUsed="0"/>
+    <w:lsdException w:name="Medium Shading 2 Accent 1" w:semiHidden="0" w:uiPriority="64" w:unhideWhenUsed="0"/>
+    <w:lsdException w:name="Medium List 1 Accent 1" w:semiHidden="0" w:uiPriority="65" w:unhideWhenUsed="0"/>
+    <w:lsdException w:name="Revision" w:unhideWhenUsed="0"/>
+    <w:lsdException w:name="List Paragraph" w:semiHidden="0" w:uiPriority="34" w:unhideWhenUsed="0" w:qFormat="1"/>
+    <w:lsdException w:name="Quote" w:semiHidden="0" w:uiPriority="29" w:unhideWhenUsed="0" w:qFormat="1"/>
+    <w:lsdException w:name="Intense Quote" w:semiHidden="0" w:uiPriority="30" w:unhideWhenUsed="0" w:qFormat="1"/>
+    <w:lsdException w:name="Medium List 2 Accent 1" w:semiHidden="0" w:uiPriority="66" w:unhideWhenUsed="0"/>
+    <w:lsdException w:name="Medium Grid 1 Accent 1" w:semiHidden="0" w:uiPriority="67" w:unhideWhenUsed="0"/>
+    <w:lsdException w:name="Medium Grid 2 Accent 1" w:semiHidden="0" w:uiPriority="68" w:unhideWhenUsed="0"/>
+    <w:lsdException w:name="Medium Grid 3 Accent 1" w:semiHidden="0" w:uiPriority="69" w:unhideWhenUsed="0"/>
+    <w:lsdException w:name="Dark List Accent 1" w:semiHidden="0" w:uiPriority="70" w:unhideWhenUsed="0"/>
+    <w:lsdException w:name="Colorful Shading Accent 1" w:semiHidden="0" w:uiPriority="71" w:unhideWhenUsed="0"/>
+    <w:lsdException w:name="Colorful List Accent 1" w:semiHidden="0" w:uiPriority="72" w:unhideWhenUsed="0"/>
+    <w:lsdException w:name="Colorful Grid Accent 1" w:semiHidden="0" w:uiPriority="73" w:unhideWhenUsed="0"/>
+    <w:lsdException w:name="Light Shading Accent 2" w:semiHidden="0" w:uiPriority="60" w:unhideWhenUsed="0"/>
+    <w:lsdException w:name="Light List Accent 2" w:semiHidden="0" w:uiPriority="61" w:unhideWhenUsed="0"/>
+    <w:lsdException w:name="Light Grid Accent 2" w:semiHidden="0" w:uiPriority="62" w:unhideWhenUsed="0"/>
+    <w:lsdException w:name="Medium Shading 1 Accent 2" w:semiHidden="0" w:uiPriority="63" w:unhideWhenUsed="0"/>
+    <w:lsdException w:name="Medium Shading 2 Accent 2" w:semiHidden="0" w:uiPriority="64" w:unhideWhenUsed="0"/>
+    <w:lsdException w:name="Medium List 1 Accent 2" w:semiHidden="0" w:uiPriority="65" w:unhideWhenUsed="0"/>
+    <w:lsdException w:name="Medium List 2 Accent 2" w:semiHidden="0" w:uiPriority="66" w:unhideWhenUsed="0"/>
+    <w:lsdException w:name="Medium Grid 1 Accent 2" w:semiHidden="0" w:uiPriority="67" w:unhideWhenUsed="0"/>
+    <w:lsdException w:name="Medium Grid 2 Accent 2" w:semiHidden="0" w:uiPriority="68" w:unhideWhenUsed="0"/>
+    <w:lsdException w:name="Medium Grid 3 Accent 2" w:semiHidden="0" w:uiPriority="69" w:unhideWhenUsed="0"/>
+    <w:lsdException w:name="Dark List Accent 2" w:semiHidden="0" w:uiPriority="70" w:unhideWhenUsed="0"/>
+    <w:lsdException w:name="Colorful Shading Accent 2" w:semiHidden="0" w:uiPriority="71" w:unhideWhenUsed="0"/>
+    <w:lsdException w:name="Colorful List Accent 2" w:semiHidden="0" w:uiPriority="72" w:unhideWhenUsed="0"/>
+    <w:lsdException w:name="Colorful Grid Accent 2" w:semiHidden="0" w:uiPriority="73" w:unhideWhenUsed="0"/>
+    <w:lsdException w:name="Light Shading Accent 3" w:semiHidden="0" w:uiPriority="60" w:unhideWhenUsed="0"/>
+    <w:lsdException w:name="Light List Accent 3" w:semiHidden="0" w:uiPriority="61" w:unhideWhenUsed="0"/>
+    <w:lsdException w:name="Light Grid Accent 3" w:semiHidden="0" w:uiPriority="62" w:unhideWhenUsed="0"/>
+    <w:lsdException w:name="Medium Shading 1 Accent 3" w:semiHidden="0" w:uiPriority="63" w:unhideWhenUsed="0"/>
+    <w:lsdException w:name="Medium Shading 2 Accent 3" w:semiHidden="0" w:uiPriority="64" w:unhideWhenUsed="0"/>
+    <w:lsdException w:name="Medium List 1 Accent 3" w:semiHidden="0" w:uiPriority="65" w:unhideWhenUsed="0"/>
+    <w:lsdException w:name="Medium List 2 Accent 3" w:semiHidden="0" w:uiPriority="66" w:unhideWhenUsed="0"/>
+    <w:lsdException w:name="Medium Grid 1 Accent 3" w:semiHidden="0" w:uiPriority="67" w:unhideWhenUsed="0"/>
+    <w:lsdException w:name="Medium Grid 2 Accent 3" w:semiHidden="0" w:uiPriority="68" w:unhideWhenUsed="0"/>
+    <w:lsdException w:name="Medium Grid 3 Accent 3" w:semiHidden="0" w:uiPriority="69" w:unhideWhenUsed="0"/>
+    <w:lsdException w:name="Dark List Accent 3" w:semiHidden="0" w:uiPriority="70" w:unhideWhenUsed="0"/>
+    <w:lsdException w:name="Colorful Shading Accent 3" w:semiHidden="0" w:uiPriority="71" w:unhideWhenUsed="0"/>
+    <w:lsdException w:name="Colorful List Accent 3" w:semiHidden="0" w:uiPriority="72" w:unhideWhenUsed="0"/>
+    <w:lsdException w:name="Colorful Grid Accent 3" w:semiHidden="0" w:uiPriority="73" w:unhideWhenUsed="0"/>
+    <w:lsdException w:name="Light Shading Accent 4" w:semiHidden="0" w:uiPriority="60" w:unhideWhenUsed="0"/>
+    <w:lsdException w:name="Light List Accent 4" w:semiHidden="0" w:uiPriority="61" w:unhideWhenUsed="0"/>
+    <w:lsdException w:name="Light Grid Accent 4" w:semiHidden="0" w:uiPriority="62" w:unhideWhenUsed="0"/>
+    <w:lsdException w:name="Medium Shading 1 Accent 4" w:semiHidden="0" w:uiPriority="63" w:unhideWhenUsed="0"/>
+    <w:lsdException w:name="Medium Shading 2 Accent 4" w:semiHidden="0" w:uiPriority="64" w:unhideWhenUsed="0"/>
+    <w:lsdException w:name="Medium List 1 Accent 4" w:semiHidden="0" w:uiPriority="65" w:unhideWhenUsed="0"/>
+    <w:lsdException w:name="Medium List 2 Accent 4" w:semiHidden="0" w:uiPriority="66" w:unhideWhenUsed="0"/>
+    <w:lsdException w:name="Medium Grid 1 Accent 4" w:semiHidden="0" w:uiPriority="67" w:unhideWhenUsed="0"/>
+    <w:lsdException w:name="Medium Grid 2 Accent 4" w:semiHidden="0" w:uiPriority="68" w:unhideWhenUsed="0"/>
+    <w:lsdException w:name="Medium Grid 3 Accent 4" w:semiHidden="0" w:uiPriority="69" w:unhideWhenUsed="0"/>
+    <w:lsdException w:name="Dark List Accent 4" w:semiHidden="0" w:uiPriority="70" w:unhideWhenUsed="0"/>
+    <w:lsdException w:name="Colorful Shading Accent 4" w:semiHidden="0" w:uiPriority="71" w:unhideWhenUsed="0"/>
+    <w:lsdException w:name="Colorful List Accent 4" w:semiHidden="0" w:uiPriority="72" w:unhideWhenUsed="0"/>
+    <w:lsdException w:name="Colorful Grid Accent 4" w:semiHidden="0" w:uiPriority="73" w:unhideWhenUsed="0"/>
+    <w:lsdException w:name="Light Shading Accent 5" w:semiHidden="0" w:uiPriority="60" w:unhideWhenUsed="0"/>
+    <w:lsdException w:name="Light List Accent 5" w:semiHidden="0" w:uiPriority="61" w:unhideWhenUsed="0"/>
+    <w:lsdException w:name="Light Grid Accent 5" w:semiHidden="0" w:uiPriority="62" w:unhideWhenUsed="0"/>
+    <w:lsdException w:name="Medium Shading 1 Accent 5" w:semiHidden="0" w:uiPriority="63" w:unhideWhenUsed="0"/>
+    <w:lsdException w:name="Medium Shading 2 Accent 5" w:semiHidden="0" w:uiPriority="64" w:unhideWhenUsed="0"/>
+    <w:lsdException w:name="Medium List 1 Accent 5" w:semiHidden="0" w:uiPriority="65" w:unhideWhenUsed="0"/>
+    <w:lsdException w:name="Medium List 2 Accent 5" w:semiHidden="0" w:uiPriority="66" w:unhideWhenUsed="0"/>
+    <w:lsdException w:name="Medium Grid 1 Accent 5" w:semiHidden="0" w:uiPriority="67" w:unhideWhenUsed="0"/>
+    <w:lsdException w:name="Medium Grid 2 Accent 5" w:semiHidden="0" w:uiPriority="68" w:unhideWhenUsed="0"/>
+    <w:lsdException w:name="Medium Grid 3 Accent 5" w:semiHidden="0" w:uiPriority="69" w:unhideWhenUsed="0"/>
+    <w:lsdException w:name="Dark List Accent 5" w:semiHidden="0" w:uiPriority="70" w:unhideWhenUsed="0"/>
+    <w:lsdException w:name="Colorful Shading Accent 5" w:semiHidden="0" w:uiPriority="71" w:unhideWhenUsed="0"/>
+    <w:lsdException w:name="Colorful List Accent 5" w:semiHidden="0" w:uiPriority="72" w:unhideWhenUsed="0"/>
+    <w:lsdException w:name="Colorful Grid Accent 5" w:semiHidden="0" w:uiPriority="73" w:unhideWhenUsed="0"/>
+    <w:lsdException w:name="Light Shading Accent 6" w:semiHidden="0" w:uiPriority="60" w:unhideWhenUsed="0"/>
+    <w:lsdException w:name="Light List Accent 6" w:semiHidden="0" w:uiPriority="61" w:unhideWhenUsed="0"/>
+    <w:lsdException w:name="Light Grid Accent 6" w:semiHidden="0" w:uiPriority="62" w:unhideWhenUsed="0"/>
+    <w:lsdException w:name="Medium Shading 1 Accent 6" w:semiHidden="0" w:uiPriority="63" w:unhideWhenUsed="0"/>
+    <w:lsdException w:name="Medium Shading 2 Accent 6" w:semiHidden="0" w:uiPriority="64" w:unhideWhenUsed="0"/>
+    <w:lsdException w:name="Medium List 1 Accent 6" w:semiHidden="0" w:uiPriority="65" w:unhideWhenUsed="0"/>
+    <w:lsdException w:name="Medium List 2 Accent 6" w:semiHidden="0" w:uiPriority="66" w:unhideWhenUsed="0"/>
+    <w:lsdException w:name="Medium Grid 1 Accent 6" w:semiHidden="0" w:uiPriority="67" w:unhideWhenUsed="0"/>
+    <w:lsdException w:name="Medium Grid 2 Accent 6" w:semiHidden="0" w:uiPriority="68" w:unhideWhenUsed="0"/>
+    <w:lsdException w:name="Medium Grid 3 Accent 6" w:semiHidden="0" w:uiPriority="69" w:unhideWhenUsed="0"/>
+    <w:lsdException w:name="Dark List Accent 6" w:semiHidden="0" w:uiPriority="70" w:unhideWhenUsed="0"/>
+    <w:lsdException w:name="Colorful Shading Accent 6" w:semiHidden="0" w:uiPriority="71" w:unhideWhenUsed="0"/>
+    <w:lsdException w:name="Colorful List Accent 6" w:semiHidden="0" w:uiPriority="72" w:unhideWhenUsed="0"/>
+    <w:lsdException w:name="Colorful Grid Accent 6" w:semiHidden="0" w:uiPriority="73" w:unhideWhenUsed="0"/>
+    <w:lsdException w:name="Subtle Emphasis" w:semiHidden="0" w:uiPriority="19" w:unhideWhenUsed="0" w:qFormat="1"/>
+    <w:lsdException w:name="Intense Emphasis" w:semiHidden="0" w:uiPriority="21" w:unhideWhenUsed="0" w:qFormat="1"/>
+    <w:lsdException w:name="Subtle Reference" w:semiHidden="0" w:uiPriority="31" w:unhideWhenUsed="0" w:qFormat="1"/>
+    <w:lsdException w:name="Intense Reference" w:semiHidden="0" w:uiPriority="32" w:unhideWhenUsed="0" w:qFormat="1"/>
+    <w:lsdException w:name="Book Title" w:semiHidden="0" w:uiPriority="33" w:unhideWhenUsed="0" w:qFormat="1"/>
+    <w:lsdException w:name="Bibliography" w:uiPriority="37"/>
+    <w:lsdException w:name="TOC Heading" w:uiPriority="39" w:qFormat="1"/>
+  </w:latentStyles>
+  <w:style w:type="paragraph" w:default="1" w:styleId="Normal">
+    <w:name w:val="Normal"/>
+    <w:qFormat/>
+  </w:style>
+  <w:style w:type="paragraph" w:styleId="Ttulo1">
+    <w:name w:val="heading 1"/>
+    <w:basedOn w:val="Normal"/>
+    <w:next w:val="Normal"/>
+    <w:link w:val="Ttulo1Car"/>
+    <w:uiPriority w:val="9"/>
+    <w:qFormat/>
+    <w:rsid w:val="00D632D6"/>
+    <w:pPr>
+      <w:keepNext/>
+      <w:keepLines/>
+      <w:spacing w:before="480" w:after="0"/>
+      <w:outlineLvl w:val="0"/>
+    </w:pPr>
+    <w:rPr>
+      <w:rFonts w:asciiTheme="majorHAnsi" w:eastAsiaTheme="majorEastAsia" w:hAnsiTheme="majorHAnsi" w:cstheme="majorBidi"/>
+      <w:b/>
+      <w:bCs/>
+      <w:color w:val="365F91" w:themeColor="accent1" w:themeShade="BF"/>
+      <w:sz w:val="28"/>
+      <w:szCs w:val="28"/>
+    </w:rPr>
+  </w:style>
+  <w:style w:type="paragraph" w:styleId="Ttulo2">
+    <w:name w:val="heading 2"/>
+    <w:basedOn w:val="Normal"/>
+    <w:next w:val="Normal"/>
+    <w:link w:val="Ttulo2Car"/>
+    <w:uiPriority w:val="9"/>
+    <w:unhideWhenUsed/>
+    <w:qFormat/>
+    <w:rsid w:val="00C853EC"/>
+    <w:pPr>
+      <w:keepNext/>
+      <w:keepLines/>
+      <w:spacing w:before="200" w:after="240"/>
+      <w:outlineLvl w:val="1"/>
+    </w:pPr>
+    <w:rPr>
+      <w:rFonts w:eastAsiaTheme="majorEastAsia" w:cstheme="majorBidi"/>
+      <w:b/>
+      <w:bCs/>
+      <w:color w:val="1F497D" w:themeColor="text2"/>
+    </w:rPr>
+  </w:style>
+  <w:style w:type="character" w:default="1" w:styleId="Fuentedeprrafopredeter">
+    <w:name w:val="Default Paragraph Font"/>
+    <w:uiPriority w:val="1"/>
+    <w:semiHidden/>
+    <w:unhideWhenUsed/>
+  </w:style>
+  <w:style w:type="table" w:default="1" w:styleId="Tablanormal">
+    <w:name w:val="Normal Table"/>
+    <w:uiPriority w:val="99"/>
+    <w:semiHidden/>
+    <w:unhideWhenUsed/>
+    <w:tblPr>
+      <w:tblInd w:w="0" w:type="dxa"/>
+      <w:tblCellMar>
+        <w:top w:w="0" w:type="dxa"/>
+        <w:left w:w="108" w:type="dxa"/>
+        <w:bottom w:w="0" w:type="dxa"/>
+        <w:right w:w="108" w:type="dxa"/>
+      </w:tblCellMar>
+    </w:tblPr>
+  </w:style>
+  <w:style w:type="numbering" w:default="1" w:styleId="Sinlista">
+    <w:name w:val="No List"/>
+    <w:uiPriority w:val="99"/>
+    <w:semiHidden/>
+    <w:unhideWhenUsed/>
+  </w:style>
+  <w:style w:type="paragraph" w:styleId="Textodeglobo">
+    <w:name w:val="Balloon Text"/>
+    <w:basedOn w:val="Normal"/>
+    <w:link w:val="TextodegloboCar"/>
+    <w:uiPriority w:val="99"/>
+    <w:semiHidden/>
+    <w:unhideWhenUsed/>
+    <w:rsid w:val="00E961FE"/>
+    <w:pPr>
+      <w:spacing w:after="0" w:line="240" w:lineRule="auto"/>
+    </w:pPr>
+    <w:rPr>
+      <w:rFonts w:ascii="Tahoma" w:hAnsi="Tahoma" w:cs="Tahoma"/>
+      <w:sz w:val="16"/>
+      <w:szCs w:val="16"/>
+    </w:rPr>
+  </w:style>
+  <w:style w:type="character" w:customStyle="1" w:styleId="TextodegloboCar">
+    <w:name w:val="Texto de globo Car"/>
+    <w:basedOn w:val="Fuentedeprrafopredeter"/>
+    <w:link w:val="Textodeglobo"/>
+    <w:uiPriority w:val="99"/>
+    <w:semiHidden/>
+    <w:rsid w:val="00E961FE"/>
+    <w:rPr>
+      <w:rFonts w:ascii="Tahoma" w:hAnsi="Tahoma" w:cs="Tahoma"/>
+      <w:sz w:val="16"/>
+      <w:szCs w:val="16"/>
+    </w:rPr>
+  </w:style>
+  <w:style w:type="table" w:styleId="Tablaconcuadrcula">
+    <w:name w:val="Table Grid"/>
+    <w:basedOn w:val="Tablanormal"/>
+    <w:uiPriority w:val="39"/>
+    <w:rsid w:val="00C32AD7"/>
+    <w:pPr>
+      <w:spacing w:after="0" w:line="240" w:lineRule="auto"/>
+    </w:pPr>
+    <w:tblPr>
+      <w:tblInd w:w="0" w:type="dxa"/>
+      <w:tblBorders>
+        <w:top w:val="single" w:sz="4" w:space="0" w:color="auto"/>
+        <w:left w:val="single" w:sz="4" w:space="0" w:color="auto"/>
+        <w:bottom w:val="single" w:sz="4" w:space="0" w:color="auto"/>
+        <w:right w:val="single" w:sz="4" w:space="0" w:color="auto"/>
+        <w:insideH w:val="single" w:sz="4" w:space="0" w:color="auto"/>
+        <w:insideV w:val="single" w:sz="4" w:space="0" w:color="auto"/>
+      </w:tblBorders>
+      <w:tblCellMar>
+        <w:top w:w="0" w:type="dxa"/>
+        <w:left w:w="108" w:type="dxa"/>
+        <w:bottom w:w="0" w:type="dxa"/>
+        <w:right w:w="108" w:type="dxa"/>
+      </w:tblCellMar>
+    </w:tblPr>
+  </w:style>
+  <w:style w:type="character" w:customStyle="1" w:styleId="Ttulo1Car">
+    <w:name w:val="Título 1 Car"/>
+    <w:basedOn w:val="Fuentedeprrafopredeter"/>
+    <w:link w:val="Ttulo1"/>
+    <w:uiPriority w:val="9"/>
+    <w:rsid w:val="00D632D6"/>
+    <w:rPr>
+      <w:rFonts w:asciiTheme="majorHAnsi" w:eastAsiaTheme="majorEastAsia" w:hAnsiTheme="majorHAnsi" w:cstheme="majorBidi"/>
+      <w:b/>
+      <w:bCs/>
+      <w:color w:val="365F91" w:themeColor="accent1" w:themeShade="BF"/>
+      <w:sz w:val="28"/>
+      <w:szCs w:val="28"/>
+    </w:rPr>
+  </w:style>
+  <w:style w:type="paragraph" w:styleId="TtulodeTDC">
+    <w:name w:val="TOC Heading"/>
+    <w:basedOn w:val="Ttulo1"/>
+    <w:next w:val="Normal"/>
+    <w:uiPriority w:val="39"/>
+    <w:semiHidden/>
+    <w:unhideWhenUsed/>
+    <w:qFormat/>
+    <w:rsid w:val="00D632D6"/>
+    <w:pPr>
+      <w:outlineLvl w:val="9"/>
+    </w:pPr>
+  </w:style>
+  <w:style w:type="paragraph" w:styleId="TDC1">
+    <w:name w:val="toc 1"/>
+    <w:basedOn w:val="Normal"/>
+    <w:next w:val="Normal"/>
+    <w:autoRedefine/>
+    <w:uiPriority w:val="39"/>
+    <w:unhideWhenUsed/>
+    <w:rsid w:val="00D632D6"/>
+    <w:pPr>
+      <w:spacing w:after="100"/>
+    </w:pPr>
+  </w:style>
+  <w:style w:type="character" w:styleId="Hipervnculo">
+    <w:name w:val="Hyperlink"/>
+    <w:basedOn w:val="Fuentedeprrafopredeter"/>
+    <w:uiPriority w:val="99"/>
+    <w:unhideWhenUsed/>
+    <w:rsid w:val="00D632D6"/>
+    <w:rPr>
+      <w:color w:val="0000FF" w:themeColor="hyperlink"/>
+      <w:u w:val="single"/>
+    </w:rPr>
+  </w:style>
+  <w:style w:type="paragraph" w:styleId="NormalWeb">
+    <w:name w:val="Normal (Web)"/>
+    <w:basedOn w:val="Normal"/>
+    <w:uiPriority w:val="99"/>
+    <w:unhideWhenUsed/>
+    <w:rsid w:val="00464CA1"/>
+    <w:pPr>
+      <w:spacing w:before="100" w:beforeAutospacing="1" w:after="100" w:afterAutospacing="1" w:line="240" w:lineRule="auto"/>
+    </w:pPr>
+    <w:rPr>
+      <w:rFonts w:ascii="Times New Roman" w:eastAsia="Times New Roman" w:hAnsi="Times New Roman" w:cs="Times New Roman"/>
+      <w:sz w:val="24"/>
+      <w:szCs w:val="24"/>
+      <w:lang w:val="es-MX" w:eastAsia="es-MX"/>
+    </w:rPr>
+  </w:style>
+  <w:style w:type="character" w:customStyle="1" w:styleId="apple-converted-space">
+    <w:name w:val="apple-converted-space"/>
+    <w:basedOn w:val="Fuentedeprrafopredeter"/>
+    <w:rsid w:val="00464CA1"/>
+  </w:style>
+  <w:style w:type="paragraph" w:styleId="Encabezado">
+    <w:name w:val="header"/>
+    <w:basedOn w:val="Normal"/>
+    <w:link w:val="EncabezadoCar"/>
+    <w:uiPriority w:val="99"/>
+    <w:unhideWhenUsed/>
+    <w:rsid w:val="00FE4C57"/>
+    <w:pPr>
+      <w:tabs>
+        <w:tab w:val="center" w:pos="4419"/>
+        <w:tab w:val="right" w:pos="8838"/>
+      </w:tabs>
+      <w:spacing w:after="0" w:line="240" w:lineRule="auto"/>
+    </w:pPr>
+  </w:style>
+  <w:style w:type="character" w:customStyle="1" w:styleId="EncabezadoCar">
+    <w:name w:val="Encabezado Car"/>
+    <w:basedOn w:val="Fuentedeprrafopredeter"/>
+    <w:link w:val="Encabezado"/>
+    <w:uiPriority w:val="99"/>
+    <w:rsid w:val="00FE4C57"/>
+  </w:style>
+  <w:style w:type="paragraph" w:styleId="Piedepgina">
+    <w:name w:val="footer"/>
+    <w:basedOn w:val="Normal"/>
+    <w:link w:val="PiedepginaCar"/>
+    <w:uiPriority w:val="99"/>
+    <w:unhideWhenUsed/>
+    <w:rsid w:val="00FE4C57"/>
+    <w:pPr>
+      <w:tabs>
+        <w:tab w:val="center" w:pos="4419"/>
+        <w:tab w:val="right" w:pos="8838"/>
+      </w:tabs>
+      <w:spacing w:after="0" w:line="240" w:lineRule="auto"/>
+    </w:pPr>
+  </w:style>
+  <w:style w:type="character" w:customStyle="1" w:styleId="PiedepginaCar">
+    <w:name w:val="Pie de página Car"/>
+    <w:basedOn w:val="Fuentedeprrafopredeter"/>
+    <w:link w:val="Piedepgina"/>
+    <w:uiPriority w:val="99"/>
+    <w:rsid w:val="00FE4C57"/>
+  </w:style>
+  <w:style w:type="table" w:styleId="Listaclara-nfasis1">
+    <w:name w:val="Light List Accent 1"/>
+    <w:basedOn w:val="Tablanormal"/>
+    <w:uiPriority w:val="61"/>
+    <w:rsid w:val="0014762F"/>
+    <w:pPr>
+      <w:spacing w:after="0" w:line="240" w:lineRule="auto"/>
+    </w:pPr>
+    <w:tblPr>
+      <w:tblStyleRowBandSize w:val="1"/>
+      <w:tblStyleColBandSize w:val="1"/>
+      <w:tblInd w:w="0" w:type="dxa"/>
+      <w:tblBorders>
+        <w:top w:val="single" w:sz="8" w:space="0" w:color="4F81BD" w:themeColor="accent1"/>
+        <w:left w:val="single" w:sz="8" w:space="0" w:color="4F81BD" w:themeColor="accent1"/>
+        <w:bottom w:val="single" w:sz="8" w:space="0" w:color="4F81BD" w:themeColor="accent1"/>
+        <w:right w:val="single" w:sz="8" w:space="0" w:color="4F81BD" w:themeColor="accent1"/>
+      </w:tblBorders>
+      <w:tblCellMar>
+        <w:top w:w="0" w:type="dxa"/>
+        <w:left w:w="108" w:type="dxa"/>
+        <w:bottom w:w="0" w:type="dxa"/>
+        <w:right w:w="108" w:type="dxa"/>
+      </w:tblCellMar>
+    </w:tblPr>
+    <w:tblStylePr w:type="firstRow">
+      <w:pPr>
+        <w:spacing w:before="0" w:after="0" w:line="240" w:lineRule="auto"/>
+      </w:pPr>
+      <w:rPr>
+        <w:b/>
+        <w:bCs/>
+        <w:color w:val="FFFFFF" w:themeColor="background1"/>
+      </w:rPr>
+      <w:tblPr/>
+      <w:tcPr>
+        <w:shd w:val="clear" w:color="auto" w:fill="4F81BD" w:themeFill="accent1"/>
+      </w:tcPr>
+    </w:tblStylePr>
+    <w:tblStylePr w:type="lastRow">
+      <w:pPr>
+        <w:spacing w:before="0" w:after="0" w:line="240" w:lineRule="auto"/>
+      </w:pPr>
+      <w:rPr>
+        <w:b/>
+        <w:bCs/>
+      </w:rPr>
+      <w:tblPr/>
+      <w:tcPr>
+        <w:tcBorders>
+          <w:top w:val="double" w:sz="6" w:space="0" w:color="4F81BD" w:themeColor="accent1"/>
+          <w:left w:val="single" w:sz="8" w:space="0" w:color="4F81BD" w:themeColor="accent1"/>
+          <w:bottom w:val="single" w:sz="8" w:space="0" w:color="4F81BD" w:themeColor="accent1"/>
+          <w:right w:val="single" w:sz="8" w:space="0" w:color="4F81BD" w:themeColor="accent1"/>
+        </w:tcBorders>
+      </w:tcPr>
+    </w:tblStylePr>
+    <w:tblStylePr w:type="firstCol">
+      <w:rPr>
+        <w:b/>
+        <w:bCs/>
+      </w:rPr>
+    </w:tblStylePr>
+    <w:tblStylePr w:type="lastCol">
+      <w:rPr>
+        <w:b/>
+        <w:bCs/>
+      </w:rPr>
+    </w:tblStylePr>
+    <w:tblStylePr w:type="band1Vert">
+      <w:tblPr/>
+      <w:tcPr>
+        <w:tcBorders>
+          <w:top w:val="single" w:sz="8" w:space="0" w:color="4F81BD" w:themeColor="accent1"/>
+          <w:left w:val="single" w:sz="8" w:space="0" w:color="4F81BD" w:themeColor="accent1"/>
+          <w:bottom w:val="single" w:sz="8" w:space="0" w:color="4F81BD" w:themeColor="accent1"/>
+          <w:right w:val="single" w:sz="8" w:space="0" w:color="4F81BD" w:themeColor="accent1"/>
+        </w:tcBorders>
+      </w:tcPr>
+    </w:tblStylePr>
+    <w:tblStylePr w:type="band1Horz">
+      <w:tblPr/>
+      <w:tcPr>
+        <w:tcBorders>
+          <w:top w:val="single" w:sz="8" w:space="0" w:color="4F81BD" w:themeColor="accent1"/>
+          <w:left w:val="single" w:sz="8" w:space="0" w:color="4F81BD" w:themeColor="accent1"/>
+          <w:bottom w:val="single" w:sz="8" w:space="0" w:color="4F81BD" w:themeColor="accent1"/>
+          <w:right w:val="single" w:sz="8" w:space="0" w:color="4F81BD" w:themeColor="accent1"/>
+        </w:tcBorders>
+      </w:tcPr>
+    </w:tblStylePr>
+  </w:style>
+  <w:style w:type="character" w:customStyle="1" w:styleId="Ttulo2Car">
+    <w:name w:val="Título 2 Car"/>
+    <w:basedOn w:val="Fuentedeprrafopredeter"/>
+    <w:link w:val="Ttulo2"/>
+    <w:uiPriority w:val="9"/>
+    <w:rsid w:val="00C853EC"/>
+    <w:rPr>
+      <w:rFonts w:eastAsiaTheme="majorEastAsia" w:cstheme="majorBidi"/>
+      <w:b/>
+      <w:bCs/>
+      <w:color w:val="1F497D" w:themeColor="text2"/>
+    </w:rPr>
+  </w:style>
+  <w:style w:type="paragraph" w:styleId="Prrafodelista">
+    <w:name w:val="List Paragraph"/>
+    <w:basedOn w:val="Normal"/>
+    <w:uiPriority w:val="34"/>
+    <w:qFormat/>
+    <w:rsid w:val="00C059AC"/>
+    <w:pPr>
+      <w:ind w:left="720"/>
+      <w:contextualSpacing/>
+    </w:pPr>
+  </w:style>
+  <w:style w:type="paragraph" w:styleId="Subttulo">
+    <w:name w:val="Subtitle"/>
+    <w:basedOn w:val="Normal"/>
+    <w:next w:val="Normal"/>
+    <w:link w:val="SubttuloCar"/>
+    <w:uiPriority w:val="11"/>
+    <w:qFormat/>
+    <w:rsid w:val="0048141A"/>
+    <w:pPr>
+      <w:shd w:val="clear" w:color="auto" w:fill="F2F2F2" w:themeFill="background1" w:themeFillShade="F2"/>
+      <w:jc w:val="both"/>
+    </w:pPr>
+    <w:rPr>
+      <w:b/>
+      <w:noProof/>
+      <w:color w:val="1F497D" w:themeColor="text2"/>
+    </w:rPr>
+  </w:style>
+  <w:style w:type="character" w:customStyle="1" w:styleId="SubttuloCar">
+    <w:name w:val="Subtítulo Car"/>
+    <w:basedOn w:val="Fuentedeprrafopredeter"/>
+    <w:link w:val="Subttulo"/>
+    <w:uiPriority w:val="11"/>
+    <w:rsid w:val="0048141A"/>
+    <w:rPr>
+      <w:b/>
+      <w:noProof/>
+      <w:color w:val="1F497D" w:themeColor="text2"/>
+      <w:shd w:val="clear" w:color="auto" w:fill="F2F2F2" w:themeFill="background1" w:themeFillShade="F2"/>
+    </w:rPr>
+  </w:style>
+  <w:style w:type="paragraph" w:styleId="Epgrafe">
     <w:name w:val="caption"/>
     <w:basedOn w:val="Normal"/>
     <w:next w:val="Normal"/>
@@ -16229,7 +17089,7 @@
 </file>
 
 <file path=customXml/itemProps1.xml><?xml version="1.0" encoding="utf-8"?>
-<ds:datastoreItem xmlns:ds="http://schemas.openxmlformats.org/officeDocument/2006/customXml" ds:itemID="{2FBC1571-E24F-4EAC-88BF-AD2DE7240BDD}">
+<ds:datastoreItem xmlns:ds="http://schemas.openxmlformats.org/officeDocument/2006/customXml" ds:itemID="{F0987979-0753-4685-9FBB-E6EF7F8681E5}">
   <ds:schemaRefs>
     <ds:schemaRef ds:uri="http://schemas.openxmlformats.org/officeDocument/2006/bibliography"/>
   </ds:schemaRefs>

--- a/Otros/Informe.docx
+++ b/Otros/Informe.docx
@@ -4184,9 +4184,17 @@
     </w:p>
     <w:p>
       <w:pPr>
+        <w:jc w:val="both"/>
+      </w:pPr>
+      <w:bookmarkStart w:id="0" w:name="_GoBack"/>
+      <w:bookmarkEnd w:id="0"/>
+    </w:p>
+    <w:p>
+      <w:pPr>
         <w:pStyle w:val="Subttulo"/>
       </w:pPr>
       <w:r>
+        <w:lastRenderedPageBreak/>
         <w:t>DESCRIPTOR DE LAS VISTAS DEL SISTEMA MODULOTEC</w:t>
       </w:r>
     </w:p>
@@ -4623,7 +4631,6 @@
           <w:b/>
           <w:noProof/>
         </w:rPr>
-        <w:lastRenderedPageBreak/>
         <w:t>VISTA PRINCIPAL DE LOS MODULOS</w:t>
       </w:r>
     </w:p>
@@ -5048,7 +5055,6 @@
           <w:b/>
           <w:noProof/>
         </w:rPr>
-        <w:lastRenderedPageBreak/>
         <w:t>VISTA DE AGREGAR Y ACTUALIZAR USUARIOS</w:t>
       </w:r>
     </w:p>
@@ -5744,6 +5750,7 @@
                 <w:b/>
                 <w:noProof/>
               </w:rPr>
+              <w:lastRenderedPageBreak/>
               <w:t>14</w:t>
             </w:r>
           </w:p>
@@ -5794,7 +5801,6 @@
         <w:rPr>
           <w:b/>
         </w:rPr>
-        <w:lastRenderedPageBreak/>
         <w:t>VISTA PRINCIPAL DEL MODULO DE CONTROL DE SERVICIO NO CONFORME</w:t>
       </w:r>
     </w:p>
@@ -6206,7 +6212,6 @@
           <w:b/>
           <w:noProof/>
         </w:rPr>
-        <w:lastRenderedPageBreak/>
         <w:t>VISTA DE INGRESO DE NO CONFORMIDADES</w:t>
       </w:r>
     </w:p>
@@ -6754,7 +6759,6 @@
           <w:b/>
           <w:noProof/>
         </w:rPr>
-        <w:lastRenderedPageBreak/>
         <w:t>VISTA DE ANALISIS DE NO CONFORMIDADES</w:t>
       </w:r>
     </w:p>
@@ -7222,7 +7226,6 @@
           <w:b/>
           <w:noProof/>
         </w:rPr>
-        <w:lastRenderedPageBreak/>
         <w:t>VISTA DE ANALISIS DE NO CONFORMIDADES</w:t>
       </w:r>
     </w:p>
@@ -7845,7 +7848,6 @@
           <w:b/>
           <w:noProof/>
         </w:rPr>
-        <w:lastRenderedPageBreak/>
         <w:t>VISTA PRINCIPAL DEL SEGUIMIENTO DE LAS INCIDENCIAS</w:t>
       </w:r>
     </w:p>
@@ -8425,7 +8427,6 @@
         <w:rPr>
           <w:noProof/>
         </w:rPr>
-        <w:lastRenderedPageBreak/>
         <w:drawing>
           <wp:inline distT="0" distB="0" distL="0" distR="0" wp14:anchorId="72C783AB" wp14:editId="6B13287C">
             <wp:extent cx="1734911" cy="428625"/>
@@ -8741,6 +8742,7 @@
         <w:jc w:val="both"/>
       </w:pPr>
       <w:r>
+        <w:lastRenderedPageBreak/>
         <w:t>Mensaje de consulta si se desea cancelar una operación.</w:t>
       </w:r>
     </w:p>
@@ -8752,7 +8754,6 @@
         <w:rPr>
           <w:b/>
         </w:rPr>
-        <w:lastRenderedPageBreak/>
         <w:t>E</w:t>
       </w:r>
       <w:r>
@@ -9152,7 +9153,6 @@
         <w:rPr>
           <w:b/>
         </w:rPr>
-        <w:lastRenderedPageBreak/>
         <w:t>Css</w:t>
       </w:r>
       <w:proofErr w:type="spellEnd"/>
@@ -10095,27 +10095,14 @@
                             <w:r>
                               <w:t xml:space="preserve">Ilustración </w:t>
                             </w:r>
-                            <w:r>
-                              <w:fldChar w:fldCharType="begin"/>
-                            </w:r>
-                            <w:r>
-                              <w:instrText xml:space="preserve"> SEQ Ilustración \* ARABIC </w:instrText>
-                            </w:r>
-                            <w:r>
-                              <w:fldChar w:fldCharType="separate"/>
-                            </w:r>
-                            <w:r>
-                              <w:rPr>
-                                <w:noProof/>
-                              </w:rPr>
-                              <w:t>6</w:t>
-                            </w:r>
-                            <w:r>
-                              <w:rPr>
-                                <w:noProof/>
-                              </w:rPr>
-                              <w:fldChar w:fldCharType="end"/>
-                            </w:r>
+                            <w:fldSimple w:instr=" SEQ Ilustración \* ARABIC ">
+                              <w:r>
+                                <w:rPr>
+                                  <w:noProof/>
+                                </w:rPr>
+                                <w:t>6</w:t>
+                              </w:r>
+                            </w:fldSimple>
                             <w:r>
                               <w:t xml:space="preserve"> - Métodos Clase </w:t>
                             </w:r>
@@ -10480,27 +10467,14 @@
                             <w:r>
                               <w:t xml:space="preserve">Ilustración </w:t>
                             </w:r>
-                            <w:r>
-                              <w:fldChar w:fldCharType="begin"/>
-                            </w:r>
-                            <w:r>
-                              <w:instrText xml:space="preserve"> SEQ Ilustración \* ARABIC </w:instrText>
-                            </w:r>
-                            <w:r>
-                              <w:fldChar w:fldCharType="separate"/>
-                            </w:r>
-                            <w:r>
-                              <w:rPr>
-                                <w:noProof/>
-                              </w:rPr>
-                              <w:t>7</w:t>
-                            </w:r>
-                            <w:r>
-                              <w:rPr>
-                                <w:noProof/>
-                              </w:rPr>
-                              <w:fldChar w:fldCharType="end"/>
-                            </w:r>
+                            <w:fldSimple w:instr=" SEQ Ilustración \* ARABIC ">
+                              <w:r>
+                                <w:rPr>
+                                  <w:noProof/>
+                                </w:rPr>
+                                <w:t>7</w:t>
+                              </w:r>
+                            </w:fldSimple>
                             <w:r>
                               <w:t xml:space="preserve"> - Métodos Clase </w:t>
                             </w:r>
@@ -10874,27 +10848,14 @@
                             <w:r>
                               <w:t xml:space="preserve">Ilustración </w:t>
                             </w:r>
-                            <w:r>
-                              <w:fldChar w:fldCharType="begin"/>
-                            </w:r>
-                            <w:r>
-                              <w:instrText xml:space="preserve"> SEQ Ilustración \* ARABIC </w:instrText>
-                            </w:r>
-                            <w:r>
-                              <w:fldChar w:fldCharType="separate"/>
-                            </w:r>
-                            <w:r>
-                              <w:rPr>
-                                <w:noProof/>
-                              </w:rPr>
-                              <w:t>8</w:t>
-                            </w:r>
-                            <w:r>
-                              <w:rPr>
-                                <w:noProof/>
-                              </w:rPr>
-                              <w:fldChar w:fldCharType="end"/>
-                            </w:r>
+                            <w:fldSimple w:instr=" SEQ Ilustración \* ARABIC ">
+                              <w:r>
+                                <w:rPr>
+                                  <w:noProof/>
+                                </w:rPr>
+                                <w:t>8</w:t>
+                              </w:r>
+                            </w:fldSimple>
                             <w:r>
                               <w:t xml:space="preserve"> - </w:t>
                             </w:r>
@@ -13977,8 +13938,6 @@
       <w:pPr>
         <w:jc w:val="both"/>
       </w:pPr>
-      <w:bookmarkStart w:id="0" w:name="_GoBack"/>
-      <w:bookmarkEnd w:id="0"/>
     </w:p>
     <w:p>
       <w:pPr>
@@ -14338,7 +14297,7 @@
                   <w:noProof/>
                   <w:sz w:val="18"/>
                 </w:rPr>
-                <w:t>28</w:t>
+                <w:t>31</w:t>
               </w:r>
               <w:r>
                 <w:rPr>
@@ -17089,7 +17048,7 @@
 </file>
 
 <file path=customXml/itemProps1.xml><?xml version="1.0" encoding="utf-8"?>
-<ds:datastoreItem xmlns:ds="http://schemas.openxmlformats.org/officeDocument/2006/customXml" ds:itemID="{F0987979-0753-4685-9FBB-E6EF7F8681E5}">
+<ds:datastoreItem xmlns:ds="http://schemas.openxmlformats.org/officeDocument/2006/customXml" ds:itemID="{A2F69FB6-7422-4FCD-93C3-2CA8898079E7}">
   <ds:schemaRefs>
     <ds:schemaRef ds:uri="http://schemas.openxmlformats.org/officeDocument/2006/bibliography"/>
   </ds:schemaRefs>
